--- a/doc/gura-tcltk-j.docx
+++ b/doc/gura-tcltk-j.docx
@@ -132,7 +132,7 @@
           <w:noProof/>
           <w:szCs w:val="21"/>
         </w:rPr>
-        <w:t>June 25, 2012</w:t>
+        <w:t>August 25, 2012</w:t>
       </w:r>
       <w:r>
         <w:rPr>
@@ -155,36 +155,51 @@
           <w:rFonts w:ascii="Arial" w:hAnsi="Arial" w:cs="Arial"/>
           <w:szCs w:val="21"/>
         </w:rPr>
-        <w:t>copyright © 201</w:t>
-      </w:r>
-      <w:r>
-        <w:rPr>
-          <w:rFonts w:ascii="Arial" w:hAnsi="Arial" w:cs="Arial" w:hint="eastAsia"/>
-          <w:szCs w:val="21"/>
-        </w:rPr>
-        <w:t>1</w:t>
-      </w:r>
-      <w:r>
-        <w:rPr>
-          <w:rFonts w:ascii="Arial" w:hAnsi="Arial" w:cs="Arial" w:hint="eastAsia"/>
-          <w:szCs w:val="21"/>
-        </w:rPr>
-        <w:t>-2012</w:t>
-      </w:r>
+        <w:t>copyright © 2011- Yutaka Saito (</w:t>
+      </w:r>
+      <w:hyperlink r:id="rId8" w:history="1">
+        <w:r>
+          <w:rPr>
+            <w:rStyle w:val="a3"/>
+            <w:rFonts w:ascii="Arial" w:hAnsi="Arial" w:cs="Arial"/>
+            <w:szCs w:val="21"/>
+          </w:rPr>
+          <w:t>ypsitau@nifty.com</w:t>
+        </w:r>
+      </w:hyperlink>
       <w:r>
         <w:rPr>
           <w:rFonts w:ascii="Arial" w:hAnsi="Arial" w:cs="Arial"/>
           <w:szCs w:val="21"/>
         </w:rPr>
-        <w:t xml:space="preserve"> </w:t>
-      </w:r>
-      <w:r>
+        <w:t>)</w:t>
+      </w:r>
+    </w:p>
+    <w:p>
+      <w:pPr>
+        <w:spacing w:beforeLines="50"/>
         <w:rPr>
           <w:rFonts w:ascii="Arial" w:hAnsi="Arial" w:cs="Arial"/>
           <w:szCs w:val="21"/>
         </w:rPr>
-        <w:t>Yutaka SAITO</w:t>
-      </w:r>
+      </w:pPr>
+      <w:r>
+        <w:rPr>
+          <w:rFonts w:ascii="Arial" w:hAnsi="Arial" w:cs="Arial"/>
+          <w:szCs w:val="21"/>
+        </w:rPr>
+        <w:t xml:space="preserve">Official site: </w:t>
+      </w:r>
+      <w:hyperlink r:id="rId9" w:history="1">
+        <w:r>
+          <w:rPr>
+            <w:rStyle w:val="a3"/>
+            <w:rFonts w:ascii="Arial" w:hAnsi="Arial" w:cs="Arial"/>
+            <w:szCs w:val="21"/>
+          </w:rPr>
+          <w:t>http://www.gura-lang.org/</w:t>
+        </w:r>
+      </w:hyperlink>
     </w:p>
     <w:p>
       <w:pPr>
@@ -3144,11 +3159,6 @@
       <w:bookmarkEnd w:id="2"/>
     </w:p>
     <w:p>
-      <w:pPr>
-        <w:rPr>
-          <w:rFonts w:hint="eastAsia"/>
-        </w:rPr>
-      </w:pPr>
       <w:r>
         <w:rPr>
           <w:rFonts w:hint="eastAsia"/>
@@ -3707,7 +3717,7 @@
         </w:rPr>
         <w:t>置換文字列の一覧は</w:t>
       </w:r>
-      <w:hyperlink r:id="rId8" w:history="1">
+      <w:hyperlink r:id="rId10" w:history="1">
         <w:r>
           <w:rPr>
             <w:rStyle w:val="a3"/>
@@ -12341,9 +12351,9 @@
       </w:r>
     </w:p>
     <w:sectPr>
-      <w:headerReference w:type="default" r:id="rId9"/>
-      <w:footerReference w:type="even" r:id="rId10"/>
-      <w:footerReference w:type="default" r:id="rId11"/>
+      <w:headerReference w:type="default" r:id="rId11"/>
+      <w:footerReference w:type="even" r:id="rId12"/>
+      <w:footerReference w:type="default" r:id="rId13"/>
       <w:pgSz w:w="11906" w:h="16838" w:code="9"/>
       <w:pgMar w:top="1418" w:right="1134" w:bottom="1134" w:left="1134" w:header="851" w:footer="992" w:gutter="0"/>
       <w:cols w:space="425"/>
@@ -12442,7 +12452,7 @@
         <w:rStyle w:val="a6"/>
         <w:noProof/>
       </w:rPr>
-      <w:t>4</w:t>
+      <w:t>1</w:t>
     </w:r>
     <w:r>
       <w:rPr>

--- a/doc/gura-tcltk-j.docx
+++ b/doc/gura-tcltk-j.docx
@@ -14,6 +14,7 @@
           <w:szCs w:val="28"/>
         </w:rPr>
       </w:pPr>
+      <w:proofErr w:type="spellStart"/>
       <w:r>
         <w:rPr>
           <w:rFonts w:ascii="Arial" w:eastAsia="ＭＳ Ｐゴシック" w:hAnsi="Arial" w:cs="Arial"/>
@@ -22,6 +23,7 @@
         </w:rPr>
         <w:t>Gura</w:t>
       </w:r>
+      <w:proofErr w:type="spellEnd"/>
       <w:r>
         <w:rPr>
           <w:rFonts w:ascii="Arial" w:eastAsia="ＭＳ Ｐゴシック" w:hAnsi="Arial" w:cs="Arial"/>
@@ -70,22 +72,34 @@
         </w:rPr>
         <w:t xml:space="preserve"> </w:t>
       </w:r>
+      <w:proofErr w:type="spellStart"/>
       <w:r>
         <w:rPr>
           <w:rFonts w:ascii="Arial" w:eastAsia="ＭＳ Ｐゴシック" w:hAnsi="ＭＳ Ｐゴシック" w:cs="Arial" w:hint="eastAsia"/>
           <w:sz w:val="28"/>
           <w:szCs w:val="28"/>
         </w:rPr>
-        <w:t xml:space="preserve">tcl, </w:t>
-      </w:r>
+        <w:t>tcl</w:t>
+      </w:r>
+      <w:proofErr w:type="spellEnd"/>
       <w:r>
         <w:rPr>
           <w:rFonts w:ascii="Arial" w:eastAsia="ＭＳ Ｐゴシック" w:hAnsi="ＭＳ Ｐゴシック" w:cs="Arial" w:hint="eastAsia"/>
           <w:sz w:val="28"/>
           <w:szCs w:val="28"/>
         </w:rPr>
+        <w:t xml:space="preserve">, </w:t>
+      </w:r>
+      <w:proofErr w:type="spellStart"/>
+      <w:r>
+        <w:rPr>
+          <w:rFonts w:ascii="Arial" w:eastAsia="ＭＳ Ｐゴシック" w:hAnsi="ＭＳ Ｐゴシック" w:cs="Arial" w:hint="eastAsia"/>
+          <w:sz w:val="28"/>
+          <w:szCs w:val="28"/>
+        </w:rPr>
         <w:t>tk</w:t>
       </w:r>
+      <w:proofErr w:type="spellEnd"/>
     </w:p>
     <w:p>
       <w:pPr>
@@ -132,7 +146,7 @@
           <w:noProof/>
           <w:szCs w:val="21"/>
         </w:rPr>
-        <w:t>August 25, 2012</w:t>
+        <w:t>November 5, 2013</w:t>
       </w:r>
       <w:r>
         <w:rPr>
@@ -152,10 +166,47 @@
       </w:pPr>
       <w:r>
         <w:rPr>
+          <w:rFonts w:ascii="Arial" w:hAnsi="Arial" w:cs="Arial" w:hint="eastAsia"/>
+          <w:szCs w:val="21"/>
+        </w:rPr>
+        <w:t>C</w:t>
+      </w:r>
+      <w:r>
+        <w:rPr>
           <w:rFonts w:ascii="Arial" w:hAnsi="Arial" w:cs="Arial"/>
           <w:szCs w:val="21"/>
         </w:rPr>
-        <w:t>copyright © 2011- Yutaka Saito (</w:t>
+        <w:t>opyright © 2011-</w:t>
+      </w:r>
+      <w:r>
+        <w:rPr>
+          <w:rFonts w:ascii="Arial" w:hAnsi="Arial" w:cs="Arial" w:hint="eastAsia"/>
+          <w:szCs w:val="21"/>
+        </w:rPr>
+        <w:t>2013</w:t>
+      </w:r>
+      <w:r>
+        <w:rPr>
+          <w:rFonts w:ascii="Arial" w:hAnsi="Arial" w:cs="Arial"/>
+          <w:szCs w:val="21"/>
+        </w:rPr>
+        <w:t xml:space="preserve"> </w:t>
+      </w:r>
+      <w:proofErr w:type="spellStart"/>
+      <w:r>
+        <w:rPr>
+          <w:rFonts w:ascii="Arial" w:hAnsi="Arial" w:cs="Arial" w:hint="eastAsia"/>
+          <w:szCs w:val="21"/>
+        </w:rPr>
+        <w:t>ypsitau</w:t>
+      </w:r>
+      <w:proofErr w:type="spellEnd"/>
+      <w:r>
+        <w:rPr>
+          <w:rFonts w:ascii="Arial" w:hAnsi="Arial" w:cs="Arial"/>
+          <w:szCs w:val="21"/>
+        </w:rPr>
+        <w:t xml:space="preserve"> (</w:t>
       </w:r>
       <w:hyperlink r:id="rId8" w:history="1">
         <w:r>
@@ -3053,6 +3104,7 @@
         </w:rPr>
         <w:t>本リファレンスは</w:t>
       </w:r>
+      <w:proofErr w:type="spellStart"/>
       <w:r>
         <w:rPr>
           <w:rFonts w:asciiTheme="majorHAnsi" w:hAnsiTheme="majorHAnsi" w:cstheme="majorHAnsi"/>
@@ -3065,6 +3117,7 @@
         </w:rPr>
         <w:t>ura</w:t>
       </w:r>
+      <w:proofErr w:type="spellEnd"/>
       <w:r>
         <w:rPr>
           <w:rFonts w:hint="eastAsia"/>
@@ -3077,12 +3130,14 @@
         </w:rPr>
         <w:t>の</w:t>
       </w:r>
+      <w:proofErr w:type="spellStart"/>
       <w:r>
         <w:rPr>
           <w:rFonts w:ascii="Courier New" w:hAnsi="Courier New" w:cs="Courier New"/>
         </w:rPr>
         <w:t>tk</w:t>
       </w:r>
+      <w:proofErr w:type="spellEnd"/>
       <w:r>
         <w:rPr>
           <w:rFonts w:hint="eastAsia"/>
@@ -3100,12 +3155,28 @@
       <w:pPr>
         <w:ind w:firstLineChars="50" w:firstLine="105"/>
       </w:pPr>
-      <w:r>
-        <w:rPr>
-          <w:rFonts w:hint="eastAsia"/>
-        </w:rPr>
-        <w:t>Tcl/Tk</w:t>
-      </w:r>
+      <w:proofErr w:type="spellStart"/>
+      <w:r>
+        <w:rPr>
+          <w:rFonts w:hint="eastAsia"/>
+        </w:rPr>
+        <w:t>Tcl</w:t>
+      </w:r>
+      <w:proofErr w:type="spellEnd"/>
+      <w:r>
+        <w:rPr>
+          <w:rFonts w:hint="eastAsia"/>
+        </w:rPr>
+        <w:t>/</w:t>
+      </w:r>
+      <w:proofErr w:type="spellStart"/>
+      <w:r>
+        <w:rPr>
+          <w:rFonts w:hint="eastAsia"/>
+        </w:rPr>
+        <w:t>Tk</w:t>
+      </w:r>
+      <w:proofErr w:type="spellEnd"/>
       <w:r>
         <w:rPr>
           <w:rFonts w:hint="eastAsia"/>
@@ -3140,7 +3211,6 @@
         <w:rPr>
           <w:rFonts w:hint="eastAsia"/>
         </w:rPr>
-        <w:lastRenderedPageBreak/>
         <w:t>オーバービュー</w:t>
       </w:r>
       <w:bookmarkEnd w:id="1"/>
@@ -3171,48 +3241,56 @@
         </w:rPr>
         <w:t>モジュールは、</w:t>
       </w:r>
+      <w:proofErr w:type="spellStart"/>
       <w:r>
         <w:rPr>
           <w:rFonts w:hint="eastAsia"/>
         </w:rPr>
         <w:t>Tcl</w:t>
       </w:r>
+      <w:proofErr w:type="spellEnd"/>
       <w:r>
         <w:rPr>
           <w:rFonts w:hint="eastAsia"/>
         </w:rPr>
         <w:t>インタープリタとのインターフェースを提供するモジュール</w:t>
       </w:r>
+      <w:proofErr w:type="spellStart"/>
       <w:r>
         <w:rPr>
           <w:rFonts w:ascii="Courier New" w:hAnsi="Courier New" w:cs="Courier New"/>
         </w:rPr>
         <w:t>tcl</w:t>
       </w:r>
+      <w:proofErr w:type="spellEnd"/>
       <w:r>
         <w:rPr>
           <w:rFonts w:hint="eastAsia"/>
         </w:rPr>
         <w:t>、そのモジュールを使って</w:t>
       </w:r>
+      <w:proofErr w:type="spellStart"/>
       <w:r>
         <w:rPr>
           <w:rFonts w:hint="eastAsia"/>
         </w:rPr>
         <w:t>Tk</w:t>
       </w:r>
+      <w:proofErr w:type="spellEnd"/>
       <w:r>
         <w:rPr>
           <w:rFonts w:hint="eastAsia"/>
         </w:rPr>
         <w:t>の機能を実現するモジュール</w:t>
       </w:r>
+      <w:proofErr w:type="spellStart"/>
       <w:r>
         <w:rPr>
           <w:rFonts w:ascii="Courier New" w:hAnsi="Courier New" w:cs="Courier New"/>
         </w:rPr>
         <w:t>tk</w:t>
       </w:r>
+      <w:proofErr w:type="spellEnd"/>
       <w:r>
         <w:rPr>
           <w:rFonts w:hint="eastAsia"/>
@@ -3224,36 +3302,56 @@
       <w:pPr>
         <w:ind w:firstLineChars="50" w:firstLine="105"/>
       </w:pPr>
-      <w:r>
-        <w:rPr>
-          <w:rFonts w:hint="eastAsia"/>
-        </w:rPr>
-        <w:t>Tcl/Tk</w:t>
-      </w:r>
+      <w:proofErr w:type="spellStart"/>
+      <w:r>
+        <w:rPr>
+          <w:rFonts w:hint="eastAsia"/>
+        </w:rPr>
+        <w:t>Tcl</w:t>
+      </w:r>
+      <w:proofErr w:type="spellEnd"/>
+      <w:r>
+        <w:rPr>
+          <w:rFonts w:hint="eastAsia"/>
+        </w:rPr>
+        <w:t>/</w:t>
+      </w:r>
+      <w:proofErr w:type="spellStart"/>
+      <w:r>
+        <w:rPr>
+          <w:rFonts w:hint="eastAsia"/>
+        </w:rPr>
+        <w:t>Tk</w:t>
+      </w:r>
+      <w:proofErr w:type="spellEnd"/>
       <w:r>
         <w:rPr>
           <w:rFonts w:hint="eastAsia"/>
         </w:rPr>
         <w:t>には多くの関数がありますが、</w:t>
       </w:r>
+      <w:proofErr w:type="spellStart"/>
       <w:r>
         <w:rPr>
           <w:rFonts w:ascii="Courier New" w:hAnsi="Courier New" w:cs="Courier New"/>
         </w:rPr>
         <w:t>tcl</w:t>
       </w:r>
+      <w:proofErr w:type="spellEnd"/>
       <w:r>
         <w:rPr>
           <w:rFonts w:hint="eastAsia"/>
         </w:rPr>
         <w:t>や</w:t>
       </w:r>
+      <w:proofErr w:type="spellStart"/>
       <w:r>
         <w:rPr>
           <w:rFonts w:ascii="Courier New" w:hAnsi="Courier New" w:cs="Courier New"/>
         </w:rPr>
         <w:t>tk</w:t>
       </w:r>
+      <w:proofErr w:type="spellEnd"/>
       <w:r>
         <w:rPr>
           <w:rFonts w:hint="eastAsia"/>
@@ -3266,24 +3364,28 @@
         </w:rPr>
         <w:t>と引数をもとにして</w:t>
       </w:r>
+      <w:proofErr w:type="spellStart"/>
       <w:r>
         <w:rPr>
           <w:rFonts w:hint="eastAsia"/>
         </w:rPr>
         <w:t>tcl</w:t>
       </w:r>
+      <w:proofErr w:type="spellEnd"/>
       <w:r>
         <w:rPr>
           <w:rFonts w:hint="eastAsia"/>
         </w:rPr>
         <w:t>のコマンドを生成し、</w:t>
       </w:r>
+      <w:proofErr w:type="spellStart"/>
       <w:r>
         <w:rPr>
           <w:rFonts w:hint="eastAsia"/>
         </w:rPr>
         <w:t>tcl</w:t>
       </w:r>
+      <w:proofErr w:type="spellEnd"/>
       <w:r>
         <w:rPr>
           <w:rFonts w:hint="eastAsia"/>
@@ -3429,12 +3531,14 @@
         </w:rPr>
         <w:t>名前空間</w:t>
       </w:r>
+      <w:proofErr w:type="spellStart"/>
       <w:r>
         <w:rPr>
           <w:rFonts w:hint="eastAsia"/>
         </w:rPr>
         <w:t>ttk</w:t>
       </w:r>
+      <w:proofErr w:type="spellEnd"/>
       <w:r>
         <w:rPr>
           <w:rFonts w:hint="eastAsia"/>
@@ -3444,11 +3548,19 @@
       <w:r>
         <w:t>"</w:t>
       </w:r>
-      <w:r>
-        <w:rPr>
-          <w:rFonts w:ascii="Courier New" w:hAnsi="Courier New" w:cs="Courier New"/>
-        </w:rPr>
-        <w:t>ttk$</w:t>
+      <w:proofErr w:type="spellStart"/>
+      <w:r>
+        <w:rPr>
+          <w:rFonts w:ascii="Courier New" w:hAnsi="Courier New" w:cs="Courier New"/>
+        </w:rPr>
+        <w:t>ttk</w:t>
+      </w:r>
+      <w:proofErr w:type="spellEnd"/>
+      <w:r>
+        <w:rPr>
+          <w:rFonts w:ascii="Courier New" w:hAnsi="Courier New" w:cs="Courier New"/>
+        </w:rPr>
+        <w:t>$</w:t>
       </w:r>
       <w:r>
         <w:t>"</w:t>
@@ -3477,11 +3589,19 @@
         </w:rPr>
         <w:t>になります。例えば、</w:t>
       </w:r>
-      <w:r>
-        <w:rPr>
-          <w:rFonts w:ascii="Courier New" w:hAnsi="Courier New" w:cs="Courier New"/>
-        </w:rPr>
-        <w:t>ttk::button</w:t>
+      <w:proofErr w:type="spellStart"/>
+      <w:r>
+        <w:rPr>
+          <w:rFonts w:ascii="Courier New" w:hAnsi="Courier New" w:cs="Courier New"/>
+        </w:rPr>
+        <w:t>ttk</w:t>
+      </w:r>
+      <w:proofErr w:type="spellEnd"/>
+      <w:r>
+        <w:rPr>
+          <w:rFonts w:ascii="Courier New" w:hAnsi="Courier New" w:cs="Courier New"/>
+        </w:rPr>
+        <w:t>::button</w:t>
       </w:r>
       <w:r>
         <w:rPr>
@@ -3495,12 +3615,14 @@
         </w:rPr>
         <w:t>は</w:t>
       </w:r>
+      <w:proofErr w:type="spellStart"/>
       <w:r>
         <w:rPr>
           <w:rFonts w:ascii="Courier New" w:hAnsi="Courier New" w:cs="Courier New"/>
         </w:rPr>
         <w:t>ttk$Button</w:t>
       </w:r>
+      <w:proofErr w:type="spellEnd"/>
       <w:r>
         <w:rPr>
           <w:rFonts w:hint="eastAsia"/>
@@ -3531,11 +3653,33 @@
       <w:pPr>
         <w:ind w:firstLineChars="50" w:firstLine="105"/>
       </w:pPr>
-      <w:r>
-        <w:rPr>
-          <w:rFonts w:hint="eastAsia"/>
-        </w:rPr>
-        <w:t xml:space="preserve">Tcl/Tk </w:t>
+      <w:proofErr w:type="spellStart"/>
+      <w:r>
+        <w:rPr>
+          <w:rFonts w:hint="eastAsia"/>
+        </w:rPr>
+        <w:t>Tcl</w:t>
+      </w:r>
+      <w:proofErr w:type="spellEnd"/>
+      <w:r>
+        <w:rPr>
+          <w:rFonts w:hint="eastAsia"/>
+        </w:rPr>
+        <w:t>/</w:t>
+      </w:r>
+      <w:proofErr w:type="spellStart"/>
+      <w:r>
+        <w:rPr>
+          <w:rFonts w:hint="eastAsia"/>
+        </w:rPr>
+        <w:t>Tk</w:t>
+      </w:r>
+      <w:proofErr w:type="spellEnd"/>
+      <w:r>
+        <w:rPr>
+          <w:rFonts w:hint="eastAsia"/>
+        </w:rPr>
+        <w:t xml:space="preserve"> </w:t>
       </w:r>
       <w:r>
         <w:rPr>
@@ -3639,12 +3783,14 @@
         </w:rPr>
         <w:t>例えば、マウスをクリックしたときに発生する</w:t>
       </w:r>
+      <w:proofErr w:type="spellStart"/>
       <w:r>
         <w:rPr>
           <w:rFonts w:hint="eastAsia"/>
         </w:rPr>
         <w:t>ButtonPress</w:t>
       </w:r>
+      <w:proofErr w:type="spellEnd"/>
       <w:r>
         <w:rPr>
           <w:rFonts w:hint="eastAsia"/>
@@ -3742,12 +3888,14 @@
       <w:pPr>
         <w:ind w:firstLineChars="50" w:firstLine="105"/>
       </w:pPr>
+      <w:proofErr w:type="spellStart"/>
       <w:r>
         <w:rPr>
           <w:rFonts w:hint="eastAsia"/>
         </w:rPr>
         <w:t>Gura</w:t>
       </w:r>
+      <w:proofErr w:type="spellEnd"/>
       <w:r>
         <w:rPr>
           <w:rFonts w:hint="eastAsia"/>
@@ -3821,11 +3969,33 @@
         </w:rPr>
         <w:t>が、</w:t>
       </w:r>
-      <w:r>
-        <w:rPr>
-          <w:rFonts w:hint="eastAsia"/>
-        </w:rPr>
-        <w:t xml:space="preserve">Tcl/Tk </w:t>
+      <w:proofErr w:type="spellStart"/>
+      <w:r>
+        <w:rPr>
+          <w:rFonts w:hint="eastAsia"/>
+        </w:rPr>
+        <w:t>Tcl</w:t>
+      </w:r>
+      <w:proofErr w:type="spellEnd"/>
+      <w:r>
+        <w:rPr>
+          <w:rFonts w:hint="eastAsia"/>
+        </w:rPr>
+        <w:t>/</w:t>
+      </w:r>
+      <w:proofErr w:type="spellStart"/>
+      <w:r>
+        <w:rPr>
+          <w:rFonts w:hint="eastAsia"/>
+        </w:rPr>
+        <w:t>Tk</w:t>
+      </w:r>
+      <w:proofErr w:type="spellEnd"/>
+      <w:r>
+        <w:rPr>
+          <w:rFonts w:hint="eastAsia"/>
+        </w:rPr>
+        <w:t xml:space="preserve"> </w:t>
       </w:r>
       <w:r>
         <w:rPr>
@@ -3882,12 +4052,28 @@
         </w:rPr>
         <w:t>によって受け渡しする値を指定しますが、</w:t>
       </w:r>
-      <w:r>
-        <w:rPr>
-          <w:rFonts w:hint="eastAsia"/>
-        </w:rPr>
-        <w:t>Tcl/Tk</w:t>
-      </w:r>
+      <w:proofErr w:type="spellStart"/>
+      <w:r>
+        <w:rPr>
+          <w:rFonts w:hint="eastAsia"/>
+        </w:rPr>
+        <w:t>Tcl</w:t>
+      </w:r>
+      <w:proofErr w:type="spellEnd"/>
+      <w:r>
+        <w:rPr>
+          <w:rFonts w:hint="eastAsia"/>
+        </w:rPr>
+        <w:t>/</w:t>
+      </w:r>
+      <w:proofErr w:type="spellStart"/>
+      <w:r>
+        <w:rPr>
+          <w:rFonts w:hint="eastAsia"/>
+        </w:rPr>
+        <w:t>Tk</w:t>
+      </w:r>
+      <w:proofErr w:type="spellEnd"/>
       <w:r>
         <w:rPr>
           <w:rFonts w:hint="eastAsia"/>
@@ -3924,12 +4110,28 @@
         </w:rPr>
         <w:t>また、</w:t>
       </w:r>
-      <w:r>
-        <w:rPr>
-          <w:rFonts w:hint="eastAsia"/>
-        </w:rPr>
-        <w:t>Tcl/Tk</w:t>
-      </w:r>
+      <w:proofErr w:type="spellStart"/>
+      <w:r>
+        <w:rPr>
+          <w:rFonts w:hint="eastAsia"/>
+        </w:rPr>
+        <w:t>Tcl</w:t>
+      </w:r>
+      <w:proofErr w:type="spellEnd"/>
+      <w:r>
+        <w:rPr>
+          <w:rFonts w:hint="eastAsia"/>
+        </w:rPr>
+        <w:t>/</w:t>
+      </w:r>
+      <w:proofErr w:type="spellStart"/>
+      <w:r>
+        <w:rPr>
+          <w:rFonts w:hint="eastAsia"/>
+        </w:rPr>
+        <w:t>Tk</w:t>
+      </w:r>
+      <w:proofErr w:type="spellEnd"/>
       <w:r>
         <w:rPr>
           <w:rFonts w:hint="eastAsia"/>
@@ -3948,12 +4150,28 @@
         </w:rPr>
         <w:t>ブロック引数では、</w:t>
       </w:r>
-      <w:r>
-        <w:rPr>
-          <w:rFonts w:hint="eastAsia"/>
-        </w:rPr>
-        <w:t>Tcl/Tk</w:t>
-      </w:r>
+      <w:proofErr w:type="spellStart"/>
+      <w:r>
+        <w:rPr>
+          <w:rFonts w:hint="eastAsia"/>
+        </w:rPr>
+        <w:t>Tcl</w:t>
+      </w:r>
+      <w:proofErr w:type="spellEnd"/>
+      <w:r>
+        <w:rPr>
+          <w:rFonts w:hint="eastAsia"/>
+        </w:rPr>
+        <w:t>/</w:t>
+      </w:r>
+      <w:proofErr w:type="spellStart"/>
+      <w:r>
+        <w:rPr>
+          <w:rFonts w:hint="eastAsia"/>
+        </w:rPr>
+        <w:t>Tk</w:t>
+      </w:r>
+      <w:proofErr w:type="spellEnd"/>
       <w:r>
         <w:rPr>
           <w:rFonts w:hint="eastAsia"/>
@@ -4049,12 +4267,28 @@
             <w:pPr>
               <w:jc w:val="center"/>
             </w:pPr>
+            <w:proofErr w:type="spellStart"/>
             <w:r>
               <w:rPr>
                 <w:rFonts w:hint="eastAsia"/>
               </w:rPr>
-              <w:t>Tcl/Tk</w:t>
-            </w:r>
+              <w:t>Tcl</w:t>
+            </w:r>
+            <w:proofErr w:type="spellEnd"/>
+            <w:r>
+              <w:rPr>
+                <w:rFonts w:hint="eastAsia"/>
+              </w:rPr>
+              <w:t>/</w:t>
+            </w:r>
+            <w:proofErr w:type="spellStart"/>
+            <w:r>
+              <w:rPr>
+                <w:rFonts w:hint="eastAsia"/>
+              </w:rPr>
+              <w:t>Tk</w:t>
+            </w:r>
+            <w:proofErr w:type="spellEnd"/>
           </w:p>
         </w:tc>
         <w:tc>
@@ -4098,12 +4332,28 @@
             <w:pPr>
               <w:jc w:val="center"/>
             </w:pPr>
+            <w:proofErr w:type="spellStart"/>
             <w:r>
               <w:rPr>
                 <w:rFonts w:hint="eastAsia"/>
               </w:rPr>
-              <w:t>Tcl/Tk</w:t>
-            </w:r>
+              <w:t>Tcl</w:t>
+            </w:r>
+            <w:proofErr w:type="spellEnd"/>
+            <w:r>
+              <w:rPr>
+                <w:rFonts w:hint="eastAsia"/>
+              </w:rPr>
+              <w:t>/</w:t>
+            </w:r>
+            <w:proofErr w:type="spellStart"/>
+            <w:r>
+              <w:rPr>
+                <w:rFonts w:hint="eastAsia"/>
+              </w:rPr>
+              <w:t>Tk</w:t>
+            </w:r>
+            <w:proofErr w:type="spellEnd"/>
           </w:p>
         </w:tc>
         <w:tc>
@@ -4147,12 +4397,28 @@
             <w:pPr>
               <w:jc w:val="center"/>
             </w:pPr>
+            <w:proofErr w:type="spellStart"/>
             <w:r>
               <w:rPr>
                 <w:rFonts w:hint="eastAsia"/>
               </w:rPr>
-              <w:t>Tcl/Tk</w:t>
-            </w:r>
+              <w:t>Tcl</w:t>
+            </w:r>
+            <w:proofErr w:type="spellEnd"/>
+            <w:r>
+              <w:rPr>
+                <w:rFonts w:hint="eastAsia"/>
+              </w:rPr>
+              <w:t>/</w:t>
+            </w:r>
+            <w:proofErr w:type="spellStart"/>
+            <w:r>
+              <w:rPr>
+                <w:rFonts w:hint="eastAsia"/>
+              </w:rPr>
+              <w:t>Tk</w:t>
+            </w:r>
+            <w:proofErr w:type="spellEnd"/>
           </w:p>
         </w:tc>
       </w:tr>
@@ -4398,12 +4664,14 @@
                 <w:rFonts w:ascii="Courier New" w:hAnsi="Courier New" w:cs="Courier New"/>
               </w:rPr>
             </w:pPr>
+            <w:proofErr w:type="spellStart"/>
             <w:r>
               <w:rPr>
                 <w:rFonts w:ascii="Courier New" w:hAnsi="Courier New" w:cs="Courier New"/>
               </w:rPr>
               <w:t>subwidget</w:t>
             </w:r>
+            <w:proofErr w:type="spellEnd"/>
           </w:p>
         </w:tc>
         <w:tc>
@@ -4437,12 +4705,14 @@
                 <w:rFonts w:ascii="Courier New" w:hAnsi="Courier New" w:cs="Courier New"/>
               </w:rPr>
             </w:pPr>
+            <w:proofErr w:type="spellStart"/>
             <w:r>
               <w:rPr>
                 <w:rFonts w:ascii="Courier New" w:hAnsi="Courier New" w:cs="Courier New"/>
               </w:rPr>
               <w:t>numbuttons</w:t>
             </w:r>
+            <w:proofErr w:type="spellEnd"/>
           </w:p>
         </w:tc>
         <w:tc>
@@ -4803,12 +5073,14 @@
                 <w:rFonts w:ascii="Courier New" w:hAnsi="Courier New" w:cs="Courier New"/>
               </w:rPr>
             </w:pPr>
+            <w:proofErr w:type="spellStart"/>
             <w:r>
               <w:rPr>
                 <w:rFonts w:ascii="Courier New" w:hAnsi="Courier New" w:cs="Courier New"/>
               </w:rPr>
               <w:t>x_root</w:t>
             </w:r>
+            <w:proofErr w:type="spellEnd"/>
           </w:p>
         </w:tc>
         <w:tc>
@@ -4842,13 +5114,14 @@
                 <w:rFonts w:ascii="Courier New" w:hAnsi="Courier New" w:cs="Courier New"/>
               </w:rPr>
             </w:pPr>
-            <w:r>
-              <w:rPr>
-                <w:rFonts w:ascii="Courier New" w:hAnsi="Courier New" w:cs="Courier New"/>
-              </w:rPr>
-              <w:lastRenderedPageBreak/>
+            <w:proofErr w:type="spellStart"/>
+            <w:r>
+              <w:rPr>
+                <w:rFonts w:ascii="Courier New" w:hAnsi="Courier New" w:cs="Courier New"/>
+              </w:rPr>
               <w:t>user_data</w:t>
             </w:r>
+            <w:proofErr w:type="spellEnd"/>
           </w:p>
         </w:tc>
         <w:tc>
@@ -4939,12 +5212,14 @@
                 <w:rFonts w:ascii="Courier New" w:hAnsi="Courier New" w:cs="Courier New"/>
               </w:rPr>
             </w:pPr>
+            <w:proofErr w:type="spellStart"/>
             <w:r>
               <w:rPr>
                 <w:rFonts w:ascii="Courier New" w:hAnsi="Courier New" w:cs="Courier New"/>
               </w:rPr>
               <w:t>y_root</w:t>
             </w:r>
+            <w:proofErr w:type="spellEnd"/>
           </w:p>
         </w:tc>
         <w:tc>
@@ -5161,12 +5436,14 @@
                 <w:rFonts w:ascii="Courier New" w:hAnsi="Courier New" w:cs="Courier New"/>
               </w:rPr>
             </w:pPr>
+            <w:proofErr w:type="spellStart"/>
             <w:r>
               <w:rPr>
                 <w:rFonts w:ascii="Courier New" w:hAnsi="Courier New" w:cs="Courier New"/>
               </w:rPr>
               <w:t>border_width</w:t>
             </w:r>
+            <w:proofErr w:type="spellEnd"/>
           </w:p>
         </w:tc>
         <w:tc>
@@ -5228,12 +5505,14 @@
                 <w:rFonts w:ascii="Courier New" w:hAnsi="Courier New" w:cs="Courier New"/>
               </w:rPr>
             </w:pPr>
+            <w:proofErr w:type="spellStart"/>
             <w:r>
               <w:rPr>
                 <w:rFonts w:ascii="Courier New" w:hAnsi="Courier New" w:cs="Courier New"/>
               </w:rPr>
               <w:t>i</w:t>
             </w:r>
+            <w:proofErr w:type="spellEnd"/>
           </w:p>
         </w:tc>
       </w:tr>
@@ -5248,12 +5527,14 @@
                 <w:rFonts w:ascii="Courier New" w:hAnsi="Courier New" w:cs="Courier New"/>
               </w:rPr>
             </w:pPr>
+            <w:proofErr w:type="spellStart"/>
             <w:r>
               <w:rPr>
                 <w:rFonts w:ascii="Courier New" w:hAnsi="Courier New" w:cs="Courier New"/>
               </w:rPr>
               <w:t>widget_num</w:t>
             </w:r>
+            <w:proofErr w:type="spellEnd"/>
           </w:p>
         </w:tc>
         <w:tc>
@@ -5267,12 +5548,14 @@
                 <w:rFonts w:ascii="Courier New" w:hAnsi="Courier New" w:cs="Courier New"/>
               </w:rPr>
             </w:pPr>
+            <w:proofErr w:type="spellStart"/>
             <w:r>
               <w:rPr>
                 <w:rFonts w:ascii="Courier New" w:hAnsi="Courier New" w:cs="Courier New"/>
               </w:rPr>
               <w:t>i</w:t>
             </w:r>
+            <w:proofErr w:type="spellEnd"/>
           </w:p>
         </w:tc>
         <w:tc>
@@ -5344,12 +5627,14 @@
                 <w:rFonts w:ascii="Courier New" w:hAnsi="Courier New" w:cs="Courier New"/>
               </w:rPr>
             </w:pPr>
+            <w:proofErr w:type="spellStart"/>
             <w:r>
               <w:rPr>
                 <w:rFonts w:ascii="Courier New" w:hAnsi="Courier New" w:cs="Courier New"/>
               </w:rPr>
               <w:t>wouldbe</w:t>
             </w:r>
+            <w:proofErr w:type="spellEnd"/>
           </w:p>
         </w:tc>
         <w:tc>
@@ -5383,12 +5668,14 @@
                 <w:rFonts w:ascii="Courier New" w:hAnsi="Courier New" w:cs="Courier New"/>
               </w:rPr>
             </w:pPr>
+            <w:proofErr w:type="spellStart"/>
             <w:r>
               <w:rPr>
                 <w:rFonts w:ascii="Courier New" w:hAnsi="Courier New" w:cs="Courier New"/>
               </w:rPr>
               <w:t>keycode</w:t>
             </w:r>
+            <w:proofErr w:type="spellEnd"/>
           </w:p>
         </w:tc>
         <w:tc>
@@ -5431,12 +5718,14 @@
                 <w:rFonts w:ascii="Courier New" w:hAnsi="Courier New" w:cs="Courier New"/>
               </w:rPr>
             </w:pPr>
+            <w:proofErr w:type="spellStart"/>
             <w:r>
               <w:rPr>
                 <w:rFonts w:ascii="Courier New" w:hAnsi="Courier New" w:cs="Courier New"/>
               </w:rPr>
               <w:t>send_event</w:t>
             </w:r>
+            <w:proofErr w:type="spellEnd"/>
           </w:p>
         </w:tc>
         <w:tc>
@@ -5566,12 +5855,14 @@
                 <w:rFonts w:ascii="Courier New" w:hAnsi="Courier New" w:cs="Courier New"/>
               </w:rPr>
             </w:pPr>
+            <w:proofErr w:type="spellStart"/>
             <w:r>
               <w:rPr>
                 <w:rFonts w:ascii="Courier New" w:hAnsi="Courier New" w:cs="Courier New"/>
               </w:rPr>
               <w:t>keysym</w:t>
             </w:r>
+            <w:proofErr w:type="spellEnd"/>
           </w:p>
         </w:tc>
         <w:tc>
@@ -5653,12 +5944,14 @@
                 <w:rFonts w:ascii="Courier New" w:hAnsi="Courier New" w:cs="Courier New"/>
               </w:rPr>
             </w:pPr>
+            <w:proofErr w:type="spellStart"/>
             <w:r>
               <w:rPr>
                 <w:rFonts w:ascii="Courier New" w:hAnsi="Courier New" w:cs="Courier New"/>
               </w:rPr>
               <w:t>override_redirect</w:t>
             </w:r>
+            <w:proofErr w:type="spellEnd"/>
           </w:p>
         </w:tc>
         <w:tc>
@@ -5701,12 +5994,14 @@
                 <w:rFonts w:ascii="Courier New" w:hAnsi="Courier New" w:cs="Courier New"/>
               </w:rPr>
             </w:pPr>
+            <w:proofErr w:type="spellStart"/>
             <w:r>
               <w:rPr>
                 <w:rFonts w:ascii="Courier New" w:hAnsi="Courier New" w:cs="Courier New"/>
               </w:rPr>
               <w:t>keysym_num</w:t>
             </w:r>
+            <w:proofErr w:type="spellEnd"/>
           </w:p>
         </w:tc>
         <w:tc>
@@ -5789,12 +6084,14 @@
         </w:rPr>
         <w:t>この対応づけは、</w:t>
       </w:r>
+      <w:proofErr w:type="spellStart"/>
       <w:r>
         <w:rPr>
           <w:rFonts w:ascii="Courier New" w:hAnsi="Courier New" w:cs="Courier New"/>
         </w:rPr>
         <w:t>tk.bindSubstDict</w:t>
       </w:r>
+      <w:proofErr w:type="spellEnd"/>
       <w:r>
         <w:rPr>
           <w:rFonts w:hint="eastAsia"/>
@@ -5819,12 +6116,14 @@
         </w:rPr>
         <w:t>で置換されるイベントパラメータを</w:t>
       </w:r>
+      <w:proofErr w:type="spellStart"/>
       <w:r>
         <w:rPr>
           <w:rFonts w:hint="eastAsia"/>
         </w:rPr>
         <w:t>hoge</w:t>
       </w:r>
+      <w:proofErr w:type="spellEnd"/>
       <w:r>
         <w:rPr>
           <w:rFonts w:hint="eastAsia"/>
@@ -5871,11 +6170,33 @@
                 <w:rFonts w:ascii="Courier New" w:hAnsi="Courier New" w:cs="Courier New"/>
               </w:rPr>
             </w:pPr>
+            <w:proofErr w:type="spellStart"/>
             <w:r>
               <w:rPr>
                 <w:rFonts w:ascii="Courier New" w:hAnsi="Courier New" w:cs="Courier New" w:hint="eastAsia"/>
               </w:rPr>
-              <w:t xml:space="preserve">tk.bindSubstDict[`hoge] = </w:t>
+              <w:t>tk.bindSubstDict</w:t>
+            </w:r>
+            <w:proofErr w:type="spellEnd"/>
+            <w:r>
+              <w:rPr>
+                <w:rFonts w:ascii="Courier New" w:hAnsi="Courier New" w:cs="Courier New" w:hint="eastAsia"/>
+              </w:rPr>
+              <w:t>[`</w:t>
+            </w:r>
+            <w:proofErr w:type="spellStart"/>
+            <w:r>
+              <w:rPr>
+                <w:rFonts w:ascii="Courier New" w:hAnsi="Courier New" w:cs="Courier New" w:hint="eastAsia"/>
+              </w:rPr>
+              <w:t>hoge</w:t>
+            </w:r>
+            <w:proofErr w:type="spellEnd"/>
+            <w:r>
+              <w:rPr>
+                <w:rFonts w:ascii="Courier New" w:hAnsi="Courier New" w:cs="Courier New" w:hint="eastAsia"/>
+              </w:rPr>
+              <w:t xml:space="preserve">] = </w:t>
             </w:r>
             <w:r>
               <w:rPr>
@@ -5919,13 +6240,14 @@
         <w:spacing w:before="180" w:after="180"/>
       </w:pPr>
       <w:bookmarkStart w:id="5" w:name="_Toc327368691"/>
-      <w:r>
-        <w:rPr>
-          <w:rFonts w:hint="eastAsia"/>
-        </w:rPr>
-        <w:lastRenderedPageBreak/>
+      <w:proofErr w:type="spellStart"/>
+      <w:r>
+        <w:rPr>
+          <w:rFonts w:hint="eastAsia"/>
+        </w:rPr>
         <w:t>tcl</w:t>
       </w:r>
+      <w:proofErr w:type="spellEnd"/>
       <w:r>
         <w:rPr>
           <w:rFonts w:hint="eastAsia"/>
@@ -5956,11 +6278,19 @@
           <w:rFonts w:ascii="Courier New" w:hAnsi="Courier New" w:cs="Courier New"/>
         </w:rPr>
       </w:pPr>
-      <w:r>
-        <w:rPr>
-          <w:rFonts w:ascii="Courier New" w:hAnsi="Courier New" w:cs="Courier New"/>
-        </w:rPr>
-        <w:t>tcl.Tk_MainLoop()</w:t>
+      <w:proofErr w:type="spellStart"/>
+      <w:r>
+        <w:rPr>
+          <w:rFonts w:ascii="Courier New" w:hAnsi="Courier New" w:cs="Courier New"/>
+        </w:rPr>
+        <w:t>tcl.Tk_MainLoop</w:t>
+      </w:r>
+      <w:proofErr w:type="spellEnd"/>
+      <w:r>
+        <w:rPr>
+          <w:rFonts w:ascii="Courier New" w:hAnsi="Courier New" w:cs="Courier New"/>
+        </w:rPr>
+        <w:t>()</w:t>
       </w:r>
       <w:r>
         <w:rPr>
@@ -5974,12 +6304,14 @@
         <w:pStyle w:val="2Century9pt9pt"/>
       </w:pPr>
       <w:bookmarkStart w:id="7" w:name="_Toc327368693"/>
+      <w:proofErr w:type="spellStart"/>
       <w:r>
         <w:rPr>
           <w:rFonts w:hint="eastAsia"/>
         </w:rPr>
         <w:t>tcl.interp</w:t>
       </w:r>
+      <w:proofErr w:type="spellEnd"/>
       <w:r>
         <w:rPr>
           <w:rFonts w:hint="eastAsia"/>
@@ -6009,11 +6341,19 @@
           <w:rFonts w:ascii="Courier New" w:hAnsi="Courier New" w:cs="Courier New"/>
         </w:rPr>
       </w:pPr>
-      <w:r>
-        <w:rPr>
-          <w:rFonts w:ascii="Courier New" w:hAnsi="Courier New" w:cs="Courier New"/>
-        </w:rPr>
-        <w:t>tcl.interp()</w:t>
+      <w:proofErr w:type="spellStart"/>
+      <w:r>
+        <w:rPr>
+          <w:rFonts w:ascii="Courier New" w:hAnsi="Courier New" w:cs="Courier New"/>
+        </w:rPr>
+        <w:t>tcl.interp</w:t>
+      </w:r>
+      <w:proofErr w:type="spellEnd"/>
+      <w:r>
+        <w:rPr>
+          <w:rFonts w:ascii="Courier New" w:hAnsi="Courier New" w:cs="Courier New"/>
+        </w:rPr>
+        <w:t>()</w:t>
       </w:r>
       <w:r>
         <w:rPr>
@@ -6043,6 +6383,7 @@
           <w:rFonts w:ascii="Courier New" w:hAnsi="Courier New" w:cs="Courier New"/>
         </w:rPr>
       </w:pPr>
+      <w:proofErr w:type="spellStart"/>
       <w:r>
         <w:rPr>
           <w:rFonts w:ascii="Courier New" w:hAnsi="Courier New" w:cs="Courier New" w:hint="eastAsia"/>
@@ -6053,7 +6394,28 @@
         <w:rPr>
           <w:rFonts w:ascii="Courier New" w:hAnsi="Courier New" w:cs="Courier New"/>
         </w:rPr>
-        <w:t>interp#command(func:function)</w:t>
+        <w:t>interp#command</w:t>
+      </w:r>
+      <w:proofErr w:type="spellEnd"/>
+      <w:r>
+        <w:rPr>
+          <w:rFonts w:ascii="Courier New" w:hAnsi="Courier New" w:cs="Courier New"/>
+        </w:rPr>
+        <w:t>(</w:t>
+      </w:r>
+      <w:proofErr w:type="spellStart"/>
+      <w:r>
+        <w:rPr>
+          <w:rFonts w:ascii="Courier New" w:hAnsi="Courier New" w:cs="Courier New"/>
+        </w:rPr>
+        <w:t>func:function</w:t>
+      </w:r>
+      <w:proofErr w:type="spellEnd"/>
+      <w:r>
+        <w:rPr>
+          <w:rFonts w:ascii="Courier New" w:hAnsi="Courier New" w:cs="Courier New"/>
+        </w:rPr>
+        <w:t>)</w:t>
       </w:r>
       <w:r>
         <w:rPr>
@@ -6070,6 +6432,7 @@
           <w:rFonts w:ascii="Courier New" w:hAnsi="Courier New" w:cs="Courier New"/>
         </w:rPr>
       </w:pPr>
+      <w:proofErr w:type="spellStart"/>
       <w:r>
         <w:rPr>
           <w:rFonts w:ascii="Courier New" w:hAnsi="Courier New" w:cs="Courier New" w:hint="eastAsia"/>
@@ -6080,7 +6443,28 @@
         <w:rPr>
           <w:rFonts w:ascii="Courier New" w:hAnsi="Courier New" w:cs="Courier New"/>
         </w:rPr>
-        <w:t>interp#eval(objs+)</w:t>
+        <w:t>interp#eval</w:t>
+      </w:r>
+      <w:proofErr w:type="spellEnd"/>
+      <w:r>
+        <w:rPr>
+          <w:rFonts w:ascii="Courier New" w:hAnsi="Courier New" w:cs="Courier New"/>
+        </w:rPr>
+        <w:t>(</w:t>
+      </w:r>
+      <w:proofErr w:type="spellStart"/>
+      <w:r>
+        <w:rPr>
+          <w:rFonts w:ascii="Courier New" w:hAnsi="Courier New" w:cs="Courier New"/>
+        </w:rPr>
+        <w:t>objs</w:t>
+      </w:r>
+      <w:proofErr w:type="spellEnd"/>
+      <w:r>
+        <w:rPr>
+          <w:rFonts w:ascii="Courier New" w:hAnsi="Courier New" w:cs="Courier New"/>
+        </w:rPr>
+        <w:t>+)</w:t>
       </w:r>
       <w:r>
         <w:rPr>
@@ -6097,6 +6481,7 @@
           <w:rFonts w:ascii="Courier New" w:hAnsi="Courier New" w:cs="Courier New"/>
         </w:rPr>
       </w:pPr>
+      <w:proofErr w:type="spellStart"/>
       <w:r>
         <w:rPr>
           <w:rFonts w:ascii="Courier New" w:hAnsi="Courier New" w:cs="Courier New" w:hint="eastAsia"/>
@@ -6107,7 +6492,28 @@
         <w:rPr>
           <w:rFonts w:ascii="Courier New" w:hAnsi="Courier New" w:cs="Courier New"/>
         </w:rPr>
-        <w:t>interp#evalscript(script:string)</w:t>
+        <w:t>interp#evalscript</w:t>
+      </w:r>
+      <w:proofErr w:type="spellEnd"/>
+      <w:r>
+        <w:rPr>
+          <w:rFonts w:ascii="Courier New" w:hAnsi="Courier New" w:cs="Courier New"/>
+        </w:rPr>
+        <w:t>(</w:t>
+      </w:r>
+      <w:proofErr w:type="spellStart"/>
+      <w:r>
+        <w:rPr>
+          <w:rFonts w:ascii="Courier New" w:hAnsi="Courier New" w:cs="Courier New"/>
+        </w:rPr>
+        <w:t>script:string</w:t>
+      </w:r>
+      <w:proofErr w:type="spellEnd"/>
+      <w:r>
+        <w:rPr>
+          <w:rFonts w:ascii="Courier New" w:hAnsi="Courier New" w:cs="Courier New"/>
+        </w:rPr>
+        <w:t>)</w:t>
       </w:r>
       <w:r>
         <w:rPr>
@@ -6124,6 +6530,7 @@
           <w:rFonts w:ascii="Courier New" w:hAnsi="Courier New" w:cs="Courier New"/>
         </w:rPr>
       </w:pPr>
+      <w:proofErr w:type="spellStart"/>
       <w:r>
         <w:rPr>
           <w:rFonts w:ascii="Courier New" w:hAnsi="Courier New" w:cs="Courier New" w:hint="eastAsia"/>
@@ -6134,7 +6541,14 @@
         <w:rPr>
           <w:rFonts w:ascii="Courier New" w:hAnsi="Courier New" w:cs="Courier New"/>
         </w:rPr>
-        <w:t>interp#timer()</w:t>
+        <w:t>interp#timer</w:t>
+      </w:r>
+      <w:proofErr w:type="spellEnd"/>
+      <w:r>
+        <w:rPr>
+          <w:rFonts w:ascii="Courier New" w:hAnsi="Courier New" w:cs="Courier New"/>
+        </w:rPr>
+        <w:t>()</w:t>
       </w:r>
       <w:r>
         <w:rPr>
@@ -6142,12 +6556,14 @@
         </w:rPr>
         <w:br/>
       </w:r>
+      <w:proofErr w:type="spellStart"/>
       <w:r>
         <w:rPr>
           <w:rFonts w:ascii="Courier New" w:hAnsi="Courier New" w:cs="Courier New" w:hint="eastAsia"/>
         </w:rPr>
         <w:t>tcl.timer</w:t>
       </w:r>
+      <w:proofErr w:type="spellEnd"/>
       <w:r>
         <w:rPr>
           <w:rFonts w:ascii="Courier New" w:hAnsi="Courier New" w:cs="Courier New" w:hint="eastAsia"/>
@@ -6163,6 +6579,7 @@
           <w:rFonts w:ascii="Courier New" w:hAnsi="Courier New" w:cs="Courier New"/>
         </w:rPr>
       </w:pPr>
+      <w:proofErr w:type="spellStart"/>
       <w:r>
         <w:rPr>
           <w:rFonts w:ascii="Courier New" w:hAnsi="Courier New" w:cs="Courier New" w:hint="eastAsia"/>
@@ -6173,7 +6590,28 @@
         <w:rPr>
           <w:rFonts w:ascii="Courier New" w:hAnsi="Courier New" w:cs="Courier New"/>
         </w:rPr>
-        <w:t>interp#variable(value?, varName?:string)</w:t>
+        <w:t>interp#variable</w:t>
+      </w:r>
+      <w:proofErr w:type="spellEnd"/>
+      <w:r>
+        <w:rPr>
+          <w:rFonts w:ascii="Courier New" w:hAnsi="Courier New" w:cs="Courier New"/>
+        </w:rPr>
+        <w:t xml:space="preserve">(value?, </w:t>
+      </w:r>
+      <w:proofErr w:type="spellStart"/>
+      <w:r>
+        <w:rPr>
+          <w:rFonts w:ascii="Courier New" w:hAnsi="Courier New" w:cs="Courier New"/>
+        </w:rPr>
+        <w:t>varName</w:t>
+      </w:r>
+      <w:proofErr w:type="spellEnd"/>
+      <w:r>
+        <w:rPr>
+          <w:rFonts w:ascii="Courier New" w:hAnsi="Courier New" w:cs="Courier New"/>
+        </w:rPr>
+        <w:t>?:string)</w:t>
       </w:r>
       <w:r>
         <w:rPr>
@@ -6181,12 +6619,14 @@
         </w:rPr>
         <w:br/>
       </w:r>
+      <w:proofErr w:type="spellStart"/>
       <w:r>
         <w:rPr>
           <w:rFonts w:ascii="Courier New" w:hAnsi="Courier New" w:cs="Courier New" w:hint="eastAsia"/>
         </w:rPr>
         <w:t>tcl.variable</w:t>
       </w:r>
+      <w:proofErr w:type="spellEnd"/>
       <w:r>
         <w:rPr>
           <w:rFonts w:ascii="Courier New" w:hAnsi="Courier New" w:cs="Courier New" w:hint="eastAsia"/>
@@ -6199,12 +6639,14 @@
         <w:pStyle w:val="2Century9pt9pt"/>
       </w:pPr>
       <w:bookmarkStart w:id="10" w:name="_Toc327368696"/>
+      <w:proofErr w:type="spellStart"/>
       <w:r>
         <w:rPr>
           <w:rFonts w:hint="eastAsia"/>
         </w:rPr>
         <w:t>tcl.variable</w:t>
       </w:r>
+      <w:proofErr w:type="spellEnd"/>
       <w:r>
         <w:rPr>
           <w:rFonts w:hint="eastAsia"/>
@@ -6232,6 +6674,7 @@
         <w:pStyle w:val="2Century9pt9pt"/>
       </w:pPr>
       <w:bookmarkStart w:id="12" w:name="_Toc327368698"/>
+      <w:proofErr w:type="spellStart"/>
       <w:r>
         <w:rPr>
           <w:rFonts w:hint="eastAsia"/>
@@ -6244,6 +6687,7 @@
         </w:rPr>
         <w:t>timer</w:t>
       </w:r>
+      <w:proofErr w:type="spellEnd"/>
       <w:r>
         <w:rPr>
           <w:rFonts w:hint="eastAsia"/>
@@ -6273,6 +6717,7 @@
           <w:rFonts w:ascii="Courier New" w:hAnsi="Courier New" w:cs="Courier New"/>
         </w:rPr>
       </w:pPr>
+      <w:proofErr w:type="spellStart"/>
       <w:r>
         <w:rPr>
           <w:rFonts w:ascii="Courier New" w:hAnsi="Courier New" w:cs="Courier New" w:hint="eastAsia"/>
@@ -6283,7 +6728,14 @@
         <w:rPr>
           <w:rFonts w:ascii="Courier New" w:hAnsi="Courier New" w:cs="Courier New"/>
         </w:rPr>
-        <w:t>timer#cancel()</w:t>
+        <w:t>timer#cancel</w:t>
+      </w:r>
+      <w:proofErr w:type="spellEnd"/>
+      <w:r>
+        <w:rPr>
+          <w:rFonts w:ascii="Courier New" w:hAnsi="Courier New" w:cs="Courier New"/>
+        </w:rPr>
+        <w:t>()</w:t>
       </w:r>
       <w:r>
         <w:rPr>
@@ -6300,6 +6752,7 @@
           <w:rFonts w:ascii="Courier New" w:hAnsi="Courier New" w:cs="Courier New"/>
         </w:rPr>
       </w:pPr>
+      <w:proofErr w:type="spellStart"/>
       <w:r>
         <w:rPr>
           <w:rFonts w:ascii="Courier New" w:hAnsi="Courier New" w:cs="Courier New" w:hint="eastAsia"/>
@@ -6310,7 +6763,42 @@
         <w:rPr>
           <w:rFonts w:ascii="Courier New" w:hAnsi="Courier New" w:cs="Courier New"/>
         </w:rPr>
-        <w:t>timer#start(msec:number, msecCont?:number, count?:number):reduce {block}</w:t>
+        <w:t>timer#start</w:t>
+      </w:r>
+      <w:proofErr w:type="spellEnd"/>
+      <w:r>
+        <w:rPr>
+          <w:rFonts w:ascii="Courier New" w:hAnsi="Courier New" w:cs="Courier New"/>
+        </w:rPr>
+        <w:t>(</w:t>
+      </w:r>
+      <w:proofErr w:type="spellStart"/>
+      <w:r>
+        <w:rPr>
+          <w:rFonts w:ascii="Courier New" w:hAnsi="Courier New" w:cs="Courier New"/>
+        </w:rPr>
+        <w:t>msec:number</w:t>
+      </w:r>
+      <w:proofErr w:type="spellEnd"/>
+      <w:r>
+        <w:rPr>
+          <w:rFonts w:ascii="Courier New" w:hAnsi="Courier New" w:cs="Courier New"/>
+        </w:rPr>
+        <w:t xml:space="preserve">, </w:t>
+      </w:r>
+      <w:proofErr w:type="spellStart"/>
+      <w:r>
+        <w:rPr>
+          <w:rFonts w:ascii="Courier New" w:hAnsi="Courier New" w:cs="Courier New"/>
+        </w:rPr>
+        <w:t>msecCont</w:t>
+      </w:r>
+      <w:proofErr w:type="spellEnd"/>
+      <w:r>
+        <w:rPr>
+          <w:rFonts w:ascii="Courier New" w:hAnsi="Courier New" w:cs="Courier New"/>
+        </w:rPr>
+        <w:t>?:number, count?:number):reduce {block}</w:t>
       </w:r>
       <w:r>
         <w:rPr>
@@ -6325,13 +6813,14 @@
         <w:spacing w:before="180" w:after="180"/>
       </w:pPr>
       <w:bookmarkStart w:id="14" w:name="_Toc327368700"/>
-      <w:r>
-        <w:rPr>
-          <w:rFonts w:hint="eastAsia"/>
-        </w:rPr>
-        <w:lastRenderedPageBreak/>
+      <w:proofErr w:type="spellStart"/>
+      <w:r>
+        <w:rPr>
+          <w:rFonts w:hint="eastAsia"/>
+        </w:rPr>
         <w:t>tk</w:t>
       </w:r>
+      <w:proofErr w:type="spellEnd"/>
       <w:r>
         <w:rPr>
           <w:rFonts w:hint="eastAsia"/>
@@ -6361,11 +6850,33 @@
           <w:rFonts w:ascii="Courier New" w:hAnsi="Courier New" w:cs="Courier New"/>
         </w:rPr>
       </w:pPr>
-      <w:r>
-        <w:rPr>
-          <w:rFonts w:ascii="Courier New" w:hAnsi="Courier New" w:cs="Courier New"/>
-        </w:rPr>
-        <w:t>tk.bell(args*, opts%):map</w:t>
+      <w:proofErr w:type="spellStart"/>
+      <w:r>
+        <w:rPr>
+          <w:rFonts w:ascii="Courier New" w:hAnsi="Courier New" w:cs="Courier New"/>
+        </w:rPr>
+        <w:t>tk.bell</w:t>
+      </w:r>
+      <w:proofErr w:type="spellEnd"/>
+      <w:r>
+        <w:rPr>
+          <w:rFonts w:ascii="Courier New" w:hAnsi="Courier New" w:cs="Courier New"/>
+        </w:rPr>
+        <w:t>(</w:t>
+      </w:r>
+      <w:proofErr w:type="spellStart"/>
+      <w:r>
+        <w:rPr>
+          <w:rFonts w:ascii="Courier New" w:hAnsi="Courier New" w:cs="Courier New"/>
+        </w:rPr>
+        <w:t>args</w:t>
+      </w:r>
+      <w:proofErr w:type="spellEnd"/>
+      <w:r>
+        <w:rPr>
+          <w:rFonts w:ascii="Courier New" w:hAnsi="Courier New" w:cs="Courier New"/>
+        </w:rPr>
+        <w:t>*, opts%):map</w:t>
       </w:r>
     </w:p>
     <w:p>
@@ -6376,11 +6887,33 @@
           <w:rFonts w:ascii="Courier New" w:hAnsi="Courier New" w:cs="Courier New"/>
         </w:rPr>
       </w:pPr>
-      <w:r>
-        <w:rPr>
-          <w:rFonts w:ascii="Courier New" w:hAnsi="Courier New" w:cs="Courier New"/>
-        </w:rPr>
-        <w:t>tk.bind(args*, opts%):map</w:t>
+      <w:proofErr w:type="spellStart"/>
+      <w:r>
+        <w:rPr>
+          <w:rFonts w:ascii="Courier New" w:hAnsi="Courier New" w:cs="Courier New"/>
+        </w:rPr>
+        <w:t>tk.bind</w:t>
+      </w:r>
+      <w:proofErr w:type="spellEnd"/>
+      <w:r>
+        <w:rPr>
+          <w:rFonts w:ascii="Courier New" w:hAnsi="Courier New" w:cs="Courier New"/>
+        </w:rPr>
+        <w:t>(</w:t>
+      </w:r>
+      <w:proofErr w:type="spellStart"/>
+      <w:r>
+        <w:rPr>
+          <w:rFonts w:ascii="Courier New" w:hAnsi="Courier New" w:cs="Courier New"/>
+        </w:rPr>
+        <w:t>args</w:t>
+      </w:r>
+      <w:proofErr w:type="spellEnd"/>
+      <w:r>
+        <w:rPr>
+          <w:rFonts w:ascii="Courier New" w:hAnsi="Courier New" w:cs="Courier New"/>
+        </w:rPr>
+        <w:t>*, opts%):map</w:t>
       </w:r>
     </w:p>
     <w:p>
@@ -6391,11 +6924,33 @@
           <w:rFonts w:ascii="Courier New" w:hAnsi="Courier New" w:cs="Courier New"/>
         </w:rPr>
       </w:pPr>
-      <w:r>
-        <w:rPr>
-          <w:rFonts w:ascii="Courier New" w:hAnsi="Courier New" w:cs="Courier New"/>
-        </w:rPr>
-        <w:t>tk.bindtags(args*, opts%):map</w:t>
+      <w:proofErr w:type="spellStart"/>
+      <w:r>
+        <w:rPr>
+          <w:rFonts w:ascii="Courier New" w:hAnsi="Courier New" w:cs="Courier New"/>
+        </w:rPr>
+        <w:t>tk.bindtags</w:t>
+      </w:r>
+      <w:proofErr w:type="spellEnd"/>
+      <w:r>
+        <w:rPr>
+          <w:rFonts w:ascii="Courier New" w:hAnsi="Courier New" w:cs="Courier New"/>
+        </w:rPr>
+        <w:t>(</w:t>
+      </w:r>
+      <w:proofErr w:type="spellStart"/>
+      <w:r>
+        <w:rPr>
+          <w:rFonts w:ascii="Courier New" w:hAnsi="Courier New" w:cs="Courier New"/>
+        </w:rPr>
+        <w:t>args</w:t>
+      </w:r>
+      <w:proofErr w:type="spellEnd"/>
+      <w:r>
+        <w:rPr>
+          <w:rFonts w:ascii="Courier New" w:hAnsi="Courier New" w:cs="Courier New"/>
+        </w:rPr>
+        <w:t>*, opts%):map</w:t>
       </w:r>
     </w:p>
     <w:p>
@@ -6406,11 +6961,33 @@
           <w:rFonts w:ascii="Courier New" w:hAnsi="Courier New" w:cs="Courier New"/>
         </w:rPr>
       </w:pPr>
-      <w:r>
-        <w:rPr>
-          <w:rFonts w:ascii="Courier New" w:hAnsi="Courier New" w:cs="Courier New"/>
-        </w:rPr>
-        <w:t>tk.tkerror(args*, opts%):map</w:t>
+      <w:proofErr w:type="spellStart"/>
+      <w:r>
+        <w:rPr>
+          <w:rFonts w:ascii="Courier New" w:hAnsi="Courier New" w:cs="Courier New"/>
+        </w:rPr>
+        <w:t>tk.tkerror</w:t>
+      </w:r>
+      <w:proofErr w:type="spellEnd"/>
+      <w:r>
+        <w:rPr>
+          <w:rFonts w:ascii="Courier New" w:hAnsi="Courier New" w:cs="Courier New"/>
+        </w:rPr>
+        <w:t>(</w:t>
+      </w:r>
+      <w:proofErr w:type="spellStart"/>
+      <w:r>
+        <w:rPr>
+          <w:rFonts w:ascii="Courier New" w:hAnsi="Courier New" w:cs="Courier New"/>
+        </w:rPr>
+        <w:t>args</w:t>
+      </w:r>
+      <w:proofErr w:type="spellEnd"/>
+      <w:r>
+        <w:rPr>
+          <w:rFonts w:ascii="Courier New" w:hAnsi="Courier New" w:cs="Courier New"/>
+        </w:rPr>
+        <w:t>*, opts%):map</w:t>
       </w:r>
     </w:p>
     <w:p>
@@ -6421,6 +6998,7 @@
           <w:rFonts w:ascii="Courier New" w:hAnsi="Courier New" w:cs="Courier New"/>
         </w:rPr>
       </w:pPr>
+      <w:proofErr w:type="spellStart"/>
       <w:r>
         <w:rPr>
           <w:rFonts w:ascii="Courier New" w:hAnsi="Courier New" w:cs="Courier New"/>
@@ -6433,6 +7011,7 @@
         </w:rPr>
         <w:t>update</w:t>
       </w:r>
+      <w:proofErr w:type="spellEnd"/>
       <w:r>
         <w:rPr>
           <w:rFonts w:ascii="Courier New" w:hAnsi="Courier New" w:cs="Courier New"/>
@@ -6454,11 +7033,33 @@
           <w:rFonts w:ascii="Courier New" w:hAnsi="Courier New" w:cs="Courier New"/>
         </w:rPr>
       </w:pPr>
-      <w:r>
-        <w:rPr>
-          <w:rFonts w:ascii="Courier New" w:hAnsi="Courier New" w:cs="Courier New"/>
-        </w:rPr>
-        <w:t>tk.winfo$atom(args*, opts%):map</w:t>
+      <w:proofErr w:type="spellStart"/>
+      <w:r>
+        <w:rPr>
+          <w:rFonts w:ascii="Courier New" w:hAnsi="Courier New" w:cs="Courier New"/>
+        </w:rPr>
+        <w:t>tk.winfo$atom</w:t>
+      </w:r>
+      <w:proofErr w:type="spellEnd"/>
+      <w:r>
+        <w:rPr>
+          <w:rFonts w:ascii="Courier New" w:hAnsi="Courier New" w:cs="Courier New"/>
+        </w:rPr>
+        <w:t>(</w:t>
+      </w:r>
+      <w:proofErr w:type="spellStart"/>
+      <w:r>
+        <w:rPr>
+          <w:rFonts w:ascii="Courier New" w:hAnsi="Courier New" w:cs="Courier New"/>
+        </w:rPr>
+        <w:t>args</w:t>
+      </w:r>
+      <w:proofErr w:type="spellEnd"/>
+      <w:r>
+        <w:rPr>
+          <w:rFonts w:ascii="Courier New" w:hAnsi="Courier New" w:cs="Courier New"/>
+        </w:rPr>
+        <w:t>*, opts%):map</w:t>
       </w:r>
     </w:p>
     <w:p>
@@ -6469,11 +7070,33 @@
           <w:rFonts w:ascii="Courier New" w:hAnsi="Courier New" w:cs="Courier New"/>
         </w:rPr>
       </w:pPr>
-      <w:r>
-        <w:rPr>
-          <w:rFonts w:ascii="Courier New" w:hAnsi="Courier New" w:cs="Courier New"/>
-        </w:rPr>
-        <w:t>tk.winfo$atomname(args*, opts%):map</w:t>
+      <w:proofErr w:type="spellStart"/>
+      <w:r>
+        <w:rPr>
+          <w:rFonts w:ascii="Courier New" w:hAnsi="Courier New" w:cs="Courier New"/>
+        </w:rPr>
+        <w:t>tk.winfo$atomname</w:t>
+      </w:r>
+      <w:proofErr w:type="spellEnd"/>
+      <w:r>
+        <w:rPr>
+          <w:rFonts w:ascii="Courier New" w:hAnsi="Courier New" w:cs="Courier New"/>
+        </w:rPr>
+        <w:t>(</w:t>
+      </w:r>
+      <w:proofErr w:type="spellStart"/>
+      <w:r>
+        <w:rPr>
+          <w:rFonts w:ascii="Courier New" w:hAnsi="Courier New" w:cs="Courier New"/>
+        </w:rPr>
+        <w:t>args</w:t>
+      </w:r>
+      <w:proofErr w:type="spellEnd"/>
+      <w:r>
+        <w:rPr>
+          <w:rFonts w:ascii="Courier New" w:hAnsi="Courier New" w:cs="Courier New"/>
+        </w:rPr>
+        <w:t>*, opts%):map</w:t>
       </w:r>
     </w:p>
     <w:p>
@@ -6484,11 +7107,33 @@
           <w:rFonts w:ascii="Courier New" w:hAnsi="Courier New" w:cs="Courier New"/>
         </w:rPr>
       </w:pPr>
-      <w:r>
-        <w:rPr>
-          <w:rFonts w:ascii="Courier New" w:hAnsi="Courier New" w:cs="Courier New"/>
-        </w:rPr>
-        <w:t>tk.winfo$containing(args*, opts%):map</w:t>
+      <w:proofErr w:type="spellStart"/>
+      <w:r>
+        <w:rPr>
+          <w:rFonts w:ascii="Courier New" w:hAnsi="Courier New" w:cs="Courier New"/>
+        </w:rPr>
+        <w:t>tk.winfo$containing</w:t>
+      </w:r>
+      <w:proofErr w:type="spellEnd"/>
+      <w:r>
+        <w:rPr>
+          <w:rFonts w:ascii="Courier New" w:hAnsi="Courier New" w:cs="Courier New"/>
+        </w:rPr>
+        <w:t>(</w:t>
+      </w:r>
+      <w:proofErr w:type="spellStart"/>
+      <w:r>
+        <w:rPr>
+          <w:rFonts w:ascii="Courier New" w:hAnsi="Courier New" w:cs="Courier New"/>
+        </w:rPr>
+        <w:t>args</w:t>
+      </w:r>
+      <w:proofErr w:type="spellEnd"/>
+      <w:r>
+        <w:rPr>
+          <w:rFonts w:ascii="Courier New" w:hAnsi="Courier New" w:cs="Courier New"/>
+        </w:rPr>
+        <w:t>*, opts%):map</w:t>
       </w:r>
     </w:p>
     <w:p>
@@ -6499,11 +7144,33 @@
           <w:rFonts w:ascii="Courier New" w:hAnsi="Courier New" w:cs="Courier New"/>
         </w:rPr>
       </w:pPr>
-      <w:r>
-        <w:rPr>
-          <w:rFonts w:ascii="Courier New" w:hAnsi="Courier New" w:cs="Courier New"/>
-        </w:rPr>
-        <w:t>tk.winfo$interps(args*, opts%):map</w:t>
+      <w:proofErr w:type="spellStart"/>
+      <w:r>
+        <w:rPr>
+          <w:rFonts w:ascii="Courier New" w:hAnsi="Courier New" w:cs="Courier New"/>
+        </w:rPr>
+        <w:t>tk.winfo$interps</w:t>
+      </w:r>
+      <w:proofErr w:type="spellEnd"/>
+      <w:r>
+        <w:rPr>
+          <w:rFonts w:ascii="Courier New" w:hAnsi="Courier New" w:cs="Courier New"/>
+        </w:rPr>
+        <w:t>(</w:t>
+      </w:r>
+      <w:proofErr w:type="spellStart"/>
+      <w:r>
+        <w:rPr>
+          <w:rFonts w:ascii="Courier New" w:hAnsi="Courier New" w:cs="Courier New"/>
+        </w:rPr>
+        <w:t>args</w:t>
+      </w:r>
+      <w:proofErr w:type="spellEnd"/>
+      <w:r>
+        <w:rPr>
+          <w:rFonts w:ascii="Courier New" w:hAnsi="Courier New" w:cs="Courier New"/>
+        </w:rPr>
+        <w:t>*, opts%):map</w:t>
       </w:r>
     </w:p>
     <w:p>
@@ -6514,11 +7181,33 @@
           <w:rFonts w:ascii="Courier New" w:hAnsi="Courier New" w:cs="Courier New"/>
         </w:rPr>
       </w:pPr>
-      <w:r>
-        <w:rPr>
-          <w:rFonts w:ascii="Courier New" w:hAnsi="Courier New" w:cs="Courier New"/>
-        </w:rPr>
-        <w:t>tk.winfo$pathname(args*, opts%):map</w:t>
+      <w:proofErr w:type="spellStart"/>
+      <w:r>
+        <w:rPr>
+          <w:rFonts w:ascii="Courier New" w:hAnsi="Courier New" w:cs="Courier New"/>
+        </w:rPr>
+        <w:t>tk.winfo$pathname</w:t>
+      </w:r>
+      <w:proofErr w:type="spellEnd"/>
+      <w:r>
+        <w:rPr>
+          <w:rFonts w:ascii="Courier New" w:hAnsi="Courier New" w:cs="Courier New"/>
+        </w:rPr>
+        <w:t>(</w:t>
+      </w:r>
+      <w:proofErr w:type="spellStart"/>
+      <w:r>
+        <w:rPr>
+          <w:rFonts w:ascii="Courier New" w:hAnsi="Courier New" w:cs="Courier New"/>
+        </w:rPr>
+        <w:t>args</w:t>
+      </w:r>
+      <w:proofErr w:type="spellEnd"/>
+      <w:r>
+        <w:rPr>
+          <w:rFonts w:ascii="Courier New" w:hAnsi="Courier New" w:cs="Courier New"/>
+        </w:rPr>
+        <w:t>*, opts%):map</w:t>
       </w:r>
     </w:p>
     <w:p>
@@ -6529,11 +7218,33 @@
           <w:rFonts w:ascii="Courier New" w:hAnsi="Courier New" w:cs="Courier New"/>
         </w:rPr>
       </w:pPr>
-      <w:r>
-        <w:rPr>
-          <w:rFonts w:ascii="Courier New" w:hAnsi="Courier New" w:cs="Courier New"/>
-        </w:rPr>
-        <w:t>tk.tk$FocusFollowsMouse(args*, opts%):map</w:t>
+      <w:proofErr w:type="spellStart"/>
+      <w:r>
+        <w:rPr>
+          <w:rFonts w:ascii="Courier New" w:hAnsi="Courier New" w:cs="Courier New"/>
+        </w:rPr>
+        <w:t>tk.tk$FocusFollowsMouse</w:t>
+      </w:r>
+      <w:proofErr w:type="spellEnd"/>
+      <w:r>
+        <w:rPr>
+          <w:rFonts w:ascii="Courier New" w:hAnsi="Courier New" w:cs="Courier New"/>
+        </w:rPr>
+        <w:t>(</w:t>
+      </w:r>
+      <w:proofErr w:type="spellStart"/>
+      <w:r>
+        <w:rPr>
+          <w:rFonts w:ascii="Courier New" w:hAnsi="Courier New" w:cs="Courier New"/>
+        </w:rPr>
+        <w:t>args</w:t>
+      </w:r>
+      <w:proofErr w:type="spellEnd"/>
+      <w:r>
+        <w:rPr>
+          <w:rFonts w:ascii="Courier New" w:hAnsi="Courier New" w:cs="Courier New"/>
+        </w:rPr>
+        <w:t>*, opts%):map</w:t>
       </w:r>
     </w:p>
     <w:p>
@@ -6544,11 +7255,33 @@
           <w:rFonts w:ascii="Courier New" w:hAnsi="Courier New" w:cs="Courier New"/>
         </w:rPr>
       </w:pPr>
-      <w:r>
-        <w:rPr>
-          <w:rFonts w:ascii="Courier New" w:hAnsi="Courier New" w:cs="Courier New"/>
-        </w:rPr>
-        <w:t>tk.tk$SetPalette(args*, opts%):map</w:t>
+      <w:proofErr w:type="spellStart"/>
+      <w:r>
+        <w:rPr>
+          <w:rFonts w:ascii="Courier New" w:hAnsi="Courier New" w:cs="Courier New"/>
+        </w:rPr>
+        <w:t>tk.tk$SetPalette</w:t>
+      </w:r>
+      <w:proofErr w:type="spellEnd"/>
+      <w:r>
+        <w:rPr>
+          <w:rFonts w:ascii="Courier New" w:hAnsi="Courier New" w:cs="Courier New"/>
+        </w:rPr>
+        <w:t>(</w:t>
+      </w:r>
+      <w:proofErr w:type="spellStart"/>
+      <w:r>
+        <w:rPr>
+          <w:rFonts w:ascii="Courier New" w:hAnsi="Courier New" w:cs="Courier New"/>
+        </w:rPr>
+        <w:t>args</w:t>
+      </w:r>
+      <w:proofErr w:type="spellEnd"/>
+      <w:r>
+        <w:rPr>
+          <w:rFonts w:ascii="Courier New" w:hAnsi="Courier New" w:cs="Courier New"/>
+        </w:rPr>
+        <w:t>*, opts%):map</w:t>
       </w:r>
     </w:p>
     <w:p>
@@ -6559,11 +7292,33 @@
           <w:rFonts w:ascii="Courier New" w:hAnsi="Courier New" w:cs="Courier New"/>
         </w:rPr>
       </w:pPr>
-      <w:r>
-        <w:rPr>
-          <w:rFonts w:ascii="Courier New" w:hAnsi="Courier New" w:cs="Courier New"/>
-        </w:rPr>
-        <w:t>tk.tk$bisque(args*, opts%):map</w:t>
+      <w:proofErr w:type="spellStart"/>
+      <w:r>
+        <w:rPr>
+          <w:rFonts w:ascii="Courier New" w:hAnsi="Courier New" w:cs="Courier New"/>
+        </w:rPr>
+        <w:t>tk.tk$bisque</w:t>
+      </w:r>
+      <w:proofErr w:type="spellEnd"/>
+      <w:r>
+        <w:rPr>
+          <w:rFonts w:ascii="Courier New" w:hAnsi="Courier New" w:cs="Courier New"/>
+        </w:rPr>
+        <w:t>(</w:t>
+      </w:r>
+      <w:proofErr w:type="spellStart"/>
+      <w:r>
+        <w:rPr>
+          <w:rFonts w:ascii="Courier New" w:hAnsi="Courier New" w:cs="Courier New"/>
+        </w:rPr>
+        <w:t>args</w:t>
+      </w:r>
+      <w:proofErr w:type="spellEnd"/>
+      <w:r>
+        <w:rPr>
+          <w:rFonts w:ascii="Courier New" w:hAnsi="Courier New" w:cs="Courier New"/>
+        </w:rPr>
+        <w:t>*, opts%):map</w:t>
       </w:r>
     </w:p>
     <w:p>
@@ -6574,11 +7329,33 @@
           <w:rFonts w:ascii="Courier New" w:hAnsi="Courier New" w:cs="Courier New"/>
         </w:rPr>
       </w:pPr>
-      <w:r>
-        <w:rPr>
-          <w:rFonts w:ascii="Courier New" w:hAnsi="Courier New" w:cs="Courier New"/>
-        </w:rPr>
-        <w:t>tk.tkwait$variable(args*, opts%):map</w:t>
+      <w:proofErr w:type="spellStart"/>
+      <w:r>
+        <w:rPr>
+          <w:rFonts w:ascii="Courier New" w:hAnsi="Courier New" w:cs="Courier New"/>
+        </w:rPr>
+        <w:t>tk.tkwait$variable</w:t>
+      </w:r>
+      <w:proofErr w:type="spellEnd"/>
+      <w:r>
+        <w:rPr>
+          <w:rFonts w:ascii="Courier New" w:hAnsi="Courier New" w:cs="Courier New"/>
+        </w:rPr>
+        <w:t>(</w:t>
+      </w:r>
+      <w:proofErr w:type="spellStart"/>
+      <w:r>
+        <w:rPr>
+          <w:rFonts w:ascii="Courier New" w:hAnsi="Courier New" w:cs="Courier New"/>
+        </w:rPr>
+        <w:t>args</w:t>
+      </w:r>
+      <w:proofErr w:type="spellEnd"/>
+      <w:r>
+        <w:rPr>
+          <w:rFonts w:ascii="Courier New" w:hAnsi="Courier New" w:cs="Courier New"/>
+        </w:rPr>
+        <w:t>*, opts%):map</w:t>
       </w:r>
     </w:p>
     <w:p>
@@ -6589,11 +7366,33 @@
           <w:rFonts w:ascii="Courier New" w:hAnsi="Courier New" w:cs="Courier New"/>
         </w:rPr>
       </w:pPr>
-      <w:r>
-        <w:rPr>
-          <w:rFonts w:ascii="Courier New" w:hAnsi="Courier New" w:cs="Courier New"/>
-        </w:rPr>
-        <w:t>tk.tkwait$visibility(args*, opts%):map</w:t>
+      <w:proofErr w:type="spellStart"/>
+      <w:r>
+        <w:rPr>
+          <w:rFonts w:ascii="Courier New" w:hAnsi="Courier New" w:cs="Courier New"/>
+        </w:rPr>
+        <w:t>tk.tkwait$visibility</w:t>
+      </w:r>
+      <w:proofErr w:type="spellEnd"/>
+      <w:r>
+        <w:rPr>
+          <w:rFonts w:ascii="Courier New" w:hAnsi="Courier New" w:cs="Courier New"/>
+        </w:rPr>
+        <w:t>(</w:t>
+      </w:r>
+      <w:proofErr w:type="spellStart"/>
+      <w:r>
+        <w:rPr>
+          <w:rFonts w:ascii="Courier New" w:hAnsi="Courier New" w:cs="Courier New"/>
+        </w:rPr>
+        <w:t>args</w:t>
+      </w:r>
+      <w:proofErr w:type="spellEnd"/>
+      <w:r>
+        <w:rPr>
+          <w:rFonts w:ascii="Courier New" w:hAnsi="Courier New" w:cs="Courier New"/>
+        </w:rPr>
+        <w:t>*, opts%):map</w:t>
       </w:r>
     </w:p>
     <w:p>
@@ -6604,11 +7403,33 @@
           <w:rFonts w:ascii="Courier New" w:hAnsi="Courier New" w:cs="Courier New"/>
         </w:rPr>
       </w:pPr>
-      <w:r>
-        <w:rPr>
-          <w:rFonts w:ascii="Courier New" w:hAnsi="Courier New" w:cs="Courier New"/>
-        </w:rPr>
-        <w:t>tk.tkwait$window(args*, opts%):map</w:t>
+      <w:proofErr w:type="spellStart"/>
+      <w:r>
+        <w:rPr>
+          <w:rFonts w:ascii="Courier New" w:hAnsi="Courier New" w:cs="Courier New"/>
+        </w:rPr>
+        <w:t>tk.tkwait$window</w:t>
+      </w:r>
+      <w:proofErr w:type="spellEnd"/>
+      <w:r>
+        <w:rPr>
+          <w:rFonts w:ascii="Courier New" w:hAnsi="Courier New" w:cs="Courier New"/>
+        </w:rPr>
+        <w:t>(</w:t>
+      </w:r>
+      <w:proofErr w:type="spellStart"/>
+      <w:r>
+        <w:rPr>
+          <w:rFonts w:ascii="Courier New" w:hAnsi="Courier New" w:cs="Courier New"/>
+        </w:rPr>
+        <w:t>args</w:t>
+      </w:r>
+      <w:proofErr w:type="spellEnd"/>
+      <w:r>
+        <w:rPr>
+          <w:rFonts w:ascii="Courier New" w:hAnsi="Courier New" w:cs="Courier New"/>
+        </w:rPr>
+        <w:t>*, opts%):map</w:t>
       </w:r>
     </w:p>
     <w:p>
@@ -6619,11 +7440,19 @@
           <w:rFonts w:ascii="Courier New" w:hAnsi="Courier New" w:cs="Courier New"/>
         </w:rPr>
       </w:pPr>
-      <w:r>
-        <w:rPr>
-          <w:rFonts w:ascii="Courier New" w:hAnsi="Courier New" w:cs="Courier New"/>
-        </w:rPr>
-        <w:t>tk.mainloop()</w:t>
+      <w:proofErr w:type="spellStart"/>
+      <w:r>
+        <w:rPr>
+          <w:rFonts w:ascii="Courier New" w:hAnsi="Courier New" w:cs="Courier New"/>
+        </w:rPr>
+        <w:t>tk.mainloop</w:t>
+      </w:r>
+      <w:proofErr w:type="spellEnd"/>
+      <w:r>
+        <w:rPr>
+          <w:rFonts w:ascii="Courier New" w:hAnsi="Courier New" w:cs="Courier New"/>
+        </w:rPr>
+        <w:t>()</w:t>
       </w:r>
     </w:p>
     <w:p>
@@ -6634,11 +7463,33 @@
           <w:rFonts w:ascii="Courier New" w:hAnsi="Courier New" w:cs="Courier New"/>
         </w:rPr>
       </w:pPr>
-      <w:r>
-        <w:rPr>
-          <w:rFonts w:ascii="Courier New" w:hAnsi="Courier New" w:cs="Courier New"/>
-        </w:rPr>
-        <w:t>tk.tclDump(flag:boolean =&gt; true)</w:t>
+      <w:proofErr w:type="spellStart"/>
+      <w:r>
+        <w:rPr>
+          <w:rFonts w:ascii="Courier New" w:hAnsi="Courier New" w:cs="Courier New"/>
+        </w:rPr>
+        <w:t>tk.tclDump</w:t>
+      </w:r>
+      <w:proofErr w:type="spellEnd"/>
+      <w:r>
+        <w:rPr>
+          <w:rFonts w:ascii="Courier New" w:hAnsi="Courier New" w:cs="Courier New"/>
+        </w:rPr>
+        <w:t>(</w:t>
+      </w:r>
+      <w:proofErr w:type="spellStart"/>
+      <w:r>
+        <w:rPr>
+          <w:rFonts w:ascii="Courier New" w:hAnsi="Courier New" w:cs="Courier New"/>
+        </w:rPr>
+        <w:t>flag:boolean</w:t>
+      </w:r>
+      <w:proofErr w:type="spellEnd"/>
+      <w:r>
+        <w:rPr>
+          <w:rFonts w:ascii="Courier New" w:hAnsi="Courier New" w:cs="Courier New"/>
+        </w:rPr>
+        <w:t xml:space="preserve"> =&gt; true)</w:t>
       </w:r>
     </w:p>
     <w:p>
@@ -6680,12 +7531,14 @@
       <w:pPr>
         <w:ind w:firstLineChars="50" w:firstLine="105"/>
       </w:pPr>
+      <w:proofErr w:type="spellStart"/>
       <w:r>
         <w:rPr>
           <w:rFonts w:ascii="Courier New" w:hAnsi="Courier New" w:cs="Courier New"/>
         </w:rPr>
         <w:t>tk</w:t>
       </w:r>
+      <w:proofErr w:type="spellEnd"/>
       <w:r>
         <w:rPr>
           <w:rFonts w:hint="eastAsia"/>
@@ -6710,11 +7563,19 @@
         <w:spacing w:beforeLines="50"/>
         <w:ind w:left="424" w:hangingChars="202" w:hanging="424"/>
       </w:pPr>
-      <w:r>
-        <w:rPr>
-          <w:rFonts w:ascii="Courier New" w:hAnsi="Courier New" w:cs="Courier New"/>
-        </w:rPr>
-        <w:t>image#to_tk()</w:t>
+      <w:proofErr w:type="spellStart"/>
+      <w:r>
+        <w:rPr>
+          <w:rFonts w:ascii="Courier New" w:hAnsi="Courier New" w:cs="Courier New"/>
+        </w:rPr>
+        <w:t>image#to_tk</w:t>
+      </w:r>
+      <w:proofErr w:type="spellEnd"/>
+      <w:r>
+        <w:rPr>
+          <w:rFonts w:ascii="Courier New" w:hAnsi="Courier New" w:cs="Courier New"/>
+        </w:rPr>
+        <w:t>()</w:t>
       </w:r>
       <w:r>
         <w:rPr>
@@ -6728,10 +7589,11 @@
         <w:pStyle w:val="2Century9pt9pt"/>
       </w:pPr>
       <w:bookmarkStart w:id="18" w:name="_Toc327368704"/>
-      <w:r>
-        <w:lastRenderedPageBreak/>
+      <w:proofErr w:type="spellStart"/>
+      <w:r>
         <w:t>tk.Widget</w:t>
       </w:r>
+      <w:proofErr w:type="spellEnd"/>
       <w:r>
         <w:rPr>
           <w:rFonts w:hint="eastAsia"/>
@@ -6781,11 +7643,19 @@
           <w:rFonts w:ascii="Courier New" w:hAnsi="Courier New" w:cs="Courier New"/>
         </w:rPr>
       </w:pPr>
-      <w:r>
-        <w:rPr>
-          <w:rFonts w:ascii="Courier New" w:hAnsi="Courier New" w:cs="Courier New"/>
-        </w:rPr>
-        <w:t>tk.Widget#Button(options%)</w:t>
+      <w:proofErr w:type="spellStart"/>
+      <w:r>
+        <w:rPr>
+          <w:rFonts w:ascii="Courier New" w:hAnsi="Courier New" w:cs="Courier New"/>
+        </w:rPr>
+        <w:t>tk.Widget#Button</w:t>
+      </w:r>
+      <w:proofErr w:type="spellEnd"/>
+      <w:r>
+        <w:rPr>
+          <w:rFonts w:ascii="Courier New" w:hAnsi="Courier New" w:cs="Courier New"/>
+        </w:rPr>
+        <w:t>(options%)</w:t>
       </w:r>
     </w:p>
     <w:p>
@@ -6795,12 +7665,14 @@
         </w:rPr>
         <w:t>このメソッドは、</w:t>
       </w:r>
+      <w:proofErr w:type="spellStart"/>
       <w:r>
         <w:rPr>
           <w:rFonts w:hint="eastAsia"/>
         </w:rPr>
         <w:t>Tcl</w:t>
       </w:r>
+      <w:proofErr w:type="spellEnd"/>
       <w:r>
         <w:rPr>
           <w:rFonts w:hint="eastAsia"/>
@@ -6817,7 +7689,14 @@
         <w:rPr>
           <w:rFonts w:ascii="Courier New" w:hAnsi="Courier New" w:cs="Courier New"/>
         </w:rPr>
-        <w:t>button path</w:t>
+        <w:t xml:space="preserve">button </w:t>
+      </w:r>
+      <w:proofErr w:type="spellStart"/>
+      <w:r>
+        <w:rPr>
+          <w:rFonts w:ascii="Courier New" w:hAnsi="Courier New" w:cs="Courier New"/>
+        </w:rPr>
+        <w:t>path</w:t>
       </w:r>
       <w:r>
         <w:rPr>
@@ -6829,7 +7708,14 @@
         <w:rPr>
           <w:rFonts w:ascii="Courier New" w:hAnsi="Courier New" w:cs="Courier New"/>
         </w:rPr>
-        <w:t>ame %options%</w:t>
+        <w:t>ame</w:t>
+      </w:r>
+      <w:proofErr w:type="spellEnd"/>
+      <w:r>
+        <w:rPr>
+          <w:rFonts w:ascii="Courier New" w:hAnsi="Courier New" w:cs="Courier New"/>
+        </w:rPr>
+        <w:t xml:space="preserve"> %options%</w:t>
       </w:r>
       <w:r>
         <w:rPr>
@@ -6843,12 +7729,14 @@
         </w:rPr>
         <w:t>を実行します。</w:t>
       </w:r>
+      <w:proofErr w:type="spellStart"/>
       <w:r>
         <w:rPr>
           <w:rFonts w:ascii="Courier New" w:hAnsi="Courier New" w:cs="Courier New"/>
         </w:rPr>
         <w:t>pathName</w:t>
       </w:r>
+      <w:proofErr w:type="spellEnd"/>
       <w:r>
         <w:rPr>
           <w:rFonts w:hint="eastAsia"/>
@@ -6879,12 +7767,14 @@
         </w:rPr>
         <w:t>は</w:t>
       </w:r>
+      <w:proofErr w:type="spellStart"/>
       <w:r>
         <w:rPr>
           <w:rFonts w:ascii="Courier New" w:hAnsi="Courier New" w:cs="Courier New"/>
         </w:rPr>
         <w:t>tk.Widget#Button</w:t>
       </w:r>
+      <w:proofErr w:type="spellEnd"/>
       <w:r>
         <w:rPr>
           <w:rFonts w:hint="eastAsia"/>
@@ -6905,12 +7795,14 @@
         </w:rPr>
         <w:t>ウィジェット生成メソッドの戻り値は、新しく生成したウィジェットのパス名を持った</w:t>
       </w:r>
+      <w:proofErr w:type="spellStart"/>
       <w:r>
         <w:rPr>
           <w:rFonts w:ascii="Courier New" w:hAnsi="Courier New" w:cs="Courier New"/>
         </w:rPr>
         <w:t>tk.Widget</w:t>
       </w:r>
+      <w:proofErr w:type="spellEnd"/>
       <w:r>
         <w:rPr>
           <w:rFonts w:hint="eastAsia"/>
@@ -6941,12 +7833,14 @@
         </w:rPr>
         <w:t>ウィジェットのように、ウィジェット特有のメソッドを持つものについては、</w:t>
       </w:r>
+      <w:proofErr w:type="spellStart"/>
       <w:r>
         <w:rPr>
           <w:rFonts w:ascii="Courier New" w:hAnsi="Courier New" w:cs="Courier New"/>
         </w:rPr>
         <w:t>tk.Widget</w:t>
       </w:r>
+      <w:proofErr w:type="spellEnd"/>
       <w:r>
         <w:rPr>
           <w:rFonts w:hint="eastAsia"/>
@@ -6970,12 +7864,14 @@
         </w:rPr>
         <w:t>ウィジェット生成メソッドと、生成する</w:t>
       </w:r>
+      <w:proofErr w:type="spellStart"/>
       <w:r>
         <w:rPr>
           <w:rFonts w:hint="eastAsia"/>
         </w:rPr>
         <w:t>Tk</w:t>
       </w:r>
+      <w:proofErr w:type="spellEnd"/>
       <w:r>
         <w:rPr>
           <w:rFonts w:hint="eastAsia"/>
@@ -7035,12 +7931,14 @@
               </w:rPr>
               <w:t>生成する</w:t>
             </w:r>
+            <w:proofErr w:type="spellStart"/>
             <w:r>
               <w:rPr>
                 <w:rFonts w:hint="eastAsia"/>
               </w:rPr>
               <w:t>Tk</w:t>
             </w:r>
+            <w:proofErr w:type="spellEnd"/>
             <w:r>
               <w:rPr>
                 <w:rFonts w:hint="eastAsia"/>
@@ -7078,12 +7976,14 @@
                 <w:rFonts w:ascii="Courier New" w:hAnsi="Courier New" w:cs="Courier New"/>
               </w:rPr>
             </w:pPr>
+            <w:proofErr w:type="spellStart"/>
             <w:r>
               <w:rPr>
                 <w:rFonts w:ascii="Courier New" w:hAnsi="Courier New" w:cs="Courier New"/>
               </w:rPr>
               <w:t>tk.Widget#Button</w:t>
             </w:r>
+            <w:proofErr w:type="spellEnd"/>
           </w:p>
         </w:tc>
         <w:tc>
@@ -7109,12 +8009,14 @@
                 <w:rFonts w:ascii="Courier New" w:hAnsi="Courier New" w:cs="Courier New"/>
               </w:rPr>
             </w:pPr>
+            <w:proofErr w:type="spellStart"/>
             <w:r>
               <w:rPr>
                 <w:rFonts w:ascii="Courier New" w:hAnsi="Courier New" w:cs="Courier New"/>
               </w:rPr>
               <w:t>tk.Widget</w:t>
             </w:r>
+            <w:proofErr w:type="spellEnd"/>
           </w:p>
         </w:tc>
       </w:tr>
@@ -7129,12 +8031,14 @@
                 <w:rFonts w:ascii="Courier New" w:hAnsi="Courier New" w:cs="Courier New"/>
               </w:rPr>
             </w:pPr>
+            <w:proofErr w:type="spellStart"/>
             <w:r>
               <w:rPr>
                 <w:rFonts w:ascii="Courier New" w:hAnsi="Courier New" w:cs="Courier New"/>
               </w:rPr>
               <w:t>tk.Widget#Canvas</w:t>
             </w:r>
+            <w:proofErr w:type="spellEnd"/>
           </w:p>
         </w:tc>
         <w:tc>
@@ -7160,12 +8064,14 @@
                 <w:rFonts w:ascii="Courier New" w:hAnsi="Courier New" w:cs="Courier New"/>
               </w:rPr>
             </w:pPr>
+            <w:proofErr w:type="spellStart"/>
             <w:r>
               <w:rPr>
                 <w:rFonts w:ascii="Courier New" w:hAnsi="Courier New" w:cs="Courier New"/>
               </w:rPr>
               <w:t>tk.Widget</w:t>
             </w:r>
+            <w:proofErr w:type="spellEnd"/>
           </w:p>
         </w:tc>
       </w:tr>
@@ -7180,12 +8086,14 @@
                 <w:rFonts w:ascii="Courier New" w:hAnsi="Courier New" w:cs="Courier New"/>
               </w:rPr>
             </w:pPr>
+            <w:proofErr w:type="spellStart"/>
             <w:r>
               <w:rPr>
                 <w:rFonts w:ascii="Courier New" w:hAnsi="Courier New" w:cs="Courier New"/>
               </w:rPr>
               <w:t>tk.Widget#Checkbutton</w:t>
             </w:r>
+            <w:proofErr w:type="spellEnd"/>
           </w:p>
         </w:tc>
         <w:tc>
@@ -7193,12 +8101,14 @@
             <w:tcW w:w="2552" w:type="dxa"/>
           </w:tcPr>
           <w:p>
+            <w:proofErr w:type="spellStart"/>
             <w:r>
               <w:rPr>
                 <w:rFonts w:hint="eastAsia"/>
               </w:rPr>
               <w:t>checkbutton</w:t>
             </w:r>
+            <w:proofErr w:type="spellEnd"/>
           </w:p>
         </w:tc>
         <w:tc>
@@ -7211,12 +8121,14 @@
                 <w:rFonts w:ascii="Courier New" w:hAnsi="Courier New" w:cs="Courier New"/>
               </w:rPr>
             </w:pPr>
+            <w:proofErr w:type="spellStart"/>
             <w:r>
               <w:rPr>
                 <w:rFonts w:ascii="Courier New" w:hAnsi="Courier New" w:cs="Courier New"/>
               </w:rPr>
               <w:t>tk.Widget</w:t>
             </w:r>
+            <w:proofErr w:type="spellEnd"/>
           </w:p>
         </w:tc>
       </w:tr>
@@ -7231,12 +8143,14 @@
                 <w:rFonts w:ascii="Courier New" w:hAnsi="Courier New" w:cs="Courier New"/>
               </w:rPr>
             </w:pPr>
+            <w:proofErr w:type="spellStart"/>
             <w:r>
               <w:rPr>
                 <w:rFonts w:ascii="Courier New" w:hAnsi="Courier New" w:cs="Courier New"/>
               </w:rPr>
               <w:t>tk.Widget#Entry</w:t>
             </w:r>
+            <w:proofErr w:type="spellEnd"/>
           </w:p>
         </w:tc>
         <w:tc>
@@ -7262,12 +8176,14 @@
                 <w:rFonts w:ascii="Courier New" w:hAnsi="Courier New" w:cs="Courier New"/>
               </w:rPr>
             </w:pPr>
+            <w:proofErr w:type="spellStart"/>
             <w:r>
               <w:rPr>
                 <w:rFonts w:ascii="Courier New" w:hAnsi="Courier New" w:cs="Courier New"/>
               </w:rPr>
               <w:t>tk.Widget</w:t>
             </w:r>
+            <w:proofErr w:type="spellEnd"/>
           </w:p>
         </w:tc>
       </w:tr>
@@ -7282,12 +8198,14 @@
                 <w:rFonts w:ascii="Courier New" w:hAnsi="Courier New" w:cs="Courier New"/>
               </w:rPr>
             </w:pPr>
+            <w:proofErr w:type="spellStart"/>
             <w:r>
               <w:rPr>
                 <w:rFonts w:ascii="Courier New" w:hAnsi="Courier New" w:cs="Courier New"/>
               </w:rPr>
               <w:t>tk.Widget#Frame</w:t>
             </w:r>
+            <w:proofErr w:type="spellEnd"/>
           </w:p>
         </w:tc>
         <w:tc>
@@ -7313,12 +8231,14 @@
                 <w:rFonts w:ascii="Courier New" w:hAnsi="Courier New" w:cs="Courier New"/>
               </w:rPr>
             </w:pPr>
+            <w:proofErr w:type="spellStart"/>
             <w:r>
               <w:rPr>
                 <w:rFonts w:ascii="Courier New" w:hAnsi="Courier New" w:cs="Courier New"/>
               </w:rPr>
               <w:t>tk.Widget</w:t>
             </w:r>
+            <w:proofErr w:type="spellEnd"/>
           </w:p>
         </w:tc>
       </w:tr>
@@ -7333,12 +8253,14 @@
                 <w:rFonts w:ascii="Courier New" w:hAnsi="Courier New" w:cs="Courier New"/>
               </w:rPr>
             </w:pPr>
+            <w:proofErr w:type="spellStart"/>
             <w:r>
               <w:rPr>
                 <w:rFonts w:ascii="Courier New" w:hAnsi="Courier New" w:cs="Courier New"/>
               </w:rPr>
               <w:t>tk.Widget#Label</w:t>
             </w:r>
+            <w:proofErr w:type="spellEnd"/>
           </w:p>
         </w:tc>
         <w:tc>
@@ -7364,12 +8286,14 @@
                 <w:rFonts w:ascii="Courier New" w:hAnsi="Courier New" w:cs="Courier New"/>
               </w:rPr>
             </w:pPr>
+            <w:proofErr w:type="spellStart"/>
             <w:r>
               <w:rPr>
                 <w:rFonts w:ascii="Courier New" w:hAnsi="Courier New" w:cs="Courier New"/>
               </w:rPr>
               <w:t>tk.Widget</w:t>
             </w:r>
+            <w:proofErr w:type="spellEnd"/>
           </w:p>
         </w:tc>
       </w:tr>
@@ -7384,12 +8308,14 @@
                 <w:rFonts w:ascii="Courier New" w:hAnsi="Courier New" w:cs="Courier New"/>
               </w:rPr>
             </w:pPr>
+            <w:proofErr w:type="spellStart"/>
             <w:r>
               <w:rPr>
                 <w:rFonts w:ascii="Courier New" w:hAnsi="Courier New" w:cs="Courier New"/>
               </w:rPr>
               <w:t>tk.Widget#Labelframe</w:t>
             </w:r>
+            <w:proofErr w:type="spellEnd"/>
           </w:p>
         </w:tc>
         <w:tc>
@@ -7397,12 +8323,14 @@
             <w:tcW w:w="2552" w:type="dxa"/>
           </w:tcPr>
           <w:p>
+            <w:proofErr w:type="spellStart"/>
             <w:r>
               <w:rPr>
                 <w:rFonts w:hint="eastAsia"/>
               </w:rPr>
               <w:t>labelframe</w:t>
             </w:r>
+            <w:proofErr w:type="spellEnd"/>
           </w:p>
         </w:tc>
         <w:tc>
@@ -7415,12 +8343,14 @@
                 <w:rFonts w:ascii="Courier New" w:hAnsi="Courier New" w:cs="Courier New"/>
               </w:rPr>
             </w:pPr>
+            <w:proofErr w:type="spellStart"/>
             <w:r>
               <w:rPr>
                 <w:rFonts w:ascii="Courier New" w:hAnsi="Courier New" w:cs="Courier New"/>
               </w:rPr>
               <w:t>tk.Widget</w:t>
             </w:r>
+            <w:proofErr w:type="spellEnd"/>
           </w:p>
         </w:tc>
       </w:tr>
@@ -7435,12 +8365,14 @@
                 <w:rFonts w:ascii="Courier New" w:hAnsi="Courier New" w:cs="Courier New"/>
               </w:rPr>
             </w:pPr>
+            <w:proofErr w:type="spellStart"/>
             <w:r>
               <w:rPr>
                 <w:rFonts w:ascii="Courier New" w:hAnsi="Courier New" w:cs="Courier New"/>
               </w:rPr>
               <w:t>tk.Widget#Listbox</w:t>
             </w:r>
+            <w:proofErr w:type="spellEnd"/>
           </w:p>
         </w:tc>
         <w:tc>
@@ -7448,12 +8380,14 @@
             <w:tcW w:w="2552" w:type="dxa"/>
           </w:tcPr>
           <w:p>
+            <w:proofErr w:type="spellStart"/>
             <w:r>
               <w:rPr>
                 <w:rFonts w:hint="eastAsia"/>
               </w:rPr>
               <w:t>listbox</w:t>
             </w:r>
+            <w:proofErr w:type="spellEnd"/>
           </w:p>
         </w:tc>
         <w:tc>
@@ -7466,12 +8400,14 @@
                 <w:rFonts w:ascii="Courier New" w:hAnsi="Courier New" w:cs="Courier New"/>
               </w:rPr>
             </w:pPr>
+            <w:proofErr w:type="spellStart"/>
             <w:r>
               <w:rPr>
                 <w:rFonts w:ascii="Courier New" w:hAnsi="Courier New" w:cs="Courier New"/>
               </w:rPr>
               <w:t>tk.Widget</w:t>
             </w:r>
+            <w:proofErr w:type="spellEnd"/>
           </w:p>
         </w:tc>
       </w:tr>
@@ -7486,12 +8422,14 @@
                 <w:rFonts w:ascii="Courier New" w:hAnsi="Courier New" w:cs="Courier New"/>
               </w:rPr>
             </w:pPr>
+            <w:proofErr w:type="spellStart"/>
             <w:r>
               <w:rPr>
                 <w:rFonts w:ascii="Courier New" w:hAnsi="Courier New" w:cs="Courier New"/>
               </w:rPr>
               <w:t>tk.Widget#Menu</w:t>
             </w:r>
+            <w:proofErr w:type="spellEnd"/>
           </w:p>
         </w:tc>
         <w:tc>
@@ -7517,6 +8455,7 @@
                 <w:rFonts w:ascii="Courier New" w:hAnsi="Courier New" w:cs="Courier New"/>
               </w:rPr>
             </w:pPr>
+            <w:proofErr w:type="spellStart"/>
             <w:r>
               <w:rPr>
                 <w:rFonts w:ascii="Courier New" w:hAnsi="Courier New" w:cs="Courier New"/>
@@ -7529,6 +8468,7 @@
               </w:rPr>
               <w:t>Menu</w:t>
             </w:r>
+            <w:proofErr w:type="spellEnd"/>
           </w:p>
         </w:tc>
       </w:tr>
@@ -7543,12 +8483,14 @@
                 <w:rFonts w:ascii="Courier New" w:hAnsi="Courier New" w:cs="Courier New"/>
               </w:rPr>
             </w:pPr>
+            <w:proofErr w:type="spellStart"/>
             <w:r>
               <w:rPr>
                 <w:rFonts w:ascii="Courier New" w:hAnsi="Courier New" w:cs="Courier New"/>
               </w:rPr>
               <w:t>tk.Widget#Menubutton</w:t>
             </w:r>
+            <w:proofErr w:type="spellEnd"/>
           </w:p>
         </w:tc>
         <w:tc>
@@ -7556,12 +8498,14 @@
             <w:tcW w:w="2552" w:type="dxa"/>
           </w:tcPr>
           <w:p>
+            <w:proofErr w:type="spellStart"/>
             <w:r>
               <w:rPr>
                 <w:rFonts w:hint="eastAsia"/>
               </w:rPr>
               <w:t>menubutton</w:t>
             </w:r>
+            <w:proofErr w:type="spellEnd"/>
           </w:p>
         </w:tc>
         <w:tc>
@@ -7574,12 +8518,14 @@
                 <w:rFonts w:ascii="Courier New" w:hAnsi="Courier New" w:cs="Courier New"/>
               </w:rPr>
             </w:pPr>
+            <w:proofErr w:type="spellStart"/>
             <w:r>
               <w:rPr>
                 <w:rFonts w:ascii="Courier New" w:hAnsi="Courier New" w:cs="Courier New"/>
               </w:rPr>
               <w:t>tk.Widget</w:t>
             </w:r>
+            <w:proofErr w:type="spellEnd"/>
           </w:p>
         </w:tc>
       </w:tr>
@@ -7594,12 +8540,14 @@
                 <w:rFonts w:ascii="Courier New" w:hAnsi="Courier New" w:cs="Courier New"/>
               </w:rPr>
             </w:pPr>
+            <w:proofErr w:type="spellStart"/>
             <w:r>
               <w:rPr>
                 <w:rFonts w:ascii="Courier New" w:hAnsi="Courier New" w:cs="Courier New"/>
               </w:rPr>
               <w:t>tk.Widget#Message</w:t>
             </w:r>
+            <w:proofErr w:type="spellEnd"/>
           </w:p>
         </w:tc>
         <w:tc>
@@ -7625,12 +8573,14 @@
                 <w:rFonts w:ascii="Courier New" w:hAnsi="Courier New" w:cs="Courier New"/>
               </w:rPr>
             </w:pPr>
+            <w:proofErr w:type="spellStart"/>
             <w:r>
               <w:rPr>
                 <w:rFonts w:ascii="Courier New" w:hAnsi="Courier New" w:cs="Courier New"/>
               </w:rPr>
               <w:t>tk.Widget</w:t>
             </w:r>
+            <w:proofErr w:type="spellEnd"/>
           </w:p>
         </w:tc>
       </w:tr>
@@ -7645,12 +8595,14 @@
                 <w:rFonts w:ascii="Courier New" w:hAnsi="Courier New" w:cs="Courier New"/>
               </w:rPr>
             </w:pPr>
+            <w:proofErr w:type="spellStart"/>
             <w:r>
               <w:rPr>
                 <w:rFonts w:ascii="Courier New" w:hAnsi="Courier New" w:cs="Courier New"/>
               </w:rPr>
               <w:t>tk.Widget#Panedwindow</w:t>
             </w:r>
+            <w:proofErr w:type="spellEnd"/>
           </w:p>
         </w:tc>
         <w:tc>
@@ -7658,12 +8610,14 @@
             <w:tcW w:w="2552" w:type="dxa"/>
           </w:tcPr>
           <w:p>
+            <w:proofErr w:type="spellStart"/>
             <w:r>
               <w:rPr>
                 <w:rFonts w:hint="eastAsia"/>
               </w:rPr>
               <w:t>panedwindow</w:t>
             </w:r>
+            <w:proofErr w:type="spellEnd"/>
           </w:p>
         </w:tc>
         <w:tc>
@@ -7676,12 +8630,14 @@
                 <w:rFonts w:ascii="Courier New" w:hAnsi="Courier New" w:cs="Courier New"/>
               </w:rPr>
             </w:pPr>
+            <w:proofErr w:type="spellStart"/>
             <w:r>
               <w:rPr>
                 <w:rFonts w:ascii="Courier New" w:hAnsi="Courier New" w:cs="Courier New"/>
               </w:rPr>
               <w:t>tk.Widget</w:t>
             </w:r>
+            <w:proofErr w:type="spellEnd"/>
           </w:p>
         </w:tc>
       </w:tr>
@@ -7696,12 +8652,14 @@
                 <w:rFonts w:ascii="Courier New" w:hAnsi="Courier New" w:cs="Courier New"/>
               </w:rPr>
             </w:pPr>
+            <w:proofErr w:type="spellStart"/>
             <w:r>
               <w:rPr>
                 <w:rFonts w:ascii="Courier New" w:hAnsi="Courier New" w:cs="Courier New"/>
               </w:rPr>
               <w:t>tk.Widget#Radiobutton</w:t>
             </w:r>
+            <w:proofErr w:type="spellEnd"/>
           </w:p>
         </w:tc>
         <w:tc>
@@ -7709,12 +8667,14 @@
             <w:tcW w:w="2552" w:type="dxa"/>
           </w:tcPr>
           <w:p>
+            <w:proofErr w:type="spellStart"/>
             <w:r>
               <w:rPr>
                 <w:rFonts w:hint="eastAsia"/>
               </w:rPr>
               <w:t>radiobutton</w:t>
             </w:r>
+            <w:proofErr w:type="spellEnd"/>
           </w:p>
         </w:tc>
         <w:tc>
@@ -7727,12 +8687,14 @@
                 <w:rFonts w:ascii="Courier New" w:hAnsi="Courier New" w:cs="Courier New"/>
               </w:rPr>
             </w:pPr>
+            <w:proofErr w:type="spellStart"/>
             <w:r>
               <w:rPr>
                 <w:rFonts w:ascii="Courier New" w:hAnsi="Courier New" w:cs="Courier New"/>
               </w:rPr>
               <w:t>tk.Widget</w:t>
             </w:r>
+            <w:proofErr w:type="spellEnd"/>
           </w:p>
         </w:tc>
       </w:tr>
@@ -7747,12 +8709,14 @@
                 <w:rFonts w:ascii="Courier New" w:hAnsi="Courier New" w:cs="Courier New"/>
               </w:rPr>
             </w:pPr>
+            <w:proofErr w:type="spellStart"/>
             <w:r>
               <w:rPr>
                 <w:rFonts w:ascii="Courier New" w:hAnsi="Courier New" w:cs="Courier New"/>
               </w:rPr>
               <w:t>tk.Widget#Scrollbar</w:t>
             </w:r>
+            <w:proofErr w:type="spellEnd"/>
           </w:p>
         </w:tc>
         <w:tc>
@@ -7778,12 +8742,14 @@
                 <w:rFonts w:ascii="Courier New" w:hAnsi="Courier New" w:cs="Courier New"/>
               </w:rPr>
             </w:pPr>
+            <w:proofErr w:type="spellStart"/>
             <w:r>
               <w:rPr>
                 <w:rFonts w:ascii="Courier New" w:hAnsi="Courier New" w:cs="Courier New"/>
               </w:rPr>
               <w:t>tk.Widget</w:t>
             </w:r>
+            <w:proofErr w:type="spellEnd"/>
           </w:p>
         </w:tc>
       </w:tr>
@@ -7798,12 +8764,14 @@
                 <w:rFonts w:ascii="Courier New" w:hAnsi="Courier New" w:cs="Courier New"/>
               </w:rPr>
             </w:pPr>
+            <w:proofErr w:type="spellStart"/>
             <w:r>
               <w:rPr>
                 <w:rFonts w:ascii="Courier New" w:hAnsi="Courier New" w:cs="Courier New"/>
               </w:rPr>
               <w:t>tk.Widget#Spinbox</w:t>
             </w:r>
+            <w:proofErr w:type="spellEnd"/>
           </w:p>
         </w:tc>
         <w:tc>
@@ -7811,12 +8779,14 @@
             <w:tcW w:w="2552" w:type="dxa"/>
           </w:tcPr>
           <w:p>
+            <w:proofErr w:type="spellStart"/>
             <w:r>
               <w:rPr>
                 <w:rFonts w:hint="eastAsia"/>
               </w:rPr>
               <w:t>spinbox</w:t>
             </w:r>
+            <w:proofErr w:type="spellEnd"/>
           </w:p>
         </w:tc>
         <w:tc>
@@ -7829,12 +8799,14 @@
                 <w:rFonts w:ascii="Courier New" w:hAnsi="Courier New" w:cs="Courier New"/>
               </w:rPr>
             </w:pPr>
+            <w:proofErr w:type="spellStart"/>
             <w:r>
               <w:rPr>
                 <w:rFonts w:ascii="Courier New" w:hAnsi="Courier New" w:cs="Courier New"/>
               </w:rPr>
               <w:t>tk.Widget</w:t>
             </w:r>
+            <w:proofErr w:type="spellEnd"/>
           </w:p>
         </w:tc>
       </w:tr>
@@ -7849,12 +8821,14 @@
                 <w:rFonts w:ascii="Courier New" w:hAnsi="Courier New" w:cs="Courier New"/>
               </w:rPr>
             </w:pPr>
+            <w:proofErr w:type="spellStart"/>
             <w:r>
               <w:rPr>
                 <w:rFonts w:ascii="Courier New" w:hAnsi="Courier New" w:cs="Courier New"/>
               </w:rPr>
               <w:t>tk.Widget#Text</w:t>
             </w:r>
+            <w:proofErr w:type="spellEnd"/>
           </w:p>
         </w:tc>
         <w:tc>
@@ -7880,6 +8854,7 @@
                 <w:rFonts w:ascii="Courier New" w:hAnsi="Courier New" w:cs="Courier New"/>
               </w:rPr>
             </w:pPr>
+            <w:proofErr w:type="spellStart"/>
             <w:r>
               <w:rPr>
                 <w:rFonts w:ascii="Courier New" w:hAnsi="Courier New" w:cs="Courier New"/>
@@ -7892,6 +8867,7 @@
               </w:rPr>
               <w:t>Text</w:t>
             </w:r>
+            <w:proofErr w:type="spellEnd"/>
           </w:p>
         </w:tc>
       </w:tr>
@@ -7906,12 +8882,14 @@
                 <w:rFonts w:ascii="Courier New" w:hAnsi="Courier New" w:cs="Courier New"/>
               </w:rPr>
             </w:pPr>
+            <w:proofErr w:type="spellStart"/>
             <w:r>
               <w:rPr>
                 <w:rFonts w:ascii="Courier New" w:hAnsi="Courier New" w:cs="Courier New"/>
               </w:rPr>
               <w:t>tk.Widget#Toplevel</w:t>
             </w:r>
+            <w:proofErr w:type="spellEnd"/>
           </w:p>
         </w:tc>
         <w:tc>
@@ -7919,12 +8897,14 @@
             <w:tcW w:w="2552" w:type="dxa"/>
           </w:tcPr>
           <w:p>
+            <w:proofErr w:type="spellStart"/>
             <w:r>
               <w:rPr>
                 <w:rFonts w:hint="eastAsia"/>
               </w:rPr>
               <w:t>toplevel</w:t>
             </w:r>
+            <w:proofErr w:type="spellEnd"/>
           </w:p>
         </w:tc>
         <w:tc>
@@ -7937,12 +8917,14 @@
                 <w:rFonts w:ascii="Courier New" w:hAnsi="Courier New" w:cs="Courier New"/>
               </w:rPr>
             </w:pPr>
+            <w:proofErr w:type="spellStart"/>
             <w:r>
               <w:rPr>
                 <w:rFonts w:ascii="Courier New" w:hAnsi="Courier New" w:cs="Courier New"/>
               </w:rPr>
               <w:t>tk.Widget</w:t>
             </w:r>
+            <w:proofErr w:type="spellEnd"/>
           </w:p>
         </w:tc>
       </w:tr>
@@ -7957,12 +8939,14 @@
                 <w:rFonts w:ascii="Courier New" w:hAnsi="Courier New" w:cs="Courier New"/>
               </w:rPr>
             </w:pPr>
+            <w:proofErr w:type="spellStart"/>
             <w:r>
               <w:rPr>
                 <w:rFonts w:ascii="Courier New" w:hAnsi="Courier New" w:cs="Courier New"/>
               </w:rPr>
               <w:t>tk.Widget#ttk$Button</w:t>
             </w:r>
+            <w:proofErr w:type="spellEnd"/>
           </w:p>
         </w:tc>
         <w:tc>
@@ -7970,11 +8954,19 @@
             <w:tcW w:w="2552" w:type="dxa"/>
           </w:tcPr>
           <w:p>
+            <w:proofErr w:type="spellStart"/>
             <w:r>
               <w:rPr>
                 <w:rFonts w:hint="eastAsia"/>
               </w:rPr>
-              <w:t>ttk::button</w:t>
+              <w:t>ttk</w:t>
+            </w:r>
+            <w:proofErr w:type="spellEnd"/>
+            <w:r>
+              <w:rPr>
+                <w:rFonts w:hint="eastAsia"/>
+              </w:rPr>
+              <w:t>::button</w:t>
             </w:r>
           </w:p>
         </w:tc>
@@ -7988,12 +8980,14 @@
                 <w:rFonts w:ascii="Courier New" w:hAnsi="Courier New" w:cs="Courier New"/>
               </w:rPr>
             </w:pPr>
+            <w:proofErr w:type="spellStart"/>
             <w:r>
               <w:rPr>
                 <w:rFonts w:ascii="Courier New" w:hAnsi="Courier New" w:cs="Courier New"/>
               </w:rPr>
               <w:t>tk.Widget</w:t>
             </w:r>
+            <w:proofErr w:type="spellEnd"/>
           </w:p>
         </w:tc>
       </w:tr>
@@ -8008,12 +9002,14 @@
                 <w:rFonts w:ascii="Courier New" w:hAnsi="Courier New" w:cs="Courier New"/>
               </w:rPr>
             </w:pPr>
+            <w:proofErr w:type="spellStart"/>
             <w:r>
               <w:rPr>
                 <w:rFonts w:ascii="Courier New" w:hAnsi="Courier New" w:cs="Courier New"/>
               </w:rPr>
               <w:t>tk.Widget#ttk$Checkbutton</w:t>
             </w:r>
+            <w:proofErr w:type="spellEnd"/>
           </w:p>
         </w:tc>
         <w:tc>
@@ -8021,12 +9017,28 @@
             <w:tcW w:w="2552" w:type="dxa"/>
           </w:tcPr>
           <w:p>
+            <w:proofErr w:type="spellStart"/>
             <w:r>
               <w:rPr>
                 <w:rFonts w:hint="eastAsia"/>
               </w:rPr>
-              <w:t>ttk::checkbutton</w:t>
-            </w:r>
+              <w:t>ttk</w:t>
+            </w:r>
+            <w:proofErr w:type="spellEnd"/>
+            <w:r>
+              <w:rPr>
+                <w:rFonts w:hint="eastAsia"/>
+              </w:rPr>
+              <w:t>::</w:t>
+            </w:r>
+            <w:proofErr w:type="spellStart"/>
+            <w:r>
+              <w:rPr>
+                <w:rFonts w:hint="eastAsia"/>
+              </w:rPr>
+              <w:t>checkbutton</w:t>
+            </w:r>
+            <w:proofErr w:type="spellEnd"/>
           </w:p>
         </w:tc>
         <w:tc>
@@ -8039,12 +9051,14 @@
                 <w:rFonts w:ascii="Courier New" w:hAnsi="Courier New" w:cs="Courier New"/>
               </w:rPr>
             </w:pPr>
+            <w:proofErr w:type="spellStart"/>
             <w:r>
               <w:rPr>
                 <w:rFonts w:ascii="Courier New" w:hAnsi="Courier New" w:cs="Courier New"/>
               </w:rPr>
               <w:t>tk.Widget</w:t>
             </w:r>
+            <w:proofErr w:type="spellEnd"/>
           </w:p>
         </w:tc>
       </w:tr>
@@ -8059,12 +9073,14 @@
                 <w:rFonts w:ascii="Courier New" w:hAnsi="Courier New" w:cs="Courier New"/>
               </w:rPr>
             </w:pPr>
+            <w:proofErr w:type="spellStart"/>
             <w:r>
               <w:rPr>
                 <w:rFonts w:ascii="Courier New" w:hAnsi="Courier New" w:cs="Courier New"/>
               </w:rPr>
               <w:t>tk.Widget#ttk$Combobox</w:t>
             </w:r>
+            <w:proofErr w:type="spellEnd"/>
           </w:p>
         </w:tc>
         <w:tc>
@@ -8072,12 +9088,28 @@
             <w:tcW w:w="2552" w:type="dxa"/>
           </w:tcPr>
           <w:p>
+            <w:proofErr w:type="spellStart"/>
             <w:r>
               <w:rPr>
                 <w:rFonts w:hint="eastAsia"/>
               </w:rPr>
-              <w:t>ttk::combobox</w:t>
-            </w:r>
+              <w:t>ttk</w:t>
+            </w:r>
+            <w:proofErr w:type="spellEnd"/>
+            <w:r>
+              <w:rPr>
+                <w:rFonts w:hint="eastAsia"/>
+              </w:rPr>
+              <w:t>::</w:t>
+            </w:r>
+            <w:proofErr w:type="spellStart"/>
+            <w:r>
+              <w:rPr>
+                <w:rFonts w:hint="eastAsia"/>
+              </w:rPr>
+              <w:t>combobox</w:t>
+            </w:r>
+            <w:proofErr w:type="spellEnd"/>
           </w:p>
         </w:tc>
         <w:tc>
@@ -8090,12 +9122,14 @@
                 <w:rFonts w:ascii="Courier New" w:hAnsi="Courier New" w:cs="Courier New"/>
               </w:rPr>
             </w:pPr>
+            <w:proofErr w:type="spellStart"/>
             <w:r>
               <w:rPr>
                 <w:rFonts w:ascii="Courier New" w:hAnsi="Courier New" w:cs="Courier New"/>
               </w:rPr>
               <w:t>tk.Widget</w:t>
             </w:r>
+            <w:proofErr w:type="spellEnd"/>
           </w:p>
         </w:tc>
       </w:tr>
@@ -8110,12 +9144,14 @@
                 <w:rFonts w:ascii="Courier New" w:hAnsi="Courier New" w:cs="Courier New"/>
               </w:rPr>
             </w:pPr>
+            <w:proofErr w:type="spellStart"/>
             <w:r>
               <w:rPr>
                 <w:rFonts w:ascii="Courier New" w:hAnsi="Courier New" w:cs="Courier New"/>
               </w:rPr>
               <w:t>tk.Widget#ttk$Entry</w:t>
             </w:r>
+            <w:proofErr w:type="spellEnd"/>
           </w:p>
         </w:tc>
         <w:tc>
@@ -8123,11 +9159,19 @@
             <w:tcW w:w="2552" w:type="dxa"/>
           </w:tcPr>
           <w:p>
+            <w:proofErr w:type="spellStart"/>
             <w:r>
               <w:rPr>
                 <w:rFonts w:hint="eastAsia"/>
               </w:rPr>
-              <w:t>ttk::entry</w:t>
+              <w:t>ttk</w:t>
+            </w:r>
+            <w:proofErr w:type="spellEnd"/>
+            <w:r>
+              <w:rPr>
+                <w:rFonts w:hint="eastAsia"/>
+              </w:rPr>
+              <w:t>::entry</w:t>
             </w:r>
           </w:p>
         </w:tc>
@@ -8141,12 +9185,14 @@
                 <w:rFonts w:ascii="Courier New" w:hAnsi="Courier New" w:cs="Courier New"/>
               </w:rPr>
             </w:pPr>
+            <w:proofErr w:type="spellStart"/>
             <w:r>
               <w:rPr>
                 <w:rFonts w:ascii="Courier New" w:hAnsi="Courier New" w:cs="Courier New"/>
               </w:rPr>
               <w:t>tk.Widget</w:t>
             </w:r>
+            <w:proofErr w:type="spellEnd"/>
           </w:p>
         </w:tc>
       </w:tr>
@@ -8161,12 +9207,14 @@
                 <w:rFonts w:ascii="Courier New" w:hAnsi="Courier New" w:cs="Courier New"/>
               </w:rPr>
             </w:pPr>
+            <w:proofErr w:type="spellStart"/>
             <w:r>
               <w:rPr>
                 <w:rFonts w:ascii="Courier New" w:hAnsi="Courier New" w:cs="Courier New"/>
               </w:rPr>
               <w:t>tk.Widget#ttk$Frame</w:t>
             </w:r>
+            <w:proofErr w:type="spellEnd"/>
           </w:p>
         </w:tc>
         <w:tc>
@@ -8174,11 +9222,19 @@
             <w:tcW w:w="2552" w:type="dxa"/>
           </w:tcPr>
           <w:p>
+            <w:proofErr w:type="spellStart"/>
             <w:r>
               <w:rPr>
                 <w:rFonts w:hint="eastAsia"/>
               </w:rPr>
-              <w:t>ttk::frame</w:t>
+              <w:t>ttk</w:t>
+            </w:r>
+            <w:proofErr w:type="spellEnd"/>
+            <w:r>
+              <w:rPr>
+                <w:rFonts w:hint="eastAsia"/>
+              </w:rPr>
+              <w:t>::frame</w:t>
             </w:r>
           </w:p>
         </w:tc>
@@ -8192,12 +9248,14 @@
                 <w:rFonts w:ascii="Courier New" w:hAnsi="Courier New" w:cs="Courier New"/>
               </w:rPr>
             </w:pPr>
+            <w:proofErr w:type="spellStart"/>
             <w:r>
               <w:rPr>
                 <w:rFonts w:ascii="Courier New" w:hAnsi="Courier New" w:cs="Courier New"/>
               </w:rPr>
               <w:t>tk.Widget</w:t>
             </w:r>
+            <w:proofErr w:type="spellEnd"/>
           </w:p>
         </w:tc>
       </w:tr>
@@ -8212,12 +9270,14 @@
                 <w:rFonts w:ascii="Courier New" w:hAnsi="Courier New" w:cs="Courier New"/>
               </w:rPr>
             </w:pPr>
+            <w:proofErr w:type="spellStart"/>
             <w:r>
               <w:rPr>
                 <w:rFonts w:ascii="Courier New" w:hAnsi="Courier New" w:cs="Courier New"/>
               </w:rPr>
               <w:t>tk.Widget#ttk$Intro</w:t>
             </w:r>
+            <w:proofErr w:type="spellEnd"/>
           </w:p>
         </w:tc>
         <w:tc>
@@ -8225,11 +9285,19 @@
             <w:tcW w:w="2552" w:type="dxa"/>
           </w:tcPr>
           <w:p>
+            <w:proofErr w:type="spellStart"/>
             <w:r>
               <w:rPr>
                 <w:rFonts w:hint="eastAsia"/>
               </w:rPr>
-              <w:t>ttk::intro</w:t>
+              <w:t>ttk</w:t>
+            </w:r>
+            <w:proofErr w:type="spellEnd"/>
+            <w:r>
+              <w:rPr>
+                <w:rFonts w:hint="eastAsia"/>
+              </w:rPr>
+              <w:t>::intro</w:t>
             </w:r>
           </w:p>
         </w:tc>
@@ -8243,12 +9311,14 @@
                 <w:rFonts w:ascii="Courier New" w:hAnsi="Courier New" w:cs="Courier New"/>
               </w:rPr>
             </w:pPr>
+            <w:proofErr w:type="spellStart"/>
             <w:r>
               <w:rPr>
                 <w:rFonts w:ascii="Courier New" w:hAnsi="Courier New" w:cs="Courier New"/>
               </w:rPr>
               <w:t>tk.Widget</w:t>
             </w:r>
+            <w:proofErr w:type="spellEnd"/>
           </w:p>
         </w:tc>
       </w:tr>
@@ -8263,12 +9333,14 @@
                 <w:rFonts w:ascii="Courier New" w:hAnsi="Courier New" w:cs="Courier New"/>
               </w:rPr>
             </w:pPr>
+            <w:proofErr w:type="spellStart"/>
             <w:r>
               <w:rPr>
                 <w:rFonts w:ascii="Courier New" w:hAnsi="Courier New" w:cs="Courier New"/>
               </w:rPr>
               <w:t>tk.Widget#ttk$Label</w:t>
             </w:r>
+            <w:proofErr w:type="spellEnd"/>
           </w:p>
         </w:tc>
         <w:tc>
@@ -8276,11 +9348,19 @@
             <w:tcW w:w="2552" w:type="dxa"/>
           </w:tcPr>
           <w:p>
+            <w:proofErr w:type="spellStart"/>
             <w:r>
               <w:rPr>
                 <w:rFonts w:hint="eastAsia"/>
               </w:rPr>
-              <w:t>ttk::label</w:t>
+              <w:t>ttk</w:t>
+            </w:r>
+            <w:proofErr w:type="spellEnd"/>
+            <w:r>
+              <w:rPr>
+                <w:rFonts w:hint="eastAsia"/>
+              </w:rPr>
+              <w:t>::label</w:t>
             </w:r>
           </w:p>
         </w:tc>
@@ -8294,12 +9374,14 @@
                 <w:rFonts w:ascii="Courier New" w:hAnsi="Courier New" w:cs="Courier New"/>
               </w:rPr>
             </w:pPr>
+            <w:proofErr w:type="spellStart"/>
             <w:r>
               <w:rPr>
                 <w:rFonts w:ascii="Courier New" w:hAnsi="Courier New" w:cs="Courier New"/>
               </w:rPr>
               <w:t>tk.Widget</w:t>
             </w:r>
+            <w:proofErr w:type="spellEnd"/>
           </w:p>
         </w:tc>
       </w:tr>
@@ -8314,13 +9396,14 @@
                 <w:rFonts w:ascii="Courier New" w:hAnsi="Courier New" w:cs="Courier New"/>
               </w:rPr>
             </w:pPr>
-            <w:r>
-              <w:rPr>
-                <w:rFonts w:ascii="Courier New" w:hAnsi="Courier New" w:cs="Courier New"/>
-              </w:rPr>
-              <w:lastRenderedPageBreak/>
+            <w:proofErr w:type="spellStart"/>
+            <w:r>
+              <w:rPr>
+                <w:rFonts w:ascii="Courier New" w:hAnsi="Courier New" w:cs="Courier New"/>
+              </w:rPr>
               <w:t>tk.Widget#ttk$Labelframe</w:t>
             </w:r>
+            <w:proofErr w:type="spellEnd"/>
           </w:p>
         </w:tc>
         <w:tc>
@@ -8328,12 +9411,28 @@
             <w:tcW w:w="2552" w:type="dxa"/>
           </w:tcPr>
           <w:p>
+            <w:proofErr w:type="spellStart"/>
             <w:r>
               <w:rPr>
                 <w:rFonts w:hint="eastAsia"/>
               </w:rPr>
-              <w:t>ttk::labelframe</w:t>
-            </w:r>
+              <w:t>ttk</w:t>
+            </w:r>
+            <w:proofErr w:type="spellEnd"/>
+            <w:r>
+              <w:rPr>
+                <w:rFonts w:hint="eastAsia"/>
+              </w:rPr>
+              <w:t>::</w:t>
+            </w:r>
+            <w:proofErr w:type="spellStart"/>
+            <w:r>
+              <w:rPr>
+                <w:rFonts w:hint="eastAsia"/>
+              </w:rPr>
+              <w:t>labelframe</w:t>
+            </w:r>
+            <w:proofErr w:type="spellEnd"/>
           </w:p>
         </w:tc>
         <w:tc>
@@ -8346,12 +9445,14 @@
                 <w:rFonts w:ascii="Courier New" w:hAnsi="Courier New" w:cs="Courier New"/>
               </w:rPr>
             </w:pPr>
+            <w:proofErr w:type="spellStart"/>
             <w:r>
               <w:rPr>
                 <w:rFonts w:ascii="Courier New" w:hAnsi="Courier New" w:cs="Courier New"/>
               </w:rPr>
               <w:t>tk.Widget</w:t>
             </w:r>
+            <w:proofErr w:type="spellEnd"/>
           </w:p>
         </w:tc>
       </w:tr>
@@ -8366,12 +9467,14 @@
                 <w:rFonts w:ascii="Courier New" w:hAnsi="Courier New" w:cs="Courier New"/>
               </w:rPr>
             </w:pPr>
+            <w:proofErr w:type="spellStart"/>
             <w:r>
               <w:rPr>
                 <w:rFonts w:ascii="Courier New" w:hAnsi="Courier New" w:cs="Courier New"/>
               </w:rPr>
               <w:t>tk.Widget#ttk$Menubutton</w:t>
             </w:r>
+            <w:proofErr w:type="spellEnd"/>
           </w:p>
         </w:tc>
         <w:tc>
@@ -8379,12 +9482,28 @@
             <w:tcW w:w="2552" w:type="dxa"/>
           </w:tcPr>
           <w:p>
+            <w:proofErr w:type="spellStart"/>
             <w:r>
               <w:rPr>
                 <w:rFonts w:hint="eastAsia"/>
               </w:rPr>
-              <w:t>ttk::menubutton</w:t>
-            </w:r>
+              <w:t>ttk</w:t>
+            </w:r>
+            <w:proofErr w:type="spellEnd"/>
+            <w:r>
+              <w:rPr>
+                <w:rFonts w:hint="eastAsia"/>
+              </w:rPr>
+              <w:t>::</w:t>
+            </w:r>
+            <w:proofErr w:type="spellStart"/>
+            <w:r>
+              <w:rPr>
+                <w:rFonts w:hint="eastAsia"/>
+              </w:rPr>
+              <w:t>menubutton</w:t>
+            </w:r>
+            <w:proofErr w:type="spellEnd"/>
           </w:p>
         </w:tc>
         <w:tc>
@@ -8397,12 +9516,14 @@
                 <w:rFonts w:ascii="Courier New" w:hAnsi="Courier New" w:cs="Courier New"/>
               </w:rPr>
             </w:pPr>
+            <w:proofErr w:type="spellStart"/>
             <w:r>
               <w:rPr>
                 <w:rFonts w:ascii="Courier New" w:hAnsi="Courier New" w:cs="Courier New"/>
               </w:rPr>
               <w:t>tk.Widget</w:t>
             </w:r>
+            <w:proofErr w:type="spellEnd"/>
           </w:p>
         </w:tc>
       </w:tr>
@@ -8417,12 +9538,14 @@
                 <w:rFonts w:ascii="Courier New" w:hAnsi="Courier New" w:cs="Courier New"/>
               </w:rPr>
             </w:pPr>
+            <w:proofErr w:type="spellStart"/>
             <w:r>
               <w:rPr>
                 <w:rFonts w:ascii="Courier New" w:hAnsi="Courier New" w:cs="Courier New"/>
               </w:rPr>
               <w:t>tk.Widget#ttk$Notebook</w:t>
             </w:r>
+            <w:proofErr w:type="spellEnd"/>
           </w:p>
         </w:tc>
         <w:tc>
@@ -8430,11 +9553,19 @@
             <w:tcW w:w="2552" w:type="dxa"/>
           </w:tcPr>
           <w:p>
+            <w:proofErr w:type="spellStart"/>
             <w:r>
               <w:rPr>
                 <w:rFonts w:hint="eastAsia"/>
               </w:rPr>
-              <w:t>ttk::notebook</w:t>
+              <w:t>ttk</w:t>
+            </w:r>
+            <w:proofErr w:type="spellEnd"/>
+            <w:r>
+              <w:rPr>
+                <w:rFonts w:hint="eastAsia"/>
+              </w:rPr>
+              <w:t>::notebook</w:t>
             </w:r>
           </w:p>
         </w:tc>
@@ -8448,6 +9579,7 @@
                 <w:rFonts w:ascii="Courier New" w:hAnsi="Courier New" w:cs="Courier New"/>
               </w:rPr>
             </w:pPr>
+            <w:proofErr w:type="spellStart"/>
             <w:r>
               <w:rPr>
                 <w:rFonts w:ascii="Courier New" w:hAnsi="Courier New" w:cs="Courier New"/>
@@ -8460,6 +9592,7 @@
               </w:rPr>
               <w:t>Notebook</w:t>
             </w:r>
+            <w:proofErr w:type="spellEnd"/>
           </w:p>
         </w:tc>
       </w:tr>
@@ -8474,12 +9607,14 @@
                 <w:rFonts w:ascii="Courier New" w:hAnsi="Courier New" w:cs="Courier New"/>
               </w:rPr>
             </w:pPr>
+            <w:proofErr w:type="spellStart"/>
             <w:r>
               <w:rPr>
                 <w:rFonts w:ascii="Courier New" w:hAnsi="Courier New" w:cs="Courier New"/>
               </w:rPr>
               <w:t>tk.Widget#ttk$Panedwindow</w:t>
             </w:r>
+            <w:proofErr w:type="spellEnd"/>
           </w:p>
         </w:tc>
         <w:tc>
@@ -8487,12 +9622,28 @@
             <w:tcW w:w="2552" w:type="dxa"/>
           </w:tcPr>
           <w:p>
+            <w:proofErr w:type="spellStart"/>
             <w:r>
               <w:rPr>
                 <w:rFonts w:hint="eastAsia"/>
               </w:rPr>
-              <w:t>ttk::panedwindow</w:t>
-            </w:r>
+              <w:t>ttk</w:t>
+            </w:r>
+            <w:proofErr w:type="spellEnd"/>
+            <w:r>
+              <w:rPr>
+                <w:rFonts w:hint="eastAsia"/>
+              </w:rPr>
+              <w:t>::</w:t>
+            </w:r>
+            <w:proofErr w:type="spellStart"/>
+            <w:r>
+              <w:rPr>
+                <w:rFonts w:hint="eastAsia"/>
+              </w:rPr>
+              <w:t>panedwindow</w:t>
+            </w:r>
+            <w:proofErr w:type="spellEnd"/>
           </w:p>
         </w:tc>
         <w:tc>
@@ -8505,12 +9656,14 @@
                 <w:rFonts w:ascii="Courier New" w:hAnsi="Courier New" w:cs="Courier New"/>
               </w:rPr>
             </w:pPr>
+            <w:proofErr w:type="spellStart"/>
             <w:r>
               <w:rPr>
                 <w:rFonts w:ascii="Courier New" w:hAnsi="Courier New" w:cs="Courier New"/>
               </w:rPr>
               <w:t>tk.Widget</w:t>
             </w:r>
+            <w:proofErr w:type="spellEnd"/>
           </w:p>
         </w:tc>
       </w:tr>
@@ -8525,12 +9678,14 @@
                 <w:rFonts w:ascii="Courier New" w:hAnsi="Courier New" w:cs="Courier New"/>
               </w:rPr>
             </w:pPr>
+            <w:proofErr w:type="spellStart"/>
             <w:r>
               <w:rPr>
                 <w:rFonts w:ascii="Courier New" w:hAnsi="Courier New" w:cs="Courier New"/>
               </w:rPr>
               <w:t>tk.Widget#ttk$Progressbar</w:t>
             </w:r>
+            <w:proofErr w:type="spellEnd"/>
           </w:p>
         </w:tc>
         <w:tc>
@@ -8538,12 +9693,28 @@
             <w:tcW w:w="2552" w:type="dxa"/>
           </w:tcPr>
           <w:p>
+            <w:proofErr w:type="spellStart"/>
             <w:r>
               <w:rPr>
                 <w:rFonts w:hint="eastAsia"/>
               </w:rPr>
-              <w:t>ttk::progressbar</w:t>
-            </w:r>
+              <w:t>ttk</w:t>
+            </w:r>
+            <w:proofErr w:type="spellEnd"/>
+            <w:r>
+              <w:rPr>
+                <w:rFonts w:hint="eastAsia"/>
+              </w:rPr>
+              <w:t>::</w:t>
+            </w:r>
+            <w:proofErr w:type="spellStart"/>
+            <w:r>
+              <w:rPr>
+                <w:rFonts w:hint="eastAsia"/>
+              </w:rPr>
+              <w:t>progressbar</w:t>
+            </w:r>
+            <w:proofErr w:type="spellEnd"/>
           </w:p>
         </w:tc>
         <w:tc>
@@ -8556,12 +9727,14 @@
                 <w:rFonts w:ascii="Courier New" w:hAnsi="Courier New" w:cs="Courier New"/>
               </w:rPr>
             </w:pPr>
+            <w:proofErr w:type="spellStart"/>
             <w:r>
               <w:rPr>
                 <w:rFonts w:ascii="Courier New" w:hAnsi="Courier New" w:cs="Courier New"/>
               </w:rPr>
               <w:t>tk.Widget</w:t>
             </w:r>
+            <w:proofErr w:type="spellEnd"/>
           </w:p>
         </w:tc>
       </w:tr>
@@ -8576,12 +9749,14 @@
                 <w:rFonts w:ascii="Courier New" w:hAnsi="Courier New" w:cs="Courier New"/>
               </w:rPr>
             </w:pPr>
+            <w:proofErr w:type="spellStart"/>
             <w:r>
               <w:rPr>
                 <w:rFonts w:ascii="Courier New" w:hAnsi="Courier New" w:cs="Courier New"/>
               </w:rPr>
               <w:t>tk.Widget#ttk$Radiobutton</w:t>
             </w:r>
+            <w:proofErr w:type="spellEnd"/>
           </w:p>
         </w:tc>
         <w:tc>
@@ -8589,12 +9764,28 @@
             <w:tcW w:w="2552" w:type="dxa"/>
           </w:tcPr>
           <w:p>
+            <w:proofErr w:type="spellStart"/>
             <w:r>
               <w:rPr>
                 <w:rFonts w:hint="eastAsia"/>
               </w:rPr>
-              <w:t>ttk::radiobutton</w:t>
-            </w:r>
+              <w:t>ttk</w:t>
+            </w:r>
+            <w:proofErr w:type="spellEnd"/>
+            <w:r>
+              <w:rPr>
+                <w:rFonts w:hint="eastAsia"/>
+              </w:rPr>
+              <w:t>::</w:t>
+            </w:r>
+            <w:proofErr w:type="spellStart"/>
+            <w:r>
+              <w:rPr>
+                <w:rFonts w:hint="eastAsia"/>
+              </w:rPr>
+              <w:t>radiobutton</w:t>
+            </w:r>
+            <w:proofErr w:type="spellEnd"/>
           </w:p>
         </w:tc>
         <w:tc>
@@ -8607,12 +9798,14 @@
                 <w:rFonts w:ascii="Courier New" w:hAnsi="Courier New" w:cs="Courier New"/>
               </w:rPr>
             </w:pPr>
+            <w:proofErr w:type="spellStart"/>
             <w:r>
               <w:rPr>
                 <w:rFonts w:ascii="Courier New" w:hAnsi="Courier New" w:cs="Courier New"/>
               </w:rPr>
               <w:t>tk.Widget</w:t>
             </w:r>
+            <w:proofErr w:type="spellEnd"/>
           </w:p>
         </w:tc>
       </w:tr>
@@ -8627,12 +9820,14 @@
                 <w:rFonts w:ascii="Courier New" w:hAnsi="Courier New" w:cs="Courier New"/>
               </w:rPr>
             </w:pPr>
+            <w:proofErr w:type="spellStart"/>
             <w:r>
               <w:rPr>
                 <w:rFonts w:ascii="Courier New" w:hAnsi="Courier New" w:cs="Courier New"/>
               </w:rPr>
               <w:t>tk.Widget#ttk$Scale</w:t>
             </w:r>
+            <w:proofErr w:type="spellEnd"/>
           </w:p>
         </w:tc>
         <w:tc>
@@ -8640,11 +9835,19 @@
             <w:tcW w:w="2552" w:type="dxa"/>
           </w:tcPr>
           <w:p>
+            <w:proofErr w:type="spellStart"/>
             <w:r>
               <w:rPr>
                 <w:rFonts w:hint="eastAsia"/>
               </w:rPr>
-              <w:t>ttk::scale</w:t>
+              <w:t>ttk</w:t>
+            </w:r>
+            <w:proofErr w:type="spellEnd"/>
+            <w:r>
+              <w:rPr>
+                <w:rFonts w:hint="eastAsia"/>
+              </w:rPr>
+              <w:t>::scale</w:t>
             </w:r>
           </w:p>
         </w:tc>
@@ -8658,12 +9861,14 @@
                 <w:rFonts w:ascii="Courier New" w:hAnsi="Courier New" w:cs="Courier New"/>
               </w:rPr>
             </w:pPr>
+            <w:proofErr w:type="spellStart"/>
             <w:r>
               <w:rPr>
                 <w:rFonts w:ascii="Courier New" w:hAnsi="Courier New" w:cs="Courier New"/>
               </w:rPr>
               <w:t>tk.Widget</w:t>
             </w:r>
+            <w:proofErr w:type="spellEnd"/>
           </w:p>
         </w:tc>
       </w:tr>
@@ -8678,12 +9883,14 @@
                 <w:rFonts w:ascii="Courier New" w:hAnsi="Courier New" w:cs="Courier New"/>
               </w:rPr>
             </w:pPr>
+            <w:proofErr w:type="spellStart"/>
             <w:r>
               <w:rPr>
                 <w:rFonts w:ascii="Courier New" w:hAnsi="Courier New" w:cs="Courier New"/>
               </w:rPr>
               <w:t>tk.Widget#ttk$Scrollbar</w:t>
             </w:r>
+            <w:proofErr w:type="spellEnd"/>
           </w:p>
         </w:tc>
         <w:tc>
@@ -8691,11 +9898,19 @@
             <w:tcW w:w="2552" w:type="dxa"/>
           </w:tcPr>
           <w:p>
+            <w:proofErr w:type="spellStart"/>
             <w:r>
               <w:rPr>
                 <w:rFonts w:hint="eastAsia"/>
               </w:rPr>
-              <w:t>ttk::scrollbar</w:t>
+              <w:t>ttk</w:t>
+            </w:r>
+            <w:proofErr w:type="spellEnd"/>
+            <w:r>
+              <w:rPr>
+                <w:rFonts w:hint="eastAsia"/>
+              </w:rPr>
+              <w:t>::scrollbar</w:t>
             </w:r>
           </w:p>
         </w:tc>
@@ -8709,12 +9924,14 @@
                 <w:rFonts w:ascii="Courier New" w:hAnsi="Courier New" w:cs="Courier New"/>
               </w:rPr>
             </w:pPr>
+            <w:proofErr w:type="spellStart"/>
             <w:r>
               <w:rPr>
                 <w:rFonts w:ascii="Courier New" w:hAnsi="Courier New" w:cs="Courier New"/>
               </w:rPr>
               <w:t>tk.Widget</w:t>
             </w:r>
+            <w:proofErr w:type="spellEnd"/>
           </w:p>
         </w:tc>
       </w:tr>
@@ -8729,12 +9946,14 @@
                 <w:rFonts w:ascii="Courier New" w:hAnsi="Courier New" w:cs="Courier New"/>
               </w:rPr>
             </w:pPr>
+            <w:proofErr w:type="spellStart"/>
             <w:r>
               <w:rPr>
                 <w:rFonts w:ascii="Courier New" w:hAnsi="Courier New" w:cs="Courier New"/>
               </w:rPr>
               <w:t>tk.Widget#ttk$Separator</w:t>
             </w:r>
+            <w:proofErr w:type="spellEnd"/>
           </w:p>
         </w:tc>
         <w:tc>
@@ -8742,11 +9961,19 @@
             <w:tcW w:w="2552" w:type="dxa"/>
           </w:tcPr>
           <w:p>
+            <w:proofErr w:type="spellStart"/>
             <w:r>
               <w:rPr>
                 <w:rFonts w:hint="eastAsia"/>
               </w:rPr>
-              <w:t>ttk::separator</w:t>
+              <w:t>ttk</w:t>
+            </w:r>
+            <w:proofErr w:type="spellEnd"/>
+            <w:r>
+              <w:rPr>
+                <w:rFonts w:hint="eastAsia"/>
+              </w:rPr>
+              <w:t>::separator</w:t>
             </w:r>
           </w:p>
         </w:tc>
@@ -8760,12 +9987,14 @@
                 <w:rFonts w:ascii="Courier New" w:hAnsi="Courier New" w:cs="Courier New"/>
               </w:rPr>
             </w:pPr>
+            <w:proofErr w:type="spellStart"/>
             <w:r>
               <w:rPr>
                 <w:rFonts w:ascii="Courier New" w:hAnsi="Courier New" w:cs="Courier New"/>
               </w:rPr>
               <w:t>tk.Widget</w:t>
             </w:r>
+            <w:proofErr w:type="spellEnd"/>
           </w:p>
         </w:tc>
       </w:tr>
@@ -8780,12 +10009,14 @@
                 <w:rFonts w:ascii="Courier New" w:hAnsi="Courier New" w:cs="Courier New"/>
               </w:rPr>
             </w:pPr>
+            <w:proofErr w:type="spellStart"/>
             <w:r>
               <w:rPr>
                 <w:rFonts w:ascii="Courier New" w:hAnsi="Courier New" w:cs="Courier New"/>
               </w:rPr>
               <w:t>tk.Widget#ttk$Sizegrip</w:t>
             </w:r>
+            <w:proofErr w:type="spellEnd"/>
           </w:p>
         </w:tc>
         <w:tc>
@@ -8793,12 +10024,28 @@
             <w:tcW w:w="2552" w:type="dxa"/>
           </w:tcPr>
           <w:p>
+            <w:proofErr w:type="spellStart"/>
             <w:r>
               <w:rPr>
                 <w:rFonts w:hint="eastAsia"/>
               </w:rPr>
-              <w:t>ttk::sizegrip</w:t>
-            </w:r>
+              <w:t>ttk</w:t>
+            </w:r>
+            <w:proofErr w:type="spellEnd"/>
+            <w:r>
+              <w:rPr>
+                <w:rFonts w:hint="eastAsia"/>
+              </w:rPr>
+              <w:t>::</w:t>
+            </w:r>
+            <w:proofErr w:type="spellStart"/>
+            <w:r>
+              <w:rPr>
+                <w:rFonts w:hint="eastAsia"/>
+              </w:rPr>
+              <w:t>sizegrip</w:t>
+            </w:r>
+            <w:proofErr w:type="spellEnd"/>
           </w:p>
         </w:tc>
         <w:tc>
@@ -8811,12 +10058,14 @@
                 <w:rFonts w:ascii="Courier New" w:hAnsi="Courier New" w:cs="Courier New"/>
               </w:rPr>
             </w:pPr>
+            <w:proofErr w:type="spellStart"/>
             <w:r>
               <w:rPr>
                 <w:rFonts w:ascii="Courier New" w:hAnsi="Courier New" w:cs="Courier New"/>
               </w:rPr>
               <w:t>tk.Widget</w:t>
             </w:r>
+            <w:proofErr w:type="spellEnd"/>
           </w:p>
         </w:tc>
       </w:tr>
@@ -8831,12 +10080,14 @@
                 <w:rFonts w:ascii="Courier New" w:hAnsi="Courier New" w:cs="Courier New"/>
               </w:rPr>
             </w:pPr>
+            <w:proofErr w:type="spellStart"/>
             <w:r>
               <w:rPr>
                 <w:rFonts w:ascii="Courier New" w:hAnsi="Courier New" w:cs="Courier New"/>
               </w:rPr>
               <w:t>tk.Widget#ttk$Spinbox</w:t>
             </w:r>
+            <w:proofErr w:type="spellEnd"/>
           </w:p>
         </w:tc>
         <w:tc>
@@ -8844,12 +10095,28 @@
             <w:tcW w:w="2552" w:type="dxa"/>
           </w:tcPr>
           <w:p>
+            <w:proofErr w:type="spellStart"/>
             <w:r>
               <w:rPr>
                 <w:rFonts w:hint="eastAsia"/>
               </w:rPr>
-              <w:t>ttk::spinbox</w:t>
-            </w:r>
+              <w:t>ttk</w:t>
+            </w:r>
+            <w:proofErr w:type="spellEnd"/>
+            <w:r>
+              <w:rPr>
+                <w:rFonts w:hint="eastAsia"/>
+              </w:rPr>
+              <w:t>::</w:t>
+            </w:r>
+            <w:proofErr w:type="spellStart"/>
+            <w:r>
+              <w:rPr>
+                <w:rFonts w:hint="eastAsia"/>
+              </w:rPr>
+              <w:t>spinbox</w:t>
+            </w:r>
+            <w:proofErr w:type="spellEnd"/>
           </w:p>
         </w:tc>
         <w:tc>
@@ -8862,12 +10129,14 @@
                 <w:rFonts w:ascii="Courier New" w:hAnsi="Courier New" w:cs="Courier New"/>
               </w:rPr>
             </w:pPr>
+            <w:proofErr w:type="spellStart"/>
             <w:r>
               <w:rPr>
                 <w:rFonts w:ascii="Courier New" w:hAnsi="Courier New" w:cs="Courier New"/>
               </w:rPr>
               <w:t>tk.Widget</w:t>
             </w:r>
+            <w:proofErr w:type="spellEnd"/>
           </w:p>
         </w:tc>
       </w:tr>
@@ -8882,12 +10151,14 @@
                 <w:rFonts w:ascii="Courier New" w:hAnsi="Courier New" w:cs="Courier New"/>
               </w:rPr>
             </w:pPr>
+            <w:proofErr w:type="spellStart"/>
             <w:r>
               <w:rPr>
                 <w:rFonts w:ascii="Courier New" w:hAnsi="Courier New" w:cs="Courier New"/>
               </w:rPr>
               <w:t>tk.Widget#ttk$Style</w:t>
             </w:r>
+            <w:proofErr w:type="spellEnd"/>
           </w:p>
         </w:tc>
         <w:tc>
@@ -8895,11 +10166,19 @@
             <w:tcW w:w="2552" w:type="dxa"/>
           </w:tcPr>
           <w:p>
+            <w:proofErr w:type="spellStart"/>
             <w:r>
               <w:rPr>
                 <w:rFonts w:hint="eastAsia"/>
               </w:rPr>
-              <w:t>ttk::style</w:t>
+              <w:t>ttk</w:t>
+            </w:r>
+            <w:proofErr w:type="spellEnd"/>
+            <w:r>
+              <w:rPr>
+                <w:rFonts w:hint="eastAsia"/>
+              </w:rPr>
+              <w:t>::style</w:t>
             </w:r>
           </w:p>
         </w:tc>
@@ -8913,12 +10192,14 @@
                 <w:rFonts w:ascii="Courier New" w:hAnsi="Courier New" w:cs="Courier New"/>
               </w:rPr>
             </w:pPr>
+            <w:proofErr w:type="spellStart"/>
             <w:r>
               <w:rPr>
                 <w:rFonts w:ascii="Courier New" w:hAnsi="Courier New" w:cs="Courier New"/>
               </w:rPr>
               <w:t>tk.Widget</w:t>
             </w:r>
+            <w:proofErr w:type="spellEnd"/>
           </w:p>
         </w:tc>
       </w:tr>
@@ -8933,12 +10214,14 @@
                 <w:rFonts w:ascii="Courier New" w:hAnsi="Courier New" w:cs="Courier New"/>
               </w:rPr>
             </w:pPr>
+            <w:proofErr w:type="spellStart"/>
             <w:r>
               <w:rPr>
                 <w:rFonts w:ascii="Courier New" w:hAnsi="Courier New" w:cs="Courier New"/>
               </w:rPr>
               <w:t>tk.Widget#ttk$Treeview</w:t>
             </w:r>
+            <w:proofErr w:type="spellEnd"/>
           </w:p>
         </w:tc>
         <w:tc>
@@ -8946,12 +10229,28 @@
             <w:tcW w:w="2552" w:type="dxa"/>
           </w:tcPr>
           <w:p>
+            <w:proofErr w:type="spellStart"/>
             <w:r>
               <w:rPr>
                 <w:rFonts w:hint="eastAsia"/>
               </w:rPr>
-              <w:t>ttk::treeview</w:t>
-            </w:r>
+              <w:t>ttk</w:t>
+            </w:r>
+            <w:proofErr w:type="spellEnd"/>
+            <w:r>
+              <w:rPr>
+                <w:rFonts w:hint="eastAsia"/>
+              </w:rPr>
+              <w:t>::</w:t>
+            </w:r>
+            <w:proofErr w:type="spellStart"/>
+            <w:r>
+              <w:rPr>
+                <w:rFonts w:hint="eastAsia"/>
+              </w:rPr>
+              <w:t>treeview</w:t>
+            </w:r>
+            <w:proofErr w:type="spellEnd"/>
           </w:p>
         </w:tc>
         <w:tc>
@@ -8964,6 +10263,7 @@
                 <w:rFonts w:ascii="Courier New" w:hAnsi="Courier New" w:cs="Courier New"/>
               </w:rPr>
             </w:pPr>
+            <w:proofErr w:type="spellStart"/>
             <w:r>
               <w:rPr>
                 <w:rFonts w:ascii="Courier New" w:hAnsi="Courier New" w:cs="Courier New"/>
@@ -8976,6 +10276,7 @@
               </w:rPr>
               <w:t>Treeview</w:t>
             </w:r>
+            <w:proofErr w:type="spellEnd"/>
           </w:p>
         </w:tc>
       </w:tr>
@@ -8990,12 +10291,14 @@
                 <w:rFonts w:ascii="Courier New" w:hAnsi="Courier New" w:cs="Courier New"/>
               </w:rPr>
             </w:pPr>
+            <w:proofErr w:type="spellStart"/>
             <w:r>
               <w:rPr>
                 <w:rFonts w:ascii="Courier New" w:hAnsi="Courier New" w:cs="Courier New"/>
               </w:rPr>
               <w:t>tk.Widget#ttk$Widget</w:t>
             </w:r>
+            <w:proofErr w:type="spellEnd"/>
           </w:p>
         </w:tc>
         <w:tc>
@@ -9003,11 +10306,19 @@
             <w:tcW w:w="2552" w:type="dxa"/>
           </w:tcPr>
           <w:p>
+            <w:proofErr w:type="spellStart"/>
             <w:r>
               <w:rPr>
                 <w:rFonts w:hint="eastAsia"/>
               </w:rPr>
-              <w:t>ttk::widget</w:t>
+              <w:t>ttk</w:t>
+            </w:r>
+            <w:proofErr w:type="spellEnd"/>
+            <w:r>
+              <w:rPr>
+                <w:rFonts w:hint="eastAsia"/>
+              </w:rPr>
+              <w:t>::widget</w:t>
             </w:r>
           </w:p>
         </w:tc>
@@ -9021,12 +10332,14 @@
                 <w:rFonts w:ascii="Courier New" w:hAnsi="Courier New" w:cs="Courier New"/>
               </w:rPr>
             </w:pPr>
+            <w:proofErr w:type="spellStart"/>
             <w:r>
               <w:rPr>
                 <w:rFonts w:ascii="Courier New" w:hAnsi="Courier New" w:cs="Courier New"/>
               </w:rPr>
               <w:t>tk.Widget</w:t>
             </w:r>
+            <w:proofErr w:type="spellEnd"/>
           </w:p>
         </w:tc>
       </w:tr>
@@ -9041,12 +10354,14 @@
                 <w:rFonts w:ascii="Courier New" w:hAnsi="Courier New" w:cs="Courier New"/>
               </w:rPr>
             </w:pPr>
+            <w:proofErr w:type="spellStart"/>
             <w:r>
               <w:rPr>
                 <w:rFonts w:ascii="Courier New" w:hAnsi="Courier New" w:cs="Courier New"/>
               </w:rPr>
               <w:t>tk.Widget#ttk$Image</w:t>
             </w:r>
+            <w:proofErr w:type="spellEnd"/>
           </w:p>
         </w:tc>
         <w:tc>
@@ -9054,11 +10369,19 @@
             <w:tcW w:w="2552" w:type="dxa"/>
           </w:tcPr>
           <w:p>
+            <w:proofErr w:type="spellStart"/>
             <w:r>
               <w:rPr>
                 <w:rFonts w:hint="eastAsia"/>
               </w:rPr>
-              <w:t>ttk::image</w:t>
+              <w:t>ttk</w:t>
+            </w:r>
+            <w:proofErr w:type="spellEnd"/>
+            <w:r>
+              <w:rPr>
+                <w:rFonts w:hint="eastAsia"/>
+              </w:rPr>
+              <w:t>::image</w:t>
             </w:r>
           </w:p>
         </w:tc>
@@ -9072,12 +10395,14 @@
                 <w:rFonts w:ascii="Courier New" w:hAnsi="Courier New" w:cs="Courier New"/>
               </w:rPr>
             </w:pPr>
+            <w:proofErr w:type="spellStart"/>
             <w:r>
               <w:rPr>
                 <w:rFonts w:ascii="Courier New" w:hAnsi="Courier New" w:cs="Courier New"/>
               </w:rPr>
               <w:t>tk.Widget</w:t>
             </w:r>
+            <w:proofErr w:type="spellEnd"/>
           </w:p>
         </w:tc>
       </w:tr>
@@ -9092,12 +10417,14 @@
                 <w:rFonts w:ascii="Courier New" w:hAnsi="Courier New" w:cs="Courier New"/>
               </w:rPr>
             </w:pPr>
+            <w:proofErr w:type="spellStart"/>
             <w:r>
               <w:rPr>
                 <w:rFonts w:ascii="Courier New" w:hAnsi="Courier New" w:cs="Courier New"/>
               </w:rPr>
               <w:t>tk.Widget#ttk$Vsapi</w:t>
             </w:r>
+            <w:proofErr w:type="spellEnd"/>
           </w:p>
         </w:tc>
         <w:tc>
@@ -9105,12 +10432,28 @@
             <w:tcW w:w="2552" w:type="dxa"/>
           </w:tcPr>
           <w:p>
+            <w:proofErr w:type="spellStart"/>
             <w:r>
               <w:rPr>
                 <w:rFonts w:hint="eastAsia"/>
               </w:rPr>
-              <w:t>ttk::vsapi</w:t>
-            </w:r>
+              <w:t>ttk</w:t>
+            </w:r>
+            <w:proofErr w:type="spellEnd"/>
+            <w:r>
+              <w:rPr>
+                <w:rFonts w:hint="eastAsia"/>
+              </w:rPr>
+              <w:t>::</w:t>
+            </w:r>
+            <w:proofErr w:type="spellStart"/>
+            <w:r>
+              <w:rPr>
+                <w:rFonts w:hint="eastAsia"/>
+              </w:rPr>
+              <w:t>vsapi</w:t>
+            </w:r>
+            <w:proofErr w:type="spellEnd"/>
           </w:p>
         </w:tc>
         <w:tc>
@@ -9123,12 +10466,14 @@
                 <w:rFonts w:ascii="Courier New" w:hAnsi="Courier New" w:cs="Courier New"/>
               </w:rPr>
             </w:pPr>
+            <w:proofErr w:type="spellStart"/>
             <w:r>
               <w:rPr>
                 <w:rFonts w:ascii="Courier New" w:hAnsi="Courier New" w:cs="Courier New"/>
               </w:rPr>
               <w:t>tk.Widget</w:t>
             </w:r>
+            <w:proofErr w:type="spellEnd"/>
           </w:p>
         </w:tc>
       </w:tr>
@@ -9155,6 +10500,7 @@
           <w:rFonts w:ascii="Courier New" w:hAnsi="Courier New" w:cs="Courier New"/>
         </w:rPr>
       </w:pPr>
+      <w:proofErr w:type="spellStart"/>
       <w:r>
         <w:rPr>
           <w:rFonts w:ascii="Courier New" w:hAnsi="Courier New" w:cs="Courier New" w:hint="eastAsia"/>
@@ -9173,18 +10519,21 @@
         </w:rPr>
         <w:t>aspect</w:t>
       </w:r>
+      <w:proofErr w:type="spellEnd"/>
       <w:r>
         <w:rPr>
           <w:rFonts w:ascii="Courier New" w:hAnsi="Courier New" w:cs="Courier New" w:hint="eastAsia"/>
         </w:rPr>
         <w:t>(</w:t>
       </w:r>
+      <w:proofErr w:type="spellStart"/>
       <w:r>
         <w:rPr>
           <w:rFonts w:ascii="Courier New" w:hAnsi="Courier New" w:cs="Courier New" w:hint="eastAsia"/>
         </w:rPr>
         <w:t>minNumber</w:t>
       </w:r>
+      <w:proofErr w:type="spellEnd"/>
       <w:r>
         <w:rPr>
           <w:rFonts w:ascii="Courier New" w:hAnsi="Courier New" w:cs="Courier New" w:hint="eastAsia"/>
@@ -9195,8 +10544,16 @@
         <w:rPr>
           <w:rFonts w:ascii="Courier New" w:hAnsi="Courier New" w:cs="Courier New" w:hint="eastAsia"/>
         </w:rPr>
-        <w:t>, minDenom</w:t>
-      </w:r>
+        <w:t xml:space="preserve">, </w:t>
+      </w:r>
+      <w:proofErr w:type="spellStart"/>
+      <w:r>
+        <w:rPr>
+          <w:rFonts w:ascii="Courier New" w:hAnsi="Courier New" w:cs="Courier New" w:hint="eastAsia"/>
+        </w:rPr>
+        <w:t>minDenom</w:t>
+      </w:r>
+      <w:proofErr w:type="spellEnd"/>
       <w:r>
         <w:rPr>
           <w:rFonts w:ascii="Courier New" w:hAnsi="Courier New" w:cs="Courier New" w:hint="eastAsia"/>
@@ -9207,8 +10564,16 @@
         <w:rPr>
           <w:rFonts w:ascii="Courier New" w:hAnsi="Courier New" w:cs="Courier New" w:hint="eastAsia"/>
         </w:rPr>
-        <w:t>, maxNumber</w:t>
-      </w:r>
+        <w:t xml:space="preserve">, </w:t>
+      </w:r>
+      <w:proofErr w:type="spellStart"/>
+      <w:r>
+        <w:rPr>
+          <w:rFonts w:ascii="Courier New" w:hAnsi="Courier New" w:cs="Courier New" w:hint="eastAsia"/>
+        </w:rPr>
+        <w:t>maxNumber</w:t>
+      </w:r>
+      <w:proofErr w:type="spellEnd"/>
       <w:r>
         <w:rPr>
           <w:rFonts w:ascii="Courier New" w:hAnsi="Courier New" w:cs="Courier New" w:hint="eastAsia"/>
@@ -9219,8 +10584,16 @@
         <w:rPr>
           <w:rFonts w:ascii="Courier New" w:hAnsi="Courier New" w:cs="Courier New" w:hint="eastAsia"/>
         </w:rPr>
-        <w:t>, maxDenom</w:t>
-      </w:r>
+        <w:t xml:space="preserve">, </w:t>
+      </w:r>
+      <w:proofErr w:type="spellStart"/>
+      <w:r>
+        <w:rPr>
+          <w:rFonts w:ascii="Courier New" w:hAnsi="Courier New" w:cs="Courier New" w:hint="eastAsia"/>
+        </w:rPr>
+        <w:t>maxDenom</w:t>
+      </w:r>
+      <w:proofErr w:type="spellEnd"/>
       <w:r>
         <w:rPr>
           <w:rFonts w:ascii="Courier New" w:hAnsi="Courier New" w:cs="Courier New" w:hint="eastAsia"/>
@@ -9245,12 +10618,14 @@
         </w:rPr>
         <w:br/>
       </w:r>
+      <w:proofErr w:type="spellStart"/>
       <w:r>
         <w:rPr>
           <w:rFonts w:cs="Arial"/>
         </w:rPr>
         <w:t>Tcl</w:t>
       </w:r>
+      <w:proofErr w:type="spellEnd"/>
       <w:r>
         <w:rPr>
           <w:rFonts w:ascii="Courier New" w:hAnsi="Courier New" w:cs="Courier New" w:hint="eastAsia"/>
@@ -9267,8 +10642,58 @@
         <w:rPr>
           <w:rFonts w:ascii="Courier New" w:hAnsi="Courier New" w:cs="Courier New" w:hint="eastAsia"/>
         </w:rPr>
-        <w:t>wm aspect window ?minNumber mindenom maxNumber maxDenom</w:t>
-      </w:r>
+        <w:t>wm aspect window ?</w:t>
+      </w:r>
+      <w:proofErr w:type="spellStart"/>
+      <w:r>
+        <w:rPr>
+          <w:rFonts w:ascii="Courier New" w:hAnsi="Courier New" w:cs="Courier New" w:hint="eastAsia"/>
+        </w:rPr>
+        <w:t>minNumber</w:t>
+      </w:r>
+      <w:proofErr w:type="spellEnd"/>
+      <w:r>
+        <w:rPr>
+          <w:rFonts w:ascii="Courier New" w:hAnsi="Courier New" w:cs="Courier New" w:hint="eastAsia"/>
+        </w:rPr>
+        <w:t xml:space="preserve"> </w:t>
+      </w:r>
+      <w:proofErr w:type="spellStart"/>
+      <w:r>
+        <w:rPr>
+          <w:rFonts w:ascii="Courier New" w:hAnsi="Courier New" w:cs="Courier New" w:hint="eastAsia"/>
+        </w:rPr>
+        <w:t>mindenom</w:t>
+      </w:r>
+      <w:proofErr w:type="spellEnd"/>
+      <w:r>
+        <w:rPr>
+          <w:rFonts w:ascii="Courier New" w:hAnsi="Courier New" w:cs="Courier New" w:hint="eastAsia"/>
+        </w:rPr>
+        <w:t xml:space="preserve"> </w:t>
+      </w:r>
+      <w:proofErr w:type="spellStart"/>
+      <w:r>
+        <w:rPr>
+          <w:rFonts w:ascii="Courier New" w:hAnsi="Courier New" w:cs="Courier New" w:hint="eastAsia"/>
+        </w:rPr>
+        <w:t>maxNumber</w:t>
+      </w:r>
+      <w:proofErr w:type="spellEnd"/>
+      <w:r>
+        <w:rPr>
+          <w:rFonts w:ascii="Courier New" w:hAnsi="Courier New" w:cs="Courier New" w:hint="eastAsia"/>
+        </w:rPr>
+        <w:t xml:space="preserve"> </w:t>
+      </w:r>
+      <w:proofErr w:type="spellStart"/>
+      <w:r>
+        <w:rPr>
+          <w:rFonts w:ascii="Courier New" w:hAnsi="Courier New" w:cs="Courier New" w:hint="eastAsia"/>
+        </w:rPr>
+        <w:t>maxDenom</w:t>
+      </w:r>
+      <w:proofErr w:type="spellEnd"/>
     </w:p>
     <w:p>
       <w:pPr>
@@ -9278,6 +10703,7 @@
           <w:rFonts w:ascii="Courier New" w:hAnsi="Courier New" w:cs="Courier New"/>
         </w:rPr>
       </w:pPr>
+      <w:proofErr w:type="spellStart"/>
       <w:r>
         <w:rPr>
           <w:rFonts w:ascii="Courier New" w:hAnsi="Courier New" w:cs="Courier New" w:hint="eastAsia"/>
@@ -9296,6 +10722,7 @@
         </w:rPr>
         <w:t>attributes</w:t>
       </w:r>
+      <w:proofErr w:type="spellEnd"/>
       <w:r>
         <w:rPr>
           <w:rFonts w:ascii="Courier New" w:hAnsi="Courier New" w:cs="Courier New" w:hint="eastAsia"/>
@@ -9314,12 +10741,14 @@
         </w:rPr>
         <w:br/>
       </w:r>
+      <w:proofErr w:type="spellStart"/>
       <w:r>
         <w:rPr>
           <w:rFonts w:cs="Arial"/>
         </w:rPr>
         <w:t>Tcl</w:t>
       </w:r>
+      <w:proofErr w:type="spellEnd"/>
       <w:r>
         <w:rPr>
           <w:rFonts w:ascii="Courier New" w:hAnsi="Courier New" w:cs="Courier New" w:hint="eastAsia"/>
@@ -9347,6 +10776,7 @@
           <w:rFonts w:ascii="Courier New" w:hAnsi="Courier New" w:cs="Courier New"/>
         </w:rPr>
       </w:pPr>
+      <w:proofErr w:type="spellStart"/>
       <w:r>
         <w:rPr>
           <w:rFonts w:ascii="Courier New" w:hAnsi="Courier New" w:cs="Courier New" w:hint="eastAsia"/>
@@ -9357,7 +10787,14 @@
         <w:rPr>
           <w:rFonts w:ascii="Courier New" w:hAnsi="Courier New" w:cs="Courier New" w:hint="eastAsia"/>
         </w:rPr>
-        <w:t>Widget#wm$client(</w:t>
+        <w:t>Widget#wm$client</w:t>
+      </w:r>
+      <w:proofErr w:type="spellEnd"/>
+      <w:r>
+        <w:rPr>
+          <w:rFonts w:ascii="Courier New" w:hAnsi="Courier New" w:cs="Courier New" w:hint="eastAsia"/>
+        </w:rPr>
+        <w:t>(</w:t>
       </w:r>
       <w:r>
         <w:rPr>
@@ -9377,6 +10814,7 @@
         </w:rPr>
         <w:br/>
       </w:r>
+      <w:proofErr w:type="spellStart"/>
       <w:r>
         <w:rPr>
           <w:rFonts w:cs="Arial" w:hint="eastAsia"/>
@@ -9389,6 +10827,7 @@
         </w:rPr>
         <w:t>cl</w:t>
       </w:r>
+      <w:proofErr w:type="spellEnd"/>
       <w:r>
         <w:rPr>
           <w:rFonts w:ascii="Courier New" w:hAnsi="Courier New" w:cs="Courier New" w:hint="eastAsia"/>
@@ -9434,6 +10873,7 @@
           <w:rFonts w:ascii="Courier New" w:hAnsi="Courier New" w:cs="Courier New"/>
         </w:rPr>
       </w:pPr>
+      <w:proofErr w:type="spellStart"/>
       <w:r>
         <w:rPr>
           <w:rFonts w:ascii="Courier New" w:hAnsi="Courier New" w:cs="Courier New" w:hint="eastAsia"/>
@@ -9444,13 +10884,28 @@
         <w:rPr>
           <w:rFonts w:ascii="Courier New" w:hAnsi="Courier New" w:cs="Courier New" w:hint="eastAsia"/>
         </w:rPr>
-        <w:t>Widget#wm$colormapwindows(</w:t>
-      </w:r>
-      <w:r>
-        <w:rPr>
-          <w:rFonts w:ascii="Courier New" w:hAnsi="Courier New" w:cs="Courier New" w:hint="eastAsia"/>
-        </w:rPr>
-        <w:t>windowList?</w:t>
+        <w:t>Widget#wm$colormapwindows</w:t>
+      </w:r>
+      <w:proofErr w:type="spellEnd"/>
+      <w:r>
+        <w:rPr>
+          <w:rFonts w:ascii="Courier New" w:hAnsi="Courier New" w:cs="Courier New" w:hint="eastAsia"/>
+        </w:rPr>
+        <w:t>(</w:t>
+      </w:r>
+      <w:proofErr w:type="spellStart"/>
+      <w:r>
+        <w:rPr>
+          <w:rFonts w:ascii="Courier New" w:hAnsi="Courier New" w:cs="Courier New" w:hint="eastAsia"/>
+        </w:rPr>
+        <w:t>windowList</w:t>
+      </w:r>
+      <w:proofErr w:type="spellEnd"/>
+      <w:r>
+        <w:rPr>
+          <w:rFonts w:ascii="Courier New" w:hAnsi="Courier New" w:cs="Courier New" w:hint="eastAsia"/>
+        </w:rPr>
+        <w:t>?</w:t>
       </w:r>
       <w:r>
         <w:rPr>
@@ -9464,12 +10919,14 @@
         </w:rPr>
         <w:br/>
       </w:r>
+      <w:proofErr w:type="spellStart"/>
       <w:r>
         <w:rPr>
           <w:rFonts w:ascii="Courier New" w:hAnsi="Courier New" w:cs="Courier New" w:hint="eastAsia"/>
         </w:rPr>
         <w:t>Tcl</w:t>
       </w:r>
+      <w:proofErr w:type="spellEnd"/>
       <w:r>
         <w:rPr>
           <w:rFonts w:ascii="Courier New" w:hAnsi="Courier New" w:cs="Courier New" w:hint="eastAsia"/>
@@ -9491,6 +10948,7 @@
           <w:rFonts w:ascii="Courier New" w:hAnsi="Courier New" w:cs="Courier New"/>
         </w:rPr>
       </w:pPr>
+      <w:proofErr w:type="spellStart"/>
       <w:r>
         <w:rPr>
           <w:rFonts w:ascii="Courier New" w:hAnsi="Courier New" w:cs="Courier New" w:hint="eastAsia"/>
@@ -9501,7 +10959,14 @@
         <w:rPr>
           <w:rFonts w:ascii="Courier New" w:hAnsi="Courier New" w:cs="Courier New" w:hint="eastAsia"/>
         </w:rPr>
-        <w:t>Widget#wm$command(</w:t>
+        <w:t>Widget#wm$command</w:t>
+      </w:r>
+      <w:proofErr w:type="spellEnd"/>
+      <w:r>
+        <w:rPr>
+          <w:rFonts w:ascii="Courier New" w:hAnsi="Courier New" w:cs="Courier New" w:hint="eastAsia"/>
+        </w:rPr>
+        <w:t>(</w:t>
       </w:r>
       <w:r>
         <w:rPr>
@@ -9521,12 +10986,14 @@
         </w:rPr>
         <w:br/>
       </w:r>
+      <w:proofErr w:type="spellStart"/>
       <w:r>
         <w:rPr>
           <w:rFonts w:ascii="Courier New" w:hAnsi="Courier New" w:cs="Courier New" w:hint="eastAsia"/>
         </w:rPr>
         <w:t>Tcl</w:t>
       </w:r>
+      <w:proofErr w:type="spellEnd"/>
       <w:r>
         <w:rPr>
           <w:rFonts w:ascii="Courier New" w:hAnsi="Courier New" w:cs="Courier New" w:hint="eastAsia"/>
@@ -9548,6 +11015,7 @@
           <w:rFonts w:ascii="Courier New" w:hAnsi="Courier New" w:cs="Courier New"/>
         </w:rPr>
       </w:pPr>
+      <w:proofErr w:type="spellStart"/>
       <w:r>
         <w:rPr>
           <w:rFonts w:ascii="Courier New" w:hAnsi="Courier New" w:cs="Courier New" w:hint="eastAsia"/>
@@ -9558,7 +11026,14 @@
         <w:rPr>
           <w:rFonts w:ascii="Courier New" w:hAnsi="Courier New" w:cs="Courier New" w:hint="eastAsia"/>
         </w:rPr>
-        <w:t>Widget#wm$deiconify():map</w:t>
+        <w:t>Widget#wm$deiconify</w:t>
+      </w:r>
+      <w:proofErr w:type="spellEnd"/>
+      <w:r>
+        <w:rPr>
+          <w:rFonts w:ascii="Courier New" w:hAnsi="Courier New" w:cs="Courier New" w:hint="eastAsia"/>
+        </w:rPr>
+        <w:t>():map</w:t>
       </w:r>
       <w:r>
         <w:rPr>
@@ -9566,12 +11041,14 @@
         </w:rPr>
         <w:br/>
       </w:r>
+      <w:proofErr w:type="spellStart"/>
       <w:r>
         <w:rPr>
           <w:rFonts w:ascii="Courier New" w:hAnsi="Courier New" w:cs="Courier New" w:hint="eastAsia"/>
         </w:rPr>
         <w:t>Tcl</w:t>
       </w:r>
+      <w:proofErr w:type="spellEnd"/>
       <w:r>
         <w:rPr>
           <w:rFonts w:ascii="Courier New" w:hAnsi="Courier New" w:cs="Courier New" w:hint="eastAsia"/>
@@ -9593,6 +11070,7 @@
           <w:rFonts w:ascii="Courier New" w:hAnsi="Courier New" w:cs="Courier New"/>
         </w:rPr>
       </w:pPr>
+      <w:proofErr w:type="spellStart"/>
       <w:r>
         <w:rPr>
           <w:rFonts w:ascii="Courier New" w:hAnsi="Courier New" w:cs="Courier New" w:hint="eastAsia"/>
@@ -9603,7 +11081,28 @@
         <w:rPr>
           <w:rFonts w:ascii="Courier New" w:hAnsi="Courier New" w:cs="Courier New" w:hint="eastAsia"/>
         </w:rPr>
-        <w:t>Widget#wm$focusmodel(args*, opts%):map</w:t>
+        <w:t>Widget#wm$focusmodel</w:t>
+      </w:r>
+      <w:proofErr w:type="spellEnd"/>
+      <w:r>
+        <w:rPr>
+          <w:rFonts w:ascii="Courier New" w:hAnsi="Courier New" w:cs="Courier New" w:hint="eastAsia"/>
+        </w:rPr>
+        <w:t>(</w:t>
+      </w:r>
+      <w:proofErr w:type="spellStart"/>
+      <w:r>
+        <w:rPr>
+          <w:rFonts w:ascii="Courier New" w:hAnsi="Courier New" w:cs="Courier New" w:hint="eastAsia"/>
+        </w:rPr>
+        <w:t>args</w:t>
+      </w:r>
+      <w:proofErr w:type="spellEnd"/>
+      <w:r>
+        <w:rPr>
+          <w:rFonts w:ascii="Courier New" w:hAnsi="Courier New" w:cs="Courier New" w:hint="eastAsia"/>
+        </w:rPr>
+        <w:t>*, opts%):map</w:t>
       </w:r>
       <w:r>
         <w:rPr>
@@ -9611,12 +11110,14 @@
         </w:rPr>
         <w:br/>
       </w:r>
+      <w:proofErr w:type="spellStart"/>
       <w:r>
         <w:rPr>
           <w:rFonts w:ascii="Courier New" w:hAnsi="Courier New" w:cs="Courier New" w:hint="eastAsia"/>
         </w:rPr>
         <w:t>Tcl</w:t>
       </w:r>
+      <w:proofErr w:type="spellEnd"/>
       <w:r>
         <w:rPr>
           <w:rFonts w:ascii="Courier New" w:hAnsi="Courier New" w:cs="Courier New" w:hint="eastAsia"/>
@@ -9638,6 +11139,7 @@
           <w:rFonts w:ascii="Courier New" w:hAnsi="Courier New" w:cs="Courier New"/>
         </w:rPr>
       </w:pPr>
+      <w:proofErr w:type="spellStart"/>
       <w:r>
         <w:rPr>
           <w:rFonts w:ascii="Courier New" w:hAnsi="Courier New" w:cs="Courier New" w:hint="eastAsia"/>
@@ -9648,7 +11150,14 @@
         <w:rPr>
           <w:rFonts w:ascii="Courier New" w:hAnsi="Courier New" w:cs="Courier New" w:hint="eastAsia"/>
         </w:rPr>
-        <w:t>Widget#wm$forget():map</w:t>
+        <w:t>Widget#wm$forget</w:t>
+      </w:r>
+      <w:proofErr w:type="spellEnd"/>
+      <w:r>
+        <w:rPr>
+          <w:rFonts w:ascii="Courier New" w:hAnsi="Courier New" w:cs="Courier New" w:hint="eastAsia"/>
+        </w:rPr>
+        <w:t>():map</w:t>
       </w:r>
       <w:r>
         <w:rPr>
@@ -9656,12 +11165,14 @@
         </w:rPr>
         <w:br/>
       </w:r>
+      <w:proofErr w:type="spellStart"/>
       <w:r>
         <w:rPr>
           <w:rFonts w:ascii="Courier New" w:hAnsi="Courier New" w:cs="Courier New" w:hint="eastAsia"/>
         </w:rPr>
         <w:t>Tcl</w:t>
       </w:r>
+      <w:proofErr w:type="spellEnd"/>
       <w:r>
         <w:rPr>
           <w:rFonts w:ascii="Courier New" w:hAnsi="Courier New" w:cs="Courier New" w:hint="eastAsia"/>
@@ -9683,18 +11194,25 @@
           <w:rFonts w:ascii="Courier New" w:hAnsi="Courier New" w:cs="Courier New"/>
         </w:rPr>
       </w:pPr>
-      <w:r>
-        <w:rPr>
-          <w:rFonts w:ascii="Courier New" w:hAnsi="Courier New" w:cs="Courier New" w:hint="eastAsia"/>
-        </w:rPr>
-        <w:lastRenderedPageBreak/>
+      <w:proofErr w:type="spellStart"/>
+      <w:r>
+        <w:rPr>
+          <w:rFonts w:ascii="Courier New" w:hAnsi="Courier New" w:cs="Courier New" w:hint="eastAsia"/>
+        </w:rPr>
         <w:t>tk.</w:t>
       </w:r>
       <w:r>
         <w:rPr>
           <w:rFonts w:ascii="Courier New" w:hAnsi="Courier New" w:cs="Courier New" w:hint="eastAsia"/>
         </w:rPr>
-        <w:t>Widget#wm$frame():map</w:t>
+        <w:t>Widget#wm$frame</w:t>
+      </w:r>
+      <w:proofErr w:type="spellEnd"/>
+      <w:r>
+        <w:rPr>
+          <w:rFonts w:ascii="Courier New" w:hAnsi="Courier New" w:cs="Courier New" w:hint="eastAsia"/>
+        </w:rPr>
+        <w:t>():map</w:t>
       </w:r>
       <w:r>
         <w:rPr>
@@ -9702,12 +11220,14 @@
         </w:rPr>
         <w:br/>
       </w:r>
+      <w:proofErr w:type="spellStart"/>
       <w:r>
         <w:rPr>
           <w:rFonts w:ascii="Courier New" w:hAnsi="Courier New" w:cs="Courier New" w:hint="eastAsia"/>
         </w:rPr>
         <w:t>Tcl</w:t>
       </w:r>
+      <w:proofErr w:type="spellEnd"/>
       <w:r>
         <w:rPr>
           <w:rFonts w:ascii="Courier New" w:hAnsi="Courier New" w:cs="Courier New" w:hint="eastAsia"/>
@@ -9729,6 +11249,7 @@
           <w:rFonts w:ascii="Courier New" w:hAnsi="Courier New" w:cs="Courier New"/>
         </w:rPr>
       </w:pPr>
+      <w:proofErr w:type="spellStart"/>
       <w:r>
         <w:rPr>
           <w:rFonts w:ascii="Courier New" w:hAnsi="Courier New" w:cs="Courier New" w:hint="eastAsia"/>
@@ -9739,14 +11260,23 @@
         <w:rPr>
           <w:rFonts w:ascii="Courier New" w:hAnsi="Courier New" w:cs="Courier New" w:hint="eastAsia"/>
         </w:rPr>
-        <w:t>Widget#wm$geometry(</w:t>
-      </w:r>
+        <w:t>Widget#wm$geometry</w:t>
+      </w:r>
+      <w:proofErr w:type="spellEnd"/>
+      <w:r>
+        <w:rPr>
+          <w:rFonts w:ascii="Courier New" w:hAnsi="Courier New" w:cs="Courier New" w:hint="eastAsia"/>
+        </w:rPr>
+        <w:t>(</w:t>
+      </w:r>
+      <w:proofErr w:type="spellStart"/>
       <w:r>
         <w:rPr>
           <w:rFonts w:ascii="Courier New" w:hAnsi="Courier New" w:cs="Courier New" w:hint="eastAsia"/>
         </w:rPr>
         <w:t>newGeometry</w:t>
       </w:r>
+      <w:proofErr w:type="spellEnd"/>
       <w:r>
         <w:rPr>
           <w:rFonts w:ascii="Courier New" w:hAnsi="Courier New" w:cs="Courier New" w:hint="eastAsia"/>
@@ -9759,12 +11289,14 @@
         </w:rPr>
         <w:br/>
       </w:r>
+      <w:proofErr w:type="spellStart"/>
       <w:r>
         <w:rPr>
           <w:rFonts w:ascii="Courier New" w:hAnsi="Courier New" w:cs="Courier New" w:hint="eastAsia"/>
         </w:rPr>
         <w:t>Tcl</w:t>
       </w:r>
+      <w:proofErr w:type="spellEnd"/>
       <w:r>
         <w:rPr>
           <w:rFonts w:ascii="Courier New" w:hAnsi="Courier New" w:cs="Courier New" w:hint="eastAsia"/>
@@ -9786,6 +11318,7 @@
           <w:rFonts w:ascii="Courier New" w:hAnsi="Courier New" w:cs="Courier New"/>
         </w:rPr>
       </w:pPr>
+      <w:proofErr w:type="spellStart"/>
       <w:r>
         <w:rPr>
           <w:rFonts w:ascii="Courier New" w:hAnsi="Courier New" w:cs="Courier New" w:hint="eastAsia"/>
@@ -9796,13 +11329,70 @@
         <w:rPr>
           <w:rFonts w:ascii="Courier New" w:hAnsi="Courier New" w:cs="Courier New" w:hint="eastAsia"/>
         </w:rPr>
-        <w:t>Widget#wm$grid(</w:t>
-      </w:r>
-      <w:r>
-        <w:rPr>
-          <w:rFonts w:ascii="Courier New" w:hAnsi="Courier New" w:cs="Courier New" w:hint="eastAsia"/>
-        </w:rPr>
-        <w:t>baseWidth?, baseHeight?, widthInc?, heightInc?</w:t>
+        <w:t>Widget#wm$grid</w:t>
+      </w:r>
+      <w:proofErr w:type="spellEnd"/>
+      <w:r>
+        <w:rPr>
+          <w:rFonts w:ascii="Courier New" w:hAnsi="Courier New" w:cs="Courier New" w:hint="eastAsia"/>
+        </w:rPr>
+        <w:t>(</w:t>
+      </w:r>
+      <w:proofErr w:type="spellStart"/>
+      <w:r>
+        <w:rPr>
+          <w:rFonts w:ascii="Courier New" w:hAnsi="Courier New" w:cs="Courier New" w:hint="eastAsia"/>
+        </w:rPr>
+        <w:t>baseWidth</w:t>
+      </w:r>
+      <w:proofErr w:type="spellEnd"/>
+      <w:r>
+        <w:rPr>
+          <w:rFonts w:ascii="Courier New" w:hAnsi="Courier New" w:cs="Courier New" w:hint="eastAsia"/>
+        </w:rPr>
+        <w:t xml:space="preserve">?, </w:t>
+      </w:r>
+      <w:proofErr w:type="spellStart"/>
+      <w:r>
+        <w:rPr>
+          <w:rFonts w:ascii="Courier New" w:hAnsi="Courier New" w:cs="Courier New" w:hint="eastAsia"/>
+        </w:rPr>
+        <w:t>baseHeight</w:t>
+      </w:r>
+      <w:proofErr w:type="spellEnd"/>
+      <w:r>
+        <w:rPr>
+          <w:rFonts w:ascii="Courier New" w:hAnsi="Courier New" w:cs="Courier New" w:hint="eastAsia"/>
+        </w:rPr>
+        <w:t xml:space="preserve">?, </w:t>
+      </w:r>
+      <w:proofErr w:type="spellStart"/>
+      <w:r>
+        <w:rPr>
+          <w:rFonts w:ascii="Courier New" w:hAnsi="Courier New" w:cs="Courier New" w:hint="eastAsia"/>
+        </w:rPr>
+        <w:t>widthInc</w:t>
+      </w:r>
+      <w:proofErr w:type="spellEnd"/>
+      <w:r>
+        <w:rPr>
+          <w:rFonts w:ascii="Courier New" w:hAnsi="Courier New" w:cs="Courier New" w:hint="eastAsia"/>
+        </w:rPr>
+        <w:t xml:space="preserve">?, </w:t>
+      </w:r>
+      <w:proofErr w:type="spellStart"/>
+      <w:r>
+        <w:rPr>
+          <w:rFonts w:ascii="Courier New" w:hAnsi="Courier New" w:cs="Courier New" w:hint="eastAsia"/>
+        </w:rPr>
+        <w:t>heightInc</w:t>
+      </w:r>
+      <w:proofErr w:type="spellEnd"/>
+      <w:r>
+        <w:rPr>
+          <w:rFonts w:ascii="Courier New" w:hAnsi="Courier New" w:cs="Courier New" w:hint="eastAsia"/>
+        </w:rPr>
+        <w:t>?</w:t>
       </w:r>
       <w:r>
         <w:rPr>
@@ -9816,12 +11406,14 @@
         </w:rPr>
         <w:br/>
       </w:r>
+      <w:proofErr w:type="spellStart"/>
       <w:r>
         <w:rPr>
           <w:rFonts w:ascii="Courier New" w:hAnsi="Courier New" w:cs="Courier New" w:hint="eastAsia"/>
         </w:rPr>
         <w:t>Tcl</w:t>
       </w:r>
+      <w:proofErr w:type="spellEnd"/>
       <w:r>
         <w:rPr>
           <w:rFonts w:ascii="Courier New" w:hAnsi="Courier New" w:cs="Courier New" w:hint="eastAsia"/>
@@ -9843,6 +11435,7 @@
           <w:rFonts w:ascii="Courier New" w:hAnsi="Courier New" w:cs="Courier New"/>
         </w:rPr>
       </w:pPr>
+      <w:proofErr w:type="spellStart"/>
       <w:r>
         <w:rPr>
           <w:rFonts w:ascii="Courier New" w:hAnsi="Courier New" w:cs="Courier New" w:hint="eastAsia"/>
@@ -9853,7 +11446,28 @@
         <w:rPr>
           <w:rFonts w:ascii="Courier New" w:hAnsi="Courier New" w:cs="Courier New" w:hint="eastAsia"/>
         </w:rPr>
-        <w:t>Widget#wm$group(args*, opts%):map</w:t>
+        <w:t>Widget#wm$group</w:t>
+      </w:r>
+      <w:proofErr w:type="spellEnd"/>
+      <w:r>
+        <w:rPr>
+          <w:rFonts w:ascii="Courier New" w:hAnsi="Courier New" w:cs="Courier New" w:hint="eastAsia"/>
+        </w:rPr>
+        <w:t>(</w:t>
+      </w:r>
+      <w:proofErr w:type="spellStart"/>
+      <w:r>
+        <w:rPr>
+          <w:rFonts w:ascii="Courier New" w:hAnsi="Courier New" w:cs="Courier New" w:hint="eastAsia"/>
+        </w:rPr>
+        <w:t>args</w:t>
+      </w:r>
+      <w:proofErr w:type="spellEnd"/>
+      <w:r>
+        <w:rPr>
+          <w:rFonts w:ascii="Courier New" w:hAnsi="Courier New" w:cs="Courier New" w:hint="eastAsia"/>
+        </w:rPr>
+        <w:t>*, opts%):map</w:t>
       </w:r>
       <w:r>
         <w:rPr>
@@ -9861,12 +11475,14 @@
         </w:rPr>
         <w:br/>
       </w:r>
+      <w:proofErr w:type="spellStart"/>
       <w:r>
         <w:rPr>
           <w:rFonts w:ascii="Courier New" w:hAnsi="Courier New" w:cs="Courier New" w:hint="eastAsia"/>
         </w:rPr>
         <w:t>Tcl</w:t>
       </w:r>
+      <w:proofErr w:type="spellEnd"/>
       <w:r>
         <w:rPr>
           <w:rFonts w:ascii="Courier New" w:hAnsi="Courier New" w:cs="Courier New" w:hint="eastAsia"/>
@@ -9888,6 +11504,7 @@
           <w:rFonts w:ascii="Courier New" w:hAnsi="Courier New" w:cs="Courier New"/>
         </w:rPr>
       </w:pPr>
+      <w:proofErr w:type="spellStart"/>
       <w:r>
         <w:rPr>
           <w:rFonts w:ascii="Courier New" w:hAnsi="Courier New" w:cs="Courier New" w:hint="eastAsia"/>
@@ -9898,7 +11515,28 @@
         <w:rPr>
           <w:rFonts w:ascii="Courier New" w:hAnsi="Courier New" w:cs="Courier New" w:hint="eastAsia"/>
         </w:rPr>
-        <w:t>Widget#wm$iconbitmap(args*, opts%):map</w:t>
+        <w:t>Widget#wm$iconbitmap</w:t>
+      </w:r>
+      <w:proofErr w:type="spellEnd"/>
+      <w:r>
+        <w:rPr>
+          <w:rFonts w:ascii="Courier New" w:hAnsi="Courier New" w:cs="Courier New" w:hint="eastAsia"/>
+        </w:rPr>
+        <w:t>(</w:t>
+      </w:r>
+      <w:proofErr w:type="spellStart"/>
+      <w:r>
+        <w:rPr>
+          <w:rFonts w:ascii="Courier New" w:hAnsi="Courier New" w:cs="Courier New" w:hint="eastAsia"/>
+        </w:rPr>
+        <w:t>args</w:t>
+      </w:r>
+      <w:proofErr w:type="spellEnd"/>
+      <w:r>
+        <w:rPr>
+          <w:rFonts w:ascii="Courier New" w:hAnsi="Courier New" w:cs="Courier New" w:hint="eastAsia"/>
+        </w:rPr>
+        <w:t>*, opts%):map</w:t>
       </w:r>
       <w:r>
         <w:rPr>
@@ -9906,12 +11544,14 @@
         </w:rPr>
         <w:br/>
       </w:r>
+      <w:proofErr w:type="spellStart"/>
       <w:r>
         <w:rPr>
           <w:rFonts w:ascii="Courier New" w:hAnsi="Courier New" w:cs="Courier New" w:hint="eastAsia"/>
         </w:rPr>
         <w:t>Tcl</w:t>
       </w:r>
+      <w:proofErr w:type="spellEnd"/>
       <w:r>
         <w:rPr>
           <w:rFonts w:ascii="Courier New" w:hAnsi="Courier New" w:cs="Courier New" w:hint="eastAsia"/>
@@ -9933,6 +11573,7 @@
           <w:rFonts w:ascii="Courier New" w:hAnsi="Courier New" w:cs="Courier New"/>
         </w:rPr>
       </w:pPr>
+      <w:proofErr w:type="spellStart"/>
       <w:r>
         <w:rPr>
           <w:rFonts w:ascii="Courier New" w:hAnsi="Courier New" w:cs="Courier New" w:hint="eastAsia"/>
@@ -9943,7 +11584,28 @@
         <w:rPr>
           <w:rFonts w:ascii="Courier New" w:hAnsi="Courier New" w:cs="Courier New" w:hint="eastAsia"/>
         </w:rPr>
-        <w:t>Widget#wm$iconify(args*, opts%):map</w:t>
+        <w:t>Widget#wm$iconify</w:t>
+      </w:r>
+      <w:proofErr w:type="spellEnd"/>
+      <w:r>
+        <w:rPr>
+          <w:rFonts w:ascii="Courier New" w:hAnsi="Courier New" w:cs="Courier New" w:hint="eastAsia"/>
+        </w:rPr>
+        <w:t>(</w:t>
+      </w:r>
+      <w:proofErr w:type="spellStart"/>
+      <w:r>
+        <w:rPr>
+          <w:rFonts w:ascii="Courier New" w:hAnsi="Courier New" w:cs="Courier New" w:hint="eastAsia"/>
+        </w:rPr>
+        <w:t>args</w:t>
+      </w:r>
+      <w:proofErr w:type="spellEnd"/>
+      <w:r>
+        <w:rPr>
+          <w:rFonts w:ascii="Courier New" w:hAnsi="Courier New" w:cs="Courier New" w:hint="eastAsia"/>
+        </w:rPr>
+        <w:t>*, opts%):map</w:t>
       </w:r>
       <w:r>
         <w:rPr>
@@ -9951,12 +11613,14 @@
         </w:rPr>
         <w:br/>
       </w:r>
+      <w:proofErr w:type="spellStart"/>
       <w:r>
         <w:rPr>
           <w:rFonts w:ascii="Courier New" w:hAnsi="Courier New" w:cs="Courier New" w:hint="eastAsia"/>
         </w:rPr>
         <w:t>Tcl</w:t>
       </w:r>
+      <w:proofErr w:type="spellEnd"/>
       <w:r>
         <w:rPr>
           <w:rFonts w:ascii="Courier New" w:hAnsi="Courier New" w:cs="Courier New" w:hint="eastAsia"/>
@@ -9978,6 +11642,7 @@
           <w:rFonts w:ascii="Courier New" w:hAnsi="Courier New" w:cs="Courier New"/>
         </w:rPr>
       </w:pPr>
+      <w:proofErr w:type="spellStart"/>
       <w:r>
         <w:rPr>
           <w:rFonts w:ascii="Courier New" w:hAnsi="Courier New" w:cs="Courier New" w:hint="eastAsia"/>
@@ -9988,7 +11653,28 @@
         <w:rPr>
           <w:rFonts w:ascii="Courier New" w:hAnsi="Courier New" w:cs="Courier New" w:hint="eastAsia"/>
         </w:rPr>
-        <w:t>Widget#wm$iconmask(args*, opts%):map</w:t>
+        <w:t>Widget#wm$iconmask</w:t>
+      </w:r>
+      <w:proofErr w:type="spellEnd"/>
+      <w:r>
+        <w:rPr>
+          <w:rFonts w:ascii="Courier New" w:hAnsi="Courier New" w:cs="Courier New" w:hint="eastAsia"/>
+        </w:rPr>
+        <w:t>(</w:t>
+      </w:r>
+      <w:proofErr w:type="spellStart"/>
+      <w:r>
+        <w:rPr>
+          <w:rFonts w:ascii="Courier New" w:hAnsi="Courier New" w:cs="Courier New" w:hint="eastAsia"/>
+        </w:rPr>
+        <w:t>args</w:t>
+      </w:r>
+      <w:proofErr w:type="spellEnd"/>
+      <w:r>
+        <w:rPr>
+          <w:rFonts w:ascii="Courier New" w:hAnsi="Courier New" w:cs="Courier New" w:hint="eastAsia"/>
+        </w:rPr>
+        <w:t>*, opts%):map</w:t>
       </w:r>
       <w:r>
         <w:rPr>
@@ -9996,12 +11682,14 @@
         </w:rPr>
         <w:br/>
       </w:r>
+      <w:proofErr w:type="spellStart"/>
       <w:r>
         <w:rPr>
           <w:rFonts w:ascii="Courier New" w:hAnsi="Courier New" w:cs="Courier New" w:hint="eastAsia"/>
         </w:rPr>
         <w:t>Tcl</w:t>
       </w:r>
+      <w:proofErr w:type="spellEnd"/>
       <w:r>
         <w:rPr>
           <w:rFonts w:ascii="Courier New" w:hAnsi="Courier New" w:cs="Courier New" w:hint="eastAsia"/>
@@ -10023,6 +11711,7 @@
           <w:rFonts w:ascii="Courier New" w:hAnsi="Courier New" w:cs="Courier New"/>
         </w:rPr>
       </w:pPr>
+      <w:proofErr w:type="spellStart"/>
       <w:r>
         <w:rPr>
           <w:rFonts w:ascii="Courier New" w:hAnsi="Courier New" w:cs="Courier New" w:hint="eastAsia"/>
@@ -10033,7 +11722,28 @@
         <w:rPr>
           <w:rFonts w:ascii="Courier New" w:hAnsi="Courier New" w:cs="Courier New" w:hint="eastAsia"/>
         </w:rPr>
-        <w:t>Widget#wm$iconname(args*, opts%):map</w:t>
+        <w:t>Widget#wm$iconname</w:t>
+      </w:r>
+      <w:proofErr w:type="spellEnd"/>
+      <w:r>
+        <w:rPr>
+          <w:rFonts w:ascii="Courier New" w:hAnsi="Courier New" w:cs="Courier New" w:hint="eastAsia"/>
+        </w:rPr>
+        <w:t>(</w:t>
+      </w:r>
+      <w:proofErr w:type="spellStart"/>
+      <w:r>
+        <w:rPr>
+          <w:rFonts w:ascii="Courier New" w:hAnsi="Courier New" w:cs="Courier New" w:hint="eastAsia"/>
+        </w:rPr>
+        <w:t>args</w:t>
+      </w:r>
+      <w:proofErr w:type="spellEnd"/>
+      <w:r>
+        <w:rPr>
+          <w:rFonts w:ascii="Courier New" w:hAnsi="Courier New" w:cs="Courier New" w:hint="eastAsia"/>
+        </w:rPr>
+        <w:t>*, opts%):map</w:t>
       </w:r>
       <w:r>
         <w:rPr>
@@ -10041,12 +11751,14 @@
         </w:rPr>
         <w:br/>
       </w:r>
+      <w:proofErr w:type="spellStart"/>
       <w:r>
         <w:rPr>
           <w:rFonts w:ascii="Courier New" w:hAnsi="Courier New" w:cs="Courier New" w:hint="eastAsia"/>
         </w:rPr>
         <w:t>Tcl</w:t>
       </w:r>
+      <w:proofErr w:type="spellEnd"/>
       <w:r>
         <w:rPr>
           <w:rFonts w:ascii="Courier New" w:hAnsi="Courier New" w:cs="Courier New" w:hint="eastAsia"/>
@@ -10068,6 +11780,7 @@
           <w:rFonts w:ascii="Courier New" w:hAnsi="Courier New" w:cs="Courier New"/>
         </w:rPr>
       </w:pPr>
+      <w:proofErr w:type="spellStart"/>
       <w:r>
         <w:rPr>
           <w:rFonts w:ascii="Courier New" w:hAnsi="Courier New" w:cs="Courier New" w:hint="eastAsia"/>
@@ -10078,7 +11791,28 @@
         <w:rPr>
           <w:rFonts w:ascii="Courier New" w:hAnsi="Courier New" w:cs="Courier New" w:hint="eastAsia"/>
         </w:rPr>
-        <w:t>Widget#wm$iconphoto(args*, opts%):map</w:t>
+        <w:t>Widget#wm$iconphoto</w:t>
+      </w:r>
+      <w:proofErr w:type="spellEnd"/>
+      <w:r>
+        <w:rPr>
+          <w:rFonts w:ascii="Courier New" w:hAnsi="Courier New" w:cs="Courier New" w:hint="eastAsia"/>
+        </w:rPr>
+        <w:t>(</w:t>
+      </w:r>
+      <w:proofErr w:type="spellStart"/>
+      <w:r>
+        <w:rPr>
+          <w:rFonts w:ascii="Courier New" w:hAnsi="Courier New" w:cs="Courier New" w:hint="eastAsia"/>
+        </w:rPr>
+        <w:t>args</w:t>
+      </w:r>
+      <w:proofErr w:type="spellEnd"/>
+      <w:r>
+        <w:rPr>
+          <w:rFonts w:ascii="Courier New" w:hAnsi="Courier New" w:cs="Courier New" w:hint="eastAsia"/>
+        </w:rPr>
+        <w:t>*, opts%):map</w:t>
       </w:r>
       <w:r>
         <w:rPr>
@@ -10086,12 +11820,14 @@
         </w:rPr>
         <w:br/>
       </w:r>
+      <w:proofErr w:type="spellStart"/>
       <w:r>
         <w:rPr>
           <w:rFonts w:ascii="Courier New" w:hAnsi="Courier New" w:cs="Courier New" w:hint="eastAsia"/>
         </w:rPr>
         <w:t>Tcl</w:t>
       </w:r>
+      <w:proofErr w:type="spellEnd"/>
       <w:r>
         <w:rPr>
           <w:rFonts w:ascii="Courier New" w:hAnsi="Courier New" w:cs="Courier New" w:hint="eastAsia"/>
@@ -10113,6 +11849,7 @@
           <w:rFonts w:ascii="Courier New" w:hAnsi="Courier New" w:cs="Courier New"/>
         </w:rPr>
       </w:pPr>
+      <w:proofErr w:type="spellStart"/>
       <w:r>
         <w:rPr>
           <w:rFonts w:ascii="Courier New" w:hAnsi="Courier New" w:cs="Courier New" w:hint="eastAsia"/>
@@ -10129,13 +11866,34 @@
         <w:rPr>
           <w:rFonts w:ascii="Courier New" w:hAnsi="Courier New" w:cs="Courier New" w:hint="eastAsia"/>
         </w:rPr>
-        <w:t>iconposition(ar</w:t>
-      </w:r>
-      <w:r>
-        <w:rPr>
-          <w:rFonts w:ascii="Courier New" w:hAnsi="Courier New" w:cs="Courier New" w:hint="eastAsia"/>
-        </w:rPr>
-        <w:t>gs*, opts%):map</w:t>
+        <w:t>iconposition</w:t>
+      </w:r>
+      <w:proofErr w:type="spellEnd"/>
+      <w:r>
+        <w:rPr>
+          <w:rFonts w:ascii="Courier New" w:hAnsi="Courier New" w:cs="Courier New" w:hint="eastAsia"/>
+        </w:rPr>
+        <w:t>(</w:t>
+      </w:r>
+      <w:proofErr w:type="spellStart"/>
+      <w:r>
+        <w:rPr>
+          <w:rFonts w:ascii="Courier New" w:hAnsi="Courier New" w:cs="Courier New" w:hint="eastAsia"/>
+        </w:rPr>
+        <w:t>ar</w:t>
+      </w:r>
+      <w:r>
+        <w:rPr>
+          <w:rFonts w:ascii="Courier New" w:hAnsi="Courier New" w:cs="Courier New" w:hint="eastAsia"/>
+        </w:rPr>
+        <w:t>gs</w:t>
+      </w:r>
+      <w:proofErr w:type="spellEnd"/>
+      <w:r>
+        <w:rPr>
+          <w:rFonts w:ascii="Courier New" w:hAnsi="Courier New" w:cs="Courier New" w:hint="eastAsia"/>
+        </w:rPr>
+        <w:t>*, opts%):map</w:t>
       </w:r>
       <w:r>
         <w:rPr>
@@ -10143,12 +11901,14 @@
         </w:rPr>
         <w:br/>
       </w:r>
+      <w:proofErr w:type="spellStart"/>
       <w:r>
         <w:rPr>
           <w:rFonts w:ascii="Courier New" w:hAnsi="Courier New" w:cs="Courier New" w:hint="eastAsia"/>
         </w:rPr>
         <w:t>Tcl</w:t>
       </w:r>
+      <w:proofErr w:type="spellEnd"/>
       <w:r>
         <w:rPr>
           <w:rFonts w:ascii="Courier New" w:hAnsi="Courier New" w:cs="Courier New" w:hint="eastAsia"/>
@@ -10170,6 +11930,7 @@
           <w:rFonts w:ascii="Courier New" w:hAnsi="Courier New" w:cs="Courier New"/>
         </w:rPr>
       </w:pPr>
+      <w:proofErr w:type="spellStart"/>
       <w:r>
         <w:rPr>
           <w:rFonts w:ascii="Courier New" w:hAnsi="Courier New" w:cs="Courier New" w:hint="eastAsia"/>
@@ -10188,11 +11949,26 @@
         </w:rPr>
         <w:t>iconwindow</w:t>
       </w:r>
-      <w:r>
-        <w:rPr>
-          <w:rFonts w:ascii="Courier New" w:hAnsi="Courier New" w:cs="Courier New" w:hint="eastAsia"/>
-        </w:rPr>
-        <w:t>(args*, opts%):map</w:t>
+      <w:proofErr w:type="spellEnd"/>
+      <w:r>
+        <w:rPr>
+          <w:rFonts w:ascii="Courier New" w:hAnsi="Courier New" w:cs="Courier New" w:hint="eastAsia"/>
+        </w:rPr>
+        <w:t>(</w:t>
+      </w:r>
+      <w:proofErr w:type="spellStart"/>
+      <w:r>
+        <w:rPr>
+          <w:rFonts w:ascii="Courier New" w:hAnsi="Courier New" w:cs="Courier New" w:hint="eastAsia"/>
+        </w:rPr>
+        <w:t>args</w:t>
+      </w:r>
+      <w:proofErr w:type="spellEnd"/>
+      <w:r>
+        <w:rPr>
+          <w:rFonts w:ascii="Courier New" w:hAnsi="Courier New" w:cs="Courier New" w:hint="eastAsia"/>
+        </w:rPr>
+        <w:t>*, opts%):map</w:t>
       </w:r>
       <w:r>
         <w:rPr>
@@ -10200,12 +11976,14 @@
         </w:rPr>
         <w:br/>
       </w:r>
+      <w:proofErr w:type="spellStart"/>
       <w:r>
         <w:rPr>
           <w:rFonts w:ascii="Courier New" w:hAnsi="Courier New" w:cs="Courier New" w:hint="eastAsia"/>
         </w:rPr>
         <w:t>Tcl</w:t>
       </w:r>
+      <w:proofErr w:type="spellEnd"/>
       <w:r>
         <w:rPr>
           <w:rFonts w:ascii="Courier New" w:hAnsi="Courier New" w:cs="Courier New" w:hint="eastAsia"/>
@@ -10227,6 +12005,7 @@
           <w:rFonts w:ascii="Courier New" w:hAnsi="Courier New" w:cs="Courier New"/>
         </w:rPr>
       </w:pPr>
+      <w:proofErr w:type="spellStart"/>
       <w:r>
         <w:rPr>
           <w:rFonts w:ascii="Courier New" w:hAnsi="Courier New" w:cs="Courier New" w:hint="eastAsia"/>
@@ -10245,11 +12024,26 @@
         </w:rPr>
         <w:t>manage</w:t>
       </w:r>
-      <w:r>
-        <w:rPr>
-          <w:rFonts w:ascii="Courier New" w:hAnsi="Courier New" w:cs="Courier New" w:hint="eastAsia"/>
-        </w:rPr>
-        <w:t>(args*, opts%):map</w:t>
+      <w:proofErr w:type="spellEnd"/>
+      <w:r>
+        <w:rPr>
+          <w:rFonts w:ascii="Courier New" w:hAnsi="Courier New" w:cs="Courier New" w:hint="eastAsia"/>
+        </w:rPr>
+        <w:t>(</w:t>
+      </w:r>
+      <w:proofErr w:type="spellStart"/>
+      <w:r>
+        <w:rPr>
+          <w:rFonts w:ascii="Courier New" w:hAnsi="Courier New" w:cs="Courier New" w:hint="eastAsia"/>
+        </w:rPr>
+        <w:t>args</w:t>
+      </w:r>
+      <w:proofErr w:type="spellEnd"/>
+      <w:r>
+        <w:rPr>
+          <w:rFonts w:ascii="Courier New" w:hAnsi="Courier New" w:cs="Courier New" w:hint="eastAsia"/>
+        </w:rPr>
+        <w:t>*, opts%):map</w:t>
       </w:r>
       <w:r>
         <w:rPr>
@@ -10257,12 +12051,14 @@
         </w:rPr>
         <w:br/>
       </w:r>
+      <w:proofErr w:type="spellStart"/>
       <w:r>
         <w:rPr>
           <w:rFonts w:ascii="Courier New" w:hAnsi="Courier New" w:cs="Courier New" w:hint="eastAsia"/>
         </w:rPr>
         <w:t>Tcl</w:t>
       </w:r>
+      <w:proofErr w:type="spellEnd"/>
       <w:r>
         <w:rPr>
           <w:rFonts w:ascii="Courier New" w:hAnsi="Courier New" w:cs="Courier New" w:hint="eastAsia"/>
@@ -10284,6 +12080,7 @@
           <w:rFonts w:ascii="Courier New" w:hAnsi="Courier New" w:cs="Courier New"/>
         </w:rPr>
       </w:pPr>
+      <w:proofErr w:type="spellStart"/>
       <w:r>
         <w:rPr>
           <w:rFonts w:ascii="Courier New" w:hAnsi="Courier New" w:cs="Courier New" w:hint="eastAsia"/>
@@ -10302,11 +12099,26 @@
         </w:rPr>
         <w:t>maxsize</w:t>
       </w:r>
-      <w:r>
-        <w:rPr>
-          <w:rFonts w:ascii="Courier New" w:hAnsi="Courier New" w:cs="Courier New" w:hint="eastAsia"/>
-        </w:rPr>
-        <w:t>(args*, opts%):map</w:t>
+      <w:proofErr w:type="spellEnd"/>
+      <w:r>
+        <w:rPr>
+          <w:rFonts w:ascii="Courier New" w:hAnsi="Courier New" w:cs="Courier New" w:hint="eastAsia"/>
+        </w:rPr>
+        <w:t>(</w:t>
+      </w:r>
+      <w:proofErr w:type="spellStart"/>
+      <w:r>
+        <w:rPr>
+          <w:rFonts w:ascii="Courier New" w:hAnsi="Courier New" w:cs="Courier New" w:hint="eastAsia"/>
+        </w:rPr>
+        <w:t>args</w:t>
+      </w:r>
+      <w:proofErr w:type="spellEnd"/>
+      <w:r>
+        <w:rPr>
+          <w:rFonts w:ascii="Courier New" w:hAnsi="Courier New" w:cs="Courier New" w:hint="eastAsia"/>
+        </w:rPr>
+        <w:t>*, opts%):map</w:t>
       </w:r>
       <w:r>
         <w:rPr>
@@ -10314,12 +12126,14 @@
         </w:rPr>
         <w:br/>
       </w:r>
+      <w:proofErr w:type="spellStart"/>
       <w:r>
         <w:rPr>
           <w:rFonts w:ascii="Courier New" w:hAnsi="Courier New" w:cs="Courier New" w:hint="eastAsia"/>
         </w:rPr>
         <w:t>Tcl</w:t>
       </w:r>
+      <w:proofErr w:type="spellEnd"/>
       <w:r>
         <w:rPr>
           <w:rFonts w:ascii="Courier New" w:hAnsi="Courier New" w:cs="Courier New" w:hint="eastAsia"/>
@@ -10341,6 +12155,7 @@
           <w:rFonts w:ascii="Courier New" w:hAnsi="Courier New" w:cs="Courier New"/>
         </w:rPr>
       </w:pPr>
+      <w:proofErr w:type="spellStart"/>
       <w:r>
         <w:rPr>
           <w:rFonts w:ascii="Courier New" w:hAnsi="Courier New" w:cs="Courier New" w:hint="eastAsia"/>
@@ -10359,11 +12174,26 @@
         </w:rPr>
         <w:t>minsize</w:t>
       </w:r>
-      <w:r>
-        <w:rPr>
-          <w:rFonts w:ascii="Courier New" w:hAnsi="Courier New" w:cs="Courier New" w:hint="eastAsia"/>
-        </w:rPr>
-        <w:t>(args*, opts%):map</w:t>
+      <w:proofErr w:type="spellEnd"/>
+      <w:r>
+        <w:rPr>
+          <w:rFonts w:ascii="Courier New" w:hAnsi="Courier New" w:cs="Courier New" w:hint="eastAsia"/>
+        </w:rPr>
+        <w:t>(</w:t>
+      </w:r>
+      <w:proofErr w:type="spellStart"/>
+      <w:r>
+        <w:rPr>
+          <w:rFonts w:ascii="Courier New" w:hAnsi="Courier New" w:cs="Courier New" w:hint="eastAsia"/>
+        </w:rPr>
+        <w:t>args</w:t>
+      </w:r>
+      <w:proofErr w:type="spellEnd"/>
+      <w:r>
+        <w:rPr>
+          <w:rFonts w:ascii="Courier New" w:hAnsi="Courier New" w:cs="Courier New" w:hint="eastAsia"/>
+        </w:rPr>
+        <w:t>*, opts%):map</w:t>
       </w:r>
       <w:r>
         <w:rPr>
@@ -10371,12 +12201,14 @@
         </w:rPr>
         <w:br/>
       </w:r>
+      <w:proofErr w:type="spellStart"/>
       <w:r>
         <w:rPr>
           <w:rFonts w:ascii="Courier New" w:hAnsi="Courier New" w:cs="Courier New" w:hint="eastAsia"/>
         </w:rPr>
         <w:t>Tcl</w:t>
       </w:r>
+      <w:proofErr w:type="spellEnd"/>
       <w:r>
         <w:rPr>
           <w:rFonts w:ascii="Courier New" w:hAnsi="Courier New" w:cs="Courier New" w:hint="eastAsia"/>
@@ -10398,6 +12230,7 @@
           <w:rFonts w:ascii="Courier New" w:hAnsi="Courier New" w:cs="Courier New"/>
         </w:rPr>
       </w:pPr>
+      <w:proofErr w:type="spellStart"/>
       <w:r>
         <w:rPr>
           <w:rFonts w:ascii="Courier New" w:hAnsi="Courier New" w:cs="Courier New" w:hint="eastAsia"/>
@@ -10416,11 +12249,26 @@
         </w:rPr>
         <w:t>overrideredirect</w:t>
       </w:r>
-      <w:r>
-        <w:rPr>
-          <w:rFonts w:ascii="Courier New" w:hAnsi="Courier New" w:cs="Courier New" w:hint="eastAsia"/>
-        </w:rPr>
-        <w:t>(args*, opts%):map</w:t>
+      <w:proofErr w:type="spellEnd"/>
+      <w:r>
+        <w:rPr>
+          <w:rFonts w:ascii="Courier New" w:hAnsi="Courier New" w:cs="Courier New" w:hint="eastAsia"/>
+        </w:rPr>
+        <w:t>(</w:t>
+      </w:r>
+      <w:proofErr w:type="spellStart"/>
+      <w:r>
+        <w:rPr>
+          <w:rFonts w:ascii="Courier New" w:hAnsi="Courier New" w:cs="Courier New" w:hint="eastAsia"/>
+        </w:rPr>
+        <w:t>args</w:t>
+      </w:r>
+      <w:proofErr w:type="spellEnd"/>
+      <w:r>
+        <w:rPr>
+          <w:rFonts w:ascii="Courier New" w:hAnsi="Courier New" w:cs="Courier New" w:hint="eastAsia"/>
+        </w:rPr>
+        <w:t>*, opts%):map</w:t>
       </w:r>
       <w:r>
         <w:rPr>
@@ -10428,12 +12276,14 @@
         </w:rPr>
         <w:br/>
       </w:r>
+      <w:proofErr w:type="spellStart"/>
       <w:r>
         <w:rPr>
           <w:rFonts w:ascii="Courier New" w:hAnsi="Courier New" w:cs="Courier New" w:hint="eastAsia"/>
         </w:rPr>
         <w:t>Tcl</w:t>
       </w:r>
+      <w:proofErr w:type="spellEnd"/>
       <w:r>
         <w:rPr>
           <w:rFonts w:ascii="Courier New" w:hAnsi="Courier New" w:cs="Courier New" w:hint="eastAsia"/>
@@ -10455,6 +12305,7 @@
           <w:rFonts w:ascii="Courier New" w:hAnsi="Courier New" w:cs="Courier New"/>
         </w:rPr>
       </w:pPr>
+      <w:proofErr w:type="spellStart"/>
       <w:r>
         <w:rPr>
           <w:rFonts w:ascii="Courier New" w:hAnsi="Courier New" w:cs="Courier New" w:hint="eastAsia"/>
@@ -10473,11 +12324,26 @@
         </w:rPr>
         <w:t>positionfrom</w:t>
       </w:r>
-      <w:r>
-        <w:rPr>
-          <w:rFonts w:ascii="Courier New" w:hAnsi="Courier New" w:cs="Courier New" w:hint="eastAsia"/>
-        </w:rPr>
-        <w:t>(args*, opts%):map</w:t>
+      <w:proofErr w:type="spellEnd"/>
+      <w:r>
+        <w:rPr>
+          <w:rFonts w:ascii="Courier New" w:hAnsi="Courier New" w:cs="Courier New" w:hint="eastAsia"/>
+        </w:rPr>
+        <w:t>(</w:t>
+      </w:r>
+      <w:proofErr w:type="spellStart"/>
+      <w:r>
+        <w:rPr>
+          <w:rFonts w:ascii="Courier New" w:hAnsi="Courier New" w:cs="Courier New" w:hint="eastAsia"/>
+        </w:rPr>
+        <w:t>args</w:t>
+      </w:r>
+      <w:proofErr w:type="spellEnd"/>
+      <w:r>
+        <w:rPr>
+          <w:rFonts w:ascii="Courier New" w:hAnsi="Courier New" w:cs="Courier New" w:hint="eastAsia"/>
+        </w:rPr>
+        <w:t>*, opts%):map</w:t>
       </w:r>
       <w:r>
         <w:rPr>
@@ -10485,13 +12351,14 @@
         </w:rPr>
         <w:br/>
       </w:r>
-      <w:r>
-        <w:rPr>
-          <w:rFonts w:ascii="Courier New" w:hAnsi="Courier New" w:cs="Courier New" w:hint="eastAsia"/>
-        </w:rPr>
-        <w:lastRenderedPageBreak/>
+      <w:proofErr w:type="spellStart"/>
+      <w:r>
+        <w:rPr>
+          <w:rFonts w:ascii="Courier New" w:hAnsi="Courier New" w:cs="Courier New" w:hint="eastAsia"/>
+        </w:rPr>
         <w:t>Tcl</w:t>
       </w:r>
+      <w:proofErr w:type="spellEnd"/>
       <w:r>
         <w:rPr>
           <w:rFonts w:ascii="Courier New" w:hAnsi="Courier New" w:cs="Courier New" w:hint="eastAsia"/>
@@ -10513,6 +12380,7 @@
           <w:rFonts w:ascii="Courier New" w:hAnsi="Courier New" w:cs="Courier New"/>
         </w:rPr>
       </w:pPr>
+      <w:proofErr w:type="spellStart"/>
       <w:r>
         <w:rPr>
           <w:rFonts w:ascii="Courier New" w:hAnsi="Courier New" w:cs="Courier New" w:hint="eastAsia"/>
@@ -10531,11 +12399,26 @@
         </w:rPr>
         <w:t>protocol</w:t>
       </w:r>
-      <w:r>
-        <w:rPr>
-          <w:rFonts w:ascii="Courier New" w:hAnsi="Courier New" w:cs="Courier New" w:hint="eastAsia"/>
-        </w:rPr>
-        <w:t>(args*, opts%):map</w:t>
+      <w:proofErr w:type="spellEnd"/>
+      <w:r>
+        <w:rPr>
+          <w:rFonts w:ascii="Courier New" w:hAnsi="Courier New" w:cs="Courier New" w:hint="eastAsia"/>
+        </w:rPr>
+        <w:t>(</w:t>
+      </w:r>
+      <w:proofErr w:type="spellStart"/>
+      <w:r>
+        <w:rPr>
+          <w:rFonts w:ascii="Courier New" w:hAnsi="Courier New" w:cs="Courier New" w:hint="eastAsia"/>
+        </w:rPr>
+        <w:t>args</w:t>
+      </w:r>
+      <w:proofErr w:type="spellEnd"/>
+      <w:r>
+        <w:rPr>
+          <w:rFonts w:ascii="Courier New" w:hAnsi="Courier New" w:cs="Courier New" w:hint="eastAsia"/>
+        </w:rPr>
+        <w:t>*, opts%):map</w:t>
       </w:r>
       <w:r>
         <w:rPr>
@@ -10543,12 +12426,14 @@
         </w:rPr>
         <w:br/>
       </w:r>
+      <w:proofErr w:type="spellStart"/>
       <w:r>
         <w:rPr>
           <w:rFonts w:ascii="Courier New" w:hAnsi="Courier New" w:cs="Courier New" w:hint="eastAsia"/>
         </w:rPr>
         <w:t>Tcl</w:t>
       </w:r>
+      <w:proofErr w:type="spellEnd"/>
       <w:r>
         <w:rPr>
           <w:rFonts w:ascii="Courier New" w:hAnsi="Courier New" w:cs="Courier New" w:hint="eastAsia"/>
@@ -10570,6 +12455,7 @@
           <w:rFonts w:ascii="Courier New" w:hAnsi="Courier New" w:cs="Courier New"/>
         </w:rPr>
       </w:pPr>
+      <w:proofErr w:type="spellStart"/>
       <w:r>
         <w:rPr>
           <w:rFonts w:ascii="Courier New" w:hAnsi="Courier New" w:cs="Courier New" w:hint="eastAsia"/>
@@ -10588,11 +12474,26 @@
         </w:rPr>
         <w:t>resizable</w:t>
       </w:r>
-      <w:r>
-        <w:rPr>
-          <w:rFonts w:ascii="Courier New" w:hAnsi="Courier New" w:cs="Courier New" w:hint="eastAsia"/>
-        </w:rPr>
-        <w:t>(args*, opts%):map</w:t>
+      <w:proofErr w:type="spellEnd"/>
+      <w:r>
+        <w:rPr>
+          <w:rFonts w:ascii="Courier New" w:hAnsi="Courier New" w:cs="Courier New" w:hint="eastAsia"/>
+        </w:rPr>
+        <w:t>(</w:t>
+      </w:r>
+      <w:proofErr w:type="spellStart"/>
+      <w:r>
+        <w:rPr>
+          <w:rFonts w:ascii="Courier New" w:hAnsi="Courier New" w:cs="Courier New" w:hint="eastAsia"/>
+        </w:rPr>
+        <w:t>args</w:t>
+      </w:r>
+      <w:proofErr w:type="spellEnd"/>
+      <w:r>
+        <w:rPr>
+          <w:rFonts w:ascii="Courier New" w:hAnsi="Courier New" w:cs="Courier New" w:hint="eastAsia"/>
+        </w:rPr>
+        <w:t>*, opts%):map</w:t>
       </w:r>
       <w:r>
         <w:rPr>
@@ -10600,12 +12501,14 @@
         </w:rPr>
         <w:br/>
       </w:r>
+      <w:proofErr w:type="spellStart"/>
       <w:r>
         <w:rPr>
           <w:rFonts w:ascii="Courier New" w:hAnsi="Courier New" w:cs="Courier New" w:hint="eastAsia"/>
         </w:rPr>
         <w:t>Tcl</w:t>
       </w:r>
+      <w:proofErr w:type="spellEnd"/>
       <w:r>
         <w:rPr>
           <w:rFonts w:ascii="Courier New" w:hAnsi="Courier New" w:cs="Courier New" w:hint="eastAsia"/>
@@ -10627,6 +12530,7 @@
           <w:rFonts w:ascii="Courier New" w:hAnsi="Courier New" w:cs="Courier New"/>
         </w:rPr>
       </w:pPr>
+      <w:proofErr w:type="spellStart"/>
       <w:r>
         <w:rPr>
           <w:rFonts w:ascii="Courier New" w:hAnsi="Courier New" w:cs="Courier New" w:hint="eastAsia"/>
@@ -10645,11 +12549,26 @@
         </w:rPr>
         <w:t>sizefrom</w:t>
       </w:r>
-      <w:r>
-        <w:rPr>
-          <w:rFonts w:ascii="Courier New" w:hAnsi="Courier New" w:cs="Courier New" w:hint="eastAsia"/>
-        </w:rPr>
-        <w:t>(args*, opts%):map</w:t>
+      <w:proofErr w:type="spellEnd"/>
+      <w:r>
+        <w:rPr>
+          <w:rFonts w:ascii="Courier New" w:hAnsi="Courier New" w:cs="Courier New" w:hint="eastAsia"/>
+        </w:rPr>
+        <w:t>(</w:t>
+      </w:r>
+      <w:proofErr w:type="spellStart"/>
+      <w:r>
+        <w:rPr>
+          <w:rFonts w:ascii="Courier New" w:hAnsi="Courier New" w:cs="Courier New" w:hint="eastAsia"/>
+        </w:rPr>
+        <w:t>args</w:t>
+      </w:r>
+      <w:proofErr w:type="spellEnd"/>
+      <w:r>
+        <w:rPr>
+          <w:rFonts w:ascii="Courier New" w:hAnsi="Courier New" w:cs="Courier New" w:hint="eastAsia"/>
+        </w:rPr>
+        <w:t>*, opts%):map</w:t>
       </w:r>
       <w:r>
         <w:rPr>
@@ -10657,12 +12576,14 @@
         </w:rPr>
         <w:br/>
       </w:r>
+      <w:proofErr w:type="spellStart"/>
       <w:r>
         <w:rPr>
           <w:rFonts w:ascii="Courier New" w:hAnsi="Courier New" w:cs="Courier New" w:hint="eastAsia"/>
         </w:rPr>
         <w:t>Tcl</w:t>
       </w:r>
+      <w:proofErr w:type="spellEnd"/>
       <w:r>
         <w:rPr>
           <w:rFonts w:ascii="Courier New" w:hAnsi="Courier New" w:cs="Courier New" w:hint="eastAsia"/>
@@ -10684,6 +12605,7 @@
           <w:rFonts w:ascii="Courier New" w:hAnsi="Courier New" w:cs="Courier New"/>
         </w:rPr>
       </w:pPr>
+      <w:proofErr w:type="spellStart"/>
       <w:r>
         <w:rPr>
           <w:rFonts w:ascii="Courier New" w:hAnsi="Courier New" w:cs="Courier New" w:hint="eastAsia"/>
@@ -10702,11 +12624,26 @@
         </w:rPr>
         <w:t>stackorder</w:t>
       </w:r>
-      <w:r>
-        <w:rPr>
-          <w:rFonts w:ascii="Courier New" w:hAnsi="Courier New" w:cs="Courier New" w:hint="eastAsia"/>
-        </w:rPr>
-        <w:t>(args*, opts%):map</w:t>
+      <w:proofErr w:type="spellEnd"/>
+      <w:r>
+        <w:rPr>
+          <w:rFonts w:ascii="Courier New" w:hAnsi="Courier New" w:cs="Courier New" w:hint="eastAsia"/>
+        </w:rPr>
+        <w:t>(</w:t>
+      </w:r>
+      <w:proofErr w:type="spellStart"/>
+      <w:r>
+        <w:rPr>
+          <w:rFonts w:ascii="Courier New" w:hAnsi="Courier New" w:cs="Courier New" w:hint="eastAsia"/>
+        </w:rPr>
+        <w:t>args</w:t>
+      </w:r>
+      <w:proofErr w:type="spellEnd"/>
+      <w:r>
+        <w:rPr>
+          <w:rFonts w:ascii="Courier New" w:hAnsi="Courier New" w:cs="Courier New" w:hint="eastAsia"/>
+        </w:rPr>
+        <w:t>*, opts%):map</w:t>
       </w:r>
       <w:r>
         <w:rPr>
@@ -10714,12 +12651,14 @@
         </w:rPr>
         <w:br/>
       </w:r>
+      <w:proofErr w:type="spellStart"/>
       <w:r>
         <w:rPr>
           <w:rFonts w:ascii="Courier New" w:hAnsi="Courier New" w:cs="Courier New" w:hint="eastAsia"/>
         </w:rPr>
         <w:t>Tcl</w:t>
       </w:r>
+      <w:proofErr w:type="spellEnd"/>
       <w:r>
         <w:rPr>
           <w:rFonts w:ascii="Courier New" w:hAnsi="Courier New" w:cs="Courier New" w:hint="eastAsia"/>
@@ -10741,6 +12680,7 @@
           <w:rFonts w:ascii="Courier New" w:hAnsi="Courier New" w:cs="Courier New"/>
         </w:rPr>
       </w:pPr>
+      <w:proofErr w:type="spellStart"/>
       <w:r>
         <w:rPr>
           <w:rFonts w:ascii="Courier New" w:hAnsi="Courier New" w:cs="Courier New" w:hint="eastAsia"/>
@@ -10759,11 +12699,26 @@
         </w:rPr>
         <w:t>state</w:t>
       </w:r>
-      <w:r>
-        <w:rPr>
-          <w:rFonts w:ascii="Courier New" w:hAnsi="Courier New" w:cs="Courier New" w:hint="eastAsia"/>
-        </w:rPr>
-        <w:t>(args*, opts%):map</w:t>
+      <w:proofErr w:type="spellEnd"/>
+      <w:r>
+        <w:rPr>
+          <w:rFonts w:ascii="Courier New" w:hAnsi="Courier New" w:cs="Courier New" w:hint="eastAsia"/>
+        </w:rPr>
+        <w:t>(</w:t>
+      </w:r>
+      <w:proofErr w:type="spellStart"/>
+      <w:r>
+        <w:rPr>
+          <w:rFonts w:ascii="Courier New" w:hAnsi="Courier New" w:cs="Courier New" w:hint="eastAsia"/>
+        </w:rPr>
+        <w:t>args</w:t>
+      </w:r>
+      <w:proofErr w:type="spellEnd"/>
+      <w:r>
+        <w:rPr>
+          <w:rFonts w:ascii="Courier New" w:hAnsi="Courier New" w:cs="Courier New" w:hint="eastAsia"/>
+        </w:rPr>
+        <w:t>*, opts%):map</w:t>
       </w:r>
       <w:r>
         <w:rPr>
@@ -10771,12 +12726,14 @@
         </w:rPr>
         <w:br/>
       </w:r>
+      <w:proofErr w:type="spellStart"/>
       <w:r>
         <w:rPr>
           <w:rFonts w:ascii="Courier New" w:hAnsi="Courier New" w:cs="Courier New" w:hint="eastAsia"/>
         </w:rPr>
         <w:t>Tcl</w:t>
       </w:r>
+      <w:proofErr w:type="spellEnd"/>
       <w:r>
         <w:rPr>
           <w:rFonts w:ascii="Courier New" w:hAnsi="Courier New" w:cs="Courier New" w:hint="eastAsia"/>
@@ -10798,6 +12755,7 @@
           <w:rFonts w:ascii="Courier New" w:hAnsi="Courier New" w:cs="Courier New"/>
         </w:rPr>
       </w:pPr>
+      <w:proofErr w:type="spellStart"/>
       <w:r>
         <w:rPr>
           <w:rFonts w:ascii="Courier New" w:hAnsi="Courier New" w:cs="Courier New" w:hint="eastAsia"/>
@@ -10816,11 +12774,26 @@
         </w:rPr>
         <w:t>title</w:t>
       </w:r>
-      <w:r>
-        <w:rPr>
-          <w:rFonts w:ascii="Courier New" w:hAnsi="Courier New" w:cs="Courier New" w:hint="eastAsia"/>
-        </w:rPr>
-        <w:t>(args*, opts%):map</w:t>
+      <w:proofErr w:type="spellEnd"/>
+      <w:r>
+        <w:rPr>
+          <w:rFonts w:ascii="Courier New" w:hAnsi="Courier New" w:cs="Courier New" w:hint="eastAsia"/>
+        </w:rPr>
+        <w:t>(</w:t>
+      </w:r>
+      <w:proofErr w:type="spellStart"/>
+      <w:r>
+        <w:rPr>
+          <w:rFonts w:ascii="Courier New" w:hAnsi="Courier New" w:cs="Courier New" w:hint="eastAsia"/>
+        </w:rPr>
+        <w:t>args</w:t>
+      </w:r>
+      <w:proofErr w:type="spellEnd"/>
+      <w:r>
+        <w:rPr>
+          <w:rFonts w:ascii="Courier New" w:hAnsi="Courier New" w:cs="Courier New" w:hint="eastAsia"/>
+        </w:rPr>
+        <w:t>*, opts%):map</w:t>
       </w:r>
       <w:r>
         <w:rPr>
@@ -10828,12 +12801,14 @@
         </w:rPr>
         <w:br/>
       </w:r>
+      <w:proofErr w:type="spellStart"/>
       <w:r>
         <w:rPr>
           <w:rFonts w:ascii="Courier New" w:hAnsi="Courier New" w:cs="Courier New" w:hint="eastAsia"/>
         </w:rPr>
         <w:t>Tcl</w:t>
       </w:r>
+      <w:proofErr w:type="spellEnd"/>
       <w:r>
         <w:rPr>
           <w:rFonts w:ascii="Courier New" w:hAnsi="Courier New" w:cs="Courier New" w:hint="eastAsia"/>
@@ -10855,6 +12830,7 @@
           <w:rFonts w:ascii="Courier New" w:hAnsi="Courier New" w:cs="Courier New"/>
         </w:rPr>
       </w:pPr>
+      <w:proofErr w:type="spellStart"/>
       <w:r>
         <w:rPr>
           <w:rFonts w:ascii="Courier New" w:hAnsi="Courier New" w:cs="Courier New" w:hint="eastAsia"/>
@@ -10873,11 +12849,26 @@
         </w:rPr>
         <w:t>transient</w:t>
       </w:r>
-      <w:r>
-        <w:rPr>
-          <w:rFonts w:ascii="Courier New" w:hAnsi="Courier New" w:cs="Courier New" w:hint="eastAsia"/>
-        </w:rPr>
-        <w:t>(args*, opts%):map</w:t>
+      <w:proofErr w:type="spellEnd"/>
+      <w:r>
+        <w:rPr>
+          <w:rFonts w:ascii="Courier New" w:hAnsi="Courier New" w:cs="Courier New" w:hint="eastAsia"/>
+        </w:rPr>
+        <w:t>(</w:t>
+      </w:r>
+      <w:proofErr w:type="spellStart"/>
+      <w:r>
+        <w:rPr>
+          <w:rFonts w:ascii="Courier New" w:hAnsi="Courier New" w:cs="Courier New" w:hint="eastAsia"/>
+        </w:rPr>
+        <w:t>args</w:t>
+      </w:r>
+      <w:proofErr w:type="spellEnd"/>
+      <w:r>
+        <w:rPr>
+          <w:rFonts w:ascii="Courier New" w:hAnsi="Courier New" w:cs="Courier New" w:hint="eastAsia"/>
+        </w:rPr>
+        <w:t>*, opts%):map</w:t>
       </w:r>
       <w:r>
         <w:rPr>
@@ -10885,12 +12876,14 @@
         </w:rPr>
         <w:br/>
       </w:r>
+      <w:proofErr w:type="spellStart"/>
       <w:r>
         <w:rPr>
           <w:rFonts w:ascii="Courier New" w:hAnsi="Courier New" w:cs="Courier New" w:hint="eastAsia"/>
         </w:rPr>
         <w:t>Tcl</w:t>
       </w:r>
+      <w:proofErr w:type="spellEnd"/>
       <w:r>
         <w:rPr>
           <w:rFonts w:ascii="Courier New" w:hAnsi="Courier New" w:cs="Courier New" w:hint="eastAsia"/>
@@ -10912,6 +12905,7 @@
           <w:rFonts w:ascii="Courier New" w:hAnsi="Courier New" w:cs="Courier New"/>
         </w:rPr>
       </w:pPr>
+      <w:proofErr w:type="spellStart"/>
       <w:r>
         <w:rPr>
           <w:rFonts w:ascii="Courier New" w:hAnsi="Courier New" w:cs="Courier New" w:hint="eastAsia"/>
@@ -10930,6 +12924,7 @@
         </w:rPr>
         <w:t>withdraw</w:t>
       </w:r>
+      <w:proofErr w:type="spellEnd"/>
       <w:r>
         <w:rPr>
           <w:rFonts w:ascii="Courier New" w:hAnsi="Courier New" w:cs="Courier New" w:hint="eastAsia"/>
@@ -10942,12 +12937,14 @@
         </w:rPr>
         <w:br/>
       </w:r>
+      <w:proofErr w:type="spellStart"/>
       <w:r>
         <w:rPr>
           <w:rFonts w:ascii="Courier New" w:hAnsi="Courier New" w:cs="Courier New" w:hint="eastAsia"/>
         </w:rPr>
         <w:t>Tcl</w:t>
       </w:r>
+      <w:proofErr w:type="spellEnd"/>
       <w:r>
         <w:rPr>
           <w:rFonts w:ascii="Courier New" w:hAnsi="Courier New" w:cs="Courier New" w:hint="eastAsia"/>
@@ -10969,6 +12966,7 @@
           <w:rFonts w:ascii="Courier New" w:hAnsi="Courier New" w:cs="Courier New"/>
         </w:rPr>
       </w:pPr>
+      <w:proofErr w:type="spellStart"/>
       <w:r>
         <w:rPr>
           <w:rFonts w:ascii="Courier New" w:hAnsi="Courier New" w:cs="Courier New" w:hint="eastAsia"/>
@@ -10979,7 +12977,28 @@
         <w:rPr>
           <w:rFonts w:ascii="Courier New" w:hAnsi="Courier New" w:cs="Courier New" w:hint="eastAsia"/>
         </w:rPr>
-        <w:t>Widget#winfo$(args*, opts%):map</w:t>
+        <w:t>Widget#winfo</w:t>
+      </w:r>
+      <w:proofErr w:type="spellEnd"/>
+      <w:r>
+        <w:rPr>
+          <w:rFonts w:ascii="Courier New" w:hAnsi="Courier New" w:cs="Courier New" w:hint="eastAsia"/>
+        </w:rPr>
+        <w:t>$(</w:t>
+      </w:r>
+      <w:proofErr w:type="spellStart"/>
+      <w:r>
+        <w:rPr>
+          <w:rFonts w:ascii="Courier New" w:hAnsi="Courier New" w:cs="Courier New" w:hint="eastAsia"/>
+        </w:rPr>
+        <w:t>args</w:t>
+      </w:r>
+      <w:proofErr w:type="spellEnd"/>
+      <w:r>
+        <w:rPr>
+          <w:rFonts w:ascii="Courier New" w:hAnsi="Courier New" w:cs="Courier New" w:hint="eastAsia"/>
+        </w:rPr>
+        <w:t>*, opts%):map</w:t>
       </w:r>
       <w:r>
         <w:rPr>
@@ -10987,12 +13006,14 @@
         </w:rPr>
         <w:br/>
       </w:r>
+      <w:proofErr w:type="spellStart"/>
       <w:r>
         <w:rPr>
           <w:rFonts w:ascii="Courier New" w:hAnsi="Courier New" w:cs="Courier New" w:hint="eastAsia"/>
         </w:rPr>
         <w:t>Tcl</w:t>
       </w:r>
+      <w:proofErr w:type="spellEnd"/>
       <w:r>
         <w:rPr>
           <w:rFonts w:ascii="Courier New" w:hAnsi="Courier New" w:cs="Courier New" w:hint="eastAsia"/>
@@ -11014,6 +13035,7 @@
           <w:rFonts w:ascii="Courier New" w:hAnsi="Courier New" w:cs="Courier New"/>
         </w:rPr>
       </w:pPr>
+      <w:proofErr w:type="spellStart"/>
       <w:r>
         <w:rPr>
           <w:rFonts w:ascii="Courier New" w:hAnsi="Courier New" w:cs="Courier New" w:hint="eastAsia"/>
@@ -11024,7 +13046,28 @@
         <w:rPr>
           <w:rFonts w:ascii="Courier New" w:hAnsi="Courier New" w:cs="Courier New" w:hint="eastAsia"/>
         </w:rPr>
-        <w:t>Widget#grid$(args*, opts%):map</w:t>
+        <w:t>Widget#grid</w:t>
+      </w:r>
+      <w:proofErr w:type="spellEnd"/>
+      <w:r>
+        <w:rPr>
+          <w:rFonts w:ascii="Courier New" w:hAnsi="Courier New" w:cs="Courier New" w:hint="eastAsia"/>
+        </w:rPr>
+        <w:t>$(</w:t>
+      </w:r>
+      <w:proofErr w:type="spellStart"/>
+      <w:r>
+        <w:rPr>
+          <w:rFonts w:ascii="Courier New" w:hAnsi="Courier New" w:cs="Courier New" w:hint="eastAsia"/>
+        </w:rPr>
+        <w:t>args</w:t>
+      </w:r>
+      <w:proofErr w:type="spellEnd"/>
+      <w:r>
+        <w:rPr>
+          <w:rFonts w:ascii="Courier New" w:hAnsi="Courier New" w:cs="Courier New" w:hint="eastAsia"/>
+        </w:rPr>
+        <w:t>*, opts%):map</w:t>
       </w:r>
       <w:r>
         <w:rPr>
@@ -11032,12 +13075,14 @@
         </w:rPr>
         <w:br/>
       </w:r>
+      <w:proofErr w:type="spellStart"/>
       <w:r>
         <w:rPr>
           <w:rFonts w:ascii="Courier New" w:hAnsi="Courier New" w:cs="Courier New" w:hint="eastAsia"/>
         </w:rPr>
         <w:t>Tcl</w:t>
       </w:r>
+      <w:proofErr w:type="spellEnd"/>
       <w:r>
         <w:rPr>
           <w:rFonts w:ascii="Courier New" w:hAnsi="Courier New" w:cs="Courier New" w:hint="eastAsia"/>
@@ -11059,6 +13104,7 @@
           <w:rFonts w:ascii="Courier New" w:hAnsi="Courier New" w:cs="Courier New"/>
         </w:rPr>
       </w:pPr>
+      <w:proofErr w:type="spellStart"/>
       <w:r>
         <w:rPr>
           <w:rFonts w:ascii="Courier New" w:hAnsi="Courier New" w:cs="Courier New" w:hint="eastAsia"/>
@@ -11069,7 +13115,28 @@
         <w:rPr>
           <w:rFonts w:ascii="Courier New" w:hAnsi="Courier New" w:cs="Courier New" w:hint="eastAsia"/>
         </w:rPr>
-        <w:t>Widget#place$(args*, opts%):map</w:t>
+        <w:t>Widget#place</w:t>
+      </w:r>
+      <w:proofErr w:type="spellEnd"/>
+      <w:r>
+        <w:rPr>
+          <w:rFonts w:ascii="Courier New" w:hAnsi="Courier New" w:cs="Courier New" w:hint="eastAsia"/>
+        </w:rPr>
+        <w:t>$(</w:t>
+      </w:r>
+      <w:proofErr w:type="spellStart"/>
+      <w:r>
+        <w:rPr>
+          <w:rFonts w:ascii="Courier New" w:hAnsi="Courier New" w:cs="Courier New" w:hint="eastAsia"/>
+        </w:rPr>
+        <w:t>args</w:t>
+      </w:r>
+      <w:proofErr w:type="spellEnd"/>
+      <w:r>
+        <w:rPr>
+          <w:rFonts w:ascii="Courier New" w:hAnsi="Courier New" w:cs="Courier New" w:hint="eastAsia"/>
+        </w:rPr>
+        <w:t>*, opts%):map</w:t>
       </w:r>
       <w:r>
         <w:rPr>
@@ -11077,12 +13144,14 @@
         </w:rPr>
         <w:br/>
       </w:r>
+      <w:proofErr w:type="spellStart"/>
       <w:r>
         <w:rPr>
           <w:rFonts w:ascii="Courier New" w:hAnsi="Courier New" w:cs="Courier New" w:hint="eastAsia"/>
         </w:rPr>
         <w:t>Tcl</w:t>
       </w:r>
+      <w:proofErr w:type="spellEnd"/>
       <w:r>
         <w:rPr>
           <w:rFonts w:ascii="Courier New" w:hAnsi="Courier New" w:cs="Courier New" w:hint="eastAsia"/>
@@ -11104,6 +13173,7 @@
           <w:rFonts w:ascii="Courier New" w:hAnsi="Courier New" w:cs="Courier New"/>
         </w:rPr>
       </w:pPr>
+      <w:proofErr w:type="spellStart"/>
       <w:r>
         <w:rPr>
           <w:rFonts w:ascii="Courier New" w:hAnsi="Courier New" w:cs="Courier New" w:hint="eastAsia"/>
@@ -11122,11 +13192,26 @@
         </w:rPr>
         <w:t>bisque</w:t>
       </w:r>
-      <w:r>
-        <w:rPr>
-          <w:rFonts w:ascii="Courier New" w:hAnsi="Courier New" w:cs="Courier New" w:hint="eastAsia"/>
-        </w:rPr>
-        <w:t>(args*, opts%):map</w:t>
+      <w:proofErr w:type="spellEnd"/>
+      <w:r>
+        <w:rPr>
+          <w:rFonts w:ascii="Courier New" w:hAnsi="Courier New" w:cs="Courier New" w:hint="eastAsia"/>
+        </w:rPr>
+        <w:t>(</w:t>
+      </w:r>
+      <w:proofErr w:type="spellStart"/>
+      <w:r>
+        <w:rPr>
+          <w:rFonts w:ascii="Courier New" w:hAnsi="Courier New" w:cs="Courier New" w:hint="eastAsia"/>
+        </w:rPr>
+        <w:t>args</w:t>
+      </w:r>
+      <w:proofErr w:type="spellEnd"/>
+      <w:r>
+        <w:rPr>
+          <w:rFonts w:ascii="Courier New" w:hAnsi="Courier New" w:cs="Courier New" w:hint="eastAsia"/>
+        </w:rPr>
+        <w:t>*, opts%):map</w:t>
       </w:r>
       <w:r>
         <w:rPr>
@@ -11134,12 +13219,14 @@
         </w:rPr>
         <w:br/>
       </w:r>
+      <w:proofErr w:type="spellStart"/>
       <w:r>
         <w:rPr>
           <w:rFonts w:ascii="Courier New" w:hAnsi="Courier New" w:cs="Courier New" w:hint="eastAsia"/>
         </w:rPr>
         <w:t>Tcl</w:t>
       </w:r>
+      <w:proofErr w:type="spellEnd"/>
       <w:r>
         <w:rPr>
           <w:rFonts w:ascii="Courier New" w:hAnsi="Courier New" w:cs="Courier New" w:hint="eastAsia"/>
@@ -11161,6 +13248,7 @@
           <w:rFonts w:ascii="Courier New" w:hAnsi="Courier New" w:cs="Courier New"/>
         </w:rPr>
       </w:pPr>
+      <w:proofErr w:type="spellStart"/>
       <w:r>
         <w:rPr>
           <w:rFonts w:ascii="Courier New" w:hAnsi="Courier New" w:cs="Courier New" w:hint="eastAsia"/>
@@ -11171,7 +13259,28 @@
         <w:rPr>
           <w:rFonts w:ascii="Courier New" w:hAnsi="Courier New" w:cs="Courier New" w:hint="eastAsia"/>
         </w:rPr>
-        <w:t>Widget#tk$chooseColor(args*, opts%):map</w:t>
+        <w:t>Widget#tk$chooseColor</w:t>
+      </w:r>
+      <w:proofErr w:type="spellEnd"/>
+      <w:r>
+        <w:rPr>
+          <w:rFonts w:ascii="Courier New" w:hAnsi="Courier New" w:cs="Courier New" w:hint="eastAsia"/>
+        </w:rPr>
+        <w:t>(</w:t>
+      </w:r>
+      <w:proofErr w:type="spellStart"/>
+      <w:r>
+        <w:rPr>
+          <w:rFonts w:ascii="Courier New" w:hAnsi="Courier New" w:cs="Courier New" w:hint="eastAsia"/>
+        </w:rPr>
+        <w:t>args</w:t>
+      </w:r>
+      <w:proofErr w:type="spellEnd"/>
+      <w:r>
+        <w:rPr>
+          <w:rFonts w:ascii="Courier New" w:hAnsi="Courier New" w:cs="Courier New" w:hint="eastAsia"/>
+        </w:rPr>
+        <w:t>*, opts%):map</w:t>
       </w:r>
       <w:r>
         <w:rPr>
@@ -11179,12 +13288,14 @@
         </w:rPr>
         <w:br/>
       </w:r>
+      <w:proofErr w:type="spellStart"/>
       <w:r>
         <w:rPr>
           <w:rFonts w:ascii="Courier New" w:hAnsi="Courier New" w:cs="Courier New" w:hint="eastAsia"/>
         </w:rPr>
         <w:t>Tcl</w:t>
       </w:r>
+      <w:proofErr w:type="spellEnd"/>
       <w:r>
         <w:rPr>
           <w:rFonts w:ascii="Courier New" w:hAnsi="Courier New" w:cs="Courier New" w:hint="eastAsia"/>
@@ -11206,6 +13317,7 @@
           <w:rFonts w:ascii="Courier New" w:hAnsi="Courier New" w:cs="Courier New"/>
         </w:rPr>
       </w:pPr>
+      <w:proofErr w:type="spellStart"/>
       <w:r>
         <w:rPr>
           <w:rFonts w:ascii="Courier New" w:hAnsi="Courier New" w:cs="Courier New" w:hint="eastAsia"/>
@@ -11216,7 +13328,28 @@
         <w:rPr>
           <w:rFonts w:ascii="Courier New" w:hAnsi="Courier New" w:cs="Courier New" w:hint="eastAsia"/>
         </w:rPr>
-        <w:t>Widget#tk$chooseDirectory(args*, opts%):map</w:t>
+        <w:t>Widget#tk$chooseDirectory</w:t>
+      </w:r>
+      <w:proofErr w:type="spellEnd"/>
+      <w:r>
+        <w:rPr>
+          <w:rFonts w:ascii="Courier New" w:hAnsi="Courier New" w:cs="Courier New" w:hint="eastAsia"/>
+        </w:rPr>
+        <w:t>(</w:t>
+      </w:r>
+      <w:proofErr w:type="spellStart"/>
+      <w:r>
+        <w:rPr>
+          <w:rFonts w:ascii="Courier New" w:hAnsi="Courier New" w:cs="Courier New" w:hint="eastAsia"/>
+        </w:rPr>
+        <w:t>args</w:t>
+      </w:r>
+      <w:proofErr w:type="spellEnd"/>
+      <w:r>
+        <w:rPr>
+          <w:rFonts w:ascii="Courier New" w:hAnsi="Courier New" w:cs="Courier New" w:hint="eastAsia"/>
+        </w:rPr>
+        <w:t>*, opts%):map</w:t>
       </w:r>
       <w:r>
         <w:rPr>
@@ -11224,12 +13357,14 @@
         </w:rPr>
         <w:br/>
       </w:r>
+      <w:proofErr w:type="spellStart"/>
       <w:r>
         <w:rPr>
           <w:rFonts w:ascii="Courier New" w:hAnsi="Courier New" w:cs="Courier New" w:hint="eastAsia"/>
         </w:rPr>
         <w:t>Tcl</w:t>
       </w:r>
+      <w:proofErr w:type="spellEnd"/>
       <w:r>
         <w:rPr>
           <w:rFonts w:ascii="Courier New" w:hAnsi="Courier New" w:cs="Courier New" w:hint="eastAsia"/>
@@ -11251,6 +13386,7 @@
           <w:rFonts w:ascii="Courier New" w:hAnsi="Courier New" w:cs="Courier New"/>
         </w:rPr>
       </w:pPr>
+      <w:proofErr w:type="spellStart"/>
       <w:r>
         <w:rPr>
           <w:rFonts w:ascii="Courier New" w:hAnsi="Courier New" w:cs="Courier New" w:hint="eastAsia"/>
@@ -11261,7 +13397,28 @@
         <w:rPr>
           <w:rFonts w:ascii="Courier New" w:hAnsi="Courier New" w:cs="Courier New" w:hint="eastAsia"/>
         </w:rPr>
-        <w:t>Widget#tk$dialog(args*, opts%):map</w:t>
+        <w:t>Widget#tk$dialog</w:t>
+      </w:r>
+      <w:proofErr w:type="spellEnd"/>
+      <w:r>
+        <w:rPr>
+          <w:rFonts w:ascii="Courier New" w:hAnsi="Courier New" w:cs="Courier New" w:hint="eastAsia"/>
+        </w:rPr>
+        <w:t>(</w:t>
+      </w:r>
+      <w:proofErr w:type="spellStart"/>
+      <w:r>
+        <w:rPr>
+          <w:rFonts w:ascii="Courier New" w:hAnsi="Courier New" w:cs="Courier New" w:hint="eastAsia"/>
+        </w:rPr>
+        <w:t>args</w:t>
+      </w:r>
+      <w:proofErr w:type="spellEnd"/>
+      <w:r>
+        <w:rPr>
+          <w:rFonts w:ascii="Courier New" w:hAnsi="Courier New" w:cs="Courier New" w:hint="eastAsia"/>
+        </w:rPr>
+        <w:t>*, opts%):map</w:t>
       </w:r>
       <w:r>
         <w:rPr>
@@ -11269,12 +13426,14 @@
         </w:rPr>
         <w:br/>
       </w:r>
+      <w:proofErr w:type="spellStart"/>
       <w:r>
         <w:rPr>
           <w:rFonts w:ascii="Courier New" w:hAnsi="Courier New" w:cs="Courier New" w:hint="eastAsia"/>
         </w:rPr>
         <w:t>Tcl</w:t>
       </w:r>
+      <w:proofErr w:type="spellEnd"/>
       <w:r>
         <w:rPr>
           <w:rFonts w:ascii="Courier New" w:hAnsi="Courier New" w:cs="Courier New" w:hint="eastAsia"/>
@@ -11296,18 +13455,39 @@
           <w:rFonts w:ascii="Courier New" w:hAnsi="Courier New" w:cs="Courier New"/>
         </w:rPr>
       </w:pPr>
-      <w:r>
-        <w:rPr>
-          <w:rFonts w:ascii="Courier New" w:hAnsi="Courier New" w:cs="Courier New" w:hint="eastAsia"/>
-        </w:rPr>
-        <w:lastRenderedPageBreak/>
+      <w:proofErr w:type="spellStart"/>
+      <w:r>
+        <w:rPr>
+          <w:rFonts w:ascii="Courier New" w:hAnsi="Courier New" w:cs="Courier New" w:hint="eastAsia"/>
+        </w:rPr>
         <w:t>tk.</w:t>
       </w:r>
       <w:r>
         <w:rPr>
           <w:rFonts w:ascii="Courier New" w:hAnsi="Courier New" w:cs="Courier New" w:hint="eastAsia"/>
         </w:rPr>
-        <w:t>Widget#tk$focusFollowsMouse(args*, opts%):map</w:t>
+        <w:t>Widget#tk$focusFollowsMouse</w:t>
+      </w:r>
+      <w:proofErr w:type="spellEnd"/>
+      <w:r>
+        <w:rPr>
+          <w:rFonts w:ascii="Courier New" w:hAnsi="Courier New" w:cs="Courier New" w:hint="eastAsia"/>
+        </w:rPr>
+        <w:t>(</w:t>
+      </w:r>
+      <w:proofErr w:type="spellStart"/>
+      <w:r>
+        <w:rPr>
+          <w:rFonts w:ascii="Courier New" w:hAnsi="Courier New" w:cs="Courier New" w:hint="eastAsia"/>
+        </w:rPr>
+        <w:t>args</w:t>
+      </w:r>
+      <w:proofErr w:type="spellEnd"/>
+      <w:r>
+        <w:rPr>
+          <w:rFonts w:ascii="Courier New" w:hAnsi="Courier New" w:cs="Courier New" w:hint="eastAsia"/>
+        </w:rPr>
+        <w:t>*, opts%):map</w:t>
       </w:r>
       <w:r>
         <w:rPr>
@@ -11315,12 +13495,14 @@
         </w:rPr>
         <w:br/>
       </w:r>
+      <w:proofErr w:type="spellStart"/>
       <w:r>
         <w:rPr>
           <w:rFonts w:ascii="Courier New" w:hAnsi="Courier New" w:cs="Courier New" w:hint="eastAsia"/>
         </w:rPr>
         <w:t>Tcl</w:t>
       </w:r>
+      <w:proofErr w:type="spellEnd"/>
       <w:r>
         <w:rPr>
           <w:rFonts w:ascii="Courier New" w:hAnsi="Courier New" w:cs="Courier New" w:hint="eastAsia"/>
@@ -11342,6 +13524,7 @@
           <w:rFonts w:ascii="Courier New" w:hAnsi="Courier New" w:cs="Courier New"/>
         </w:rPr>
       </w:pPr>
+      <w:proofErr w:type="spellStart"/>
       <w:r>
         <w:rPr>
           <w:rFonts w:ascii="Courier New" w:hAnsi="Courier New" w:cs="Courier New" w:hint="eastAsia"/>
@@ -11352,7 +13535,28 @@
         <w:rPr>
           <w:rFonts w:ascii="Courier New" w:hAnsi="Courier New" w:cs="Courier New" w:hint="eastAsia"/>
         </w:rPr>
-        <w:t>Widget#tk$focusNext(args*, opts%):map</w:t>
+        <w:t>Widget#tk$focusNext</w:t>
+      </w:r>
+      <w:proofErr w:type="spellEnd"/>
+      <w:r>
+        <w:rPr>
+          <w:rFonts w:ascii="Courier New" w:hAnsi="Courier New" w:cs="Courier New" w:hint="eastAsia"/>
+        </w:rPr>
+        <w:t>(</w:t>
+      </w:r>
+      <w:proofErr w:type="spellStart"/>
+      <w:r>
+        <w:rPr>
+          <w:rFonts w:ascii="Courier New" w:hAnsi="Courier New" w:cs="Courier New" w:hint="eastAsia"/>
+        </w:rPr>
+        <w:t>args</w:t>
+      </w:r>
+      <w:proofErr w:type="spellEnd"/>
+      <w:r>
+        <w:rPr>
+          <w:rFonts w:ascii="Courier New" w:hAnsi="Courier New" w:cs="Courier New" w:hint="eastAsia"/>
+        </w:rPr>
+        <w:t>*, opts%):map</w:t>
       </w:r>
       <w:r>
         <w:rPr>
@@ -11360,12 +13564,14 @@
         </w:rPr>
         <w:br/>
       </w:r>
+      <w:proofErr w:type="spellStart"/>
       <w:r>
         <w:rPr>
           <w:rFonts w:ascii="Courier New" w:hAnsi="Courier New" w:cs="Courier New" w:hint="eastAsia"/>
         </w:rPr>
         <w:t>Tcl</w:t>
       </w:r>
+      <w:proofErr w:type="spellEnd"/>
       <w:r>
         <w:rPr>
           <w:rFonts w:ascii="Courier New" w:hAnsi="Courier New" w:cs="Courier New" w:hint="eastAsia"/>
@@ -11387,6 +13593,7 @@
           <w:rFonts w:ascii="Courier New" w:hAnsi="Courier New" w:cs="Courier New"/>
         </w:rPr>
       </w:pPr>
+      <w:proofErr w:type="spellStart"/>
       <w:r>
         <w:rPr>
           <w:rFonts w:ascii="Courier New" w:hAnsi="Courier New" w:cs="Courier New" w:hint="eastAsia"/>
@@ -11397,7 +13604,28 @@
         <w:rPr>
           <w:rFonts w:ascii="Courier New" w:hAnsi="Courier New" w:cs="Courier New" w:hint="eastAsia"/>
         </w:rPr>
-        <w:t>Widget#tk$focusPrev(args*, opts%):map</w:t>
+        <w:t>Widget#tk$focusPrev</w:t>
+      </w:r>
+      <w:proofErr w:type="spellEnd"/>
+      <w:r>
+        <w:rPr>
+          <w:rFonts w:ascii="Courier New" w:hAnsi="Courier New" w:cs="Courier New" w:hint="eastAsia"/>
+        </w:rPr>
+        <w:t>(</w:t>
+      </w:r>
+      <w:proofErr w:type="spellStart"/>
+      <w:r>
+        <w:rPr>
+          <w:rFonts w:ascii="Courier New" w:hAnsi="Courier New" w:cs="Courier New" w:hint="eastAsia"/>
+        </w:rPr>
+        <w:t>args</w:t>
+      </w:r>
+      <w:proofErr w:type="spellEnd"/>
+      <w:r>
+        <w:rPr>
+          <w:rFonts w:ascii="Courier New" w:hAnsi="Courier New" w:cs="Courier New" w:hint="eastAsia"/>
+        </w:rPr>
+        <w:t>*, opts%):map</w:t>
       </w:r>
       <w:r>
         <w:rPr>
@@ -11405,12 +13633,14 @@
         </w:rPr>
         <w:br/>
       </w:r>
+      <w:proofErr w:type="spellStart"/>
       <w:r>
         <w:rPr>
           <w:rFonts w:ascii="Courier New" w:hAnsi="Courier New" w:cs="Courier New" w:hint="eastAsia"/>
         </w:rPr>
         <w:t>Tcl</w:t>
       </w:r>
+      <w:proofErr w:type="spellEnd"/>
       <w:r>
         <w:rPr>
           <w:rFonts w:ascii="Courier New" w:hAnsi="Courier New" w:cs="Courier New" w:hint="eastAsia"/>
@@ -11432,6 +13662,7 @@
           <w:rFonts w:ascii="Courier New" w:hAnsi="Courier New" w:cs="Courier New"/>
         </w:rPr>
       </w:pPr>
+      <w:proofErr w:type="spellStart"/>
       <w:r>
         <w:rPr>
           <w:rFonts w:ascii="Courier New" w:hAnsi="Courier New" w:cs="Courier New" w:hint="eastAsia"/>
@@ -11442,7 +13673,28 @@
         <w:rPr>
           <w:rFonts w:ascii="Courier New" w:hAnsi="Courier New" w:cs="Courier New" w:hint="eastAsia"/>
         </w:rPr>
-        <w:t>Widget#tk$getOpenFile(args*, opts%):map</w:t>
+        <w:t>Widget#tk$getOpenFile</w:t>
+      </w:r>
+      <w:proofErr w:type="spellEnd"/>
+      <w:r>
+        <w:rPr>
+          <w:rFonts w:ascii="Courier New" w:hAnsi="Courier New" w:cs="Courier New" w:hint="eastAsia"/>
+        </w:rPr>
+        <w:t>(</w:t>
+      </w:r>
+      <w:proofErr w:type="spellStart"/>
+      <w:r>
+        <w:rPr>
+          <w:rFonts w:ascii="Courier New" w:hAnsi="Courier New" w:cs="Courier New" w:hint="eastAsia"/>
+        </w:rPr>
+        <w:t>args</w:t>
+      </w:r>
+      <w:proofErr w:type="spellEnd"/>
+      <w:r>
+        <w:rPr>
+          <w:rFonts w:ascii="Courier New" w:hAnsi="Courier New" w:cs="Courier New" w:hint="eastAsia"/>
+        </w:rPr>
+        <w:t>*, opts%):map</w:t>
       </w:r>
       <w:r>
         <w:rPr>
@@ -11450,12 +13702,14 @@
         </w:rPr>
         <w:br/>
       </w:r>
+      <w:proofErr w:type="spellStart"/>
       <w:r>
         <w:rPr>
           <w:rFonts w:ascii="Courier New" w:hAnsi="Courier New" w:cs="Courier New" w:hint="eastAsia"/>
         </w:rPr>
         <w:t>Tcl</w:t>
       </w:r>
+      <w:proofErr w:type="spellEnd"/>
       <w:r>
         <w:rPr>
           <w:rFonts w:ascii="Courier New" w:hAnsi="Courier New" w:cs="Courier New" w:hint="eastAsia"/>
@@ -11477,6 +13731,7 @@
           <w:rFonts w:ascii="Courier New" w:hAnsi="Courier New" w:cs="Courier New"/>
         </w:rPr>
       </w:pPr>
+      <w:proofErr w:type="spellStart"/>
       <w:r>
         <w:rPr>
           <w:rFonts w:ascii="Courier New" w:hAnsi="Courier New" w:cs="Courier New" w:hint="eastAsia"/>
@@ -11487,7 +13742,28 @@
         <w:rPr>
           <w:rFonts w:ascii="Courier New" w:hAnsi="Courier New" w:cs="Courier New" w:hint="eastAsia"/>
         </w:rPr>
-        <w:t>Widget#tk$getSaveFile(args*, opts%):map</w:t>
+        <w:t>Widget#tk$getSaveFile</w:t>
+      </w:r>
+      <w:proofErr w:type="spellEnd"/>
+      <w:r>
+        <w:rPr>
+          <w:rFonts w:ascii="Courier New" w:hAnsi="Courier New" w:cs="Courier New" w:hint="eastAsia"/>
+        </w:rPr>
+        <w:t>(</w:t>
+      </w:r>
+      <w:proofErr w:type="spellStart"/>
+      <w:r>
+        <w:rPr>
+          <w:rFonts w:ascii="Courier New" w:hAnsi="Courier New" w:cs="Courier New" w:hint="eastAsia"/>
+        </w:rPr>
+        <w:t>args</w:t>
+      </w:r>
+      <w:proofErr w:type="spellEnd"/>
+      <w:r>
+        <w:rPr>
+          <w:rFonts w:ascii="Courier New" w:hAnsi="Courier New" w:cs="Courier New" w:hint="eastAsia"/>
+        </w:rPr>
+        <w:t>*, opts%):map</w:t>
       </w:r>
       <w:r>
         <w:rPr>
@@ -11495,12 +13771,14 @@
         </w:rPr>
         <w:br/>
       </w:r>
+      <w:proofErr w:type="spellStart"/>
       <w:r>
         <w:rPr>
           <w:rFonts w:ascii="Courier New" w:hAnsi="Courier New" w:cs="Courier New" w:hint="eastAsia"/>
         </w:rPr>
         <w:t>Tcl</w:t>
       </w:r>
+      <w:proofErr w:type="spellEnd"/>
       <w:r>
         <w:rPr>
           <w:rFonts w:ascii="Courier New" w:hAnsi="Courier New" w:cs="Courier New" w:hint="eastAsia"/>
@@ -11522,6 +13800,7 @@
           <w:rFonts w:ascii="Courier New" w:hAnsi="Courier New" w:cs="Courier New"/>
         </w:rPr>
       </w:pPr>
+      <w:proofErr w:type="spellStart"/>
       <w:r>
         <w:rPr>
           <w:rFonts w:ascii="Courier New" w:hAnsi="Courier New" w:cs="Courier New" w:hint="eastAsia"/>
@@ -11532,7 +13811,28 @@
         <w:rPr>
           <w:rFonts w:ascii="Courier New" w:hAnsi="Courier New" w:cs="Courier New" w:hint="eastAsia"/>
         </w:rPr>
-        <w:t>Widget#tk$menuSetFocus(args*, opts%):map</w:t>
+        <w:t>Widget#tk$menuSetFocus</w:t>
+      </w:r>
+      <w:proofErr w:type="spellEnd"/>
+      <w:r>
+        <w:rPr>
+          <w:rFonts w:ascii="Courier New" w:hAnsi="Courier New" w:cs="Courier New" w:hint="eastAsia"/>
+        </w:rPr>
+        <w:t>(</w:t>
+      </w:r>
+      <w:proofErr w:type="spellStart"/>
+      <w:r>
+        <w:rPr>
+          <w:rFonts w:ascii="Courier New" w:hAnsi="Courier New" w:cs="Courier New" w:hint="eastAsia"/>
+        </w:rPr>
+        <w:t>args</w:t>
+      </w:r>
+      <w:proofErr w:type="spellEnd"/>
+      <w:r>
+        <w:rPr>
+          <w:rFonts w:ascii="Courier New" w:hAnsi="Courier New" w:cs="Courier New" w:hint="eastAsia"/>
+        </w:rPr>
+        <w:t>*, opts%):map</w:t>
       </w:r>
       <w:r>
         <w:rPr>
@@ -11540,12 +13840,14 @@
         </w:rPr>
         <w:br/>
       </w:r>
+      <w:proofErr w:type="spellStart"/>
       <w:r>
         <w:rPr>
           <w:rFonts w:ascii="Courier New" w:hAnsi="Courier New" w:cs="Courier New" w:hint="eastAsia"/>
         </w:rPr>
         <w:t>Tcl</w:t>
       </w:r>
+      <w:proofErr w:type="spellEnd"/>
       <w:r>
         <w:rPr>
           <w:rFonts w:ascii="Courier New" w:hAnsi="Courier New" w:cs="Courier New" w:hint="eastAsia"/>
@@ -11567,6 +13869,7 @@
           <w:rFonts w:ascii="Courier New" w:hAnsi="Courier New" w:cs="Courier New"/>
         </w:rPr>
       </w:pPr>
+      <w:proofErr w:type="spellStart"/>
       <w:r>
         <w:rPr>
           <w:rFonts w:ascii="Courier New" w:hAnsi="Courier New" w:cs="Courier New" w:hint="eastAsia"/>
@@ -11577,7 +13880,28 @@
         <w:rPr>
           <w:rFonts w:ascii="Courier New" w:hAnsi="Courier New" w:cs="Courier New" w:hint="eastAsia"/>
         </w:rPr>
-        <w:t>Widget#tk$messageBox(args*, opts%):map</w:t>
+        <w:t>Widget#tk$messageBox</w:t>
+      </w:r>
+      <w:proofErr w:type="spellEnd"/>
+      <w:r>
+        <w:rPr>
+          <w:rFonts w:ascii="Courier New" w:hAnsi="Courier New" w:cs="Courier New" w:hint="eastAsia"/>
+        </w:rPr>
+        <w:t>(</w:t>
+      </w:r>
+      <w:proofErr w:type="spellStart"/>
+      <w:r>
+        <w:rPr>
+          <w:rFonts w:ascii="Courier New" w:hAnsi="Courier New" w:cs="Courier New" w:hint="eastAsia"/>
+        </w:rPr>
+        <w:t>args</w:t>
+      </w:r>
+      <w:proofErr w:type="spellEnd"/>
+      <w:r>
+        <w:rPr>
+          <w:rFonts w:ascii="Courier New" w:hAnsi="Courier New" w:cs="Courier New" w:hint="eastAsia"/>
+        </w:rPr>
+        <w:t>*, opts%):map</w:t>
       </w:r>
       <w:r>
         <w:rPr>
@@ -11585,12 +13909,14 @@
         </w:rPr>
         <w:br/>
       </w:r>
+      <w:proofErr w:type="spellStart"/>
       <w:r>
         <w:rPr>
           <w:rFonts w:ascii="Courier New" w:hAnsi="Courier New" w:cs="Courier New" w:hint="eastAsia"/>
         </w:rPr>
         <w:t>Tcl</w:t>
       </w:r>
+      <w:proofErr w:type="spellEnd"/>
       <w:r>
         <w:rPr>
           <w:rFonts w:ascii="Courier New" w:hAnsi="Courier New" w:cs="Courier New" w:hint="eastAsia"/>
@@ -11612,6 +13938,7 @@
           <w:rFonts w:ascii="Courier New" w:hAnsi="Courier New" w:cs="Courier New"/>
         </w:rPr>
       </w:pPr>
+      <w:proofErr w:type="spellStart"/>
       <w:r>
         <w:rPr>
           <w:rFonts w:ascii="Courier New" w:hAnsi="Courier New" w:cs="Courier New" w:hint="eastAsia"/>
@@ -11622,7 +13949,28 @@
         <w:rPr>
           <w:rFonts w:ascii="Courier New" w:hAnsi="Courier New" w:cs="Courier New" w:hint="eastAsia"/>
         </w:rPr>
-        <w:t>Widget#tk$optionMenu(args*, opts%):map</w:t>
+        <w:t>Widget#tk$optionMenu</w:t>
+      </w:r>
+      <w:proofErr w:type="spellEnd"/>
+      <w:r>
+        <w:rPr>
+          <w:rFonts w:ascii="Courier New" w:hAnsi="Courier New" w:cs="Courier New" w:hint="eastAsia"/>
+        </w:rPr>
+        <w:t>(</w:t>
+      </w:r>
+      <w:proofErr w:type="spellStart"/>
+      <w:r>
+        <w:rPr>
+          <w:rFonts w:ascii="Courier New" w:hAnsi="Courier New" w:cs="Courier New" w:hint="eastAsia"/>
+        </w:rPr>
+        <w:t>args</w:t>
+      </w:r>
+      <w:proofErr w:type="spellEnd"/>
+      <w:r>
+        <w:rPr>
+          <w:rFonts w:ascii="Courier New" w:hAnsi="Courier New" w:cs="Courier New" w:hint="eastAsia"/>
+        </w:rPr>
+        <w:t>*, opts%):map</w:t>
       </w:r>
       <w:r>
         <w:rPr>
@@ -11630,12 +13978,14 @@
         </w:rPr>
         <w:br/>
       </w:r>
+      <w:proofErr w:type="spellStart"/>
       <w:r>
         <w:rPr>
           <w:rFonts w:ascii="Courier New" w:hAnsi="Courier New" w:cs="Courier New" w:hint="eastAsia"/>
         </w:rPr>
         <w:t>Tcl</w:t>
       </w:r>
+      <w:proofErr w:type="spellEnd"/>
       <w:r>
         <w:rPr>
           <w:rFonts w:ascii="Courier New" w:hAnsi="Courier New" w:cs="Courier New" w:hint="eastAsia"/>
@@ -11657,6 +14007,7 @@
           <w:rFonts w:ascii="Courier New" w:hAnsi="Courier New" w:cs="Courier New"/>
         </w:rPr>
       </w:pPr>
+      <w:proofErr w:type="spellStart"/>
       <w:r>
         <w:rPr>
           <w:rFonts w:ascii="Courier New" w:hAnsi="Courier New" w:cs="Courier New" w:hint="eastAsia"/>
@@ -11667,7 +14018,28 @@
         <w:rPr>
           <w:rFonts w:ascii="Courier New" w:hAnsi="Courier New" w:cs="Courier New" w:hint="eastAsia"/>
         </w:rPr>
-        <w:t>Widget#tk$popup(args*, opts%):map</w:t>
+        <w:t>Widget#tk$popup</w:t>
+      </w:r>
+      <w:proofErr w:type="spellEnd"/>
+      <w:r>
+        <w:rPr>
+          <w:rFonts w:ascii="Courier New" w:hAnsi="Courier New" w:cs="Courier New" w:hint="eastAsia"/>
+        </w:rPr>
+        <w:t>(</w:t>
+      </w:r>
+      <w:proofErr w:type="spellStart"/>
+      <w:r>
+        <w:rPr>
+          <w:rFonts w:ascii="Courier New" w:hAnsi="Courier New" w:cs="Courier New" w:hint="eastAsia"/>
+        </w:rPr>
+        <w:t>args</w:t>
+      </w:r>
+      <w:proofErr w:type="spellEnd"/>
+      <w:r>
+        <w:rPr>
+          <w:rFonts w:ascii="Courier New" w:hAnsi="Courier New" w:cs="Courier New" w:hint="eastAsia"/>
+        </w:rPr>
+        <w:t>*, opts%):map</w:t>
       </w:r>
       <w:r>
         <w:rPr>
@@ -11675,12 +14047,14 @@
         </w:rPr>
         <w:br/>
       </w:r>
+      <w:proofErr w:type="spellStart"/>
       <w:r>
         <w:rPr>
           <w:rFonts w:ascii="Courier New" w:hAnsi="Courier New" w:cs="Courier New" w:hint="eastAsia"/>
         </w:rPr>
         <w:t>Tcl</w:t>
       </w:r>
+      <w:proofErr w:type="spellEnd"/>
       <w:r>
         <w:rPr>
           <w:rFonts w:ascii="Courier New" w:hAnsi="Courier New" w:cs="Courier New" w:hint="eastAsia"/>
@@ -11702,6 +14076,7 @@
           <w:rFonts w:ascii="Courier New" w:hAnsi="Courier New" w:cs="Courier New"/>
         </w:rPr>
       </w:pPr>
+      <w:proofErr w:type="spellStart"/>
       <w:r>
         <w:rPr>
           <w:rFonts w:ascii="Courier New" w:hAnsi="Courier New" w:cs="Courier New" w:hint="eastAsia"/>
@@ -11712,7 +14087,28 @@
         <w:rPr>
           <w:rFonts w:ascii="Courier New" w:hAnsi="Courier New" w:cs="Courier New" w:hint="eastAsia"/>
         </w:rPr>
-        <w:t>Widget#tk$setPalette(args*, opts%):map</w:t>
+        <w:t>Widget#tk$setPalette</w:t>
+      </w:r>
+      <w:proofErr w:type="spellEnd"/>
+      <w:r>
+        <w:rPr>
+          <w:rFonts w:ascii="Courier New" w:hAnsi="Courier New" w:cs="Courier New" w:hint="eastAsia"/>
+        </w:rPr>
+        <w:t>(</w:t>
+      </w:r>
+      <w:proofErr w:type="spellStart"/>
+      <w:r>
+        <w:rPr>
+          <w:rFonts w:ascii="Courier New" w:hAnsi="Courier New" w:cs="Courier New" w:hint="eastAsia"/>
+        </w:rPr>
+        <w:t>args</w:t>
+      </w:r>
+      <w:proofErr w:type="spellEnd"/>
+      <w:r>
+        <w:rPr>
+          <w:rFonts w:ascii="Courier New" w:hAnsi="Courier New" w:cs="Courier New" w:hint="eastAsia"/>
+        </w:rPr>
+        <w:t>*, opts%):map</w:t>
       </w:r>
       <w:r>
         <w:rPr>
@@ -11720,12 +14116,14 @@
         </w:rPr>
         <w:br/>
       </w:r>
+      <w:proofErr w:type="spellStart"/>
       <w:r>
         <w:rPr>
           <w:rFonts w:ascii="Courier New" w:hAnsi="Courier New" w:cs="Courier New" w:hint="eastAsia"/>
         </w:rPr>
         <w:t>Tcl</w:t>
       </w:r>
+      <w:proofErr w:type="spellEnd"/>
       <w:r>
         <w:rPr>
           <w:rFonts w:ascii="Courier New" w:hAnsi="Courier New" w:cs="Courier New" w:hint="eastAsia"/>
@@ -11747,6 +14145,7 @@
           <w:rFonts w:ascii="Courier New" w:hAnsi="Courier New" w:cs="Courier New"/>
         </w:rPr>
       </w:pPr>
+      <w:proofErr w:type="spellStart"/>
       <w:r>
         <w:rPr>
           <w:rFonts w:ascii="Courier New" w:hAnsi="Courier New" w:cs="Courier New" w:hint="eastAsia"/>
@@ -11757,7 +14156,28 @@
         <w:rPr>
           <w:rFonts w:ascii="Courier New" w:hAnsi="Courier New" w:cs="Courier New" w:hint="eastAsia"/>
         </w:rPr>
-        <w:t>Widget#tk$textCopy(args*, opts%):map</w:t>
+        <w:t>Widget#tk$textCopy</w:t>
+      </w:r>
+      <w:proofErr w:type="spellEnd"/>
+      <w:r>
+        <w:rPr>
+          <w:rFonts w:ascii="Courier New" w:hAnsi="Courier New" w:cs="Courier New" w:hint="eastAsia"/>
+        </w:rPr>
+        <w:t>(</w:t>
+      </w:r>
+      <w:proofErr w:type="spellStart"/>
+      <w:r>
+        <w:rPr>
+          <w:rFonts w:ascii="Courier New" w:hAnsi="Courier New" w:cs="Courier New" w:hint="eastAsia"/>
+        </w:rPr>
+        <w:t>args</w:t>
+      </w:r>
+      <w:proofErr w:type="spellEnd"/>
+      <w:r>
+        <w:rPr>
+          <w:rFonts w:ascii="Courier New" w:hAnsi="Courier New" w:cs="Courier New" w:hint="eastAsia"/>
+        </w:rPr>
+        <w:t>*, opts%):map</w:t>
       </w:r>
       <w:r>
         <w:rPr>
@@ -11765,12 +14185,14 @@
         </w:rPr>
         <w:br/>
       </w:r>
+      <w:proofErr w:type="spellStart"/>
       <w:r>
         <w:rPr>
           <w:rFonts w:ascii="Courier New" w:hAnsi="Courier New" w:cs="Courier New" w:hint="eastAsia"/>
         </w:rPr>
         <w:t>Tcl</w:t>
       </w:r>
+      <w:proofErr w:type="spellEnd"/>
       <w:r>
         <w:rPr>
           <w:rFonts w:ascii="Courier New" w:hAnsi="Courier New" w:cs="Courier New" w:hint="eastAsia"/>
@@ -11792,6 +14214,7 @@
           <w:rFonts w:ascii="Courier New" w:hAnsi="Courier New" w:cs="Courier New"/>
         </w:rPr>
       </w:pPr>
+      <w:proofErr w:type="spellStart"/>
       <w:r>
         <w:rPr>
           <w:rFonts w:ascii="Courier New" w:hAnsi="Courier New" w:cs="Courier New" w:hint="eastAsia"/>
@@ -11810,11 +14233,26 @@
         </w:rPr>
         <w:t>textCut</w:t>
       </w:r>
-      <w:r>
-        <w:rPr>
-          <w:rFonts w:ascii="Courier New" w:hAnsi="Courier New" w:cs="Courier New" w:hint="eastAsia"/>
-        </w:rPr>
-        <w:t>(args*, opts%):map</w:t>
+      <w:proofErr w:type="spellEnd"/>
+      <w:r>
+        <w:rPr>
+          <w:rFonts w:ascii="Courier New" w:hAnsi="Courier New" w:cs="Courier New" w:hint="eastAsia"/>
+        </w:rPr>
+        <w:t>(</w:t>
+      </w:r>
+      <w:proofErr w:type="spellStart"/>
+      <w:r>
+        <w:rPr>
+          <w:rFonts w:ascii="Courier New" w:hAnsi="Courier New" w:cs="Courier New" w:hint="eastAsia"/>
+        </w:rPr>
+        <w:t>args</w:t>
+      </w:r>
+      <w:proofErr w:type="spellEnd"/>
+      <w:r>
+        <w:rPr>
+          <w:rFonts w:ascii="Courier New" w:hAnsi="Courier New" w:cs="Courier New" w:hint="eastAsia"/>
+        </w:rPr>
+        <w:t>*, opts%):map</w:t>
       </w:r>
       <w:r>
         <w:rPr>
@@ -11822,12 +14260,14 @@
         </w:rPr>
         <w:br/>
       </w:r>
+      <w:proofErr w:type="spellStart"/>
       <w:r>
         <w:rPr>
           <w:rFonts w:ascii="Courier New" w:hAnsi="Courier New" w:cs="Courier New" w:hint="eastAsia"/>
         </w:rPr>
         <w:t>Tcl</w:t>
       </w:r>
+      <w:proofErr w:type="spellEnd"/>
       <w:r>
         <w:rPr>
           <w:rFonts w:ascii="Courier New" w:hAnsi="Courier New" w:cs="Courier New" w:hint="eastAsia"/>
@@ -11849,6 +14289,7 @@
           <w:rFonts w:ascii="Courier New" w:hAnsi="Courier New" w:cs="Courier New"/>
         </w:rPr>
       </w:pPr>
+      <w:proofErr w:type="spellStart"/>
       <w:r>
         <w:rPr>
           <w:rFonts w:ascii="Courier New" w:hAnsi="Courier New" w:cs="Courier New" w:hint="eastAsia"/>
@@ -11867,11 +14308,26 @@
         </w:rPr>
         <w:t>textPaste</w:t>
       </w:r>
-      <w:r>
-        <w:rPr>
-          <w:rFonts w:ascii="Courier New" w:hAnsi="Courier New" w:cs="Courier New" w:hint="eastAsia"/>
-        </w:rPr>
-        <w:t>(args*, opts%):map</w:t>
+      <w:proofErr w:type="spellEnd"/>
+      <w:r>
+        <w:rPr>
+          <w:rFonts w:ascii="Courier New" w:hAnsi="Courier New" w:cs="Courier New" w:hint="eastAsia"/>
+        </w:rPr>
+        <w:t>(</w:t>
+      </w:r>
+      <w:proofErr w:type="spellStart"/>
+      <w:r>
+        <w:rPr>
+          <w:rFonts w:ascii="Courier New" w:hAnsi="Courier New" w:cs="Courier New" w:hint="eastAsia"/>
+        </w:rPr>
+        <w:t>args</w:t>
+      </w:r>
+      <w:proofErr w:type="spellEnd"/>
+      <w:r>
+        <w:rPr>
+          <w:rFonts w:ascii="Courier New" w:hAnsi="Courier New" w:cs="Courier New" w:hint="eastAsia"/>
+        </w:rPr>
+        <w:t>*, opts%):map</w:t>
       </w:r>
       <w:r>
         <w:rPr>
@@ -11879,12 +14335,14 @@
         </w:rPr>
         <w:br/>
       </w:r>
+      <w:proofErr w:type="spellStart"/>
       <w:r>
         <w:rPr>
           <w:rFonts w:ascii="Courier New" w:hAnsi="Courier New" w:cs="Courier New" w:hint="eastAsia"/>
         </w:rPr>
         <w:t>Tcl</w:t>
       </w:r>
+      <w:proofErr w:type="spellEnd"/>
       <w:r>
         <w:rPr>
           <w:rFonts w:ascii="Courier New" w:hAnsi="Courier New" w:cs="Courier New" w:hint="eastAsia"/>
@@ -11903,6 +14361,7 @@
         <w:pStyle w:val="2Century9pt9pt"/>
       </w:pPr>
       <w:bookmarkStart w:id="21" w:name="_Toc327368707"/>
+      <w:proofErr w:type="spellStart"/>
       <w:r>
         <w:t>tk.</w:t>
       </w:r>
@@ -11912,6 +14371,7 @@
         </w:rPr>
         <w:t>Menu</w:t>
       </w:r>
+      <w:proofErr w:type="spellEnd"/>
       <w:r>
         <w:rPr>
           <w:rFonts w:hint="eastAsia"/>
@@ -11939,6 +14399,7 @@
           <w:rFonts w:ascii="Courier New" w:hAnsi="Courier New" w:cs="Courier New"/>
         </w:rPr>
       </w:pPr>
+      <w:proofErr w:type="spellStart"/>
       <w:r>
         <w:rPr>
           <w:rFonts w:ascii="Courier New" w:hAnsi="Courier New" w:cs="Courier New" w:hint="eastAsia"/>
@@ -11949,15 +14410,23 @@
         <w:rPr>
           <w:rFonts w:ascii="Courier New" w:hAnsi="Courier New" w:cs="Courier New"/>
         </w:rPr>
-        <w:t>Menu#Separator(opts%)</w:t>
-      </w:r>
-    </w:p>
-    <w:p>
-      <w:pPr>
-        <w:rPr>
-          <w:rFonts w:ascii="Courier New" w:hAnsi="Courier New" w:cs="Courier New"/>
-        </w:rPr>
-      </w:pPr>
+        <w:t>Menu#Separator</w:t>
+      </w:r>
+      <w:proofErr w:type="spellEnd"/>
+      <w:r>
+        <w:rPr>
+          <w:rFonts w:ascii="Courier New" w:hAnsi="Courier New" w:cs="Courier New"/>
+        </w:rPr>
+        <w:t>(opts%)</w:t>
+      </w:r>
+    </w:p>
+    <w:p>
+      <w:pPr>
+        <w:rPr>
+          <w:rFonts w:ascii="Courier New" w:hAnsi="Courier New" w:cs="Courier New"/>
+        </w:rPr>
+      </w:pPr>
+      <w:proofErr w:type="spellStart"/>
       <w:r>
         <w:rPr>
           <w:rFonts w:ascii="Courier New" w:hAnsi="Courier New" w:cs="Courier New" w:hint="eastAsia"/>
@@ -11974,15 +14443,23 @@
         <w:rPr>
           <w:rFonts w:ascii="Courier New" w:hAnsi="Courier New" w:cs="Courier New"/>
         </w:rPr>
-        <w:t>Cascade(opts%) {block?}</w:t>
-      </w:r>
-    </w:p>
-    <w:p>
-      <w:pPr>
-        <w:rPr>
-          <w:rFonts w:ascii="Courier New" w:hAnsi="Courier New" w:cs="Courier New"/>
-        </w:rPr>
-      </w:pPr>
+        <w:t>Cascade</w:t>
+      </w:r>
+      <w:proofErr w:type="spellEnd"/>
+      <w:r>
+        <w:rPr>
+          <w:rFonts w:ascii="Courier New" w:hAnsi="Courier New" w:cs="Courier New"/>
+        </w:rPr>
+        <w:t>(opts%) {block?}</w:t>
+      </w:r>
+    </w:p>
+    <w:p>
+      <w:pPr>
+        <w:rPr>
+          <w:rFonts w:ascii="Courier New" w:hAnsi="Courier New" w:cs="Courier New"/>
+        </w:rPr>
+      </w:pPr>
+      <w:proofErr w:type="spellStart"/>
       <w:r>
         <w:rPr>
           <w:rFonts w:ascii="Courier New" w:hAnsi="Courier New" w:cs="Courier New" w:hint="eastAsia"/>
@@ -11993,15 +14470,23 @@
         <w:rPr>
           <w:rFonts w:ascii="Courier New" w:hAnsi="Courier New" w:cs="Courier New"/>
         </w:rPr>
-        <w:t>Menu#Command(opts%) {block?}</w:t>
-      </w:r>
-    </w:p>
-    <w:p>
-      <w:pPr>
-        <w:rPr>
-          <w:rFonts w:ascii="Courier New" w:hAnsi="Courier New" w:cs="Courier New"/>
-        </w:rPr>
-      </w:pPr>
+        <w:t>Menu#Command</w:t>
+      </w:r>
+      <w:proofErr w:type="spellEnd"/>
+      <w:r>
+        <w:rPr>
+          <w:rFonts w:ascii="Courier New" w:hAnsi="Courier New" w:cs="Courier New"/>
+        </w:rPr>
+        <w:t>(opts%) {block?}</w:t>
+      </w:r>
+    </w:p>
+    <w:p>
+      <w:pPr>
+        <w:rPr>
+          <w:rFonts w:ascii="Courier New" w:hAnsi="Courier New" w:cs="Courier New"/>
+        </w:rPr>
+      </w:pPr>
+      <w:proofErr w:type="spellStart"/>
       <w:r>
         <w:rPr>
           <w:rFonts w:ascii="Courier New" w:hAnsi="Courier New" w:cs="Courier New" w:hint="eastAsia"/>
@@ -12012,27 +14497,41 @@
         <w:rPr>
           <w:rFonts w:ascii="Courier New" w:hAnsi="Courier New" w:cs="Courier New"/>
         </w:rPr>
-        <w:t>Menu#Checkbutton(opts%) {block?}</w:t>
-      </w:r>
-    </w:p>
-    <w:p>
-      <w:pPr>
-        <w:rPr>
-          <w:rFonts w:ascii="Courier New" w:hAnsi="Courier New" w:cs="Courier New"/>
-        </w:rPr>
-      </w:pPr>
-      <w:r>
-        <w:rPr>
-          <w:rFonts w:ascii="Courier New" w:hAnsi="Courier New" w:cs="Courier New" w:hint="eastAsia"/>
-        </w:rPr>
-        <w:lastRenderedPageBreak/>
+        <w:t>Menu#Checkbutton</w:t>
+      </w:r>
+      <w:proofErr w:type="spellEnd"/>
+      <w:r>
+        <w:rPr>
+          <w:rFonts w:ascii="Courier New" w:hAnsi="Courier New" w:cs="Courier New"/>
+        </w:rPr>
+        <w:t>(opts%) {block?}</w:t>
+      </w:r>
+    </w:p>
+    <w:p>
+      <w:pPr>
+        <w:rPr>
+          <w:rFonts w:ascii="Courier New" w:hAnsi="Courier New" w:cs="Courier New"/>
+        </w:rPr>
+      </w:pPr>
+      <w:proofErr w:type="spellStart"/>
+      <w:r>
+        <w:rPr>
+          <w:rFonts w:ascii="Courier New" w:hAnsi="Courier New" w:cs="Courier New" w:hint="eastAsia"/>
+        </w:rPr>
         <w:t>tk.</w:t>
       </w:r>
       <w:r>
         <w:rPr>
           <w:rFonts w:ascii="Courier New" w:hAnsi="Courier New" w:cs="Courier New"/>
         </w:rPr>
-        <w:t>Menu#Radiobutton(opts%) {block?}</w:t>
+        <w:t>Menu#Radiobutton</w:t>
+      </w:r>
+      <w:proofErr w:type="spellEnd"/>
+      <w:r>
+        <w:rPr>
+          <w:rFonts w:ascii="Courier New" w:hAnsi="Courier New" w:cs="Courier New"/>
+        </w:rPr>
+        <w:t>(opts%) {block?}</w:t>
       </w:r>
     </w:p>
     <w:p/>
@@ -12041,6 +14540,7 @@
         <w:pStyle w:val="2Century9pt9pt"/>
       </w:pPr>
       <w:bookmarkStart w:id="23" w:name="_Toc327368709"/>
+      <w:proofErr w:type="spellStart"/>
       <w:r>
         <w:t>tk.</w:t>
       </w:r>
@@ -12050,6 +14550,7 @@
         </w:rPr>
         <w:t>Canvas</w:t>
       </w:r>
+      <w:proofErr w:type="spellEnd"/>
       <w:r>
         <w:rPr>
           <w:rFonts w:hint="eastAsia"/>
@@ -12064,6 +14565,7 @@
           <w:rFonts w:ascii="Courier New" w:hAnsi="Courier New" w:cs="Courier New"/>
         </w:rPr>
       </w:pPr>
+      <w:proofErr w:type="spellStart"/>
       <w:r>
         <w:rPr>
           <w:rFonts w:ascii="Courier New" w:hAnsi="Courier New" w:cs="Courier New" w:hint="eastAsia"/>
@@ -12074,7 +14576,14 @@
         <w:rPr>
           <w:rFonts w:ascii="Courier New" w:hAnsi="Courier New" w:cs="Courier New"/>
         </w:rPr>
-        <w:t>Canvas#Tag() {block?}</w:t>
+        <w:t>Canvas#Tag</w:t>
+      </w:r>
+      <w:proofErr w:type="spellEnd"/>
+      <w:r>
+        <w:rPr>
+          <w:rFonts w:ascii="Courier New" w:hAnsi="Courier New" w:cs="Courier New"/>
+        </w:rPr>
+        <w:t>() {block?}</w:t>
       </w:r>
     </w:p>
     <w:p>
@@ -12082,6 +14591,7 @@
         <w:pStyle w:val="2Century9pt9pt"/>
       </w:pPr>
       <w:bookmarkStart w:id="24" w:name="_Toc327368710"/>
+      <w:proofErr w:type="spellStart"/>
       <w:r>
         <w:t>tk.</w:t>
       </w:r>
@@ -12091,6 +14601,7 @@
         </w:rPr>
         <w:t>CanvasItem</w:t>
       </w:r>
+      <w:proofErr w:type="spellEnd"/>
       <w:r>
         <w:rPr>
           <w:rFonts w:hint="eastAsia"/>
@@ -12105,6 +14616,7 @@
         <w:pStyle w:val="2Century9pt9pt"/>
       </w:pPr>
       <w:bookmarkStart w:id="25" w:name="_Toc327368711"/>
+      <w:proofErr w:type="spellStart"/>
       <w:r>
         <w:t>tk.</w:t>
       </w:r>
@@ -12114,6 +14626,7 @@
         </w:rPr>
         <w:t>CanvasTag</w:t>
       </w:r>
+      <w:proofErr w:type="spellEnd"/>
       <w:r>
         <w:rPr>
           <w:rFonts w:hint="eastAsia"/>
@@ -12127,6 +14640,7 @@
         <w:pStyle w:val="2Century9pt9pt"/>
       </w:pPr>
       <w:bookmarkStart w:id="26" w:name="_Toc327368712"/>
+      <w:proofErr w:type="spellStart"/>
       <w:r>
         <w:t>tk.</w:t>
       </w:r>
@@ -12136,6 +14650,7 @@
         </w:rPr>
         <w:t>Text</w:t>
       </w:r>
+      <w:proofErr w:type="spellEnd"/>
       <w:r>
         <w:rPr>
           <w:rFonts w:hint="eastAsia"/>
@@ -12149,6 +14664,7 @@
         <w:pStyle w:val="2Century9pt9pt"/>
       </w:pPr>
       <w:bookmarkStart w:id="27" w:name="_Toc327368713"/>
+      <w:proofErr w:type="spellStart"/>
       <w:r>
         <w:t>tk.</w:t>
       </w:r>
@@ -12158,6 +14674,7 @@
         </w:rPr>
         <w:t>TextTag</w:t>
       </w:r>
+      <w:proofErr w:type="spellEnd"/>
       <w:r>
         <w:rPr>
           <w:rFonts w:hint="eastAsia"/>
@@ -12171,6 +14688,7 @@
         <w:pStyle w:val="2Century9pt9pt"/>
       </w:pPr>
       <w:bookmarkStart w:id="28" w:name="_Toc327368714"/>
+      <w:proofErr w:type="spellStart"/>
       <w:r>
         <w:t>tk.</w:t>
       </w:r>
@@ -12180,6 +14698,7 @@
         </w:rPr>
         <w:t>Notebook</w:t>
       </w:r>
+      <w:proofErr w:type="spellEnd"/>
       <w:r>
         <w:rPr>
           <w:rFonts w:hint="eastAsia"/>
@@ -12193,6 +14712,7 @@
         <w:pStyle w:val="2Century9pt9pt"/>
       </w:pPr>
       <w:bookmarkStart w:id="29" w:name="_Toc327368715"/>
+      <w:proofErr w:type="spellStart"/>
       <w:r>
         <w:t>tk.</w:t>
       </w:r>
@@ -12202,6 +14722,7 @@
         </w:rPr>
         <w:t>Treeview</w:t>
       </w:r>
+      <w:proofErr w:type="spellEnd"/>
       <w:r>
         <w:rPr>
           <w:rFonts w:hint="eastAsia"/>
@@ -12215,6 +14736,7 @@
         <w:pStyle w:val="2Century9pt9pt"/>
       </w:pPr>
       <w:bookmarkStart w:id="30" w:name="_Toc327368716"/>
+      <w:proofErr w:type="spellStart"/>
       <w:r>
         <w:t>tk.</w:t>
       </w:r>
@@ -12224,6 +14746,7 @@
         </w:rPr>
         <w:t>TreeviewItem</w:t>
       </w:r>
+      <w:proofErr w:type="spellEnd"/>
       <w:r>
         <w:rPr>
           <w:rFonts w:hint="eastAsia"/>
@@ -12237,6 +14760,7 @@
         <w:pStyle w:val="2Century9pt9pt"/>
       </w:pPr>
       <w:bookmarkStart w:id="31" w:name="_Toc327368717"/>
+      <w:proofErr w:type="spellStart"/>
       <w:r>
         <w:t>tk.</w:t>
       </w:r>
@@ -12246,6 +14770,7 @@
         </w:rPr>
         <w:t>TreeviewTag</w:t>
       </w:r>
+      <w:proofErr w:type="spellEnd"/>
       <w:r>
         <w:rPr>
           <w:rFonts w:hint="eastAsia"/>
@@ -12259,6 +14784,7 @@
         <w:pStyle w:val="2Century9pt9pt"/>
       </w:pPr>
       <w:bookmarkStart w:id="32" w:name="_Toc327368718"/>
+      <w:proofErr w:type="spellStart"/>
       <w:r>
         <w:t>tk.</w:t>
       </w:r>
@@ -12268,6 +14794,7 @@
         </w:rPr>
         <w:t>FontT</w:t>
       </w:r>
+      <w:proofErr w:type="spellEnd"/>
       <w:r>
         <w:rPr>
           <w:rFonts w:hint="eastAsia"/>
@@ -12281,6 +14808,7 @@
         <w:pStyle w:val="2Century9pt9pt"/>
       </w:pPr>
       <w:bookmarkStart w:id="33" w:name="_Toc327368719"/>
+      <w:proofErr w:type="spellStart"/>
       <w:r>
         <w:t>tk.</w:t>
       </w:r>
@@ -12290,6 +14818,7 @@
         </w:rPr>
         <w:t>Image</w:t>
       </w:r>
+      <w:proofErr w:type="spellEnd"/>
       <w:r>
         <w:rPr>
           <w:rFonts w:hint="eastAsia"/>
@@ -12313,12 +14842,14 @@
       <w:bookmarkEnd w:id="34"/>
     </w:p>
     <w:p>
+      <w:proofErr w:type="spellStart"/>
       <w:r>
         <w:rPr>
           <w:rFonts w:hint="eastAsia"/>
         </w:rPr>
         <w:t>Tk</w:t>
       </w:r>
+      <w:proofErr w:type="spellEnd"/>
       <w:r>
         <w:rPr>
           <w:rFonts w:hint="eastAsia"/>
@@ -12365,14 +14896,14 @@
 
 <file path=word/endnotes.xml><?xml version="1.0" encoding="utf-8"?>
 <w:endnotes xmlns:ve="http://schemas.openxmlformats.org/markup-compatibility/2006" xmlns:o="urn:schemas-microsoft-com:office:office" xmlns:r="http://schemas.openxmlformats.org/officeDocument/2006/relationships" xmlns:m="http://schemas.openxmlformats.org/officeDocument/2006/math" xmlns:v="urn:schemas-microsoft-com:vml" xmlns:wp="http://schemas.openxmlformats.org/drawingml/2006/wordprocessingDrawing" xmlns:w10="urn:schemas-microsoft-com:office:word" xmlns:w="http://schemas.openxmlformats.org/wordprocessingml/2006/main" xmlns:wne="http://schemas.microsoft.com/office/word/2006/wordml">
-  <w:endnote w:type="separator" w:id="0">
+  <w:endnote w:type="separator" w:id="-1">
     <w:p>
       <w:r>
         <w:separator/>
       </w:r>
     </w:p>
   </w:endnote>
-  <w:endnote w:type="continuationSeparator" w:id="1">
+  <w:endnote w:type="continuationSeparator" w:id="0">
     <w:p>
       <w:r>
         <w:continuationSeparator/>
@@ -12471,14 +15002,14 @@
 
 <file path=word/footnotes.xml><?xml version="1.0" encoding="utf-8"?>
 <w:footnotes xmlns:ve="http://schemas.openxmlformats.org/markup-compatibility/2006" xmlns:o="urn:schemas-microsoft-com:office:office" xmlns:r="http://schemas.openxmlformats.org/officeDocument/2006/relationships" xmlns:m="http://schemas.openxmlformats.org/officeDocument/2006/math" xmlns:v="urn:schemas-microsoft-com:vml" xmlns:wp="http://schemas.openxmlformats.org/drawingml/2006/wordprocessingDrawing" xmlns:w10="urn:schemas-microsoft-com:office:word" xmlns:w="http://schemas.openxmlformats.org/wordprocessingml/2006/main" xmlns:wne="http://schemas.microsoft.com/office/word/2006/wordml">
-  <w:footnote w:type="separator" w:id="0">
+  <w:footnote w:type="separator" w:id="-1">
     <w:p>
       <w:r>
         <w:separator/>
       </w:r>
     </w:p>
   </w:footnote>
-  <w:footnote w:type="continuationSeparator" w:id="1">
+  <w:footnote w:type="continuationSeparator" w:id="0">
     <w:p>
       <w:r>
         <w:continuationSeparator/>
@@ -12498,12 +15029,14 @@
         <w:rFonts w:asciiTheme="majorHAnsi" w:eastAsia="ＭＳ Ｐゴシック" w:hAnsiTheme="majorHAnsi" w:cstheme="majorHAnsi"/>
       </w:rPr>
     </w:pPr>
+    <w:proofErr w:type="spellStart"/>
     <w:r>
       <w:rPr>
         <w:rFonts w:asciiTheme="majorHAnsi" w:eastAsia="ＭＳ Ｐゴシック" w:hAnsiTheme="majorHAnsi" w:cstheme="majorHAnsi"/>
       </w:rPr>
       <w:t>Gura</w:t>
     </w:r>
+    <w:proofErr w:type="spellEnd"/>
     <w:r>
       <w:rPr>
         <w:rFonts w:asciiTheme="majorHAnsi" w:eastAsia="ＭＳ Ｐゴシック" w:hAnsi="ＭＳ Ｐゴシック" w:cstheme="majorHAnsi"/>
@@ -12522,18 +15055,28 @@
       </w:rPr>
       <w:t xml:space="preserve"> – </w:t>
     </w:r>
+    <w:proofErr w:type="spellStart"/>
     <w:r>
       <w:rPr>
         <w:rFonts w:asciiTheme="majorHAnsi" w:eastAsia="ＭＳ Ｐゴシック" w:hAnsiTheme="majorHAnsi" w:cstheme="majorHAnsi"/>
       </w:rPr>
-      <w:t xml:space="preserve">tcl, </w:t>
+      <w:t>tcl</w:t>
     </w:r>
+    <w:proofErr w:type="spellEnd"/>
+    <w:r>
+      <w:rPr>
+        <w:rFonts w:asciiTheme="majorHAnsi" w:eastAsia="ＭＳ Ｐゴシック" w:hAnsiTheme="majorHAnsi" w:cstheme="majorHAnsi"/>
+      </w:rPr>
+      <w:t xml:space="preserve">, </w:t>
+    </w:r>
+    <w:proofErr w:type="spellStart"/>
     <w:r>
       <w:rPr>
         <w:rFonts w:asciiTheme="majorHAnsi" w:eastAsia="ＭＳ Ｐゴシック" w:hAnsiTheme="majorHAnsi" w:cstheme="majorHAnsi"/>
       </w:rPr>
       <w:t>tk</w:t>
     </w:r>
+    <w:proofErr w:type="spellEnd"/>
   </w:p>
 </w:hdr>
 </file>
@@ -15028,7 +17571,7 @@
 </file>
 
 <file path=customXml/itemProps1.xml><?xml version="1.0" encoding="utf-8"?>
-<ds:datastoreItem xmlns:ds="http://schemas.openxmlformats.org/officeDocument/2006/customXml" ds:itemID="{B17E84DB-6178-49EF-8C98-F7DE831293EC}">
+<ds:datastoreItem xmlns:ds="http://schemas.openxmlformats.org/officeDocument/2006/customXml" ds:itemID="{D2A51D58-76C2-495A-9796-0E8733311878}">
   <ds:schemaRefs>
     <ds:schemaRef ds:uri="http://schemas.openxmlformats.org/officeDocument/2006/bibliography"/>
   </ds:schemaRefs>

--- a/doc/gura-tcltk-j.docx
+++ b/doc/gura-tcltk-j.docx
@@ -14,7 +14,6 @@
           <w:szCs w:val="28"/>
         </w:rPr>
       </w:pPr>
-      <w:proofErr w:type="spellStart"/>
       <w:r>
         <w:rPr>
           <w:rFonts w:ascii="Arial" w:eastAsia="ＭＳ Ｐゴシック" w:hAnsi="Arial" w:cs="Arial"/>
@@ -23,7 +22,6 @@
         </w:rPr>
         <w:t>Gura</w:t>
       </w:r>
-      <w:proofErr w:type="spellEnd"/>
       <w:r>
         <w:rPr>
           <w:rFonts w:ascii="Arial" w:eastAsia="ＭＳ Ｐゴシック" w:hAnsi="Arial" w:cs="Arial"/>
@@ -72,34 +70,22 @@
         </w:rPr>
         <w:t xml:space="preserve"> </w:t>
       </w:r>
-      <w:proofErr w:type="spellStart"/>
       <w:r>
         <w:rPr>
           <w:rFonts w:ascii="Arial" w:eastAsia="ＭＳ Ｐゴシック" w:hAnsi="ＭＳ Ｐゴシック" w:cs="Arial" w:hint="eastAsia"/>
           <w:sz w:val="28"/>
           <w:szCs w:val="28"/>
         </w:rPr>
-        <w:t>tcl</w:t>
-      </w:r>
-      <w:proofErr w:type="spellEnd"/>
+        <w:t xml:space="preserve">tcl, </w:t>
+      </w:r>
       <w:r>
         <w:rPr>
           <w:rFonts w:ascii="Arial" w:eastAsia="ＭＳ Ｐゴシック" w:hAnsi="ＭＳ Ｐゴシック" w:cs="Arial" w:hint="eastAsia"/>
           <w:sz w:val="28"/>
           <w:szCs w:val="28"/>
         </w:rPr>
-        <w:t xml:space="preserve">, </w:t>
-      </w:r>
-      <w:proofErr w:type="spellStart"/>
-      <w:r>
-        <w:rPr>
-          <w:rFonts w:ascii="Arial" w:eastAsia="ＭＳ Ｐゴシック" w:hAnsi="ＭＳ Ｐゴシック" w:cs="Arial" w:hint="eastAsia"/>
-          <w:sz w:val="28"/>
-          <w:szCs w:val="28"/>
-        </w:rPr>
         <w:t>tk</w:t>
       </w:r>
-      <w:proofErr w:type="spellEnd"/>
     </w:p>
     <w:p>
       <w:pPr>
@@ -183,7 +169,14 @@
           <w:rFonts w:ascii="Arial" w:hAnsi="Arial" w:cs="Arial" w:hint="eastAsia"/>
           <w:szCs w:val="21"/>
         </w:rPr>
-        <w:t>2013</w:t>
+        <w:t>201</w:t>
+      </w:r>
+      <w:r>
+        <w:rPr>
+          <w:rFonts w:ascii="Arial" w:hAnsi="Arial" w:cs="Arial" w:hint="eastAsia"/>
+          <w:szCs w:val="21"/>
+        </w:rPr>
+        <w:t>4</w:t>
       </w:r>
       <w:r>
         <w:rPr>
@@ -192,7 +185,6 @@
         </w:rPr>
         <w:t xml:space="preserve"> </w:t>
       </w:r>
-      <w:proofErr w:type="spellStart"/>
       <w:r>
         <w:rPr>
           <w:rFonts w:ascii="Arial" w:hAnsi="Arial" w:cs="Arial" w:hint="eastAsia"/>
@@ -200,7 +192,6 @@
         </w:rPr>
         <w:t>ypsitau</w:t>
       </w:r>
-      <w:proofErr w:type="spellEnd"/>
       <w:r>
         <w:rPr>
           <w:rFonts w:ascii="Arial" w:hAnsi="Arial" w:cs="Arial"/>
@@ -3104,7 +3095,6 @@
         </w:rPr>
         <w:t>本リファレンスは</w:t>
       </w:r>
-      <w:proofErr w:type="spellStart"/>
       <w:r>
         <w:rPr>
           <w:rFonts w:asciiTheme="majorHAnsi" w:hAnsiTheme="majorHAnsi" w:cstheme="majorHAnsi"/>
@@ -3117,7 +3107,6 @@
         </w:rPr>
         <w:t>ura</w:t>
       </w:r>
-      <w:proofErr w:type="spellEnd"/>
       <w:r>
         <w:rPr>
           <w:rFonts w:hint="eastAsia"/>
@@ -3130,14 +3119,12 @@
         </w:rPr>
         <w:t>の</w:t>
       </w:r>
-      <w:proofErr w:type="spellStart"/>
       <w:r>
         <w:rPr>
           <w:rFonts w:ascii="Courier New" w:hAnsi="Courier New" w:cs="Courier New"/>
         </w:rPr>
         <w:t>tk</w:t>
       </w:r>
-      <w:proofErr w:type="spellEnd"/>
       <w:r>
         <w:rPr>
           <w:rFonts w:hint="eastAsia"/>
@@ -3155,39 +3142,357 @@
       <w:pPr>
         <w:ind w:firstLineChars="50" w:firstLine="105"/>
       </w:pPr>
-      <w:proofErr w:type="spellStart"/>
+      <w:r>
+        <w:rPr>
+          <w:rFonts w:hint="eastAsia"/>
+        </w:rPr>
+        <w:t>Tcl/Tk</w:t>
+      </w:r>
+      <w:r>
+        <w:rPr>
+          <w:rFonts w:hint="eastAsia"/>
+        </w:rPr>
+        <w:t>のオフィシャルサイトは</w:t>
+      </w:r>
+      <w:r>
+        <w:rPr>
+          <w:rFonts w:asciiTheme="majorHAnsi" w:hAnsiTheme="majorHAnsi" w:cstheme="majorHAnsi"/>
+        </w:rPr>
+        <w:t>http://www.tcl.tk/</w:t>
+      </w:r>
+      <w:r>
+        <w:rPr>
+          <w:rFonts w:hint="eastAsia"/>
+        </w:rPr>
+        <w:t xml:space="preserve"> </w:t>
+      </w:r>
+      <w:r>
+        <w:rPr>
+          <w:rFonts w:hint="eastAsia"/>
+        </w:rPr>
+        <w:t>です。</w:t>
+      </w:r>
+    </w:p>
+    <w:p>
+      <w:pPr>
+        <w:pStyle w:val="10505"/>
+      </w:pPr>
+      <w:bookmarkStart w:id="1" w:name="_Toc327368687"/>
+      <w:r>
+        <w:rPr>
+          <w:rFonts w:hint="eastAsia"/>
+        </w:rPr>
+        <w:t>オーバービュー</w:t>
+      </w:r>
+      <w:bookmarkEnd w:id="1"/>
+    </w:p>
+    <w:p>
+      <w:pPr>
+        <w:pStyle w:val="2Century9pt9pt"/>
+      </w:pPr>
+      <w:bookmarkStart w:id="2" w:name="_Toc327368688"/>
+      <w:r>
+        <w:rPr>
+          <w:rFonts w:hint="eastAsia"/>
+        </w:rPr>
+        <w:t>モジュール構成</w:t>
+      </w:r>
+      <w:bookmarkEnd w:id="2"/>
+    </w:p>
+    <w:p>
+      <w:r>
+        <w:rPr>
+          <w:rFonts w:hint="eastAsia"/>
+        </w:rPr>
+        <w:t xml:space="preserve"> </w:t>
+      </w:r>
+      <w:r>
+        <w:rPr>
+          <w:rFonts w:hint="eastAsia"/>
+        </w:rPr>
+        <w:t>モジュールは、</w:t>
+      </w:r>
       <w:r>
         <w:rPr>
           <w:rFonts w:hint="eastAsia"/>
         </w:rPr>
         <w:t>Tcl</w:t>
       </w:r>
-      <w:proofErr w:type="spellEnd"/>
-      <w:r>
-        <w:rPr>
-          <w:rFonts w:hint="eastAsia"/>
-        </w:rPr>
-        <w:t>/</w:t>
-      </w:r>
-      <w:proofErr w:type="spellStart"/>
+      <w:r>
+        <w:rPr>
+          <w:rFonts w:hint="eastAsia"/>
+        </w:rPr>
+        <w:t>インタープリタとのインターフェースを提供するモジュール</w:t>
+      </w:r>
+      <w:r>
+        <w:rPr>
+          <w:rFonts w:ascii="Courier New" w:hAnsi="Courier New" w:cs="Courier New"/>
+        </w:rPr>
+        <w:t>tcl</w:t>
+      </w:r>
+      <w:r>
+        <w:rPr>
+          <w:rFonts w:hint="eastAsia"/>
+        </w:rPr>
+        <w:t>、そのモジュールを使って</w:t>
+      </w:r>
       <w:r>
         <w:rPr>
           <w:rFonts w:hint="eastAsia"/>
         </w:rPr>
         <w:t>Tk</w:t>
       </w:r>
-      <w:proofErr w:type="spellEnd"/>
-      <w:r>
-        <w:rPr>
-          <w:rFonts w:hint="eastAsia"/>
-        </w:rPr>
-        <w:t>のオフィシャルサイトは</w:t>
-      </w:r>
-      <w:r>
-        <w:rPr>
-          <w:rFonts w:asciiTheme="majorHAnsi" w:hAnsiTheme="majorHAnsi" w:cstheme="majorHAnsi"/>
-        </w:rPr>
-        <w:t>http://www.tcl.tk/</w:t>
+      <w:r>
+        <w:rPr>
+          <w:rFonts w:hint="eastAsia"/>
+        </w:rPr>
+        <w:t>の機能を実現するモジュール</w:t>
+      </w:r>
+      <w:r>
+        <w:rPr>
+          <w:rFonts w:ascii="Courier New" w:hAnsi="Courier New" w:cs="Courier New"/>
+        </w:rPr>
+        <w:t>tk</w:t>
+      </w:r>
+      <w:r>
+        <w:rPr>
+          <w:rFonts w:hint="eastAsia"/>
+        </w:rPr>
+        <w:t>からなります。</w:t>
+      </w:r>
+    </w:p>
+    <w:p>
+      <w:pPr>
+        <w:ind w:firstLineChars="50" w:firstLine="105"/>
+      </w:pPr>
+      <w:r>
+        <w:rPr>
+          <w:rFonts w:hint="eastAsia"/>
+        </w:rPr>
+        <w:t>Tcl/Tk</w:t>
+      </w:r>
+      <w:r>
+        <w:rPr>
+          <w:rFonts w:hint="eastAsia"/>
+        </w:rPr>
+        <w:t>には多くの関数がありますが、</w:t>
+      </w:r>
+      <w:r>
+        <w:rPr>
+          <w:rFonts w:ascii="Courier New" w:hAnsi="Courier New" w:cs="Courier New"/>
+        </w:rPr>
+        <w:t>tcl</w:t>
+      </w:r>
+      <w:r>
+        <w:rPr>
+          <w:rFonts w:hint="eastAsia"/>
+        </w:rPr>
+        <w:t>や</w:t>
+      </w:r>
+      <w:r>
+        <w:rPr>
+          <w:rFonts w:ascii="Courier New" w:hAnsi="Courier New" w:cs="Courier New"/>
+        </w:rPr>
+        <w:t>tk</w:t>
+      </w:r>
+      <w:r>
+        <w:rPr>
+          <w:rFonts w:hint="eastAsia"/>
+        </w:rPr>
+        <w:t>の中でそれらの関数を個別に実装しているわけではありません。ユーザが呼び出したメソッド名</w:t>
+      </w:r>
+      <w:r>
+        <w:rPr>
+          <w:rFonts w:hint="eastAsia"/>
+        </w:rPr>
+        <w:t>と引数をもとにして</w:t>
+      </w:r>
+      <w:r>
+        <w:rPr>
+          <w:rFonts w:hint="eastAsia"/>
+        </w:rPr>
+        <w:t>tcl</w:t>
+      </w:r>
+      <w:r>
+        <w:rPr>
+          <w:rFonts w:hint="eastAsia"/>
+        </w:rPr>
+        <w:t>のコマンドを生成し、</w:t>
+      </w:r>
+      <w:r>
+        <w:rPr>
+          <w:rFonts w:hint="eastAsia"/>
+        </w:rPr>
+        <w:t>tcl</w:t>
+      </w:r>
+      <w:r>
+        <w:rPr>
+          <w:rFonts w:hint="eastAsia"/>
+        </w:rPr>
+        <w:t>インタープリタに渡して</w:t>
+      </w:r>
+      <w:r>
+        <w:rPr>
+          <w:rFonts w:hint="eastAsia"/>
+        </w:rPr>
+        <w:t>実行しています。</w:t>
+      </w:r>
+    </w:p>
+    <w:p>
+      <w:pPr>
+        <w:pStyle w:val="2Century9pt9pt"/>
+      </w:pPr>
+      <w:bookmarkStart w:id="3" w:name="_Toc327368689"/>
+      <w:r>
+        <w:rPr>
+          <w:rFonts w:hint="eastAsia"/>
+        </w:rPr>
+        <w:t>命名規則</w:t>
+      </w:r>
+      <w:bookmarkEnd w:id="3"/>
+    </w:p>
+    <w:p>
+      <w:r>
+        <w:rPr>
+          <w:rFonts w:hint="eastAsia"/>
+        </w:rPr>
+        <w:t>ウィジェットを生成する手続きは、</w:t>
+      </w:r>
+      <w:r>
+        <w:rPr>
+          <w:rFonts w:hint="eastAsia"/>
+        </w:rPr>
+        <w:t>親ウィジェット</w:t>
+      </w:r>
+      <w:r>
+        <w:rPr>
+          <w:rFonts w:hint="eastAsia"/>
+        </w:rPr>
+        <w:t>を表す</w:t>
+      </w:r>
+      <w:r>
+        <w:rPr>
+          <w:rFonts w:hint="eastAsia"/>
+        </w:rPr>
+        <w:t>変数のメソッドとして</w:t>
+      </w:r>
+      <w:r>
+        <w:rPr>
+          <w:rFonts w:hint="eastAsia"/>
+        </w:rPr>
+        <w:t>実装されます。</w:t>
+      </w:r>
+    </w:p>
+    <w:p>
+      <w:r>
+        <w:rPr>
+          <w:rFonts w:hint="eastAsia"/>
+        </w:rPr>
+        <w:t>ウィジェット</w:t>
+      </w:r>
+      <w:r>
+        <w:rPr>
+          <w:rFonts w:hint="eastAsia"/>
+        </w:rPr>
+        <w:t>を</w:t>
+      </w:r>
+      <w:r>
+        <w:rPr>
+          <w:rFonts w:hint="eastAsia"/>
+        </w:rPr>
+        <w:t>生成</w:t>
+      </w:r>
+      <w:r>
+        <w:rPr>
+          <w:rFonts w:hint="eastAsia"/>
+        </w:rPr>
+        <w:t>する</w:t>
+      </w:r>
+      <w:r>
+        <w:rPr>
+          <w:rFonts w:hint="eastAsia"/>
+        </w:rPr>
+        <w:t>手続き</w:t>
+      </w:r>
+      <w:r>
+        <w:rPr>
+          <w:rFonts w:hint="eastAsia"/>
+        </w:rPr>
+        <w:t>は、最初の文字を大文字にした名前の</w:t>
+      </w:r>
+      <w:r>
+        <w:rPr>
+          <w:rFonts w:hint="eastAsia"/>
+        </w:rPr>
+        <w:t>メソッド</w:t>
+      </w:r>
+      <w:r>
+        <w:rPr>
+          <w:rFonts w:hint="eastAsia"/>
+        </w:rPr>
+        <w:t>になります。</w:t>
+      </w:r>
+      <w:r>
+        <w:rPr>
+          <w:rFonts w:hint="eastAsia"/>
+        </w:rPr>
+        <w:t>例えば、</w:t>
+      </w:r>
+      <w:r>
+        <w:rPr>
+          <w:rFonts w:hint="eastAsia"/>
+        </w:rPr>
+        <w:t>canvas</w:t>
+      </w:r>
+      <w:r>
+        <w:rPr>
+          <w:rFonts w:hint="eastAsia"/>
+        </w:rPr>
+        <w:t>は</w:t>
+      </w:r>
+      <w:r>
+        <w:rPr>
+          <w:rFonts w:hint="eastAsia"/>
+        </w:rPr>
+        <w:t>Canvas</w:t>
+      </w:r>
+      <w:r>
+        <w:rPr>
+          <w:rFonts w:hint="eastAsia"/>
+        </w:rPr>
+        <w:t>になります。</w:t>
+      </w:r>
+    </w:p>
+    <w:p>
+      <w:r>
+        <w:rPr>
+          <w:rFonts w:hint="eastAsia"/>
+        </w:rPr>
+        <w:t>名前空間</w:t>
+      </w:r>
+      <w:r>
+        <w:rPr>
+          <w:rFonts w:hint="eastAsia"/>
+        </w:rPr>
+        <w:t>ttk</w:t>
+      </w:r>
+      <w:r>
+        <w:rPr>
+          <w:rFonts w:hint="eastAsia"/>
+        </w:rPr>
+        <w:t>に属する手続きは、</w:t>
+      </w:r>
+      <w:r>
+        <w:t>"</w:t>
+      </w:r>
+      <w:r>
+        <w:rPr>
+          <w:rFonts w:ascii="Courier New" w:hAnsi="Courier New" w:cs="Courier New"/>
+        </w:rPr>
+        <w:t>ttk$</w:t>
+      </w:r>
+      <w:r>
+        <w:t>"</w:t>
       </w:r>
       <w:r>
         <w:rPr>
@@ -3199,36 +3504,128 @@
         <w:rPr>
           <w:rFonts w:hint="eastAsia"/>
         </w:rPr>
-        <w:t>です。</w:t>
-      </w:r>
-    </w:p>
-    <w:p>
-      <w:pPr>
-        <w:pStyle w:val="10505"/>
-      </w:pPr>
-      <w:bookmarkStart w:id="1" w:name="_Toc327368687"/>
-      <w:r>
-        <w:rPr>
-          <w:rFonts w:hint="eastAsia"/>
-        </w:rPr>
-        <w:t>オーバービュー</w:t>
-      </w:r>
-      <w:bookmarkEnd w:id="1"/>
+        <w:t>につづけて、最初の文字を大文字にした名前をつけた</w:t>
+      </w:r>
+      <w:r>
+        <w:rPr>
+          <w:rFonts w:hint="eastAsia"/>
+        </w:rPr>
+        <w:t>メソッド</w:t>
+      </w:r>
+      <w:r>
+        <w:rPr>
+          <w:rFonts w:hint="eastAsia"/>
+        </w:rPr>
+        <w:t>になります。例えば、</w:t>
+      </w:r>
+      <w:r>
+        <w:rPr>
+          <w:rFonts w:ascii="Courier New" w:hAnsi="Courier New" w:cs="Courier New"/>
+        </w:rPr>
+        <w:t>ttk::button</w:t>
+      </w:r>
+      <w:r>
+        <w:rPr>
+          <w:rFonts w:hint="eastAsia"/>
+        </w:rPr>
+        <w:t xml:space="preserve"> </w:t>
+      </w:r>
+      <w:r>
+        <w:rPr>
+          <w:rFonts w:hint="eastAsia"/>
+        </w:rPr>
+        <w:t>は</w:t>
+      </w:r>
+      <w:r>
+        <w:rPr>
+          <w:rFonts w:ascii="Courier New" w:hAnsi="Courier New" w:cs="Courier New"/>
+        </w:rPr>
+        <w:t>ttk$Button</w:t>
+      </w:r>
+      <w:r>
+        <w:rPr>
+          <w:rFonts w:hint="eastAsia"/>
+        </w:rPr>
+        <w:t>になります。</w:t>
+      </w:r>
     </w:p>
     <w:p>
       <w:pPr>
         <w:pStyle w:val="2Century9pt9pt"/>
       </w:pPr>
-      <w:bookmarkStart w:id="2" w:name="_Toc327368688"/>
-      <w:r>
-        <w:rPr>
-          <w:rFonts w:hint="eastAsia"/>
-        </w:rPr>
-        <w:t>モジュール構成</w:t>
-      </w:r>
-      <w:bookmarkEnd w:id="2"/>
-    </w:p>
-    <w:p>
+      <w:bookmarkStart w:id="4" w:name="_Toc327368690"/>
+      <w:r>
+        <w:rPr>
+          <w:rFonts w:hint="eastAsia"/>
+        </w:rPr>
+        <w:t>イベント</w:t>
+      </w:r>
+      <w:r>
+        <w:rPr>
+          <w:rFonts w:hint="eastAsia"/>
+        </w:rPr>
+        <w:t>の扱い</w:t>
+      </w:r>
+      <w:bookmarkEnd w:id="4"/>
+    </w:p>
+    <w:p>
+      <w:pPr>
+        <w:ind w:firstLineChars="50" w:firstLine="105"/>
+      </w:pPr>
+      <w:r>
+        <w:rPr>
+          <w:rFonts w:hint="eastAsia"/>
+        </w:rPr>
+        <w:t xml:space="preserve">Tcl/Tk </w:t>
+      </w:r>
+      <w:r>
+        <w:rPr>
+          <w:rFonts w:hint="eastAsia"/>
+        </w:rPr>
+        <w:t>は</w:t>
+      </w:r>
+      <w:r>
+        <w:rPr>
+          <w:rFonts w:hint="eastAsia"/>
+        </w:rPr>
+        <w:t>、</w:t>
+      </w:r>
+      <w:r>
+        <w:rPr>
+          <w:rFonts w:hint="eastAsia"/>
+        </w:rPr>
+        <w:t>イベントが発生</w:t>
+      </w:r>
+      <w:r>
+        <w:rPr>
+          <w:rFonts w:hint="eastAsia"/>
+        </w:rPr>
+        <w:t>すると関連付けられた</w:t>
+      </w:r>
+      <w:r>
+        <w:rPr>
+          <w:rFonts w:hint="eastAsia"/>
+        </w:rPr>
+        <w:t>プロシージャを</w:t>
+      </w:r>
+      <w:r>
+        <w:rPr>
+          <w:rFonts w:hint="eastAsia"/>
+        </w:rPr>
+        <w:t>評価します</w:t>
+      </w:r>
+      <w:r>
+        <w:rPr>
+          <w:rFonts w:hint="eastAsia"/>
+        </w:rPr>
+        <w:t>。この際、プロシージャ中に</w:t>
+      </w:r>
+      <w:r>
+        <w:rPr>
+          <w:rFonts w:hint="eastAsia"/>
+        </w:rPr>
+        <w:t>パーセント記号</w:t>
+      </w:r>
       <w:r>
         <w:rPr>
           <w:rFonts w:hint="eastAsia"/>
@@ -3236,331 +3633,13 @@
         <w:t xml:space="preserve"> </w:t>
       </w:r>
       <w:r>
-        <w:rPr>
-          <w:rFonts w:hint="eastAsia"/>
-        </w:rPr>
-        <w:t>モジュールは、</w:t>
-      </w:r>
-      <w:proofErr w:type="spellStart"/>
-      <w:r>
-        <w:rPr>
-          <w:rFonts w:hint="eastAsia"/>
-        </w:rPr>
-        <w:t>Tcl</w:t>
-      </w:r>
-      <w:proofErr w:type="spellEnd"/>
-      <w:r>
-        <w:rPr>
-          <w:rFonts w:hint="eastAsia"/>
-        </w:rPr>
-        <w:t>インタープリタとのインターフェースを提供するモジュール</w:t>
-      </w:r>
-      <w:proofErr w:type="spellStart"/>
-      <w:r>
-        <w:rPr>
-          <w:rFonts w:ascii="Courier New" w:hAnsi="Courier New" w:cs="Courier New"/>
-        </w:rPr>
-        <w:t>tcl</w:t>
-      </w:r>
-      <w:proofErr w:type="spellEnd"/>
-      <w:r>
-        <w:rPr>
-          <w:rFonts w:hint="eastAsia"/>
-        </w:rPr>
-        <w:t>、そのモジュールを使って</w:t>
-      </w:r>
-      <w:proofErr w:type="spellStart"/>
-      <w:r>
-        <w:rPr>
-          <w:rFonts w:hint="eastAsia"/>
-        </w:rPr>
-        <w:t>Tk</w:t>
-      </w:r>
-      <w:proofErr w:type="spellEnd"/>
-      <w:r>
-        <w:rPr>
-          <w:rFonts w:hint="eastAsia"/>
-        </w:rPr>
-        <w:t>の機能を実現するモジュール</w:t>
-      </w:r>
-      <w:proofErr w:type="spellStart"/>
-      <w:r>
-        <w:rPr>
-          <w:rFonts w:ascii="Courier New" w:hAnsi="Courier New" w:cs="Courier New"/>
-        </w:rPr>
-        <w:t>tk</w:t>
-      </w:r>
-      <w:proofErr w:type="spellEnd"/>
-      <w:r>
-        <w:rPr>
-          <w:rFonts w:hint="eastAsia"/>
-        </w:rPr>
-        <w:t>からなります。</w:t>
-      </w:r>
-    </w:p>
-    <w:p>
-      <w:pPr>
-        <w:ind w:firstLineChars="50" w:firstLine="105"/>
-      </w:pPr>
-      <w:proofErr w:type="spellStart"/>
-      <w:r>
-        <w:rPr>
-          <w:rFonts w:hint="eastAsia"/>
-        </w:rPr>
-        <w:t>Tcl</w:t>
-      </w:r>
-      <w:proofErr w:type="spellEnd"/>
-      <w:r>
-        <w:rPr>
-          <w:rFonts w:hint="eastAsia"/>
-        </w:rPr>
-        <w:t>/</w:t>
-      </w:r>
-      <w:proofErr w:type="spellStart"/>
-      <w:r>
-        <w:rPr>
-          <w:rFonts w:hint="eastAsia"/>
-        </w:rPr>
-        <w:t>Tk</w:t>
-      </w:r>
-      <w:proofErr w:type="spellEnd"/>
-      <w:r>
-        <w:rPr>
-          <w:rFonts w:hint="eastAsia"/>
-        </w:rPr>
-        <w:t>には多くの関数がありますが、</w:t>
-      </w:r>
-      <w:proofErr w:type="spellStart"/>
-      <w:r>
-        <w:rPr>
-          <w:rFonts w:ascii="Courier New" w:hAnsi="Courier New" w:cs="Courier New"/>
-        </w:rPr>
-        <w:t>tcl</w:t>
-      </w:r>
-      <w:proofErr w:type="spellEnd"/>
-      <w:r>
-        <w:rPr>
-          <w:rFonts w:hint="eastAsia"/>
-        </w:rPr>
-        <w:t>や</w:t>
-      </w:r>
-      <w:proofErr w:type="spellStart"/>
-      <w:r>
-        <w:rPr>
-          <w:rFonts w:ascii="Courier New" w:hAnsi="Courier New" w:cs="Courier New"/>
-        </w:rPr>
-        <w:t>tk</w:t>
-      </w:r>
-      <w:proofErr w:type="spellEnd"/>
-      <w:r>
-        <w:rPr>
-          <w:rFonts w:hint="eastAsia"/>
-        </w:rPr>
-        <w:t>の中でそれらの関数を個別に実装しているわけではありません。ユーザが呼び出したメソッド名</w:t>
-      </w:r>
-      <w:r>
-        <w:rPr>
-          <w:rFonts w:hint="eastAsia"/>
-        </w:rPr>
-        <w:t>と引数をもとにして</w:t>
-      </w:r>
-      <w:proofErr w:type="spellStart"/>
-      <w:r>
-        <w:rPr>
-          <w:rFonts w:hint="eastAsia"/>
-        </w:rPr>
-        <w:t>tcl</w:t>
-      </w:r>
-      <w:proofErr w:type="spellEnd"/>
-      <w:r>
-        <w:rPr>
-          <w:rFonts w:hint="eastAsia"/>
-        </w:rPr>
-        <w:t>のコマンドを生成し、</w:t>
-      </w:r>
-      <w:proofErr w:type="spellStart"/>
-      <w:r>
-        <w:rPr>
-          <w:rFonts w:hint="eastAsia"/>
-        </w:rPr>
-        <w:t>tcl</w:t>
-      </w:r>
-      <w:proofErr w:type="spellEnd"/>
-      <w:r>
-        <w:rPr>
-          <w:rFonts w:hint="eastAsia"/>
-        </w:rPr>
-        <w:t>インタープリタに渡して</w:t>
-      </w:r>
-      <w:r>
-        <w:rPr>
-          <w:rFonts w:hint="eastAsia"/>
-        </w:rPr>
-        <w:t>実行しています。</w:t>
-      </w:r>
-    </w:p>
-    <w:p>
-      <w:pPr>
-        <w:pStyle w:val="2Century9pt9pt"/>
-      </w:pPr>
-      <w:bookmarkStart w:id="3" w:name="_Toc327368689"/>
-      <w:r>
-        <w:rPr>
-          <w:rFonts w:hint="eastAsia"/>
-        </w:rPr>
-        <w:t>命名規則</w:t>
-      </w:r>
-      <w:bookmarkEnd w:id="3"/>
-    </w:p>
-    <w:p>
-      <w:r>
-        <w:rPr>
-          <w:rFonts w:hint="eastAsia"/>
-        </w:rPr>
-        <w:t>ウィジェットを生成する手続きは、</w:t>
-      </w:r>
-      <w:r>
-        <w:rPr>
-          <w:rFonts w:hint="eastAsia"/>
-        </w:rPr>
-        <w:t>親ウィジェット</w:t>
-      </w:r>
-      <w:r>
-        <w:rPr>
-          <w:rFonts w:hint="eastAsia"/>
-        </w:rPr>
-        <w:t>を表す</w:t>
-      </w:r>
-      <w:r>
-        <w:rPr>
-          <w:rFonts w:hint="eastAsia"/>
-        </w:rPr>
-        <w:t>変数のメソッドとして</w:t>
-      </w:r>
-      <w:r>
-        <w:rPr>
-          <w:rFonts w:hint="eastAsia"/>
-        </w:rPr>
-        <w:t>実装されます。</w:t>
-      </w:r>
-    </w:p>
-    <w:p>
-      <w:r>
-        <w:rPr>
-          <w:rFonts w:hint="eastAsia"/>
-        </w:rPr>
-        <w:t>ウィジェット</w:t>
-      </w:r>
-      <w:r>
-        <w:rPr>
-          <w:rFonts w:hint="eastAsia"/>
-        </w:rPr>
-        <w:t>を</w:t>
-      </w:r>
-      <w:r>
-        <w:rPr>
-          <w:rFonts w:hint="eastAsia"/>
-        </w:rPr>
-        <w:t>生成</w:t>
-      </w:r>
-      <w:r>
-        <w:rPr>
-          <w:rFonts w:hint="eastAsia"/>
-        </w:rPr>
-        <w:t>する</w:t>
-      </w:r>
-      <w:r>
-        <w:rPr>
-          <w:rFonts w:hint="eastAsia"/>
-        </w:rPr>
-        <w:t>手続き</w:t>
-      </w:r>
-      <w:r>
-        <w:rPr>
-          <w:rFonts w:hint="eastAsia"/>
-        </w:rPr>
-        <w:t>は、最初の文字を大文字にした名前の</w:t>
-      </w:r>
-      <w:r>
-        <w:rPr>
-          <w:rFonts w:hint="eastAsia"/>
-        </w:rPr>
-        <w:t>メソッド</w:t>
-      </w:r>
-      <w:r>
-        <w:rPr>
-          <w:rFonts w:hint="eastAsia"/>
-        </w:rPr>
-        <w:t>になります。</w:t>
-      </w:r>
-      <w:r>
-        <w:rPr>
-          <w:rFonts w:hint="eastAsia"/>
-        </w:rPr>
-        <w:t>例えば、</w:t>
-      </w:r>
-      <w:r>
-        <w:rPr>
-          <w:rFonts w:hint="eastAsia"/>
-        </w:rPr>
-        <w:t>canvas</w:t>
-      </w:r>
-      <w:r>
-        <w:rPr>
-          <w:rFonts w:hint="eastAsia"/>
-        </w:rPr>
-        <w:t>は</w:t>
-      </w:r>
-      <w:r>
-        <w:rPr>
-          <w:rFonts w:hint="eastAsia"/>
-        </w:rPr>
-        <w:t>Canvas</w:t>
-      </w:r>
-      <w:r>
-        <w:rPr>
-          <w:rFonts w:hint="eastAsia"/>
-        </w:rPr>
-        <w:t>になります。</w:t>
-      </w:r>
-    </w:p>
-    <w:p>
-      <w:r>
-        <w:rPr>
-          <w:rFonts w:hint="eastAsia"/>
-        </w:rPr>
-        <w:t>名前空間</w:t>
-      </w:r>
-      <w:proofErr w:type="spellStart"/>
-      <w:r>
-        <w:rPr>
-          <w:rFonts w:hint="eastAsia"/>
-        </w:rPr>
-        <w:t>ttk</w:t>
-      </w:r>
-      <w:proofErr w:type="spellEnd"/>
-      <w:r>
-        <w:rPr>
-          <w:rFonts w:hint="eastAsia"/>
-        </w:rPr>
-        <w:t>に属する手続きは、</w:t>
-      </w:r>
-      <w:r>
         <w:t>"</w:t>
       </w:r>
-      <w:proofErr w:type="spellStart"/>
-      <w:r>
-        <w:rPr>
-          <w:rFonts w:ascii="Courier New" w:hAnsi="Courier New" w:cs="Courier New"/>
-        </w:rPr>
-        <w:t>ttk</w:t>
-      </w:r>
-      <w:proofErr w:type="spellEnd"/>
-      <w:r>
-        <w:rPr>
-          <w:rFonts w:ascii="Courier New" w:hAnsi="Courier New" w:cs="Courier New"/>
-        </w:rPr>
-        <w:t>$</w:t>
+      <w:r>
+        <w:rPr>
+          <w:rFonts w:ascii="Courier New" w:hAnsi="Courier New" w:cs="Courier New"/>
+        </w:rPr>
+        <w:t>%</w:t>
       </w:r>
       <w:r>
         <w:t>"</w:t>
@@ -3569,188 +3648,6 @@
         <w:rPr>
           <w:rFonts w:hint="eastAsia"/>
         </w:rPr>
-        <w:t xml:space="preserve"> </w:t>
-      </w:r>
-      <w:r>
-        <w:rPr>
-          <w:rFonts w:hint="eastAsia"/>
-        </w:rPr>
-        <w:t>につづけて、最初の文字を大文字にした名前をつけた</w:t>
-      </w:r>
-      <w:r>
-        <w:rPr>
-          <w:rFonts w:hint="eastAsia"/>
-        </w:rPr>
-        <w:t>メソッド</w:t>
-      </w:r>
-      <w:r>
-        <w:rPr>
-          <w:rFonts w:hint="eastAsia"/>
-        </w:rPr>
-        <w:t>になります。例えば、</w:t>
-      </w:r>
-      <w:proofErr w:type="spellStart"/>
-      <w:r>
-        <w:rPr>
-          <w:rFonts w:ascii="Courier New" w:hAnsi="Courier New" w:cs="Courier New"/>
-        </w:rPr>
-        <w:t>ttk</w:t>
-      </w:r>
-      <w:proofErr w:type="spellEnd"/>
-      <w:r>
-        <w:rPr>
-          <w:rFonts w:ascii="Courier New" w:hAnsi="Courier New" w:cs="Courier New"/>
-        </w:rPr>
-        <w:t>::button</w:t>
-      </w:r>
-      <w:r>
-        <w:rPr>
-          <w:rFonts w:hint="eastAsia"/>
-        </w:rPr>
-        <w:t xml:space="preserve"> </w:t>
-      </w:r>
-      <w:r>
-        <w:rPr>
-          <w:rFonts w:hint="eastAsia"/>
-        </w:rPr>
-        <w:t>は</w:t>
-      </w:r>
-      <w:proofErr w:type="spellStart"/>
-      <w:r>
-        <w:rPr>
-          <w:rFonts w:ascii="Courier New" w:hAnsi="Courier New" w:cs="Courier New"/>
-        </w:rPr>
-        <w:t>ttk$Button</w:t>
-      </w:r>
-      <w:proofErr w:type="spellEnd"/>
-      <w:r>
-        <w:rPr>
-          <w:rFonts w:hint="eastAsia"/>
-        </w:rPr>
-        <w:t>になります。</w:t>
-      </w:r>
-    </w:p>
-    <w:p>
-      <w:pPr>
-        <w:pStyle w:val="2Century9pt9pt"/>
-      </w:pPr>
-      <w:bookmarkStart w:id="4" w:name="_Toc327368690"/>
-      <w:r>
-        <w:rPr>
-          <w:rFonts w:hint="eastAsia"/>
-        </w:rPr>
-        <w:t>イベント</w:t>
-      </w:r>
-      <w:r>
-        <w:rPr>
-          <w:rFonts w:hint="eastAsia"/>
-        </w:rPr>
-        <w:t>の扱い</w:t>
-      </w:r>
-      <w:bookmarkEnd w:id="4"/>
-    </w:p>
-    <w:p>
-      <w:pPr>
-        <w:ind w:firstLineChars="50" w:firstLine="105"/>
-      </w:pPr>
-      <w:proofErr w:type="spellStart"/>
-      <w:r>
-        <w:rPr>
-          <w:rFonts w:hint="eastAsia"/>
-        </w:rPr>
-        <w:t>Tcl</w:t>
-      </w:r>
-      <w:proofErr w:type="spellEnd"/>
-      <w:r>
-        <w:rPr>
-          <w:rFonts w:hint="eastAsia"/>
-        </w:rPr>
-        <w:t>/</w:t>
-      </w:r>
-      <w:proofErr w:type="spellStart"/>
-      <w:r>
-        <w:rPr>
-          <w:rFonts w:hint="eastAsia"/>
-        </w:rPr>
-        <w:t>Tk</w:t>
-      </w:r>
-      <w:proofErr w:type="spellEnd"/>
-      <w:r>
-        <w:rPr>
-          <w:rFonts w:hint="eastAsia"/>
-        </w:rPr>
-        <w:t xml:space="preserve"> </w:t>
-      </w:r>
-      <w:r>
-        <w:rPr>
-          <w:rFonts w:hint="eastAsia"/>
-        </w:rPr>
-        <w:t>は</w:t>
-      </w:r>
-      <w:r>
-        <w:rPr>
-          <w:rFonts w:hint="eastAsia"/>
-        </w:rPr>
-        <w:t>、</w:t>
-      </w:r>
-      <w:r>
-        <w:rPr>
-          <w:rFonts w:hint="eastAsia"/>
-        </w:rPr>
-        <w:t>イベントが発生</w:t>
-      </w:r>
-      <w:r>
-        <w:rPr>
-          <w:rFonts w:hint="eastAsia"/>
-        </w:rPr>
-        <w:t>すると関連付けられた</w:t>
-      </w:r>
-      <w:r>
-        <w:rPr>
-          <w:rFonts w:hint="eastAsia"/>
-        </w:rPr>
-        <w:t>プロシージャを</w:t>
-      </w:r>
-      <w:r>
-        <w:rPr>
-          <w:rFonts w:hint="eastAsia"/>
-        </w:rPr>
-        <w:t>評価します</w:t>
-      </w:r>
-      <w:r>
-        <w:rPr>
-          <w:rFonts w:hint="eastAsia"/>
-        </w:rPr>
-        <w:t>。この際、プロシージャ中に</w:t>
-      </w:r>
-      <w:r>
-        <w:rPr>
-          <w:rFonts w:hint="eastAsia"/>
-        </w:rPr>
-        <w:t>パーセント記号</w:t>
-      </w:r>
-      <w:r>
-        <w:rPr>
-          <w:rFonts w:hint="eastAsia"/>
-        </w:rPr>
-        <w:t xml:space="preserve"> </w:t>
-      </w:r>
-      <w:r>
-        <w:t>"</w:t>
-      </w:r>
-      <w:r>
-        <w:rPr>
-          <w:rFonts w:ascii="Courier New" w:hAnsi="Courier New" w:cs="Courier New"/>
-        </w:rPr>
-        <w:t>%</w:t>
-      </w:r>
-      <w:r>
-        <w:t>"</w:t>
-      </w:r>
-      <w:r>
-        <w:rPr>
-          <w:rFonts w:hint="eastAsia"/>
-        </w:rPr>
         <w:t xml:space="preserve">  </w:t>
       </w:r>
       <w:r>
@@ -3783,14 +3680,12 @@
         </w:rPr>
         <w:t>例えば、マウスをクリックしたときに発生する</w:t>
       </w:r>
-      <w:proofErr w:type="spellStart"/>
       <w:r>
         <w:rPr>
           <w:rFonts w:hint="eastAsia"/>
         </w:rPr>
         <w:t>ButtonPress</w:t>
       </w:r>
-      <w:proofErr w:type="spellEnd"/>
       <w:r>
         <w:rPr>
           <w:rFonts w:hint="eastAsia"/>
@@ -3888,14 +3783,12 @@
       <w:pPr>
         <w:ind w:firstLineChars="50" w:firstLine="105"/>
       </w:pPr>
-      <w:proofErr w:type="spellStart"/>
       <w:r>
         <w:rPr>
           <w:rFonts w:hint="eastAsia"/>
         </w:rPr>
         <w:t>Gura</w:t>
       </w:r>
-      <w:proofErr w:type="spellEnd"/>
       <w:r>
         <w:rPr>
           <w:rFonts w:hint="eastAsia"/>
@@ -3969,33 +3862,11 @@
         </w:rPr>
         <w:t>が、</w:t>
       </w:r>
-      <w:proofErr w:type="spellStart"/>
-      <w:r>
-        <w:rPr>
-          <w:rFonts w:hint="eastAsia"/>
-        </w:rPr>
-        <w:t>Tcl</w:t>
-      </w:r>
-      <w:proofErr w:type="spellEnd"/>
-      <w:r>
-        <w:rPr>
-          <w:rFonts w:hint="eastAsia"/>
-        </w:rPr>
-        <w:t>/</w:t>
-      </w:r>
-      <w:proofErr w:type="spellStart"/>
-      <w:r>
-        <w:rPr>
-          <w:rFonts w:hint="eastAsia"/>
-        </w:rPr>
-        <w:t>Tk</w:t>
-      </w:r>
-      <w:proofErr w:type="spellEnd"/>
-      <w:r>
-        <w:rPr>
-          <w:rFonts w:hint="eastAsia"/>
-        </w:rPr>
-        <w:t xml:space="preserve"> </w:t>
+      <w:r>
+        <w:rPr>
+          <w:rFonts w:hint="eastAsia"/>
+        </w:rPr>
+        <w:t xml:space="preserve">Tcl/Tk </w:t>
       </w:r>
       <w:r>
         <w:rPr>
@@ -4052,28 +3923,12 @@
         </w:rPr>
         <w:t>によって受け渡しする値を指定しますが、</w:t>
       </w:r>
-      <w:proofErr w:type="spellStart"/>
-      <w:r>
-        <w:rPr>
-          <w:rFonts w:hint="eastAsia"/>
-        </w:rPr>
-        <w:t>Tcl</w:t>
-      </w:r>
-      <w:proofErr w:type="spellEnd"/>
-      <w:r>
-        <w:rPr>
-          <w:rFonts w:hint="eastAsia"/>
-        </w:rPr>
-        <w:t>/</w:t>
-      </w:r>
-      <w:proofErr w:type="spellStart"/>
-      <w:r>
-        <w:rPr>
-          <w:rFonts w:hint="eastAsia"/>
-        </w:rPr>
-        <w:t>Tk</w:t>
-      </w:r>
-      <w:proofErr w:type="spellEnd"/>
+      <w:r>
+        <w:rPr>
+          <w:rFonts w:hint="eastAsia"/>
+        </w:rPr>
+        <w:t>Tcl/Tk</w:t>
+      </w:r>
       <w:r>
         <w:rPr>
           <w:rFonts w:hint="eastAsia"/>
@@ -4110,28 +3965,12 @@
         </w:rPr>
         <w:t>また、</w:t>
       </w:r>
-      <w:proofErr w:type="spellStart"/>
-      <w:r>
-        <w:rPr>
-          <w:rFonts w:hint="eastAsia"/>
-        </w:rPr>
-        <w:t>Tcl</w:t>
-      </w:r>
-      <w:proofErr w:type="spellEnd"/>
-      <w:r>
-        <w:rPr>
-          <w:rFonts w:hint="eastAsia"/>
-        </w:rPr>
-        <w:t>/</w:t>
-      </w:r>
-      <w:proofErr w:type="spellStart"/>
-      <w:r>
-        <w:rPr>
-          <w:rFonts w:hint="eastAsia"/>
-        </w:rPr>
-        <w:t>Tk</w:t>
-      </w:r>
-      <w:proofErr w:type="spellEnd"/>
+      <w:r>
+        <w:rPr>
+          <w:rFonts w:hint="eastAsia"/>
+        </w:rPr>
+        <w:t>Tcl/Tk</w:t>
+      </w:r>
       <w:r>
         <w:rPr>
           <w:rFonts w:hint="eastAsia"/>
@@ -4150,28 +3989,12 @@
         </w:rPr>
         <w:t>ブロック引数では、</w:t>
       </w:r>
-      <w:proofErr w:type="spellStart"/>
-      <w:r>
-        <w:rPr>
-          <w:rFonts w:hint="eastAsia"/>
-        </w:rPr>
-        <w:t>Tcl</w:t>
-      </w:r>
-      <w:proofErr w:type="spellEnd"/>
-      <w:r>
-        <w:rPr>
-          <w:rFonts w:hint="eastAsia"/>
-        </w:rPr>
-        <w:t>/</w:t>
-      </w:r>
-      <w:proofErr w:type="spellStart"/>
-      <w:r>
-        <w:rPr>
-          <w:rFonts w:hint="eastAsia"/>
-        </w:rPr>
-        <w:t>Tk</w:t>
-      </w:r>
-      <w:proofErr w:type="spellEnd"/>
+      <w:r>
+        <w:rPr>
+          <w:rFonts w:hint="eastAsia"/>
+        </w:rPr>
+        <w:t>Tcl/Tk</w:t>
+      </w:r>
       <w:r>
         <w:rPr>
           <w:rFonts w:hint="eastAsia"/>
@@ -4267,28 +4090,12 @@
             <w:pPr>
               <w:jc w:val="center"/>
             </w:pPr>
-            <w:proofErr w:type="spellStart"/>
             <w:r>
               <w:rPr>
                 <w:rFonts w:hint="eastAsia"/>
               </w:rPr>
-              <w:t>Tcl</w:t>
-            </w:r>
-            <w:proofErr w:type="spellEnd"/>
-            <w:r>
-              <w:rPr>
-                <w:rFonts w:hint="eastAsia"/>
-              </w:rPr>
-              <w:t>/</w:t>
-            </w:r>
-            <w:proofErr w:type="spellStart"/>
-            <w:r>
-              <w:rPr>
-                <w:rFonts w:hint="eastAsia"/>
-              </w:rPr>
-              <w:t>Tk</w:t>
-            </w:r>
-            <w:proofErr w:type="spellEnd"/>
+              <w:t>Tcl/Tk</w:t>
+            </w:r>
           </w:p>
         </w:tc>
         <w:tc>
@@ -4332,28 +4139,12 @@
             <w:pPr>
               <w:jc w:val="center"/>
             </w:pPr>
-            <w:proofErr w:type="spellStart"/>
             <w:r>
               <w:rPr>
                 <w:rFonts w:hint="eastAsia"/>
               </w:rPr>
-              <w:t>Tcl</w:t>
-            </w:r>
-            <w:proofErr w:type="spellEnd"/>
-            <w:r>
-              <w:rPr>
-                <w:rFonts w:hint="eastAsia"/>
-              </w:rPr>
-              <w:t>/</w:t>
-            </w:r>
-            <w:proofErr w:type="spellStart"/>
-            <w:r>
-              <w:rPr>
-                <w:rFonts w:hint="eastAsia"/>
-              </w:rPr>
-              <w:t>Tk</w:t>
-            </w:r>
-            <w:proofErr w:type="spellEnd"/>
+              <w:t>Tcl/Tk</w:t>
+            </w:r>
           </w:p>
         </w:tc>
         <w:tc>
@@ -4397,28 +4188,12 @@
             <w:pPr>
               <w:jc w:val="center"/>
             </w:pPr>
-            <w:proofErr w:type="spellStart"/>
             <w:r>
               <w:rPr>
                 <w:rFonts w:hint="eastAsia"/>
               </w:rPr>
-              <w:t>Tcl</w:t>
-            </w:r>
-            <w:proofErr w:type="spellEnd"/>
-            <w:r>
-              <w:rPr>
-                <w:rFonts w:hint="eastAsia"/>
-              </w:rPr>
-              <w:t>/</w:t>
-            </w:r>
-            <w:proofErr w:type="spellStart"/>
-            <w:r>
-              <w:rPr>
-                <w:rFonts w:hint="eastAsia"/>
-              </w:rPr>
-              <w:t>Tk</w:t>
-            </w:r>
-            <w:proofErr w:type="spellEnd"/>
+              <w:t>Tcl/Tk</w:t>
+            </w:r>
           </w:p>
         </w:tc>
       </w:tr>
@@ -4664,14 +4439,12 @@
                 <w:rFonts w:ascii="Courier New" w:hAnsi="Courier New" w:cs="Courier New"/>
               </w:rPr>
             </w:pPr>
-            <w:proofErr w:type="spellStart"/>
             <w:r>
               <w:rPr>
                 <w:rFonts w:ascii="Courier New" w:hAnsi="Courier New" w:cs="Courier New"/>
               </w:rPr>
               <w:t>subwidget</w:t>
             </w:r>
-            <w:proofErr w:type="spellEnd"/>
           </w:p>
         </w:tc>
         <w:tc>
@@ -4705,14 +4478,12 @@
                 <w:rFonts w:ascii="Courier New" w:hAnsi="Courier New" w:cs="Courier New"/>
               </w:rPr>
             </w:pPr>
-            <w:proofErr w:type="spellStart"/>
             <w:r>
               <w:rPr>
                 <w:rFonts w:ascii="Courier New" w:hAnsi="Courier New" w:cs="Courier New"/>
               </w:rPr>
               <w:t>numbuttons</w:t>
             </w:r>
-            <w:proofErr w:type="spellEnd"/>
           </w:p>
         </w:tc>
         <w:tc>
@@ -5073,14 +4844,12 @@
                 <w:rFonts w:ascii="Courier New" w:hAnsi="Courier New" w:cs="Courier New"/>
               </w:rPr>
             </w:pPr>
-            <w:proofErr w:type="spellStart"/>
             <w:r>
               <w:rPr>
                 <w:rFonts w:ascii="Courier New" w:hAnsi="Courier New" w:cs="Courier New"/>
               </w:rPr>
               <w:t>x_root</w:t>
             </w:r>
-            <w:proofErr w:type="spellEnd"/>
           </w:p>
         </w:tc>
         <w:tc>
@@ -5114,14 +4883,12 @@
                 <w:rFonts w:ascii="Courier New" w:hAnsi="Courier New" w:cs="Courier New"/>
               </w:rPr>
             </w:pPr>
-            <w:proofErr w:type="spellStart"/>
             <w:r>
               <w:rPr>
                 <w:rFonts w:ascii="Courier New" w:hAnsi="Courier New" w:cs="Courier New"/>
               </w:rPr>
               <w:t>user_data</w:t>
             </w:r>
-            <w:proofErr w:type="spellEnd"/>
           </w:p>
         </w:tc>
         <w:tc>
@@ -5212,14 +4979,12 @@
                 <w:rFonts w:ascii="Courier New" w:hAnsi="Courier New" w:cs="Courier New"/>
               </w:rPr>
             </w:pPr>
-            <w:proofErr w:type="spellStart"/>
             <w:r>
               <w:rPr>
                 <w:rFonts w:ascii="Courier New" w:hAnsi="Courier New" w:cs="Courier New"/>
               </w:rPr>
               <w:t>y_root</w:t>
             </w:r>
-            <w:proofErr w:type="spellEnd"/>
           </w:p>
         </w:tc>
         <w:tc>
@@ -5436,14 +5201,12 @@
                 <w:rFonts w:ascii="Courier New" w:hAnsi="Courier New" w:cs="Courier New"/>
               </w:rPr>
             </w:pPr>
-            <w:proofErr w:type="spellStart"/>
             <w:r>
               <w:rPr>
                 <w:rFonts w:ascii="Courier New" w:hAnsi="Courier New" w:cs="Courier New"/>
               </w:rPr>
               <w:t>border_width</w:t>
             </w:r>
-            <w:proofErr w:type="spellEnd"/>
           </w:p>
         </w:tc>
         <w:tc>
@@ -5505,14 +5268,12 @@
                 <w:rFonts w:ascii="Courier New" w:hAnsi="Courier New" w:cs="Courier New"/>
               </w:rPr>
             </w:pPr>
-            <w:proofErr w:type="spellStart"/>
             <w:r>
               <w:rPr>
                 <w:rFonts w:ascii="Courier New" w:hAnsi="Courier New" w:cs="Courier New"/>
               </w:rPr>
               <w:t>i</w:t>
             </w:r>
-            <w:proofErr w:type="spellEnd"/>
           </w:p>
         </w:tc>
       </w:tr>
@@ -5527,14 +5288,12 @@
                 <w:rFonts w:ascii="Courier New" w:hAnsi="Courier New" w:cs="Courier New"/>
               </w:rPr>
             </w:pPr>
-            <w:proofErr w:type="spellStart"/>
             <w:r>
               <w:rPr>
                 <w:rFonts w:ascii="Courier New" w:hAnsi="Courier New" w:cs="Courier New"/>
               </w:rPr>
               <w:t>widget_num</w:t>
             </w:r>
-            <w:proofErr w:type="spellEnd"/>
           </w:p>
         </w:tc>
         <w:tc>
@@ -5548,14 +5307,12 @@
                 <w:rFonts w:ascii="Courier New" w:hAnsi="Courier New" w:cs="Courier New"/>
               </w:rPr>
             </w:pPr>
-            <w:proofErr w:type="spellStart"/>
             <w:r>
               <w:rPr>
                 <w:rFonts w:ascii="Courier New" w:hAnsi="Courier New" w:cs="Courier New"/>
               </w:rPr>
               <w:t>i</w:t>
             </w:r>
-            <w:proofErr w:type="spellEnd"/>
           </w:p>
         </w:tc>
         <w:tc>
@@ -5627,14 +5384,12 @@
                 <w:rFonts w:ascii="Courier New" w:hAnsi="Courier New" w:cs="Courier New"/>
               </w:rPr>
             </w:pPr>
-            <w:proofErr w:type="spellStart"/>
             <w:r>
               <w:rPr>
                 <w:rFonts w:ascii="Courier New" w:hAnsi="Courier New" w:cs="Courier New"/>
               </w:rPr>
               <w:t>wouldbe</w:t>
             </w:r>
-            <w:proofErr w:type="spellEnd"/>
           </w:p>
         </w:tc>
         <w:tc>
@@ -5668,14 +5423,12 @@
                 <w:rFonts w:ascii="Courier New" w:hAnsi="Courier New" w:cs="Courier New"/>
               </w:rPr>
             </w:pPr>
-            <w:proofErr w:type="spellStart"/>
             <w:r>
               <w:rPr>
                 <w:rFonts w:ascii="Courier New" w:hAnsi="Courier New" w:cs="Courier New"/>
               </w:rPr>
               <w:t>keycode</w:t>
             </w:r>
-            <w:proofErr w:type="spellEnd"/>
           </w:p>
         </w:tc>
         <w:tc>
@@ -5718,14 +5471,12 @@
                 <w:rFonts w:ascii="Courier New" w:hAnsi="Courier New" w:cs="Courier New"/>
               </w:rPr>
             </w:pPr>
-            <w:proofErr w:type="spellStart"/>
             <w:r>
               <w:rPr>
                 <w:rFonts w:ascii="Courier New" w:hAnsi="Courier New" w:cs="Courier New"/>
               </w:rPr>
               <w:t>send_event</w:t>
             </w:r>
-            <w:proofErr w:type="spellEnd"/>
           </w:p>
         </w:tc>
         <w:tc>
@@ -5855,14 +5606,12 @@
                 <w:rFonts w:ascii="Courier New" w:hAnsi="Courier New" w:cs="Courier New"/>
               </w:rPr>
             </w:pPr>
-            <w:proofErr w:type="spellStart"/>
             <w:r>
               <w:rPr>
                 <w:rFonts w:ascii="Courier New" w:hAnsi="Courier New" w:cs="Courier New"/>
               </w:rPr>
               <w:t>keysym</w:t>
             </w:r>
-            <w:proofErr w:type="spellEnd"/>
           </w:p>
         </w:tc>
         <w:tc>
@@ -5944,14 +5693,12 @@
                 <w:rFonts w:ascii="Courier New" w:hAnsi="Courier New" w:cs="Courier New"/>
               </w:rPr>
             </w:pPr>
-            <w:proofErr w:type="spellStart"/>
             <w:r>
               <w:rPr>
                 <w:rFonts w:ascii="Courier New" w:hAnsi="Courier New" w:cs="Courier New"/>
               </w:rPr>
               <w:t>override_redirect</w:t>
             </w:r>
-            <w:proofErr w:type="spellEnd"/>
           </w:p>
         </w:tc>
         <w:tc>
@@ -5994,14 +5741,12 @@
                 <w:rFonts w:ascii="Courier New" w:hAnsi="Courier New" w:cs="Courier New"/>
               </w:rPr>
             </w:pPr>
-            <w:proofErr w:type="spellStart"/>
             <w:r>
               <w:rPr>
                 <w:rFonts w:ascii="Courier New" w:hAnsi="Courier New" w:cs="Courier New"/>
               </w:rPr>
               <w:t>keysym_num</w:t>
             </w:r>
-            <w:proofErr w:type="spellEnd"/>
           </w:p>
         </w:tc>
         <w:tc>
@@ -6084,14 +5829,12 @@
         </w:rPr>
         <w:t>この対応づけは、</w:t>
       </w:r>
-      <w:proofErr w:type="spellStart"/>
       <w:r>
         <w:rPr>
           <w:rFonts w:ascii="Courier New" w:hAnsi="Courier New" w:cs="Courier New"/>
         </w:rPr>
         <w:t>tk.bindSubstDict</w:t>
       </w:r>
-      <w:proofErr w:type="spellEnd"/>
       <w:r>
         <w:rPr>
           <w:rFonts w:hint="eastAsia"/>
@@ -6116,14 +5859,12 @@
         </w:rPr>
         <w:t>で置換されるイベントパラメータを</w:t>
       </w:r>
-      <w:proofErr w:type="spellStart"/>
       <w:r>
         <w:rPr>
           <w:rFonts w:hint="eastAsia"/>
         </w:rPr>
         <w:t>hoge</w:t>
       </w:r>
-      <w:proofErr w:type="spellEnd"/>
       <w:r>
         <w:rPr>
           <w:rFonts w:hint="eastAsia"/>
@@ -6170,33 +5911,11 @@
                 <w:rFonts w:ascii="Courier New" w:hAnsi="Courier New" w:cs="Courier New"/>
               </w:rPr>
             </w:pPr>
-            <w:proofErr w:type="spellStart"/>
             <w:r>
               <w:rPr>
                 <w:rFonts w:ascii="Courier New" w:hAnsi="Courier New" w:cs="Courier New" w:hint="eastAsia"/>
               </w:rPr>
-              <w:t>tk.bindSubstDict</w:t>
-            </w:r>
-            <w:proofErr w:type="spellEnd"/>
-            <w:r>
-              <w:rPr>
-                <w:rFonts w:ascii="Courier New" w:hAnsi="Courier New" w:cs="Courier New" w:hint="eastAsia"/>
-              </w:rPr>
-              <w:t>[`</w:t>
-            </w:r>
-            <w:proofErr w:type="spellStart"/>
-            <w:r>
-              <w:rPr>
-                <w:rFonts w:ascii="Courier New" w:hAnsi="Courier New" w:cs="Courier New" w:hint="eastAsia"/>
-              </w:rPr>
-              <w:t>hoge</w:t>
-            </w:r>
-            <w:proofErr w:type="spellEnd"/>
-            <w:r>
-              <w:rPr>
-                <w:rFonts w:ascii="Courier New" w:hAnsi="Courier New" w:cs="Courier New" w:hint="eastAsia"/>
-              </w:rPr>
-              <w:t xml:space="preserve">] = </w:t>
+              <w:t xml:space="preserve">tk.bindSubstDict[`hoge] = </w:t>
             </w:r>
             <w:r>
               <w:rPr>
@@ -6240,14 +5959,12 @@
         <w:spacing w:before="180" w:after="180"/>
       </w:pPr>
       <w:bookmarkStart w:id="5" w:name="_Toc327368691"/>
-      <w:proofErr w:type="spellStart"/>
       <w:r>
         <w:rPr>
           <w:rFonts w:hint="eastAsia"/>
         </w:rPr>
         <w:t>tcl</w:t>
       </w:r>
-      <w:proofErr w:type="spellEnd"/>
       <w:r>
         <w:rPr>
           <w:rFonts w:hint="eastAsia"/>
@@ -6278,19 +5995,11 @@
           <w:rFonts w:ascii="Courier New" w:hAnsi="Courier New" w:cs="Courier New"/>
         </w:rPr>
       </w:pPr>
-      <w:proofErr w:type="spellStart"/>
-      <w:r>
-        <w:rPr>
-          <w:rFonts w:ascii="Courier New" w:hAnsi="Courier New" w:cs="Courier New"/>
-        </w:rPr>
-        <w:t>tcl.Tk_MainLoop</w:t>
-      </w:r>
-      <w:proofErr w:type="spellEnd"/>
-      <w:r>
-        <w:rPr>
-          <w:rFonts w:ascii="Courier New" w:hAnsi="Courier New" w:cs="Courier New"/>
-        </w:rPr>
-        <w:t>()</w:t>
+      <w:r>
+        <w:rPr>
+          <w:rFonts w:ascii="Courier New" w:hAnsi="Courier New" w:cs="Courier New"/>
+        </w:rPr>
+        <w:t>tcl.Tk_MainLoop()</w:t>
       </w:r>
       <w:r>
         <w:rPr>
@@ -6304,14 +6013,12 @@
         <w:pStyle w:val="2Century9pt9pt"/>
       </w:pPr>
       <w:bookmarkStart w:id="7" w:name="_Toc327368693"/>
-      <w:proofErr w:type="spellStart"/>
       <w:r>
         <w:rPr>
           <w:rFonts w:hint="eastAsia"/>
         </w:rPr>
         <w:t>tcl.interp</w:t>
       </w:r>
-      <w:proofErr w:type="spellEnd"/>
       <w:r>
         <w:rPr>
           <w:rFonts w:hint="eastAsia"/>
@@ -6341,19 +6048,11 @@
           <w:rFonts w:ascii="Courier New" w:hAnsi="Courier New" w:cs="Courier New"/>
         </w:rPr>
       </w:pPr>
-      <w:proofErr w:type="spellStart"/>
-      <w:r>
-        <w:rPr>
-          <w:rFonts w:ascii="Courier New" w:hAnsi="Courier New" w:cs="Courier New"/>
-        </w:rPr>
-        <w:t>tcl.interp</w:t>
-      </w:r>
-      <w:proofErr w:type="spellEnd"/>
-      <w:r>
-        <w:rPr>
-          <w:rFonts w:ascii="Courier New" w:hAnsi="Courier New" w:cs="Courier New"/>
-        </w:rPr>
-        <w:t>()</w:t>
+      <w:r>
+        <w:rPr>
+          <w:rFonts w:ascii="Courier New" w:hAnsi="Courier New" w:cs="Courier New"/>
+        </w:rPr>
+        <w:t>tcl.interp()</w:t>
       </w:r>
       <w:r>
         <w:rPr>
@@ -6383,7 +6082,6 @@
           <w:rFonts w:ascii="Courier New" w:hAnsi="Courier New" w:cs="Courier New"/>
         </w:rPr>
       </w:pPr>
-      <w:proofErr w:type="spellStart"/>
       <w:r>
         <w:rPr>
           <w:rFonts w:ascii="Courier New" w:hAnsi="Courier New" w:cs="Courier New" w:hint="eastAsia"/>
@@ -6394,28 +6092,7 @@
         <w:rPr>
           <w:rFonts w:ascii="Courier New" w:hAnsi="Courier New" w:cs="Courier New"/>
         </w:rPr>
-        <w:t>interp#command</w:t>
-      </w:r>
-      <w:proofErr w:type="spellEnd"/>
-      <w:r>
-        <w:rPr>
-          <w:rFonts w:ascii="Courier New" w:hAnsi="Courier New" w:cs="Courier New"/>
-        </w:rPr>
-        <w:t>(</w:t>
-      </w:r>
-      <w:proofErr w:type="spellStart"/>
-      <w:r>
-        <w:rPr>
-          <w:rFonts w:ascii="Courier New" w:hAnsi="Courier New" w:cs="Courier New"/>
-        </w:rPr>
-        <w:t>func:function</w:t>
-      </w:r>
-      <w:proofErr w:type="spellEnd"/>
-      <w:r>
-        <w:rPr>
-          <w:rFonts w:ascii="Courier New" w:hAnsi="Courier New" w:cs="Courier New"/>
-        </w:rPr>
-        <w:t>)</w:t>
+        <w:t>interp#command(func:function)</w:t>
       </w:r>
       <w:r>
         <w:rPr>
@@ -6432,7 +6109,6 @@
           <w:rFonts w:ascii="Courier New" w:hAnsi="Courier New" w:cs="Courier New"/>
         </w:rPr>
       </w:pPr>
-      <w:proofErr w:type="spellStart"/>
       <w:r>
         <w:rPr>
           <w:rFonts w:ascii="Courier New" w:hAnsi="Courier New" w:cs="Courier New" w:hint="eastAsia"/>
@@ -6443,28 +6119,7 @@
         <w:rPr>
           <w:rFonts w:ascii="Courier New" w:hAnsi="Courier New" w:cs="Courier New"/>
         </w:rPr>
-        <w:t>interp#eval</w:t>
-      </w:r>
-      <w:proofErr w:type="spellEnd"/>
-      <w:r>
-        <w:rPr>
-          <w:rFonts w:ascii="Courier New" w:hAnsi="Courier New" w:cs="Courier New"/>
-        </w:rPr>
-        <w:t>(</w:t>
-      </w:r>
-      <w:proofErr w:type="spellStart"/>
-      <w:r>
-        <w:rPr>
-          <w:rFonts w:ascii="Courier New" w:hAnsi="Courier New" w:cs="Courier New"/>
-        </w:rPr>
-        <w:t>objs</w:t>
-      </w:r>
-      <w:proofErr w:type="spellEnd"/>
-      <w:r>
-        <w:rPr>
-          <w:rFonts w:ascii="Courier New" w:hAnsi="Courier New" w:cs="Courier New"/>
-        </w:rPr>
-        <w:t>+)</w:t>
+        <w:t>interp#eval(objs+)</w:t>
       </w:r>
       <w:r>
         <w:rPr>
@@ -6481,7 +6136,6 @@
           <w:rFonts w:ascii="Courier New" w:hAnsi="Courier New" w:cs="Courier New"/>
         </w:rPr>
       </w:pPr>
-      <w:proofErr w:type="spellStart"/>
       <w:r>
         <w:rPr>
           <w:rFonts w:ascii="Courier New" w:hAnsi="Courier New" w:cs="Courier New" w:hint="eastAsia"/>
@@ -6492,28 +6146,7 @@
         <w:rPr>
           <w:rFonts w:ascii="Courier New" w:hAnsi="Courier New" w:cs="Courier New"/>
         </w:rPr>
-        <w:t>interp#evalscript</w:t>
-      </w:r>
-      <w:proofErr w:type="spellEnd"/>
-      <w:r>
-        <w:rPr>
-          <w:rFonts w:ascii="Courier New" w:hAnsi="Courier New" w:cs="Courier New"/>
-        </w:rPr>
-        <w:t>(</w:t>
-      </w:r>
-      <w:proofErr w:type="spellStart"/>
-      <w:r>
-        <w:rPr>
-          <w:rFonts w:ascii="Courier New" w:hAnsi="Courier New" w:cs="Courier New"/>
-        </w:rPr>
-        <w:t>script:string</w:t>
-      </w:r>
-      <w:proofErr w:type="spellEnd"/>
-      <w:r>
-        <w:rPr>
-          <w:rFonts w:ascii="Courier New" w:hAnsi="Courier New" w:cs="Courier New"/>
-        </w:rPr>
-        <w:t>)</w:t>
+        <w:t>interp#evalscript(script:string)</w:t>
       </w:r>
       <w:r>
         <w:rPr>
@@ -6530,7 +6163,6 @@
           <w:rFonts w:ascii="Courier New" w:hAnsi="Courier New" w:cs="Courier New"/>
         </w:rPr>
       </w:pPr>
-      <w:proofErr w:type="spellStart"/>
       <w:r>
         <w:rPr>
           <w:rFonts w:ascii="Courier New" w:hAnsi="Courier New" w:cs="Courier New" w:hint="eastAsia"/>
@@ -6541,14 +6173,7 @@
         <w:rPr>
           <w:rFonts w:ascii="Courier New" w:hAnsi="Courier New" w:cs="Courier New"/>
         </w:rPr>
-        <w:t>interp#timer</w:t>
-      </w:r>
-      <w:proofErr w:type="spellEnd"/>
-      <w:r>
-        <w:rPr>
-          <w:rFonts w:ascii="Courier New" w:hAnsi="Courier New" w:cs="Courier New"/>
-        </w:rPr>
-        <w:t>()</w:t>
+        <w:t>interp#timer()</w:t>
       </w:r>
       <w:r>
         <w:rPr>
@@ -6556,14 +6181,12 @@
         </w:rPr>
         <w:br/>
       </w:r>
-      <w:proofErr w:type="spellStart"/>
       <w:r>
         <w:rPr>
           <w:rFonts w:ascii="Courier New" w:hAnsi="Courier New" w:cs="Courier New" w:hint="eastAsia"/>
         </w:rPr>
         <w:t>tcl.timer</w:t>
       </w:r>
-      <w:proofErr w:type="spellEnd"/>
       <w:r>
         <w:rPr>
           <w:rFonts w:ascii="Courier New" w:hAnsi="Courier New" w:cs="Courier New" w:hint="eastAsia"/>
@@ -6579,7 +6202,6 @@
           <w:rFonts w:ascii="Courier New" w:hAnsi="Courier New" w:cs="Courier New"/>
         </w:rPr>
       </w:pPr>
-      <w:proofErr w:type="spellStart"/>
       <w:r>
         <w:rPr>
           <w:rFonts w:ascii="Courier New" w:hAnsi="Courier New" w:cs="Courier New" w:hint="eastAsia"/>
@@ -6590,28 +6212,7 @@
         <w:rPr>
           <w:rFonts w:ascii="Courier New" w:hAnsi="Courier New" w:cs="Courier New"/>
         </w:rPr>
-        <w:t>interp#variable</w:t>
-      </w:r>
-      <w:proofErr w:type="spellEnd"/>
-      <w:r>
-        <w:rPr>
-          <w:rFonts w:ascii="Courier New" w:hAnsi="Courier New" w:cs="Courier New"/>
-        </w:rPr>
-        <w:t xml:space="preserve">(value?, </w:t>
-      </w:r>
-      <w:proofErr w:type="spellStart"/>
-      <w:r>
-        <w:rPr>
-          <w:rFonts w:ascii="Courier New" w:hAnsi="Courier New" w:cs="Courier New"/>
-        </w:rPr>
-        <w:t>varName</w:t>
-      </w:r>
-      <w:proofErr w:type="spellEnd"/>
-      <w:r>
-        <w:rPr>
-          <w:rFonts w:ascii="Courier New" w:hAnsi="Courier New" w:cs="Courier New"/>
-        </w:rPr>
-        <w:t>?:string)</w:t>
+        <w:t>interp#variable(value?, varName?:string)</w:t>
       </w:r>
       <w:r>
         <w:rPr>
@@ -6619,14 +6220,12 @@
         </w:rPr>
         <w:br/>
       </w:r>
-      <w:proofErr w:type="spellStart"/>
       <w:r>
         <w:rPr>
           <w:rFonts w:ascii="Courier New" w:hAnsi="Courier New" w:cs="Courier New" w:hint="eastAsia"/>
         </w:rPr>
         <w:t>tcl.variable</w:t>
       </w:r>
-      <w:proofErr w:type="spellEnd"/>
       <w:r>
         <w:rPr>
           <w:rFonts w:ascii="Courier New" w:hAnsi="Courier New" w:cs="Courier New" w:hint="eastAsia"/>
@@ -6639,14 +6238,12 @@
         <w:pStyle w:val="2Century9pt9pt"/>
       </w:pPr>
       <w:bookmarkStart w:id="10" w:name="_Toc327368696"/>
-      <w:proofErr w:type="spellStart"/>
       <w:r>
         <w:rPr>
           <w:rFonts w:hint="eastAsia"/>
         </w:rPr>
         <w:t>tcl.variable</w:t>
       </w:r>
-      <w:proofErr w:type="spellEnd"/>
       <w:r>
         <w:rPr>
           <w:rFonts w:hint="eastAsia"/>
@@ -6674,7 +6271,6 @@
         <w:pStyle w:val="2Century9pt9pt"/>
       </w:pPr>
       <w:bookmarkStart w:id="12" w:name="_Toc327368698"/>
-      <w:proofErr w:type="spellStart"/>
       <w:r>
         <w:rPr>
           <w:rFonts w:hint="eastAsia"/>
@@ -6687,7 +6283,6 @@
         </w:rPr>
         <w:t>timer</w:t>
       </w:r>
-      <w:proofErr w:type="spellEnd"/>
       <w:r>
         <w:rPr>
           <w:rFonts w:hint="eastAsia"/>
@@ -6717,7 +6312,6 @@
           <w:rFonts w:ascii="Courier New" w:hAnsi="Courier New" w:cs="Courier New"/>
         </w:rPr>
       </w:pPr>
-      <w:proofErr w:type="spellStart"/>
       <w:r>
         <w:rPr>
           <w:rFonts w:ascii="Courier New" w:hAnsi="Courier New" w:cs="Courier New" w:hint="eastAsia"/>
@@ -6728,14 +6322,7 @@
         <w:rPr>
           <w:rFonts w:ascii="Courier New" w:hAnsi="Courier New" w:cs="Courier New"/>
         </w:rPr>
-        <w:t>timer#cancel</w:t>
-      </w:r>
-      <w:proofErr w:type="spellEnd"/>
-      <w:r>
-        <w:rPr>
-          <w:rFonts w:ascii="Courier New" w:hAnsi="Courier New" w:cs="Courier New"/>
-        </w:rPr>
-        <w:t>()</w:t>
+        <w:t>timer#cancel()</w:t>
       </w:r>
       <w:r>
         <w:rPr>
@@ -6752,7 +6339,6 @@
           <w:rFonts w:ascii="Courier New" w:hAnsi="Courier New" w:cs="Courier New"/>
         </w:rPr>
       </w:pPr>
-      <w:proofErr w:type="spellStart"/>
       <w:r>
         <w:rPr>
           <w:rFonts w:ascii="Courier New" w:hAnsi="Courier New" w:cs="Courier New" w:hint="eastAsia"/>
@@ -6763,42 +6349,7 @@
         <w:rPr>
           <w:rFonts w:ascii="Courier New" w:hAnsi="Courier New" w:cs="Courier New"/>
         </w:rPr>
-        <w:t>timer#start</w:t>
-      </w:r>
-      <w:proofErr w:type="spellEnd"/>
-      <w:r>
-        <w:rPr>
-          <w:rFonts w:ascii="Courier New" w:hAnsi="Courier New" w:cs="Courier New"/>
-        </w:rPr>
-        <w:t>(</w:t>
-      </w:r>
-      <w:proofErr w:type="spellStart"/>
-      <w:r>
-        <w:rPr>
-          <w:rFonts w:ascii="Courier New" w:hAnsi="Courier New" w:cs="Courier New"/>
-        </w:rPr>
-        <w:t>msec:number</w:t>
-      </w:r>
-      <w:proofErr w:type="spellEnd"/>
-      <w:r>
-        <w:rPr>
-          <w:rFonts w:ascii="Courier New" w:hAnsi="Courier New" w:cs="Courier New"/>
-        </w:rPr>
-        <w:t xml:space="preserve">, </w:t>
-      </w:r>
-      <w:proofErr w:type="spellStart"/>
-      <w:r>
-        <w:rPr>
-          <w:rFonts w:ascii="Courier New" w:hAnsi="Courier New" w:cs="Courier New"/>
-        </w:rPr>
-        <w:t>msecCont</w:t>
-      </w:r>
-      <w:proofErr w:type="spellEnd"/>
-      <w:r>
-        <w:rPr>
-          <w:rFonts w:ascii="Courier New" w:hAnsi="Courier New" w:cs="Courier New"/>
-        </w:rPr>
-        <w:t>?:number, count?:number):reduce {block}</w:t>
+        <w:t>timer#start(msec:number, msecCont?:number, count?:number):reduce {block}</w:t>
       </w:r>
       <w:r>
         <w:rPr>
@@ -6813,14 +6364,12 @@
         <w:spacing w:before="180" w:after="180"/>
       </w:pPr>
       <w:bookmarkStart w:id="14" w:name="_Toc327368700"/>
-      <w:proofErr w:type="spellStart"/>
       <w:r>
         <w:rPr>
           <w:rFonts w:hint="eastAsia"/>
         </w:rPr>
         <w:t>tk</w:t>
       </w:r>
-      <w:proofErr w:type="spellEnd"/>
       <w:r>
         <w:rPr>
           <w:rFonts w:hint="eastAsia"/>
@@ -6850,33 +6399,11 @@
           <w:rFonts w:ascii="Courier New" w:hAnsi="Courier New" w:cs="Courier New"/>
         </w:rPr>
       </w:pPr>
-      <w:proofErr w:type="spellStart"/>
-      <w:r>
-        <w:rPr>
-          <w:rFonts w:ascii="Courier New" w:hAnsi="Courier New" w:cs="Courier New"/>
-        </w:rPr>
-        <w:t>tk.bell</w:t>
-      </w:r>
-      <w:proofErr w:type="spellEnd"/>
-      <w:r>
-        <w:rPr>
-          <w:rFonts w:ascii="Courier New" w:hAnsi="Courier New" w:cs="Courier New"/>
-        </w:rPr>
-        <w:t>(</w:t>
-      </w:r>
-      <w:proofErr w:type="spellStart"/>
-      <w:r>
-        <w:rPr>
-          <w:rFonts w:ascii="Courier New" w:hAnsi="Courier New" w:cs="Courier New"/>
-        </w:rPr>
-        <w:t>args</w:t>
-      </w:r>
-      <w:proofErr w:type="spellEnd"/>
-      <w:r>
-        <w:rPr>
-          <w:rFonts w:ascii="Courier New" w:hAnsi="Courier New" w:cs="Courier New"/>
-        </w:rPr>
-        <w:t>*, opts%):map</w:t>
+      <w:r>
+        <w:rPr>
+          <w:rFonts w:ascii="Courier New" w:hAnsi="Courier New" w:cs="Courier New"/>
+        </w:rPr>
+        <w:t>tk.bell(args*, opts%):map</w:t>
       </w:r>
     </w:p>
     <w:p>
@@ -6887,33 +6414,11 @@
           <w:rFonts w:ascii="Courier New" w:hAnsi="Courier New" w:cs="Courier New"/>
         </w:rPr>
       </w:pPr>
-      <w:proofErr w:type="spellStart"/>
-      <w:r>
-        <w:rPr>
-          <w:rFonts w:ascii="Courier New" w:hAnsi="Courier New" w:cs="Courier New"/>
-        </w:rPr>
-        <w:t>tk.bind</w:t>
-      </w:r>
-      <w:proofErr w:type="spellEnd"/>
-      <w:r>
-        <w:rPr>
-          <w:rFonts w:ascii="Courier New" w:hAnsi="Courier New" w:cs="Courier New"/>
-        </w:rPr>
-        <w:t>(</w:t>
-      </w:r>
-      <w:proofErr w:type="spellStart"/>
-      <w:r>
-        <w:rPr>
-          <w:rFonts w:ascii="Courier New" w:hAnsi="Courier New" w:cs="Courier New"/>
-        </w:rPr>
-        <w:t>args</w:t>
-      </w:r>
-      <w:proofErr w:type="spellEnd"/>
-      <w:r>
-        <w:rPr>
-          <w:rFonts w:ascii="Courier New" w:hAnsi="Courier New" w:cs="Courier New"/>
-        </w:rPr>
-        <w:t>*, opts%):map</w:t>
+      <w:r>
+        <w:rPr>
+          <w:rFonts w:ascii="Courier New" w:hAnsi="Courier New" w:cs="Courier New"/>
+        </w:rPr>
+        <w:t>tk.bind(args*, opts%):map</w:t>
       </w:r>
     </w:p>
     <w:p>
@@ -6924,33 +6429,11 @@
           <w:rFonts w:ascii="Courier New" w:hAnsi="Courier New" w:cs="Courier New"/>
         </w:rPr>
       </w:pPr>
-      <w:proofErr w:type="spellStart"/>
-      <w:r>
-        <w:rPr>
-          <w:rFonts w:ascii="Courier New" w:hAnsi="Courier New" w:cs="Courier New"/>
-        </w:rPr>
-        <w:t>tk.bindtags</w:t>
-      </w:r>
-      <w:proofErr w:type="spellEnd"/>
-      <w:r>
-        <w:rPr>
-          <w:rFonts w:ascii="Courier New" w:hAnsi="Courier New" w:cs="Courier New"/>
-        </w:rPr>
-        <w:t>(</w:t>
-      </w:r>
-      <w:proofErr w:type="spellStart"/>
-      <w:r>
-        <w:rPr>
-          <w:rFonts w:ascii="Courier New" w:hAnsi="Courier New" w:cs="Courier New"/>
-        </w:rPr>
-        <w:t>args</w:t>
-      </w:r>
-      <w:proofErr w:type="spellEnd"/>
-      <w:r>
-        <w:rPr>
-          <w:rFonts w:ascii="Courier New" w:hAnsi="Courier New" w:cs="Courier New"/>
-        </w:rPr>
-        <w:t>*, opts%):map</w:t>
+      <w:r>
+        <w:rPr>
+          <w:rFonts w:ascii="Courier New" w:hAnsi="Courier New" w:cs="Courier New"/>
+        </w:rPr>
+        <w:t>tk.bindtags(args*, opts%):map</w:t>
       </w:r>
     </w:p>
     <w:p>
@@ -6961,33 +6444,11 @@
           <w:rFonts w:ascii="Courier New" w:hAnsi="Courier New" w:cs="Courier New"/>
         </w:rPr>
       </w:pPr>
-      <w:proofErr w:type="spellStart"/>
-      <w:r>
-        <w:rPr>
-          <w:rFonts w:ascii="Courier New" w:hAnsi="Courier New" w:cs="Courier New"/>
-        </w:rPr>
-        <w:t>tk.tkerror</w:t>
-      </w:r>
-      <w:proofErr w:type="spellEnd"/>
-      <w:r>
-        <w:rPr>
-          <w:rFonts w:ascii="Courier New" w:hAnsi="Courier New" w:cs="Courier New"/>
-        </w:rPr>
-        <w:t>(</w:t>
-      </w:r>
-      <w:proofErr w:type="spellStart"/>
-      <w:r>
-        <w:rPr>
-          <w:rFonts w:ascii="Courier New" w:hAnsi="Courier New" w:cs="Courier New"/>
-        </w:rPr>
-        <w:t>args</w:t>
-      </w:r>
-      <w:proofErr w:type="spellEnd"/>
-      <w:r>
-        <w:rPr>
-          <w:rFonts w:ascii="Courier New" w:hAnsi="Courier New" w:cs="Courier New"/>
-        </w:rPr>
-        <w:t>*, opts%):map</w:t>
+      <w:r>
+        <w:rPr>
+          <w:rFonts w:ascii="Courier New" w:hAnsi="Courier New" w:cs="Courier New"/>
+        </w:rPr>
+        <w:t>tk.tkerror(args*, opts%):map</w:t>
       </w:r>
     </w:p>
     <w:p>
@@ -6998,7 +6459,6 @@
           <w:rFonts w:ascii="Courier New" w:hAnsi="Courier New" w:cs="Courier New"/>
         </w:rPr>
       </w:pPr>
-      <w:proofErr w:type="spellStart"/>
       <w:r>
         <w:rPr>
           <w:rFonts w:ascii="Courier New" w:hAnsi="Courier New" w:cs="Courier New"/>
@@ -7011,7 +6471,6 @@
         </w:rPr>
         <w:t>update</w:t>
       </w:r>
-      <w:proofErr w:type="spellEnd"/>
       <w:r>
         <w:rPr>
           <w:rFonts w:ascii="Courier New" w:hAnsi="Courier New" w:cs="Courier New"/>
@@ -7033,33 +6492,11 @@
           <w:rFonts w:ascii="Courier New" w:hAnsi="Courier New" w:cs="Courier New"/>
         </w:rPr>
       </w:pPr>
-      <w:proofErr w:type="spellStart"/>
-      <w:r>
-        <w:rPr>
-          <w:rFonts w:ascii="Courier New" w:hAnsi="Courier New" w:cs="Courier New"/>
-        </w:rPr>
-        <w:t>tk.winfo$atom</w:t>
-      </w:r>
-      <w:proofErr w:type="spellEnd"/>
-      <w:r>
-        <w:rPr>
-          <w:rFonts w:ascii="Courier New" w:hAnsi="Courier New" w:cs="Courier New"/>
-        </w:rPr>
-        <w:t>(</w:t>
-      </w:r>
-      <w:proofErr w:type="spellStart"/>
-      <w:r>
-        <w:rPr>
-          <w:rFonts w:ascii="Courier New" w:hAnsi="Courier New" w:cs="Courier New"/>
-        </w:rPr>
-        <w:t>args</w:t>
-      </w:r>
-      <w:proofErr w:type="spellEnd"/>
-      <w:r>
-        <w:rPr>
-          <w:rFonts w:ascii="Courier New" w:hAnsi="Courier New" w:cs="Courier New"/>
-        </w:rPr>
-        <w:t>*, opts%):map</w:t>
+      <w:r>
+        <w:rPr>
+          <w:rFonts w:ascii="Courier New" w:hAnsi="Courier New" w:cs="Courier New"/>
+        </w:rPr>
+        <w:t>tk.winfo$atom(args*, opts%):map</w:t>
       </w:r>
     </w:p>
     <w:p>
@@ -7070,33 +6507,11 @@
           <w:rFonts w:ascii="Courier New" w:hAnsi="Courier New" w:cs="Courier New"/>
         </w:rPr>
       </w:pPr>
-      <w:proofErr w:type="spellStart"/>
-      <w:r>
-        <w:rPr>
-          <w:rFonts w:ascii="Courier New" w:hAnsi="Courier New" w:cs="Courier New"/>
-        </w:rPr>
-        <w:t>tk.winfo$atomname</w:t>
-      </w:r>
-      <w:proofErr w:type="spellEnd"/>
-      <w:r>
-        <w:rPr>
-          <w:rFonts w:ascii="Courier New" w:hAnsi="Courier New" w:cs="Courier New"/>
-        </w:rPr>
-        <w:t>(</w:t>
-      </w:r>
-      <w:proofErr w:type="spellStart"/>
-      <w:r>
-        <w:rPr>
-          <w:rFonts w:ascii="Courier New" w:hAnsi="Courier New" w:cs="Courier New"/>
-        </w:rPr>
-        <w:t>args</w:t>
-      </w:r>
-      <w:proofErr w:type="spellEnd"/>
-      <w:r>
-        <w:rPr>
-          <w:rFonts w:ascii="Courier New" w:hAnsi="Courier New" w:cs="Courier New"/>
-        </w:rPr>
-        <w:t>*, opts%):map</w:t>
+      <w:r>
+        <w:rPr>
+          <w:rFonts w:ascii="Courier New" w:hAnsi="Courier New" w:cs="Courier New"/>
+        </w:rPr>
+        <w:t>tk.winfo$atomname(args*, opts%):map</w:t>
       </w:r>
     </w:p>
     <w:p>
@@ -7107,33 +6522,11 @@
           <w:rFonts w:ascii="Courier New" w:hAnsi="Courier New" w:cs="Courier New"/>
         </w:rPr>
       </w:pPr>
-      <w:proofErr w:type="spellStart"/>
-      <w:r>
-        <w:rPr>
-          <w:rFonts w:ascii="Courier New" w:hAnsi="Courier New" w:cs="Courier New"/>
-        </w:rPr>
-        <w:t>tk.winfo$containing</w:t>
-      </w:r>
-      <w:proofErr w:type="spellEnd"/>
-      <w:r>
-        <w:rPr>
-          <w:rFonts w:ascii="Courier New" w:hAnsi="Courier New" w:cs="Courier New"/>
-        </w:rPr>
-        <w:t>(</w:t>
-      </w:r>
-      <w:proofErr w:type="spellStart"/>
-      <w:r>
-        <w:rPr>
-          <w:rFonts w:ascii="Courier New" w:hAnsi="Courier New" w:cs="Courier New"/>
-        </w:rPr>
-        <w:t>args</w:t>
-      </w:r>
-      <w:proofErr w:type="spellEnd"/>
-      <w:r>
-        <w:rPr>
-          <w:rFonts w:ascii="Courier New" w:hAnsi="Courier New" w:cs="Courier New"/>
-        </w:rPr>
-        <w:t>*, opts%):map</w:t>
+      <w:r>
+        <w:rPr>
+          <w:rFonts w:ascii="Courier New" w:hAnsi="Courier New" w:cs="Courier New"/>
+        </w:rPr>
+        <w:t>tk.winfo$containing(args*, opts%):map</w:t>
       </w:r>
     </w:p>
     <w:p>
@@ -7144,33 +6537,11 @@
           <w:rFonts w:ascii="Courier New" w:hAnsi="Courier New" w:cs="Courier New"/>
         </w:rPr>
       </w:pPr>
-      <w:proofErr w:type="spellStart"/>
-      <w:r>
-        <w:rPr>
-          <w:rFonts w:ascii="Courier New" w:hAnsi="Courier New" w:cs="Courier New"/>
-        </w:rPr>
-        <w:t>tk.winfo$interps</w:t>
-      </w:r>
-      <w:proofErr w:type="spellEnd"/>
-      <w:r>
-        <w:rPr>
-          <w:rFonts w:ascii="Courier New" w:hAnsi="Courier New" w:cs="Courier New"/>
-        </w:rPr>
-        <w:t>(</w:t>
-      </w:r>
-      <w:proofErr w:type="spellStart"/>
-      <w:r>
-        <w:rPr>
-          <w:rFonts w:ascii="Courier New" w:hAnsi="Courier New" w:cs="Courier New"/>
-        </w:rPr>
-        <w:t>args</w:t>
-      </w:r>
-      <w:proofErr w:type="spellEnd"/>
-      <w:r>
-        <w:rPr>
-          <w:rFonts w:ascii="Courier New" w:hAnsi="Courier New" w:cs="Courier New"/>
-        </w:rPr>
-        <w:t>*, opts%):map</w:t>
+      <w:r>
+        <w:rPr>
+          <w:rFonts w:ascii="Courier New" w:hAnsi="Courier New" w:cs="Courier New"/>
+        </w:rPr>
+        <w:t>tk.winfo$interps(args*, opts%):map</w:t>
       </w:r>
     </w:p>
     <w:p>
@@ -7181,33 +6552,11 @@
           <w:rFonts w:ascii="Courier New" w:hAnsi="Courier New" w:cs="Courier New"/>
         </w:rPr>
       </w:pPr>
-      <w:proofErr w:type="spellStart"/>
-      <w:r>
-        <w:rPr>
-          <w:rFonts w:ascii="Courier New" w:hAnsi="Courier New" w:cs="Courier New"/>
-        </w:rPr>
-        <w:t>tk.winfo$pathname</w:t>
-      </w:r>
-      <w:proofErr w:type="spellEnd"/>
-      <w:r>
-        <w:rPr>
-          <w:rFonts w:ascii="Courier New" w:hAnsi="Courier New" w:cs="Courier New"/>
-        </w:rPr>
-        <w:t>(</w:t>
-      </w:r>
-      <w:proofErr w:type="spellStart"/>
-      <w:r>
-        <w:rPr>
-          <w:rFonts w:ascii="Courier New" w:hAnsi="Courier New" w:cs="Courier New"/>
-        </w:rPr>
-        <w:t>args</w:t>
-      </w:r>
-      <w:proofErr w:type="spellEnd"/>
-      <w:r>
-        <w:rPr>
-          <w:rFonts w:ascii="Courier New" w:hAnsi="Courier New" w:cs="Courier New"/>
-        </w:rPr>
-        <w:t>*, opts%):map</w:t>
+      <w:r>
+        <w:rPr>
+          <w:rFonts w:ascii="Courier New" w:hAnsi="Courier New" w:cs="Courier New"/>
+        </w:rPr>
+        <w:t>tk.winfo$pathname(args*, opts%):map</w:t>
       </w:r>
     </w:p>
     <w:p>
@@ -7218,33 +6567,11 @@
           <w:rFonts w:ascii="Courier New" w:hAnsi="Courier New" w:cs="Courier New"/>
         </w:rPr>
       </w:pPr>
-      <w:proofErr w:type="spellStart"/>
-      <w:r>
-        <w:rPr>
-          <w:rFonts w:ascii="Courier New" w:hAnsi="Courier New" w:cs="Courier New"/>
-        </w:rPr>
-        <w:t>tk.tk$FocusFollowsMouse</w:t>
-      </w:r>
-      <w:proofErr w:type="spellEnd"/>
-      <w:r>
-        <w:rPr>
-          <w:rFonts w:ascii="Courier New" w:hAnsi="Courier New" w:cs="Courier New"/>
-        </w:rPr>
-        <w:t>(</w:t>
-      </w:r>
-      <w:proofErr w:type="spellStart"/>
-      <w:r>
-        <w:rPr>
-          <w:rFonts w:ascii="Courier New" w:hAnsi="Courier New" w:cs="Courier New"/>
-        </w:rPr>
-        <w:t>args</w:t>
-      </w:r>
-      <w:proofErr w:type="spellEnd"/>
-      <w:r>
-        <w:rPr>
-          <w:rFonts w:ascii="Courier New" w:hAnsi="Courier New" w:cs="Courier New"/>
-        </w:rPr>
-        <w:t>*, opts%):map</w:t>
+      <w:r>
+        <w:rPr>
+          <w:rFonts w:ascii="Courier New" w:hAnsi="Courier New" w:cs="Courier New"/>
+        </w:rPr>
+        <w:t>tk.tk$FocusFollowsMouse(args*, opts%):map</w:t>
       </w:r>
     </w:p>
     <w:p>
@@ -7255,33 +6582,11 @@
           <w:rFonts w:ascii="Courier New" w:hAnsi="Courier New" w:cs="Courier New"/>
         </w:rPr>
       </w:pPr>
-      <w:proofErr w:type="spellStart"/>
-      <w:r>
-        <w:rPr>
-          <w:rFonts w:ascii="Courier New" w:hAnsi="Courier New" w:cs="Courier New"/>
-        </w:rPr>
-        <w:t>tk.tk$SetPalette</w:t>
-      </w:r>
-      <w:proofErr w:type="spellEnd"/>
-      <w:r>
-        <w:rPr>
-          <w:rFonts w:ascii="Courier New" w:hAnsi="Courier New" w:cs="Courier New"/>
-        </w:rPr>
-        <w:t>(</w:t>
-      </w:r>
-      <w:proofErr w:type="spellStart"/>
-      <w:r>
-        <w:rPr>
-          <w:rFonts w:ascii="Courier New" w:hAnsi="Courier New" w:cs="Courier New"/>
-        </w:rPr>
-        <w:t>args</w:t>
-      </w:r>
-      <w:proofErr w:type="spellEnd"/>
-      <w:r>
-        <w:rPr>
-          <w:rFonts w:ascii="Courier New" w:hAnsi="Courier New" w:cs="Courier New"/>
-        </w:rPr>
-        <w:t>*, opts%):map</w:t>
+      <w:r>
+        <w:rPr>
+          <w:rFonts w:ascii="Courier New" w:hAnsi="Courier New" w:cs="Courier New"/>
+        </w:rPr>
+        <w:t>tk.tk$SetPalette(args*, opts%):map</w:t>
       </w:r>
     </w:p>
     <w:p>
@@ -7292,33 +6597,11 @@
           <w:rFonts w:ascii="Courier New" w:hAnsi="Courier New" w:cs="Courier New"/>
         </w:rPr>
       </w:pPr>
-      <w:proofErr w:type="spellStart"/>
-      <w:r>
-        <w:rPr>
-          <w:rFonts w:ascii="Courier New" w:hAnsi="Courier New" w:cs="Courier New"/>
-        </w:rPr>
-        <w:t>tk.tk$bisque</w:t>
-      </w:r>
-      <w:proofErr w:type="spellEnd"/>
-      <w:r>
-        <w:rPr>
-          <w:rFonts w:ascii="Courier New" w:hAnsi="Courier New" w:cs="Courier New"/>
-        </w:rPr>
-        <w:t>(</w:t>
-      </w:r>
-      <w:proofErr w:type="spellStart"/>
-      <w:r>
-        <w:rPr>
-          <w:rFonts w:ascii="Courier New" w:hAnsi="Courier New" w:cs="Courier New"/>
-        </w:rPr>
-        <w:t>args</w:t>
-      </w:r>
-      <w:proofErr w:type="spellEnd"/>
-      <w:r>
-        <w:rPr>
-          <w:rFonts w:ascii="Courier New" w:hAnsi="Courier New" w:cs="Courier New"/>
-        </w:rPr>
-        <w:t>*, opts%):map</w:t>
+      <w:r>
+        <w:rPr>
+          <w:rFonts w:ascii="Courier New" w:hAnsi="Courier New" w:cs="Courier New"/>
+        </w:rPr>
+        <w:t>tk.tk$bisque(args*, opts%):map</w:t>
       </w:r>
     </w:p>
     <w:p>
@@ -7329,33 +6612,11 @@
           <w:rFonts w:ascii="Courier New" w:hAnsi="Courier New" w:cs="Courier New"/>
         </w:rPr>
       </w:pPr>
-      <w:proofErr w:type="spellStart"/>
-      <w:r>
-        <w:rPr>
-          <w:rFonts w:ascii="Courier New" w:hAnsi="Courier New" w:cs="Courier New"/>
-        </w:rPr>
-        <w:t>tk.tkwait$variable</w:t>
-      </w:r>
-      <w:proofErr w:type="spellEnd"/>
-      <w:r>
-        <w:rPr>
-          <w:rFonts w:ascii="Courier New" w:hAnsi="Courier New" w:cs="Courier New"/>
-        </w:rPr>
-        <w:t>(</w:t>
-      </w:r>
-      <w:proofErr w:type="spellStart"/>
-      <w:r>
-        <w:rPr>
-          <w:rFonts w:ascii="Courier New" w:hAnsi="Courier New" w:cs="Courier New"/>
-        </w:rPr>
-        <w:t>args</w:t>
-      </w:r>
-      <w:proofErr w:type="spellEnd"/>
-      <w:r>
-        <w:rPr>
-          <w:rFonts w:ascii="Courier New" w:hAnsi="Courier New" w:cs="Courier New"/>
-        </w:rPr>
-        <w:t>*, opts%):map</w:t>
+      <w:r>
+        <w:rPr>
+          <w:rFonts w:ascii="Courier New" w:hAnsi="Courier New" w:cs="Courier New"/>
+        </w:rPr>
+        <w:t>tk.tkwait$variable(args*, opts%):map</w:t>
       </w:r>
     </w:p>
     <w:p>
@@ -7366,33 +6627,11 @@
           <w:rFonts w:ascii="Courier New" w:hAnsi="Courier New" w:cs="Courier New"/>
         </w:rPr>
       </w:pPr>
-      <w:proofErr w:type="spellStart"/>
-      <w:r>
-        <w:rPr>
-          <w:rFonts w:ascii="Courier New" w:hAnsi="Courier New" w:cs="Courier New"/>
-        </w:rPr>
-        <w:t>tk.tkwait$visibility</w:t>
-      </w:r>
-      <w:proofErr w:type="spellEnd"/>
-      <w:r>
-        <w:rPr>
-          <w:rFonts w:ascii="Courier New" w:hAnsi="Courier New" w:cs="Courier New"/>
-        </w:rPr>
-        <w:t>(</w:t>
-      </w:r>
-      <w:proofErr w:type="spellStart"/>
-      <w:r>
-        <w:rPr>
-          <w:rFonts w:ascii="Courier New" w:hAnsi="Courier New" w:cs="Courier New"/>
-        </w:rPr>
-        <w:t>args</w:t>
-      </w:r>
-      <w:proofErr w:type="spellEnd"/>
-      <w:r>
-        <w:rPr>
-          <w:rFonts w:ascii="Courier New" w:hAnsi="Courier New" w:cs="Courier New"/>
-        </w:rPr>
-        <w:t>*, opts%):map</w:t>
+      <w:r>
+        <w:rPr>
+          <w:rFonts w:ascii="Courier New" w:hAnsi="Courier New" w:cs="Courier New"/>
+        </w:rPr>
+        <w:t>tk.tkwait$visibility(args*, opts%):map</w:t>
       </w:r>
     </w:p>
     <w:p>
@@ -7403,33 +6642,11 @@
           <w:rFonts w:ascii="Courier New" w:hAnsi="Courier New" w:cs="Courier New"/>
         </w:rPr>
       </w:pPr>
-      <w:proofErr w:type="spellStart"/>
-      <w:r>
-        <w:rPr>
-          <w:rFonts w:ascii="Courier New" w:hAnsi="Courier New" w:cs="Courier New"/>
-        </w:rPr>
-        <w:t>tk.tkwait$window</w:t>
-      </w:r>
-      <w:proofErr w:type="spellEnd"/>
-      <w:r>
-        <w:rPr>
-          <w:rFonts w:ascii="Courier New" w:hAnsi="Courier New" w:cs="Courier New"/>
-        </w:rPr>
-        <w:t>(</w:t>
-      </w:r>
-      <w:proofErr w:type="spellStart"/>
-      <w:r>
-        <w:rPr>
-          <w:rFonts w:ascii="Courier New" w:hAnsi="Courier New" w:cs="Courier New"/>
-        </w:rPr>
-        <w:t>args</w:t>
-      </w:r>
-      <w:proofErr w:type="spellEnd"/>
-      <w:r>
-        <w:rPr>
-          <w:rFonts w:ascii="Courier New" w:hAnsi="Courier New" w:cs="Courier New"/>
-        </w:rPr>
-        <w:t>*, opts%):map</w:t>
+      <w:r>
+        <w:rPr>
+          <w:rFonts w:ascii="Courier New" w:hAnsi="Courier New" w:cs="Courier New"/>
+        </w:rPr>
+        <w:t>tk.tkwait$window(args*, opts%):map</w:t>
       </w:r>
     </w:p>
     <w:p>
@@ -7440,19 +6657,11 @@
           <w:rFonts w:ascii="Courier New" w:hAnsi="Courier New" w:cs="Courier New"/>
         </w:rPr>
       </w:pPr>
-      <w:proofErr w:type="spellStart"/>
-      <w:r>
-        <w:rPr>
-          <w:rFonts w:ascii="Courier New" w:hAnsi="Courier New" w:cs="Courier New"/>
-        </w:rPr>
-        <w:t>tk.mainloop</w:t>
-      </w:r>
-      <w:proofErr w:type="spellEnd"/>
-      <w:r>
-        <w:rPr>
-          <w:rFonts w:ascii="Courier New" w:hAnsi="Courier New" w:cs="Courier New"/>
-        </w:rPr>
-        <w:t>()</w:t>
+      <w:r>
+        <w:rPr>
+          <w:rFonts w:ascii="Courier New" w:hAnsi="Courier New" w:cs="Courier New"/>
+        </w:rPr>
+        <w:t>tk.mainloop()</w:t>
       </w:r>
     </w:p>
     <w:p>
@@ -7463,33 +6672,11 @@
           <w:rFonts w:ascii="Courier New" w:hAnsi="Courier New" w:cs="Courier New"/>
         </w:rPr>
       </w:pPr>
-      <w:proofErr w:type="spellStart"/>
-      <w:r>
-        <w:rPr>
-          <w:rFonts w:ascii="Courier New" w:hAnsi="Courier New" w:cs="Courier New"/>
-        </w:rPr>
-        <w:t>tk.tclDump</w:t>
-      </w:r>
-      <w:proofErr w:type="spellEnd"/>
-      <w:r>
-        <w:rPr>
-          <w:rFonts w:ascii="Courier New" w:hAnsi="Courier New" w:cs="Courier New"/>
-        </w:rPr>
-        <w:t>(</w:t>
-      </w:r>
-      <w:proofErr w:type="spellStart"/>
-      <w:r>
-        <w:rPr>
-          <w:rFonts w:ascii="Courier New" w:hAnsi="Courier New" w:cs="Courier New"/>
-        </w:rPr>
-        <w:t>flag:boolean</w:t>
-      </w:r>
-      <w:proofErr w:type="spellEnd"/>
-      <w:r>
-        <w:rPr>
-          <w:rFonts w:ascii="Courier New" w:hAnsi="Courier New" w:cs="Courier New"/>
-        </w:rPr>
-        <w:t xml:space="preserve"> =&gt; true)</w:t>
+      <w:r>
+        <w:rPr>
+          <w:rFonts w:ascii="Courier New" w:hAnsi="Courier New" w:cs="Courier New"/>
+        </w:rPr>
+        <w:t>tk.tclDump(flag:boolean =&gt; true)</w:t>
       </w:r>
     </w:p>
     <w:p>
@@ -7531,14 +6718,12 @@
       <w:pPr>
         <w:ind w:firstLineChars="50" w:firstLine="105"/>
       </w:pPr>
-      <w:proofErr w:type="spellStart"/>
       <w:r>
         <w:rPr>
           <w:rFonts w:ascii="Courier New" w:hAnsi="Courier New" w:cs="Courier New"/>
         </w:rPr>
         <w:t>tk</w:t>
       </w:r>
-      <w:proofErr w:type="spellEnd"/>
       <w:r>
         <w:rPr>
           <w:rFonts w:hint="eastAsia"/>
@@ -7563,19 +6748,11 @@
         <w:spacing w:beforeLines="50"/>
         <w:ind w:left="424" w:hangingChars="202" w:hanging="424"/>
       </w:pPr>
-      <w:proofErr w:type="spellStart"/>
-      <w:r>
-        <w:rPr>
-          <w:rFonts w:ascii="Courier New" w:hAnsi="Courier New" w:cs="Courier New"/>
-        </w:rPr>
-        <w:t>image#to_tk</w:t>
-      </w:r>
-      <w:proofErr w:type="spellEnd"/>
-      <w:r>
-        <w:rPr>
-          <w:rFonts w:ascii="Courier New" w:hAnsi="Courier New" w:cs="Courier New"/>
-        </w:rPr>
-        <w:t>()</w:t>
+      <w:r>
+        <w:rPr>
+          <w:rFonts w:ascii="Courier New" w:hAnsi="Courier New" w:cs="Courier New"/>
+        </w:rPr>
+        <w:t>image#to_tk()</w:t>
       </w:r>
       <w:r>
         <w:rPr>
@@ -7589,11 +6766,9 @@
         <w:pStyle w:val="2Century9pt9pt"/>
       </w:pPr>
       <w:bookmarkStart w:id="18" w:name="_Toc327368704"/>
-      <w:proofErr w:type="spellStart"/>
       <w:r>
         <w:t>tk.Widget</w:t>
       </w:r>
-      <w:proofErr w:type="spellEnd"/>
       <w:r>
         <w:rPr>
           <w:rFonts w:hint="eastAsia"/>
@@ -7643,138 +6818,110 @@
           <w:rFonts w:ascii="Courier New" w:hAnsi="Courier New" w:cs="Courier New"/>
         </w:rPr>
       </w:pPr>
-      <w:proofErr w:type="spellStart"/>
+      <w:r>
+        <w:rPr>
+          <w:rFonts w:ascii="Courier New" w:hAnsi="Courier New" w:cs="Courier New"/>
+        </w:rPr>
+        <w:t>tk.Widget#Button(options%)</w:t>
+      </w:r>
+    </w:p>
+    <w:p>
+      <w:r>
+        <w:rPr>
+          <w:rFonts w:hint="eastAsia"/>
+        </w:rPr>
+        <w:t>このメソッドは、</w:t>
+      </w:r>
+      <w:r>
+        <w:rPr>
+          <w:rFonts w:hint="eastAsia"/>
+        </w:rPr>
+        <w:t>Tcl</w:t>
+      </w:r>
+      <w:r>
+        <w:rPr>
+          <w:rFonts w:hint="eastAsia"/>
+        </w:rPr>
+        <w:t>コマンドとして</w:t>
+      </w:r>
+      <w:r>
+        <w:rPr>
+          <w:rFonts w:hint="eastAsia"/>
+        </w:rPr>
+        <w:t>"</w:t>
+      </w:r>
+      <w:r>
+        <w:rPr>
+          <w:rFonts w:ascii="Courier New" w:hAnsi="Courier New" w:cs="Courier New"/>
+        </w:rPr>
+        <w:t>button path</w:t>
+      </w:r>
+      <w:r>
+        <w:rPr>
+          <w:rFonts w:ascii="Courier New" w:hAnsi="Courier New" w:cs="Courier New" w:hint="eastAsia"/>
+        </w:rPr>
+        <w:t>N</w:t>
+      </w:r>
+      <w:r>
+        <w:rPr>
+          <w:rFonts w:ascii="Courier New" w:hAnsi="Courier New" w:cs="Courier New"/>
+        </w:rPr>
+        <w:t>ame %options%</w:t>
+      </w:r>
+      <w:r>
+        <w:rPr>
+          <w:rFonts w:hint="eastAsia"/>
+        </w:rPr>
+        <w:t xml:space="preserve">" </w:t>
+      </w:r>
+      <w:r>
+        <w:rPr>
+          <w:rFonts w:hint="eastAsia"/>
+        </w:rPr>
+        <w:t>を実行します。</w:t>
+      </w:r>
+      <w:r>
+        <w:rPr>
+          <w:rFonts w:ascii="Courier New" w:hAnsi="Courier New" w:cs="Courier New"/>
+        </w:rPr>
+        <w:t>pathName</w:t>
+      </w:r>
+      <w:r>
+        <w:rPr>
+          <w:rFonts w:hint="eastAsia"/>
+        </w:rPr>
+        <w:t>は新しく生成する</w:t>
+      </w:r>
+      <w:r>
+        <w:rPr>
+          <w:rFonts w:ascii="Courier New" w:hAnsi="Courier New" w:cs="Courier New"/>
+        </w:rPr>
+        <w:t>button</w:t>
+      </w:r>
+      <w:r>
+        <w:rPr>
+          <w:rFonts w:hint="eastAsia"/>
+        </w:rPr>
+        <w:t>ウィジェットのパス名、</w:t>
+      </w:r>
+      <w:r>
+        <w:rPr>
+          <w:rFonts w:ascii="Courier New" w:hAnsi="Courier New" w:cs="Courier New"/>
+        </w:rPr>
+        <w:t>options</w:t>
+      </w:r>
+      <w:r>
+        <w:rPr>
+          <w:rFonts w:hint="eastAsia"/>
+        </w:rPr>
+        <w:t>は</w:t>
+      </w:r>
       <w:r>
         <w:rPr>
           <w:rFonts w:ascii="Courier New" w:hAnsi="Courier New" w:cs="Courier New"/>
         </w:rPr>
         <w:t>tk.Widget#Button</w:t>
       </w:r>
-      <w:proofErr w:type="spellEnd"/>
-      <w:r>
-        <w:rPr>
-          <w:rFonts w:ascii="Courier New" w:hAnsi="Courier New" w:cs="Courier New"/>
-        </w:rPr>
-        <w:t>(options%)</w:t>
-      </w:r>
-    </w:p>
-    <w:p>
-      <w:r>
-        <w:rPr>
-          <w:rFonts w:hint="eastAsia"/>
-        </w:rPr>
-        <w:t>このメソッドは、</w:t>
-      </w:r>
-      <w:proofErr w:type="spellStart"/>
-      <w:r>
-        <w:rPr>
-          <w:rFonts w:hint="eastAsia"/>
-        </w:rPr>
-        <w:t>Tcl</w:t>
-      </w:r>
-      <w:proofErr w:type="spellEnd"/>
-      <w:r>
-        <w:rPr>
-          <w:rFonts w:hint="eastAsia"/>
-        </w:rPr>
-        <w:t>コマンドとして</w:t>
-      </w:r>
-      <w:r>
-        <w:rPr>
-          <w:rFonts w:hint="eastAsia"/>
-        </w:rPr>
-        <w:t>"</w:t>
-      </w:r>
-      <w:r>
-        <w:rPr>
-          <w:rFonts w:ascii="Courier New" w:hAnsi="Courier New" w:cs="Courier New"/>
-        </w:rPr>
-        <w:t xml:space="preserve">button </w:t>
-      </w:r>
-      <w:proofErr w:type="spellStart"/>
-      <w:r>
-        <w:rPr>
-          <w:rFonts w:ascii="Courier New" w:hAnsi="Courier New" w:cs="Courier New"/>
-        </w:rPr>
-        <w:t>path</w:t>
-      </w:r>
-      <w:r>
-        <w:rPr>
-          <w:rFonts w:ascii="Courier New" w:hAnsi="Courier New" w:cs="Courier New" w:hint="eastAsia"/>
-        </w:rPr>
-        <w:t>N</w:t>
-      </w:r>
-      <w:r>
-        <w:rPr>
-          <w:rFonts w:ascii="Courier New" w:hAnsi="Courier New" w:cs="Courier New"/>
-        </w:rPr>
-        <w:t>ame</w:t>
-      </w:r>
-      <w:proofErr w:type="spellEnd"/>
-      <w:r>
-        <w:rPr>
-          <w:rFonts w:ascii="Courier New" w:hAnsi="Courier New" w:cs="Courier New"/>
-        </w:rPr>
-        <w:t xml:space="preserve"> %options%</w:t>
-      </w:r>
-      <w:r>
-        <w:rPr>
-          <w:rFonts w:hint="eastAsia"/>
-        </w:rPr>
-        <w:t xml:space="preserve">" </w:t>
-      </w:r>
-      <w:r>
-        <w:rPr>
-          <w:rFonts w:hint="eastAsia"/>
-        </w:rPr>
-        <w:t>を実行します。</w:t>
-      </w:r>
-      <w:proofErr w:type="spellStart"/>
-      <w:r>
-        <w:rPr>
-          <w:rFonts w:ascii="Courier New" w:hAnsi="Courier New" w:cs="Courier New"/>
-        </w:rPr>
-        <w:t>pathName</w:t>
-      </w:r>
-      <w:proofErr w:type="spellEnd"/>
-      <w:r>
-        <w:rPr>
-          <w:rFonts w:hint="eastAsia"/>
-        </w:rPr>
-        <w:t>は新しく生成する</w:t>
-      </w:r>
-      <w:r>
-        <w:rPr>
-          <w:rFonts w:ascii="Courier New" w:hAnsi="Courier New" w:cs="Courier New"/>
-        </w:rPr>
-        <w:t>button</w:t>
-      </w:r>
-      <w:r>
-        <w:rPr>
-          <w:rFonts w:hint="eastAsia"/>
-        </w:rPr>
-        <w:t>ウィジェットのパス名、</w:t>
-      </w:r>
-      <w:r>
-        <w:rPr>
-          <w:rFonts w:ascii="Courier New" w:hAnsi="Courier New" w:cs="Courier New"/>
-        </w:rPr>
-        <w:t>options</w:t>
-      </w:r>
-      <w:r>
-        <w:rPr>
-          <w:rFonts w:hint="eastAsia"/>
-        </w:rPr>
-        <w:t>は</w:t>
-      </w:r>
-      <w:proofErr w:type="spellStart"/>
-      <w:r>
-        <w:rPr>
-          <w:rFonts w:ascii="Courier New" w:hAnsi="Courier New" w:cs="Courier New"/>
-        </w:rPr>
-        <w:t>tk.Widget#Button</w:t>
-      </w:r>
-      <w:proofErr w:type="spellEnd"/>
       <w:r>
         <w:rPr>
           <w:rFonts w:hint="eastAsia"/>
@@ -7795,14 +6942,12 @@
         </w:rPr>
         <w:t>ウィジェット生成メソッドの戻り値は、新しく生成したウィジェットのパス名を持った</w:t>
       </w:r>
-      <w:proofErr w:type="spellStart"/>
       <w:r>
         <w:rPr>
           <w:rFonts w:ascii="Courier New" w:hAnsi="Courier New" w:cs="Courier New"/>
         </w:rPr>
         <w:t>tk.Widget</w:t>
       </w:r>
-      <w:proofErr w:type="spellEnd"/>
       <w:r>
         <w:rPr>
           <w:rFonts w:hint="eastAsia"/>
@@ -7833,14 +6978,12 @@
         </w:rPr>
         <w:t>ウィジェットのように、ウィジェット特有のメソッドを持つものについては、</w:t>
       </w:r>
-      <w:proofErr w:type="spellStart"/>
       <w:r>
         <w:rPr>
           <w:rFonts w:ascii="Courier New" w:hAnsi="Courier New" w:cs="Courier New"/>
         </w:rPr>
         <w:t>tk.Widget</w:t>
       </w:r>
-      <w:proofErr w:type="spellEnd"/>
       <w:r>
         <w:rPr>
           <w:rFonts w:hint="eastAsia"/>
@@ -7864,14 +7007,12 @@
         </w:rPr>
         <w:t>ウィジェット生成メソッドと、生成する</w:t>
       </w:r>
-      <w:proofErr w:type="spellStart"/>
       <w:r>
         <w:rPr>
           <w:rFonts w:hint="eastAsia"/>
         </w:rPr>
         <w:t>Tk</w:t>
       </w:r>
-      <w:proofErr w:type="spellEnd"/>
       <w:r>
         <w:rPr>
           <w:rFonts w:hint="eastAsia"/>
@@ -7931,14 +7072,12 @@
               </w:rPr>
               <w:t>生成する</w:t>
             </w:r>
-            <w:proofErr w:type="spellStart"/>
             <w:r>
               <w:rPr>
                 <w:rFonts w:hint="eastAsia"/>
               </w:rPr>
               <w:t>Tk</w:t>
             </w:r>
-            <w:proofErr w:type="spellEnd"/>
             <w:r>
               <w:rPr>
                 <w:rFonts w:hint="eastAsia"/>
@@ -7976,14 +7115,12 @@
                 <w:rFonts w:ascii="Courier New" w:hAnsi="Courier New" w:cs="Courier New"/>
               </w:rPr>
             </w:pPr>
-            <w:proofErr w:type="spellStart"/>
             <w:r>
               <w:rPr>
                 <w:rFonts w:ascii="Courier New" w:hAnsi="Courier New" w:cs="Courier New"/>
               </w:rPr>
               <w:t>tk.Widget#Button</w:t>
             </w:r>
-            <w:proofErr w:type="spellEnd"/>
           </w:p>
         </w:tc>
         <w:tc>
@@ -8009,14 +7146,12 @@
                 <w:rFonts w:ascii="Courier New" w:hAnsi="Courier New" w:cs="Courier New"/>
               </w:rPr>
             </w:pPr>
-            <w:proofErr w:type="spellStart"/>
             <w:r>
               <w:rPr>
                 <w:rFonts w:ascii="Courier New" w:hAnsi="Courier New" w:cs="Courier New"/>
               </w:rPr>
               <w:t>tk.Widget</w:t>
             </w:r>
-            <w:proofErr w:type="spellEnd"/>
           </w:p>
         </w:tc>
       </w:tr>
@@ -8031,14 +7166,12 @@
                 <w:rFonts w:ascii="Courier New" w:hAnsi="Courier New" w:cs="Courier New"/>
               </w:rPr>
             </w:pPr>
-            <w:proofErr w:type="spellStart"/>
             <w:r>
               <w:rPr>
                 <w:rFonts w:ascii="Courier New" w:hAnsi="Courier New" w:cs="Courier New"/>
               </w:rPr>
               <w:t>tk.Widget#Canvas</w:t>
             </w:r>
-            <w:proofErr w:type="spellEnd"/>
           </w:p>
         </w:tc>
         <w:tc>
@@ -8064,14 +7197,12 @@
                 <w:rFonts w:ascii="Courier New" w:hAnsi="Courier New" w:cs="Courier New"/>
               </w:rPr>
             </w:pPr>
-            <w:proofErr w:type="spellStart"/>
             <w:r>
               <w:rPr>
                 <w:rFonts w:ascii="Courier New" w:hAnsi="Courier New" w:cs="Courier New"/>
               </w:rPr>
               <w:t>tk.Widget</w:t>
             </w:r>
-            <w:proofErr w:type="spellEnd"/>
           </w:p>
         </w:tc>
       </w:tr>
@@ -8086,14 +7217,12 @@
                 <w:rFonts w:ascii="Courier New" w:hAnsi="Courier New" w:cs="Courier New"/>
               </w:rPr>
             </w:pPr>
-            <w:proofErr w:type="spellStart"/>
             <w:r>
               <w:rPr>
                 <w:rFonts w:ascii="Courier New" w:hAnsi="Courier New" w:cs="Courier New"/>
               </w:rPr>
               <w:t>tk.Widget#Checkbutton</w:t>
             </w:r>
-            <w:proofErr w:type="spellEnd"/>
           </w:p>
         </w:tc>
         <w:tc>
@@ -8101,14 +7230,12 @@
             <w:tcW w:w="2552" w:type="dxa"/>
           </w:tcPr>
           <w:p>
-            <w:proofErr w:type="spellStart"/>
             <w:r>
               <w:rPr>
                 <w:rFonts w:hint="eastAsia"/>
               </w:rPr>
               <w:t>checkbutton</w:t>
             </w:r>
-            <w:proofErr w:type="spellEnd"/>
           </w:p>
         </w:tc>
         <w:tc>
@@ -8121,14 +7248,12 @@
                 <w:rFonts w:ascii="Courier New" w:hAnsi="Courier New" w:cs="Courier New"/>
               </w:rPr>
             </w:pPr>
-            <w:proofErr w:type="spellStart"/>
             <w:r>
               <w:rPr>
                 <w:rFonts w:ascii="Courier New" w:hAnsi="Courier New" w:cs="Courier New"/>
               </w:rPr>
               <w:t>tk.Widget</w:t>
             </w:r>
-            <w:proofErr w:type="spellEnd"/>
           </w:p>
         </w:tc>
       </w:tr>
@@ -8143,14 +7268,12 @@
                 <w:rFonts w:ascii="Courier New" w:hAnsi="Courier New" w:cs="Courier New"/>
               </w:rPr>
             </w:pPr>
-            <w:proofErr w:type="spellStart"/>
             <w:r>
               <w:rPr>
                 <w:rFonts w:ascii="Courier New" w:hAnsi="Courier New" w:cs="Courier New"/>
               </w:rPr>
               <w:t>tk.Widget#Entry</w:t>
             </w:r>
-            <w:proofErr w:type="spellEnd"/>
           </w:p>
         </w:tc>
         <w:tc>
@@ -8176,14 +7299,12 @@
                 <w:rFonts w:ascii="Courier New" w:hAnsi="Courier New" w:cs="Courier New"/>
               </w:rPr>
             </w:pPr>
-            <w:proofErr w:type="spellStart"/>
             <w:r>
               <w:rPr>
                 <w:rFonts w:ascii="Courier New" w:hAnsi="Courier New" w:cs="Courier New"/>
               </w:rPr>
               <w:t>tk.Widget</w:t>
             </w:r>
-            <w:proofErr w:type="spellEnd"/>
           </w:p>
         </w:tc>
       </w:tr>
@@ -8198,14 +7319,12 @@
                 <w:rFonts w:ascii="Courier New" w:hAnsi="Courier New" w:cs="Courier New"/>
               </w:rPr>
             </w:pPr>
-            <w:proofErr w:type="spellStart"/>
             <w:r>
               <w:rPr>
                 <w:rFonts w:ascii="Courier New" w:hAnsi="Courier New" w:cs="Courier New"/>
               </w:rPr>
               <w:t>tk.Widget#Frame</w:t>
             </w:r>
-            <w:proofErr w:type="spellEnd"/>
           </w:p>
         </w:tc>
         <w:tc>
@@ -8231,14 +7350,12 @@
                 <w:rFonts w:ascii="Courier New" w:hAnsi="Courier New" w:cs="Courier New"/>
               </w:rPr>
             </w:pPr>
-            <w:proofErr w:type="spellStart"/>
             <w:r>
               <w:rPr>
                 <w:rFonts w:ascii="Courier New" w:hAnsi="Courier New" w:cs="Courier New"/>
               </w:rPr>
               <w:t>tk.Widget</w:t>
             </w:r>
-            <w:proofErr w:type="spellEnd"/>
           </w:p>
         </w:tc>
       </w:tr>
@@ -8253,14 +7370,12 @@
                 <w:rFonts w:ascii="Courier New" w:hAnsi="Courier New" w:cs="Courier New"/>
               </w:rPr>
             </w:pPr>
-            <w:proofErr w:type="spellStart"/>
             <w:r>
               <w:rPr>
                 <w:rFonts w:ascii="Courier New" w:hAnsi="Courier New" w:cs="Courier New"/>
               </w:rPr>
               <w:t>tk.Widget#Label</w:t>
             </w:r>
-            <w:proofErr w:type="spellEnd"/>
           </w:p>
         </w:tc>
         <w:tc>
@@ -8286,14 +7401,12 @@
                 <w:rFonts w:ascii="Courier New" w:hAnsi="Courier New" w:cs="Courier New"/>
               </w:rPr>
             </w:pPr>
-            <w:proofErr w:type="spellStart"/>
             <w:r>
               <w:rPr>
                 <w:rFonts w:ascii="Courier New" w:hAnsi="Courier New" w:cs="Courier New"/>
               </w:rPr>
               <w:t>tk.Widget</w:t>
             </w:r>
-            <w:proofErr w:type="spellEnd"/>
           </w:p>
         </w:tc>
       </w:tr>
@@ -8308,14 +7421,12 @@
                 <w:rFonts w:ascii="Courier New" w:hAnsi="Courier New" w:cs="Courier New"/>
               </w:rPr>
             </w:pPr>
-            <w:proofErr w:type="spellStart"/>
             <w:r>
               <w:rPr>
                 <w:rFonts w:ascii="Courier New" w:hAnsi="Courier New" w:cs="Courier New"/>
               </w:rPr>
               <w:t>tk.Widget#Labelframe</w:t>
             </w:r>
-            <w:proofErr w:type="spellEnd"/>
           </w:p>
         </w:tc>
         <w:tc>
@@ -8323,14 +7434,12 @@
             <w:tcW w:w="2552" w:type="dxa"/>
           </w:tcPr>
           <w:p>
-            <w:proofErr w:type="spellStart"/>
             <w:r>
               <w:rPr>
                 <w:rFonts w:hint="eastAsia"/>
               </w:rPr>
               <w:t>labelframe</w:t>
             </w:r>
-            <w:proofErr w:type="spellEnd"/>
           </w:p>
         </w:tc>
         <w:tc>
@@ -8343,14 +7452,12 @@
                 <w:rFonts w:ascii="Courier New" w:hAnsi="Courier New" w:cs="Courier New"/>
               </w:rPr>
             </w:pPr>
-            <w:proofErr w:type="spellStart"/>
             <w:r>
               <w:rPr>
                 <w:rFonts w:ascii="Courier New" w:hAnsi="Courier New" w:cs="Courier New"/>
               </w:rPr>
               <w:t>tk.Widget</w:t>
             </w:r>
-            <w:proofErr w:type="spellEnd"/>
           </w:p>
         </w:tc>
       </w:tr>
@@ -8365,14 +7472,12 @@
                 <w:rFonts w:ascii="Courier New" w:hAnsi="Courier New" w:cs="Courier New"/>
               </w:rPr>
             </w:pPr>
-            <w:proofErr w:type="spellStart"/>
             <w:r>
               <w:rPr>
                 <w:rFonts w:ascii="Courier New" w:hAnsi="Courier New" w:cs="Courier New"/>
               </w:rPr>
               <w:t>tk.Widget#Listbox</w:t>
             </w:r>
-            <w:proofErr w:type="spellEnd"/>
           </w:p>
         </w:tc>
         <w:tc>
@@ -8380,14 +7485,12 @@
             <w:tcW w:w="2552" w:type="dxa"/>
           </w:tcPr>
           <w:p>
-            <w:proofErr w:type="spellStart"/>
             <w:r>
               <w:rPr>
                 <w:rFonts w:hint="eastAsia"/>
               </w:rPr>
               <w:t>listbox</w:t>
             </w:r>
-            <w:proofErr w:type="spellEnd"/>
           </w:p>
         </w:tc>
         <w:tc>
@@ -8400,14 +7503,12 @@
                 <w:rFonts w:ascii="Courier New" w:hAnsi="Courier New" w:cs="Courier New"/>
               </w:rPr>
             </w:pPr>
-            <w:proofErr w:type="spellStart"/>
             <w:r>
               <w:rPr>
                 <w:rFonts w:ascii="Courier New" w:hAnsi="Courier New" w:cs="Courier New"/>
               </w:rPr>
               <w:t>tk.Widget</w:t>
             </w:r>
-            <w:proofErr w:type="spellEnd"/>
           </w:p>
         </w:tc>
       </w:tr>
@@ -8422,14 +7523,12 @@
                 <w:rFonts w:ascii="Courier New" w:hAnsi="Courier New" w:cs="Courier New"/>
               </w:rPr>
             </w:pPr>
-            <w:proofErr w:type="spellStart"/>
             <w:r>
               <w:rPr>
                 <w:rFonts w:ascii="Courier New" w:hAnsi="Courier New" w:cs="Courier New"/>
               </w:rPr>
               <w:t>tk.Widget#Menu</w:t>
             </w:r>
-            <w:proofErr w:type="spellEnd"/>
           </w:p>
         </w:tc>
         <w:tc>
@@ -8455,7 +7554,6 @@
                 <w:rFonts w:ascii="Courier New" w:hAnsi="Courier New" w:cs="Courier New"/>
               </w:rPr>
             </w:pPr>
-            <w:proofErr w:type="spellStart"/>
             <w:r>
               <w:rPr>
                 <w:rFonts w:ascii="Courier New" w:hAnsi="Courier New" w:cs="Courier New"/>
@@ -8468,7 +7566,6 @@
               </w:rPr>
               <w:t>Menu</w:t>
             </w:r>
-            <w:proofErr w:type="spellEnd"/>
           </w:p>
         </w:tc>
       </w:tr>
@@ -8483,14 +7580,12 @@
                 <w:rFonts w:ascii="Courier New" w:hAnsi="Courier New" w:cs="Courier New"/>
               </w:rPr>
             </w:pPr>
-            <w:proofErr w:type="spellStart"/>
             <w:r>
               <w:rPr>
                 <w:rFonts w:ascii="Courier New" w:hAnsi="Courier New" w:cs="Courier New"/>
               </w:rPr>
               <w:t>tk.Widget#Menubutton</w:t>
             </w:r>
-            <w:proofErr w:type="spellEnd"/>
           </w:p>
         </w:tc>
         <w:tc>
@@ -8498,14 +7593,12 @@
             <w:tcW w:w="2552" w:type="dxa"/>
           </w:tcPr>
           <w:p>
-            <w:proofErr w:type="spellStart"/>
             <w:r>
               <w:rPr>
                 <w:rFonts w:hint="eastAsia"/>
               </w:rPr>
               <w:t>menubutton</w:t>
             </w:r>
-            <w:proofErr w:type="spellEnd"/>
           </w:p>
         </w:tc>
         <w:tc>
@@ -8518,14 +7611,12 @@
                 <w:rFonts w:ascii="Courier New" w:hAnsi="Courier New" w:cs="Courier New"/>
               </w:rPr>
             </w:pPr>
-            <w:proofErr w:type="spellStart"/>
             <w:r>
               <w:rPr>
                 <w:rFonts w:ascii="Courier New" w:hAnsi="Courier New" w:cs="Courier New"/>
               </w:rPr>
               <w:t>tk.Widget</w:t>
             </w:r>
-            <w:proofErr w:type="spellEnd"/>
           </w:p>
         </w:tc>
       </w:tr>
@@ -8540,14 +7631,12 @@
                 <w:rFonts w:ascii="Courier New" w:hAnsi="Courier New" w:cs="Courier New"/>
               </w:rPr>
             </w:pPr>
-            <w:proofErr w:type="spellStart"/>
             <w:r>
               <w:rPr>
                 <w:rFonts w:ascii="Courier New" w:hAnsi="Courier New" w:cs="Courier New"/>
               </w:rPr>
               <w:t>tk.Widget#Message</w:t>
             </w:r>
-            <w:proofErr w:type="spellEnd"/>
           </w:p>
         </w:tc>
         <w:tc>
@@ -8573,14 +7662,12 @@
                 <w:rFonts w:ascii="Courier New" w:hAnsi="Courier New" w:cs="Courier New"/>
               </w:rPr>
             </w:pPr>
-            <w:proofErr w:type="spellStart"/>
             <w:r>
               <w:rPr>
                 <w:rFonts w:ascii="Courier New" w:hAnsi="Courier New" w:cs="Courier New"/>
               </w:rPr>
               <w:t>tk.Widget</w:t>
             </w:r>
-            <w:proofErr w:type="spellEnd"/>
           </w:p>
         </w:tc>
       </w:tr>
@@ -8595,14 +7682,12 @@
                 <w:rFonts w:ascii="Courier New" w:hAnsi="Courier New" w:cs="Courier New"/>
               </w:rPr>
             </w:pPr>
-            <w:proofErr w:type="spellStart"/>
             <w:r>
               <w:rPr>
                 <w:rFonts w:ascii="Courier New" w:hAnsi="Courier New" w:cs="Courier New"/>
               </w:rPr>
               <w:t>tk.Widget#Panedwindow</w:t>
             </w:r>
-            <w:proofErr w:type="spellEnd"/>
           </w:p>
         </w:tc>
         <w:tc>
@@ -8610,14 +7695,12 @@
             <w:tcW w:w="2552" w:type="dxa"/>
           </w:tcPr>
           <w:p>
-            <w:proofErr w:type="spellStart"/>
             <w:r>
               <w:rPr>
                 <w:rFonts w:hint="eastAsia"/>
               </w:rPr>
               <w:t>panedwindow</w:t>
             </w:r>
-            <w:proofErr w:type="spellEnd"/>
           </w:p>
         </w:tc>
         <w:tc>
@@ -8630,14 +7713,12 @@
                 <w:rFonts w:ascii="Courier New" w:hAnsi="Courier New" w:cs="Courier New"/>
               </w:rPr>
             </w:pPr>
-            <w:proofErr w:type="spellStart"/>
             <w:r>
               <w:rPr>
                 <w:rFonts w:ascii="Courier New" w:hAnsi="Courier New" w:cs="Courier New"/>
               </w:rPr>
               <w:t>tk.Widget</w:t>
             </w:r>
-            <w:proofErr w:type="spellEnd"/>
           </w:p>
         </w:tc>
       </w:tr>
@@ -8652,14 +7733,12 @@
                 <w:rFonts w:ascii="Courier New" w:hAnsi="Courier New" w:cs="Courier New"/>
               </w:rPr>
             </w:pPr>
-            <w:proofErr w:type="spellStart"/>
             <w:r>
               <w:rPr>
                 <w:rFonts w:ascii="Courier New" w:hAnsi="Courier New" w:cs="Courier New"/>
               </w:rPr>
               <w:t>tk.Widget#Radiobutton</w:t>
             </w:r>
-            <w:proofErr w:type="spellEnd"/>
           </w:p>
         </w:tc>
         <w:tc>
@@ -8667,14 +7746,12 @@
             <w:tcW w:w="2552" w:type="dxa"/>
           </w:tcPr>
           <w:p>
-            <w:proofErr w:type="spellStart"/>
             <w:r>
               <w:rPr>
                 <w:rFonts w:hint="eastAsia"/>
               </w:rPr>
               <w:t>radiobutton</w:t>
             </w:r>
-            <w:proofErr w:type="spellEnd"/>
           </w:p>
         </w:tc>
         <w:tc>
@@ -8687,14 +7764,12 @@
                 <w:rFonts w:ascii="Courier New" w:hAnsi="Courier New" w:cs="Courier New"/>
               </w:rPr>
             </w:pPr>
-            <w:proofErr w:type="spellStart"/>
             <w:r>
               <w:rPr>
                 <w:rFonts w:ascii="Courier New" w:hAnsi="Courier New" w:cs="Courier New"/>
               </w:rPr>
               <w:t>tk.Widget</w:t>
             </w:r>
-            <w:proofErr w:type="spellEnd"/>
           </w:p>
         </w:tc>
       </w:tr>
@@ -8709,14 +7784,12 @@
                 <w:rFonts w:ascii="Courier New" w:hAnsi="Courier New" w:cs="Courier New"/>
               </w:rPr>
             </w:pPr>
-            <w:proofErr w:type="spellStart"/>
             <w:r>
               <w:rPr>
                 <w:rFonts w:ascii="Courier New" w:hAnsi="Courier New" w:cs="Courier New"/>
               </w:rPr>
               <w:t>tk.Widget#Scrollbar</w:t>
             </w:r>
-            <w:proofErr w:type="spellEnd"/>
           </w:p>
         </w:tc>
         <w:tc>
@@ -8742,14 +7815,12 @@
                 <w:rFonts w:ascii="Courier New" w:hAnsi="Courier New" w:cs="Courier New"/>
               </w:rPr>
             </w:pPr>
-            <w:proofErr w:type="spellStart"/>
             <w:r>
               <w:rPr>
                 <w:rFonts w:ascii="Courier New" w:hAnsi="Courier New" w:cs="Courier New"/>
               </w:rPr>
               <w:t>tk.Widget</w:t>
             </w:r>
-            <w:proofErr w:type="spellEnd"/>
           </w:p>
         </w:tc>
       </w:tr>
@@ -8764,14 +7835,12 @@
                 <w:rFonts w:ascii="Courier New" w:hAnsi="Courier New" w:cs="Courier New"/>
               </w:rPr>
             </w:pPr>
-            <w:proofErr w:type="spellStart"/>
             <w:r>
               <w:rPr>
                 <w:rFonts w:ascii="Courier New" w:hAnsi="Courier New" w:cs="Courier New"/>
               </w:rPr>
               <w:t>tk.Widget#Spinbox</w:t>
             </w:r>
-            <w:proofErr w:type="spellEnd"/>
           </w:p>
         </w:tc>
         <w:tc>
@@ -8779,14 +7848,12 @@
             <w:tcW w:w="2552" w:type="dxa"/>
           </w:tcPr>
           <w:p>
-            <w:proofErr w:type="spellStart"/>
             <w:r>
               <w:rPr>
                 <w:rFonts w:hint="eastAsia"/>
               </w:rPr>
               <w:t>spinbox</w:t>
             </w:r>
-            <w:proofErr w:type="spellEnd"/>
           </w:p>
         </w:tc>
         <w:tc>
@@ -8799,14 +7866,12 @@
                 <w:rFonts w:ascii="Courier New" w:hAnsi="Courier New" w:cs="Courier New"/>
               </w:rPr>
             </w:pPr>
-            <w:proofErr w:type="spellStart"/>
             <w:r>
               <w:rPr>
                 <w:rFonts w:ascii="Courier New" w:hAnsi="Courier New" w:cs="Courier New"/>
               </w:rPr>
               <w:t>tk.Widget</w:t>
             </w:r>
-            <w:proofErr w:type="spellEnd"/>
           </w:p>
         </w:tc>
       </w:tr>
@@ -8821,14 +7886,12 @@
                 <w:rFonts w:ascii="Courier New" w:hAnsi="Courier New" w:cs="Courier New"/>
               </w:rPr>
             </w:pPr>
-            <w:proofErr w:type="spellStart"/>
             <w:r>
               <w:rPr>
                 <w:rFonts w:ascii="Courier New" w:hAnsi="Courier New" w:cs="Courier New"/>
               </w:rPr>
               <w:t>tk.Widget#Text</w:t>
             </w:r>
-            <w:proofErr w:type="spellEnd"/>
           </w:p>
         </w:tc>
         <w:tc>
@@ -8854,7 +7917,6 @@
                 <w:rFonts w:ascii="Courier New" w:hAnsi="Courier New" w:cs="Courier New"/>
               </w:rPr>
             </w:pPr>
-            <w:proofErr w:type="spellStart"/>
             <w:r>
               <w:rPr>
                 <w:rFonts w:ascii="Courier New" w:hAnsi="Courier New" w:cs="Courier New"/>
@@ -8867,7 +7929,6 @@
               </w:rPr>
               <w:t>Text</w:t>
             </w:r>
-            <w:proofErr w:type="spellEnd"/>
           </w:p>
         </w:tc>
       </w:tr>
@@ -8882,14 +7943,12 @@
                 <w:rFonts w:ascii="Courier New" w:hAnsi="Courier New" w:cs="Courier New"/>
               </w:rPr>
             </w:pPr>
-            <w:proofErr w:type="spellStart"/>
             <w:r>
               <w:rPr>
                 <w:rFonts w:ascii="Courier New" w:hAnsi="Courier New" w:cs="Courier New"/>
               </w:rPr>
               <w:t>tk.Widget#Toplevel</w:t>
             </w:r>
-            <w:proofErr w:type="spellEnd"/>
           </w:p>
         </w:tc>
         <w:tc>
@@ -8897,14 +7956,12 @@
             <w:tcW w:w="2552" w:type="dxa"/>
           </w:tcPr>
           <w:p>
-            <w:proofErr w:type="spellStart"/>
             <w:r>
               <w:rPr>
                 <w:rFonts w:hint="eastAsia"/>
               </w:rPr>
               <w:t>toplevel</w:t>
             </w:r>
-            <w:proofErr w:type="spellEnd"/>
           </w:p>
         </w:tc>
         <w:tc>
@@ -8917,14 +7974,12 @@
                 <w:rFonts w:ascii="Courier New" w:hAnsi="Courier New" w:cs="Courier New"/>
               </w:rPr>
             </w:pPr>
-            <w:proofErr w:type="spellStart"/>
             <w:r>
               <w:rPr>
                 <w:rFonts w:ascii="Courier New" w:hAnsi="Courier New" w:cs="Courier New"/>
               </w:rPr>
               <w:t>tk.Widget</w:t>
             </w:r>
-            <w:proofErr w:type="spellEnd"/>
           </w:p>
         </w:tc>
       </w:tr>
@@ -8939,14 +7994,12 @@
                 <w:rFonts w:ascii="Courier New" w:hAnsi="Courier New" w:cs="Courier New"/>
               </w:rPr>
             </w:pPr>
-            <w:proofErr w:type="spellStart"/>
             <w:r>
               <w:rPr>
                 <w:rFonts w:ascii="Courier New" w:hAnsi="Courier New" w:cs="Courier New"/>
               </w:rPr>
               <w:t>tk.Widget#ttk$Button</w:t>
             </w:r>
-            <w:proofErr w:type="spellEnd"/>
           </w:p>
         </w:tc>
         <w:tc>
@@ -8954,19 +8007,11 @@
             <w:tcW w:w="2552" w:type="dxa"/>
           </w:tcPr>
           <w:p>
-            <w:proofErr w:type="spellStart"/>
             <w:r>
               <w:rPr>
                 <w:rFonts w:hint="eastAsia"/>
               </w:rPr>
-              <w:t>ttk</w:t>
-            </w:r>
-            <w:proofErr w:type="spellEnd"/>
-            <w:r>
-              <w:rPr>
-                <w:rFonts w:hint="eastAsia"/>
-              </w:rPr>
-              <w:t>::button</w:t>
+              <w:t>ttk::button</w:t>
             </w:r>
           </w:p>
         </w:tc>
@@ -8980,14 +8025,12 @@
                 <w:rFonts w:ascii="Courier New" w:hAnsi="Courier New" w:cs="Courier New"/>
               </w:rPr>
             </w:pPr>
-            <w:proofErr w:type="spellStart"/>
             <w:r>
               <w:rPr>
                 <w:rFonts w:ascii="Courier New" w:hAnsi="Courier New" w:cs="Courier New"/>
               </w:rPr>
               <w:t>tk.Widget</w:t>
             </w:r>
-            <w:proofErr w:type="spellEnd"/>
           </w:p>
         </w:tc>
       </w:tr>
@@ -9002,14 +8045,12 @@
                 <w:rFonts w:ascii="Courier New" w:hAnsi="Courier New" w:cs="Courier New"/>
               </w:rPr>
             </w:pPr>
-            <w:proofErr w:type="spellStart"/>
             <w:r>
               <w:rPr>
                 <w:rFonts w:ascii="Courier New" w:hAnsi="Courier New" w:cs="Courier New"/>
               </w:rPr>
               <w:t>tk.Widget#ttk$Checkbutton</w:t>
             </w:r>
-            <w:proofErr w:type="spellEnd"/>
           </w:p>
         </w:tc>
         <w:tc>
@@ -9017,28 +8058,12 @@
             <w:tcW w:w="2552" w:type="dxa"/>
           </w:tcPr>
           <w:p>
-            <w:proofErr w:type="spellStart"/>
             <w:r>
               <w:rPr>
                 <w:rFonts w:hint="eastAsia"/>
               </w:rPr>
-              <w:t>ttk</w:t>
-            </w:r>
-            <w:proofErr w:type="spellEnd"/>
-            <w:r>
-              <w:rPr>
-                <w:rFonts w:hint="eastAsia"/>
-              </w:rPr>
-              <w:t>::</w:t>
-            </w:r>
-            <w:proofErr w:type="spellStart"/>
-            <w:r>
-              <w:rPr>
-                <w:rFonts w:hint="eastAsia"/>
-              </w:rPr>
-              <w:t>checkbutton</w:t>
-            </w:r>
-            <w:proofErr w:type="spellEnd"/>
+              <w:t>ttk::checkbutton</w:t>
+            </w:r>
           </w:p>
         </w:tc>
         <w:tc>
@@ -9051,14 +8076,12 @@
                 <w:rFonts w:ascii="Courier New" w:hAnsi="Courier New" w:cs="Courier New"/>
               </w:rPr>
             </w:pPr>
-            <w:proofErr w:type="spellStart"/>
             <w:r>
               <w:rPr>
                 <w:rFonts w:ascii="Courier New" w:hAnsi="Courier New" w:cs="Courier New"/>
               </w:rPr>
               <w:t>tk.Widget</w:t>
             </w:r>
-            <w:proofErr w:type="spellEnd"/>
           </w:p>
         </w:tc>
       </w:tr>
@@ -9073,14 +8096,12 @@
                 <w:rFonts w:ascii="Courier New" w:hAnsi="Courier New" w:cs="Courier New"/>
               </w:rPr>
             </w:pPr>
-            <w:proofErr w:type="spellStart"/>
             <w:r>
               <w:rPr>
                 <w:rFonts w:ascii="Courier New" w:hAnsi="Courier New" w:cs="Courier New"/>
               </w:rPr>
               <w:t>tk.Widget#ttk$Combobox</w:t>
             </w:r>
-            <w:proofErr w:type="spellEnd"/>
           </w:p>
         </w:tc>
         <w:tc>
@@ -9088,28 +8109,12 @@
             <w:tcW w:w="2552" w:type="dxa"/>
           </w:tcPr>
           <w:p>
-            <w:proofErr w:type="spellStart"/>
             <w:r>
               <w:rPr>
                 <w:rFonts w:hint="eastAsia"/>
               </w:rPr>
-              <w:t>ttk</w:t>
-            </w:r>
-            <w:proofErr w:type="spellEnd"/>
-            <w:r>
-              <w:rPr>
-                <w:rFonts w:hint="eastAsia"/>
-              </w:rPr>
-              <w:t>::</w:t>
-            </w:r>
-            <w:proofErr w:type="spellStart"/>
-            <w:r>
-              <w:rPr>
-                <w:rFonts w:hint="eastAsia"/>
-              </w:rPr>
-              <w:t>combobox</w:t>
-            </w:r>
-            <w:proofErr w:type="spellEnd"/>
+              <w:t>ttk::combobox</w:t>
+            </w:r>
           </w:p>
         </w:tc>
         <w:tc>
@@ -9122,14 +8127,12 @@
                 <w:rFonts w:ascii="Courier New" w:hAnsi="Courier New" w:cs="Courier New"/>
               </w:rPr>
             </w:pPr>
-            <w:proofErr w:type="spellStart"/>
             <w:r>
               <w:rPr>
                 <w:rFonts w:ascii="Courier New" w:hAnsi="Courier New" w:cs="Courier New"/>
               </w:rPr>
               <w:t>tk.Widget</w:t>
             </w:r>
-            <w:proofErr w:type="spellEnd"/>
           </w:p>
         </w:tc>
       </w:tr>
@@ -9144,14 +8147,12 @@
                 <w:rFonts w:ascii="Courier New" w:hAnsi="Courier New" w:cs="Courier New"/>
               </w:rPr>
             </w:pPr>
-            <w:proofErr w:type="spellStart"/>
             <w:r>
               <w:rPr>
                 <w:rFonts w:ascii="Courier New" w:hAnsi="Courier New" w:cs="Courier New"/>
               </w:rPr>
               <w:t>tk.Widget#ttk$Entry</w:t>
             </w:r>
-            <w:proofErr w:type="spellEnd"/>
           </w:p>
         </w:tc>
         <w:tc>
@@ -9159,19 +8160,11 @@
             <w:tcW w:w="2552" w:type="dxa"/>
           </w:tcPr>
           <w:p>
-            <w:proofErr w:type="spellStart"/>
             <w:r>
               <w:rPr>
                 <w:rFonts w:hint="eastAsia"/>
               </w:rPr>
-              <w:t>ttk</w:t>
-            </w:r>
-            <w:proofErr w:type="spellEnd"/>
-            <w:r>
-              <w:rPr>
-                <w:rFonts w:hint="eastAsia"/>
-              </w:rPr>
-              <w:t>::entry</w:t>
+              <w:t>ttk::entry</w:t>
             </w:r>
           </w:p>
         </w:tc>
@@ -9185,14 +8178,12 @@
                 <w:rFonts w:ascii="Courier New" w:hAnsi="Courier New" w:cs="Courier New"/>
               </w:rPr>
             </w:pPr>
-            <w:proofErr w:type="spellStart"/>
             <w:r>
               <w:rPr>
                 <w:rFonts w:ascii="Courier New" w:hAnsi="Courier New" w:cs="Courier New"/>
               </w:rPr>
               <w:t>tk.Widget</w:t>
             </w:r>
-            <w:proofErr w:type="spellEnd"/>
           </w:p>
         </w:tc>
       </w:tr>
@@ -9207,14 +8198,12 @@
                 <w:rFonts w:ascii="Courier New" w:hAnsi="Courier New" w:cs="Courier New"/>
               </w:rPr>
             </w:pPr>
-            <w:proofErr w:type="spellStart"/>
             <w:r>
               <w:rPr>
                 <w:rFonts w:ascii="Courier New" w:hAnsi="Courier New" w:cs="Courier New"/>
               </w:rPr>
               <w:t>tk.Widget#ttk$Frame</w:t>
             </w:r>
-            <w:proofErr w:type="spellEnd"/>
           </w:p>
         </w:tc>
         <w:tc>
@@ -9222,19 +8211,11 @@
             <w:tcW w:w="2552" w:type="dxa"/>
           </w:tcPr>
           <w:p>
-            <w:proofErr w:type="spellStart"/>
             <w:r>
               <w:rPr>
                 <w:rFonts w:hint="eastAsia"/>
               </w:rPr>
-              <w:t>ttk</w:t>
-            </w:r>
-            <w:proofErr w:type="spellEnd"/>
-            <w:r>
-              <w:rPr>
-                <w:rFonts w:hint="eastAsia"/>
-              </w:rPr>
-              <w:t>::frame</w:t>
+              <w:t>ttk::frame</w:t>
             </w:r>
           </w:p>
         </w:tc>
@@ -9248,14 +8229,12 @@
                 <w:rFonts w:ascii="Courier New" w:hAnsi="Courier New" w:cs="Courier New"/>
               </w:rPr>
             </w:pPr>
-            <w:proofErr w:type="spellStart"/>
             <w:r>
               <w:rPr>
                 <w:rFonts w:ascii="Courier New" w:hAnsi="Courier New" w:cs="Courier New"/>
               </w:rPr>
               <w:t>tk.Widget</w:t>
             </w:r>
-            <w:proofErr w:type="spellEnd"/>
           </w:p>
         </w:tc>
       </w:tr>
@@ -9270,14 +8249,12 @@
                 <w:rFonts w:ascii="Courier New" w:hAnsi="Courier New" w:cs="Courier New"/>
               </w:rPr>
             </w:pPr>
-            <w:proofErr w:type="spellStart"/>
             <w:r>
               <w:rPr>
                 <w:rFonts w:ascii="Courier New" w:hAnsi="Courier New" w:cs="Courier New"/>
               </w:rPr>
               <w:t>tk.Widget#ttk$Intro</w:t>
             </w:r>
-            <w:proofErr w:type="spellEnd"/>
           </w:p>
         </w:tc>
         <w:tc>
@@ -9285,19 +8262,11 @@
             <w:tcW w:w="2552" w:type="dxa"/>
           </w:tcPr>
           <w:p>
-            <w:proofErr w:type="spellStart"/>
             <w:r>
               <w:rPr>
                 <w:rFonts w:hint="eastAsia"/>
               </w:rPr>
-              <w:t>ttk</w:t>
-            </w:r>
-            <w:proofErr w:type="spellEnd"/>
-            <w:r>
-              <w:rPr>
-                <w:rFonts w:hint="eastAsia"/>
-              </w:rPr>
-              <w:t>::intro</w:t>
+              <w:t>ttk::intro</w:t>
             </w:r>
           </w:p>
         </w:tc>
@@ -9311,14 +8280,12 @@
                 <w:rFonts w:ascii="Courier New" w:hAnsi="Courier New" w:cs="Courier New"/>
               </w:rPr>
             </w:pPr>
-            <w:proofErr w:type="spellStart"/>
             <w:r>
               <w:rPr>
                 <w:rFonts w:ascii="Courier New" w:hAnsi="Courier New" w:cs="Courier New"/>
               </w:rPr>
               <w:t>tk.Widget</w:t>
             </w:r>
-            <w:proofErr w:type="spellEnd"/>
           </w:p>
         </w:tc>
       </w:tr>
@@ -9333,14 +8300,12 @@
                 <w:rFonts w:ascii="Courier New" w:hAnsi="Courier New" w:cs="Courier New"/>
               </w:rPr>
             </w:pPr>
-            <w:proofErr w:type="spellStart"/>
             <w:r>
               <w:rPr>
                 <w:rFonts w:ascii="Courier New" w:hAnsi="Courier New" w:cs="Courier New"/>
               </w:rPr>
               <w:t>tk.Widget#ttk$Label</w:t>
             </w:r>
-            <w:proofErr w:type="spellEnd"/>
           </w:p>
         </w:tc>
         <w:tc>
@@ -9348,19 +8313,11 @@
             <w:tcW w:w="2552" w:type="dxa"/>
           </w:tcPr>
           <w:p>
-            <w:proofErr w:type="spellStart"/>
             <w:r>
               <w:rPr>
                 <w:rFonts w:hint="eastAsia"/>
               </w:rPr>
-              <w:t>ttk</w:t>
-            </w:r>
-            <w:proofErr w:type="spellEnd"/>
-            <w:r>
-              <w:rPr>
-                <w:rFonts w:hint="eastAsia"/>
-              </w:rPr>
-              <w:t>::label</w:t>
+              <w:t>ttk::label</w:t>
             </w:r>
           </w:p>
         </w:tc>
@@ -9374,14 +8331,12 @@
                 <w:rFonts w:ascii="Courier New" w:hAnsi="Courier New" w:cs="Courier New"/>
               </w:rPr>
             </w:pPr>
-            <w:proofErr w:type="spellStart"/>
             <w:r>
               <w:rPr>
                 <w:rFonts w:ascii="Courier New" w:hAnsi="Courier New" w:cs="Courier New"/>
               </w:rPr>
               <w:t>tk.Widget</w:t>
             </w:r>
-            <w:proofErr w:type="spellEnd"/>
           </w:p>
         </w:tc>
       </w:tr>
@@ -9396,14 +8351,12 @@
                 <w:rFonts w:ascii="Courier New" w:hAnsi="Courier New" w:cs="Courier New"/>
               </w:rPr>
             </w:pPr>
-            <w:proofErr w:type="spellStart"/>
             <w:r>
               <w:rPr>
                 <w:rFonts w:ascii="Courier New" w:hAnsi="Courier New" w:cs="Courier New"/>
               </w:rPr>
               <w:t>tk.Widget#ttk$Labelframe</w:t>
             </w:r>
-            <w:proofErr w:type="spellEnd"/>
           </w:p>
         </w:tc>
         <w:tc>
@@ -9411,28 +8364,12 @@
             <w:tcW w:w="2552" w:type="dxa"/>
           </w:tcPr>
           <w:p>
-            <w:proofErr w:type="spellStart"/>
             <w:r>
               <w:rPr>
                 <w:rFonts w:hint="eastAsia"/>
               </w:rPr>
-              <w:t>ttk</w:t>
-            </w:r>
-            <w:proofErr w:type="spellEnd"/>
-            <w:r>
-              <w:rPr>
-                <w:rFonts w:hint="eastAsia"/>
-              </w:rPr>
-              <w:t>::</w:t>
-            </w:r>
-            <w:proofErr w:type="spellStart"/>
-            <w:r>
-              <w:rPr>
-                <w:rFonts w:hint="eastAsia"/>
-              </w:rPr>
-              <w:t>labelframe</w:t>
-            </w:r>
-            <w:proofErr w:type="spellEnd"/>
+              <w:t>ttk::labelframe</w:t>
+            </w:r>
           </w:p>
         </w:tc>
         <w:tc>
@@ -9445,14 +8382,12 @@
                 <w:rFonts w:ascii="Courier New" w:hAnsi="Courier New" w:cs="Courier New"/>
               </w:rPr>
             </w:pPr>
-            <w:proofErr w:type="spellStart"/>
             <w:r>
               <w:rPr>
                 <w:rFonts w:ascii="Courier New" w:hAnsi="Courier New" w:cs="Courier New"/>
               </w:rPr>
               <w:t>tk.Widget</w:t>
             </w:r>
-            <w:proofErr w:type="spellEnd"/>
           </w:p>
         </w:tc>
       </w:tr>
@@ -9467,14 +8402,12 @@
                 <w:rFonts w:ascii="Courier New" w:hAnsi="Courier New" w:cs="Courier New"/>
               </w:rPr>
             </w:pPr>
-            <w:proofErr w:type="spellStart"/>
             <w:r>
               <w:rPr>
                 <w:rFonts w:ascii="Courier New" w:hAnsi="Courier New" w:cs="Courier New"/>
               </w:rPr>
               <w:t>tk.Widget#ttk$Menubutton</w:t>
             </w:r>
-            <w:proofErr w:type="spellEnd"/>
           </w:p>
         </w:tc>
         <w:tc>
@@ -9482,28 +8415,12 @@
             <w:tcW w:w="2552" w:type="dxa"/>
           </w:tcPr>
           <w:p>
-            <w:proofErr w:type="spellStart"/>
             <w:r>
               <w:rPr>
                 <w:rFonts w:hint="eastAsia"/>
               </w:rPr>
-              <w:t>ttk</w:t>
-            </w:r>
-            <w:proofErr w:type="spellEnd"/>
-            <w:r>
-              <w:rPr>
-                <w:rFonts w:hint="eastAsia"/>
-              </w:rPr>
-              <w:t>::</w:t>
-            </w:r>
-            <w:proofErr w:type="spellStart"/>
-            <w:r>
-              <w:rPr>
-                <w:rFonts w:hint="eastAsia"/>
-              </w:rPr>
-              <w:t>menubutton</w:t>
-            </w:r>
-            <w:proofErr w:type="spellEnd"/>
+              <w:t>ttk::menubutton</w:t>
+            </w:r>
           </w:p>
         </w:tc>
         <w:tc>
@@ -9516,14 +8433,12 @@
                 <w:rFonts w:ascii="Courier New" w:hAnsi="Courier New" w:cs="Courier New"/>
               </w:rPr>
             </w:pPr>
-            <w:proofErr w:type="spellStart"/>
             <w:r>
               <w:rPr>
                 <w:rFonts w:ascii="Courier New" w:hAnsi="Courier New" w:cs="Courier New"/>
               </w:rPr>
               <w:t>tk.Widget</w:t>
             </w:r>
-            <w:proofErr w:type="spellEnd"/>
           </w:p>
         </w:tc>
       </w:tr>
@@ -9538,14 +8453,12 @@
                 <w:rFonts w:ascii="Courier New" w:hAnsi="Courier New" w:cs="Courier New"/>
               </w:rPr>
             </w:pPr>
-            <w:proofErr w:type="spellStart"/>
             <w:r>
               <w:rPr>
                 <w:rFonts w:ascii="Courier New" w:hAnsi="Courier New" w:cs="Courier New"/>
               </w:rPr>
               <w:t>tk.Widget#ttk$Notebook</w:t>
             </w:r>
-            <w:proofErr w:type="spellEnd"/>
           </w:p>
         </w:tc>
         <w:tc>
@@ -9553,19 +8466,11 @@
             <w:tcW w:w="2552" w:type="dxa"/>
           </w:tcPr>
           <w:p>
-            <w:proofErr w:type="spellStart"/>
             <w:r>
               <w:rPr>
                 <w:rFonts w:hint="eastAsia"/>
               </w:rPr>
-              <w:t>ttk</w:t>
-            </w:r>
-            <w:proofErr w:type="spellEnd"/>
-            <w:r>
-              <w:rPr>
-                <w:rFonts w:hint="eastAsia"/>
-              </w:rPr>
-              <w:t>::notebook</w:t>
+              <w:t>ttk::notebook</w:t>
             </w:r>
           </w:p>
         </w:tc>
@@ -9579,7 +8484,6 @@
                 <w:rFonts w:ascii="Courier New" w:hAnsi="Courier New" w:cs="Courier New"/>
               </w:rPr>
             </w:pPr>
-            <w:proofErr w:type="spellStart"/>
             <w:r>
               <w:rPr>
                 <w:rFonts w:ascii="Courier New" w:hAnsi="Courier New" w:cs="Courier New"/>
@@ -9592,7 +8496,6 @@
               </w:rPr>
               <w:t>Notebook</w:t>
             </w:r>
-            <w:proofErr w:type="spellEnd"/>
           </w:p>
         </w:tc>
       </w:tr>
@@ -9607,14 +8510,12 @@
                 <w:rFonts w:ascii="Courier New" w:hAnsi="Courier New" w:cs="Courier New"/>
               </w:rPr>
             </w:pPr>
-            <w:proofErr w:type="spellStart"/>
             <w:r>
               <w:rPr>
                 <w:rFonts w:ascii="Courier New" w:hAnsi="Courier New" w:cs="Courier New"/>
               </w:rPr>
               <w:t>tk.Widget#ttk$Panedwindow</w:t>
             </w:r>
-            <w:proofErr w:type="spellEnd"/>
           </w:p>
         </w:tc>
         <w:tc>
@@ -9622,28 +8523,12 @@
             <w:tcW w:w="2552" w:type="dxa"/>
           </w:tcPr>
           <w:p>
-            <w:proofErr w:type="spellStart"/>
             <w:r>
               <w:rPr>
                 <w:rFonts w:hint="eastAsia"/>
               </w:rPr>
-              <w:t>ttk</w:t>
-            </w:r>
-            <w:proofErr w:type="spellEnd"/>
-            <w:r>
-              <w:rPr>
-                <w:rFonts w:hint="eastAsia"/>
-              </w:rPr>
-              <w:t>::</w:t>
-            </w:r>
-            <w:proofErr w:type="spellStart"/>
-            <w:r>
-              <w:rPr>
-                <w:rFonts w:hint="eastAsia"/>
-              </w:rPr>
-              <w:t>panedwindow</w:t>
-            </w:r>
-            <w:proofErr w:type="spellEnd"/>
+              <w:t>ttk::panedwindow</w:t>
+            </w:r>
           </w:p>
         </w:tc>
         <w:tc>
@@ -9656,14 +8541,12 @@
                 <w:rFonts w:ascii="Courier New" w:hAnsi="Courier New" w:cs="Courier New"/>
               </w:rPr>
             </w:pPr>
-            <w:proofErr w:type="spellStart"/>
             <w:r>
               <w:rPr>
                 <w:rFonts w:ascii="Courier New" w:hAnsi="Courier New" w:cs="Courier New"/>
               </w:rPr>
               <w:t>tk.Widget</w:t>
             </w:r>
-            <w:proofErr w:type="spellEnd"/>
           </w:p>
         </w:tc>
       </w:tr>
@@ -9678,14 +8561,12 @@
                 <w:rFonts w:ascii="Courier New" w:hAnsi="Courier New" w:cs="Courier New"/>
               </w:rPr>
             </w:pPr>
-            <w:proofErr w:type="spellStart"/>
             <w:r>
               <w:rPr>
                 <w:rFonts w:ascii="Courier New" w:hAnsi="Courier New" w:cs="Courier New"/>
               </w:rPr>
               <w:t>tk.Widget#ttk$Progressbar</w:t>
             </w:r>
-            <w:proofErr w:type="spellEnd"/>
           </w:p>
         </w:tc>
         <w:tc>
@@ -9693,28 +8574,12 @@
             <w:tcW w:w="2552" w:type="dxa"/>
           </w:tcPr>
           <w:p>
-            <w:proofErr w:type="spellStart"/>
             <w:r>
               <w:rPr>
                 <w:rFonts w:hint="eastAsia"/>
               </w:rPr>
-              <w:t>ttk</w:t>
-            </w:r>
-            <w:proofErr w:type="spellEnd"/>
-            <w:r>
-              <w:rPr>
-                <w:rFonts w:hint="eastAsia"/>
-              </w:rPr>
-              <w:t>::</w:t>
-            </w:r>
-            <w:proofErr w:type="spellStart"/>
-            <w:r>
-              <w:rPr>
-                <w:rFonts w:hint="eastAsia"/>
-              </w:rPr>
-              <w:t>progressbar</w:t>
-            </w:r>
-            <w:proofErr w:type="spellEnd"/>
+              <w:t>ttk::progressbar</w:t>
+            </w:r>
           </w:p>
         </w:tc>
         <w:tc>
@@ -9727,14 +8592,12 @@
                 <w:rFonts w:ascii="Courier New" w:hAnsi="Courier New" w:cs="Courier New"/>
               </w:rPr>
             </w:pPr>
-            <w:proofErr w:type="spellStart"/>
             <w:r>
               <w:rPr>
                 <w:rFonts w:ascii="Courier New" w:hAnsi="Courier New" w:cs="Courier New"/>
               </w:rPr>
               <w:t>tk.Widget</w:t>
             </w:r>
-            <w:proofErr w:type="spellEnd"/>
           </w:p>
         </w:tc>
       </w:tr>
@@ -9749,14 +8612,12 @@
                 <w:rFonts w:ascii="Courier New" w:hAnsi="Courier New" w:cs="Courier New"/>
               </w:rPr>
             </w:pPr>
-            <w:proofErr w:type="spellStart"/>
             <w:r>
               <w:rPr>
                 <w:rFonts w:ascii="Courier New" w:hAnsi="Courier New" w:cs="Courier New"/>
               </w:rPr>
               <w:t>tk.Widget#ttk$Radiobutton</w:t>
             </w:r>
-            <w:proofErr w:type="spellEnd"/>
           </w:p>
         </w:tc>
         <w:tc>
@@ -9764,28 +8625,12 @@
             <w:tcW w:w="2552" w:type="dxa"/>
           </w:tcPr>
           <w:p>
-            <w:proofErr w:type="spellStart"/>
             <w:r>
               <w:rPr>
                 <w:rFonts w:hint="eastAsia"/>
               </w:rPr>
-              <w:t>ttk</w:t>
-            </w:r>
-            <w:proofErr w:type="spellEnd"/>
-            <w:r>
-              <w:rPr>
-                <w:rFonts w:hint="eastAsia"/>
-              </w:rPr>
-              <w:t>::</w:t>
-            </w:r>
-            <w:proofErr w:type="spellStart"/>
-            <w:r>
-              <w:rPr>
-                <w:rFonts w:hint="eastAsia"/>
-              </w:rPr>
-              <w:t>radiobutton</w:t>
-            </w:r>
-            <w:proofErr w:type="spellEnd"/>
+              <w:t>ttk::radiobutton</w:t>
+            </w:r>
           </w:p>
         </w:tc>
         <w:tc>
@@ -9798,14 +8643,12 @@
                 <w:rFonts w:ascii="Courier New" w:hAnsi="Courier New" w:cs="Courier New"/>
               </w:rPr>
             </w:pPr>
-            <w:proofErr w:type="spellStart"/>
             <w:r>
               <w:rPr>
                 <w:rFonts w:ascii="Courier New" w:hAnsi="Courier New" w:cs="Courier New"/>
               </w:rPr>
               <w:t>tk.Widget</w:t>
             </w:r>
-            <w:proofErr w:type="spellEnd"/>
           </w:p>
         </w:tc>
       </w:tr>
@@ -9820,14 +8663,12 @@
                 <w:rFonts w:ascii="Courier New" w:hAnsi="Courier New" w:cs="Courier New"/>
               </w:rPr>
             </w:pPr>
-            <w:proofErr w:type="spellStart"/>
             <w:r>
               <w:rPr>
                 <w:rFonts w:ascii="Courier New" w:hAnsi="Courier New" w:cs="Courier New"/>
               </w:rPr>
               <w:t>tk.Widget#ttk$Scale</w:t>
             </w:r>
-            <w:proofErr w:type="spellEnd"/>
           </w:p>
         </w:tc>
         <w:tc>
@@ -9835,19 +8676,11 @@
             <w:tcW w:w="2552" w:type="dxa"/>
           </w:tcPr>
           <w:p>
-            <w:proofErr w:type="spellStart"/>
             <w:r>
               <w:rPr>
                 <w:rFonts w:hint="eastAsia"/>
               </w:rPr>
-              <w:t>ttk</w:t>
-            </w:r>
-            <w:proofErr w:type="spellEnd"/>
-            <w:r>
-              <w:rPr>
-                <w:rFonts w:hint="eastAsia"/>
-              </w:rPr>
-              <w:t>::scale</w:t>
+              <w:t>ttk::scale</w:t>
             </w:r>
           </w:p>
         </w:tc>
@@ -9861,14 +8694,12 @@
                 <w:rFonts w:ascii="Courier New" w:hAnsi="Courier New" w:cs="Courier New"/>
               </w:rPr>
             </w:pPr>
-            <w:proofErr w:type="spellStart"/>
             <w:r>
               <w:rPr>
                 <w:rFonts w:ascii="Courier New" w:hAnsi="Courier New" w:cs="Courier New"/>
               </w:rPr>
               <w:t>tk.Widget</w:t>
             </w:r>
-            <w:proofErr w:type="spellEnd"/>
           </w:p>
         </w:tc>
       </w:tr>
@@ -9883,14 +8714,12 @@
                 <w:rFonts w:ascii="Courier New" w:hAnsi="Courier New" w:cs="Courier New"/>
               </w:rPr>
             </w:pPr>
-            <w:proofErr w:type="spellStart"/>
             <w:r>
               <w:rPr>
                 <w:rFonts w:ascii="Courier New" w:hAnsi="Courier New" w:cs="Courier New"/>
               </w:rPr>
               <w:t>tk.Widget#ttk$Scrollbar</w:t>
             </w:r>
-            <w:proofErr w:type="spellEnd"/>
           </w:p>
         </w:tc>
         <w:tc>
@@ -9898,19 +8727,11 @@
             <w:tcW w:w="2552" w:type="dxa"/>
           </w:tcPr>
           <w:p>
-            <w:proofErr w:type="spellStart"/>
             <w:r>
               <w:rPr>
                 <w:rFonts w:hint="eastAsia"/>
               </w:rPr>
-              <w:t>ttk</w:t>
-            </w:r>
-            <w:proofErr w:type="spellEnd"/>
-            <w:r>
-              <w:rPr>
-                <w:rFonts w:hint="eastAsia"/>
-              </w:rPr>
-              <w:t>::scrollbar</w:t>
+              <w:t>ttk::scrollbar</w:t>
             </w:r>
           </w:p>
         </w:tc>
@@ -9924,14 +8745,12 @@
                 <w:rFonts w:ascii="Courier New" w:hAnsi="Courier New" w:cs="Courier New"/>
               </w:rPr>
             </w:pPr>
-            <w:proofErr w:type="spellStart"/>
             <w:r>
               <w:rPr>
                 <w:rFonts w:ascii="Courier New" w:hAnsi="Courier New" w:cs="Courier New"/>
               </w:rPr>
               <w:t>tk.Widget</w:t>
             </w:r>
-            <w:proofErr w:type="spellEnd"/>
           </w:p>
         </w:tc>
       </w:tr>
@@ -9946,14 +8765,12 @@
                 <w:rFonts w:ascii="Courier New" w:hAnsi="Courier New" w:cs="Courier New"/>
               </w:rPr>
             </w:pPr>
-            <w:proofErr w:type="spellStart"/>
             <w:r>
               <w:rPr>
                 <w:rFonts w:ascii="Courier New" w:hAnsi="Courier New" w:cs="Courier New"/>
               </w:rPr>
               <w:t>tk.Widget#ttk$Separator</w:t>
             </w:r>
-            <w:proofErr w:type="spellEnd"/>
           </w:p>
         </w:tc>
         <w:tc>
@@ -9961,19 +8778,11 @@
             <w:tcW w:w="2552" w:type="dxa"/>
           </w:tcPr>
           <w:p>
-            <w:proofErr w:type="spellStart"/>
             <w:r>
               <w:rPr>
                 <w:rFonts w:hint="eastAsia"/>
               </w:rPr>
-              <w:t>ttk</w:t>
-            </w:r>
-            <w:proofErr w:type="spellEnd"/>
-            <w:r>
-              <w:rPr>
-                <w:rFonts w:hint="eastAsia"/>
-              </w:rPr>
-              <w:t>::separator</w:t>
+              <w:t>ttk::separator</w:t>
             </w:r>
           </w:p>
         </w:tc>
@@ -9987,14 +8796,12 @@
                 <w:rFonts w:ascii="Courier New" w:hAnsi="Courier New" w:cs="Courier New"/>
               </w:rPr>
             </w:pPr>
-            <w:proofErr w:type="spellStart"/>
             <w:r>
               <w:rPr>
                 <w:rFonts w:ascii="Courier New" w:hAnsi="Courier New" w:cs="Courier New"/>
               </w:rPr>
               <w:t>tk.Widget</w:t>
             </w:r>
-            <w:proofErr w:type="spellEnd"/>
           </w:p>
         </w:tc>
       </w:tr>
@@ -10009,14 +8816,12 @@
                 <w:rFonts w:ascii="Courier New" w:hAnsi="Courier New" w:cs="Courier New"/>
               </w:rPr>
             </w:pPr>
-            <w:proofErr w:type="spellStart"/>
             <w:r>
               <w:rPr>
                 <w:rFonts w:ascii="Courier New" w:hAnsi="Courier New" w:cs="Courier New"/>
               </w:rPr>
               <w:t>tk.Widget#ttk$Sizegrip</w:t>
             </w:r>
-            <w:proofErr w:type="spellEnd"/>
           </w:p>
         </w:tc>
         <w:tc>
@@ -10024,28 +8829,12 @@
             <w:tcW w:w="2552" w:type="dxa"/>
           </w:tcPr>
           <w:p>
-            <w:proofErr w:type="spellStart"/>
             <w:r>
               <w:rPr>
                 <w:rFonts w:hint="eastAsia"/>
               </w:rPr>
-              <w:t>ttk</w:t>
-            </w:r>
-            <w:proofErr w:type="spellEnd"/>
-            <w:r>
-              <w:rPr>
-                <w:rFonts w:hint="eastAsia"/>
-              </w:rPr>
-              <w:t>::</w:t>
-            </w:r>
-            <w:proofErr w:type="spellStart"/>
-            <w:r>
-              <w:rPr>
-                <w:rFonts w:hint="eastAsia"/>
-              </w:rPr>
-              <w:t>sizegrip</w:t>
-            </w:r>
-            <w:proofErr w:type="spellEnd"/>
+              <w:t>ttk::sizegrip</w:t>
+            </w:r>
           </w:p>
         </w:tc>
         <w:tc>
@@ -10058,14 +8847,12 @@
                 <w:rFonts w:ascii="Courier New" w:hAnsi="Courier New" w:cs="Courier New"/>
               </w:rPr>
             </w:pPr>
-            <w:proofErr w:type="spellStart"/>
             <w:r>
               <w:rPr>
                 <w:rFonts w:ascii="Courier New" w:hAnsi="Courier New" w:cs="Courier New"/>
               </w:rPr>
               <w:t>tk.Widget</w:t>
             </w:r>
-            <w:proofErr w:type="spellEnd"/>
           </w:p>
         </w:tc>
       </w:tr>
@@ -10080,14 +8867,12 @@
                 <w:rFonts w:ascii="Courier New" w:hAnsi="Courier New" w:cs="Courier New"/>
               </w:rPr>
             </w:pPr>
-            <w:proofErr w:type="spellStart"/>
             <w:r>
               <w:rPr>
                 <w:rFonts w:ascii="Courier New" w:hAnsi="Courier New" w:cs="Courier New"/>
               </w:rPr>
               <w:t>tk.Widget#ttk$Spinbox</w:t>
             </w:r>
-            <w:proofErr w:type="spellEnd"/>
           </w:p>
         </w:tc>
         <w:tc>
@@ -10095,28 +8880,12 @@
             <w:tcW w:w="2552" w:type="dxa"/>
           </w:tcPr>
           <w:p>
-            <w:proofErr w:type="spellStart"/>
             <w:r>
               <w:rPr>
                 <w:rFonts w:hint="eastAsia"/>
               </w:rPr>
-              <w:t>ttk</w:t>
-            </w:r>
-            <w:proofErr w:type="spellEnd"/>
-            <w:r>
-              <w:rPr>
-                <w:rFonts w:hint="eastAsia"/>
-              </w:rPr>
-              <w:t>::</w:t>
-            </w:r>
-            <w:proofErr w:type="spellStart"/>
-            <w:r>
-              <w:rPr>
-                <w:rFonts w:hint="eastAsia"/>
-              </w:rPr>
-              <w:t>spinbox</w:t>
-            </w:r>
-            <w:proofErr w:type="spellEnd"/>
+              <w:t>ttk::spinbox</w:t>
+            </w:r>
           </w:p>
         </w:tc>
         <w:tc>
@@ -10129,14 +8898,12 @@
                 <w:rFonts w:ascii="Courier New" w:hAnsi="Courier New" w:cs="Courier New"/>
               </w:rPr>
             </w:pPr>
-            <w:proofErr w:type="spellStart"/>
             <w:r>
               <w:rPr>
                 <w:rFonts w:ascii="Courier New" w:hAnsi="Courier New" w:cs="Courier New"/>
               </w:rPr>
               <w:t>tk.Widget</w:t>
             </w:r>
-            <w:proofErr w:type="spellEnd"/>
           </w:p>
         </w:tc>
       </w:tr>
@@ -10151,14 +8918,12 @@
                 <w:rFonts w:ascii="Courier New" w:hAnsi="Courier New" w:cs="Courier New"/>
               </w:rPr>
             </w:pPr>
-            <w:proofErr w:type="spellStart"/>
             <w:r>
               <w:rPr>
                 <w:rFonts w:ascii="Courier New" w:hAnsi="Courier New" w:cs="Courier New"/>
               </w:rPr>
               <w:t>tk.Widget#ttk$Style</w:t>
             </w:r>
-            <w:proofErr w:type="spellEnd"/>
           </w:p>
         </w:tc>
         <w:tc>
@@ -10166,19 +8931,11 @@
             <w:tcW w:w="2552" w:type="dxa"/>
           </w:tcPr>
           <w:p>
-            <w:proofErr w:type="spellStart"/>
             <w:r>
               <w:rPr>
                 <w:rFonts w:hint="eastAsia"/>
               </w:rPr>
-              <w:t>ttk</w:t>
-            </w:r>
-            <w:proofErr w:type="spellEnd"/>
-            <w:r>
-              <w:rPr>
-                <w:rFonts w:hint="eastAsia"/>
-              </w:rPr>
-              <w:t>::style</w:t>
+              <w:t>ttk::style</w:t>
             </w:r>
           </w:p>
         </w:tc>
@@ -10192,14 +8949,12 @@
                 <w:rFonts w:ascii="Courier New" w:hAnsi="Courier New" w:cs="Courier New"/>
               </w:rPr>
             </w:pPr>
-            <w:proofErr w:type="spellStart"/>
             <w:r>
               <w:rPr>
                 <w:rFonts w:ascii="Courier New" w:hAnsi="Courier New" w:cs="Courier New"/>
               </w:rPr>
               <w:t>tk.Widget</w:t>
             </w:r>
-            <w:proofErr w:type="spellEnd"/>
           </w:p>
         </w:tc>
       </w:tr>
@@ -10214,14 +8969,12 @@
                 <w:rFonts w:ascii="Courier New" w:hAnsi="Courier New" w:cs="Courier New"/>
               </w:rPr>
             </w:pPr>
-            <w:proofErr w:type="spellStart"/>
             <w:r>
               <w:rPr>
                 <w:rFonts w:ascii="Courier New" w:hAnsi="Courier New" w:cs="Courier New"/>
               </w:rPr>
               <w:t>tk.Widget#ttk$Treeview</w:t>
             </w:r>
-            <w:proofErr w:type="spellEnd"/>
           </w:p>
         </w:tc>
         <w:tc>
@@ -10229,28 +8982,12 @@
             <w:tcW w:w="2552" w:type="dxa"/>
           </w:tcPr>
           <w:p>
-            <w:proofErr w:type="spellStart"/>
             <w:r>
               <w:rPr>
                 <w:rFonts w:hint="eastAsia"/>
               </w:rPr>
-              <w:t>ttk</w:t>
-            </w:r>
-            <w:proofErr w:type="spellEnd"/>
-            <w:r>
-              <w:rPr>
-                <w:rFonts w:hint="eastAsia"/>
-              </w:rPr>
-              <w:t>::</w:t>
-            </w:r>
-            <w:proofErr w:type="spellStart"/>
-            <w:r>
-              <w:rPr>
-                <w:rFonts w:hint="eastAsia"/>
-              </w:rPr>
-              <w:t>treeview</w:t>
-            </w:r>
-            <w:proofErr w:type="spellEnd"/>
+              <w:t>ttk::treeview</w:t>
+            </w:r>
           </w:p>
         </w:tc>
         <w:tc>
@@ -10263,7 +9000,6 @@
                 <w:rFonts w:ascii="Courier New" w:hAnsi="Courier New" w:cs="Courier New"/>
               </w:rPr>
             </w:pPr>
-            <w:proofErr w:type="spellStart"/>
             <w:r>
               <w:rPr>
                 <w:rFonts w:ascii="Courier New" w:hAnsi="Courier New" w:cs="Courier New"/>
@@ -10276,7 +9012,6 @@
               </w:rPr>
               <w:t>Treeview</w:t>
             </w:r>
-            <w:proofErr w:type="spellEnd"/>
           </w:p>
         </w:tc>
       </w:tr>
@@ -10291,14 +9026,12 @@
                 <w:rFonts w:ascii="Courier New" w:hAnsi="Courier New" w:cs="Courier New"/>
               </w:rPr>
             </w:pPr>
-            <w:proofErr w:type="spellStart"/>
             <w:r>
               <w:rPr>
                 <w:rFonts w:ascii="Courier New" w:hAnsi="Courier New" w:cs="Courier New"/>
               </w:rPr>
               <w:t>tk.Widget#ttk$Widget</w:t>
             </w:r>
-            <w:proofErr w:type="spellEnd"/>
           </w:p>
         </w:tc>
         <w:tc>
@@ -10306,19 +9039,11 @@
             <w:tcW w:w="2552" w:type="dxa"/>
           </w:tcPr>
           <w:p>
-            <w:proofErr w:type="spellStart"/>
             <w:r>
               <w:rPr>
                 <w:rFonts w:hint="eastAsia"/>
               </w:rPr>
-              <w:t>ttk</w:t>
-            </w:r>
-            <w:proofErr w:type="spellEnd"/>
-            <w:r>
-              <w:rPr>
-                <w:rFonts w:hint="eastAsia"/>
-              </w:rPr>
-              <w:t>::widget</w:t>
+              <w:t>ttk::widget</w:t>
             </w:r>
           </w:p>
         </w:tc>
@@ -10332,14 +9057,12 @@
                 <w:rFonts w:ascii="Courier New" w:hAnsi="Courier New" w:cs="Courier New"/>
               </w:rPr>
             </w:pPr>
-            <w:proofErr w:type="spellStart"/>
             <w:r>
               <w:rPr>
                 <w:rFonts w:ascii="Courier New" w:hAnsi="Courier New" w:cs="Courier New"/>
               </w:rPr>
               <w:t>tk.Widget</w:t>
             </w:r>
-            <w:proofErr w:type="spellEnd"/>
           </w:p>
         </w:tc>
       </w:tr>
@@ -10354,14 +9077,12 @@
                 <w:rFonts w:ascii="Courier New" w:hAnsi="Courier New" w:cs="Courier New"/>
               </w:rPr>
             </w:pPr>
-            <w:proofErr w:type="spellStart"/>
             <w:r>
               <w:rPr>
                 <w:rFonts w:ascii="Courier New" w:hAnsi="Courier New" w:cs="Courier New"/>
               </w:rPr>
               <w:t>tk.Widget#ttk$Image</w:t>
             </w:r>
-            <w:proofErr w:type="spellEnd"/>
           </w:p>
         </w:tc>
         <w:tc>
@@ -10369,19 +9090,11 @@
             <w:tcW w:w="2552" w:type="dxa"/>
           </w:tcPr>
           <w:p>
-            <w:proofErr w:type="spellStart"/>
             <w:r>
               <w:rPr>
                 <w:rFonts w:hint="eastAsia"/>
               </w:rPr>
-              <w:t>ttk</w:t>
-            </w:r>
-            <w:proofErr w:type="spellEnd"/>
-            <w:r>
-              <w:rPr>
-                <w:rFonts w:hint="eastAsia"/>
-              </w:rPr>
-              <w:t>::image</w:t>
+              <w:t>ttk::image</w:t>
             </w:r>
           </w:p>
         </w:tc>
@@ -10395,14 +9108,12 @@
                 <w:rFonts w:ascii="Courier New" w:hAnsi="Courier New" w:cs="Courier New"/>
               </w:rPr>
             </w:pPr>
-            <w:proofErr w:type="spellStart"/>
             <w:r>
               <w:rPr>
                 <w:rFonts w:ascii="Courier New" w:hAnsi="Courier New" w:cs="Courier New"/>
               </w:rPr>
               <w:t>tk.Widget</w:t>
             </w:r>
-            <w:proofErr w:type="spellEnd"/>
           </w:p>
         </w:tc>
       </w:tr>
@@ -10417,14 +9128,12 @@
                 <w:rFonts w:ascii="Courier New" w:hAnsi="Courier New" w:cs="Courier New"/>
               </w:rPr>
             </w:pPr>
-            <w:proofErr w:type="spellStart"/>
             <w:r>
               <w:rPr>
                 <w:rFonts w:ascii="Courier New" w:hAnsi="Courier New" w:cs="Courier New"/>
               </w:rPr>
               <w:t>tk.Widget#ttk$Vsapi</w:t>
             </w:r>
-            <w:proofErr w:type="spellEnd"/>
           </w:p>
         </w:tc>
         <w:tc>
@@ -10432,28 +9141,12 @@
             <w:tcW w:w="2552" w:type="dxa"/>
           </w:tcPr>
           <w:p>
-            <w:proofErr w:type="spellStart"/>
             <w:r>
               <w:rPr>
                 <w:rFonts w:hint="eastAsia"/>
               </w:rPr>
-              <w:t>ttk</w:t>
-            </w:r>
-            <w:proofErr w:type="spellEnd"/>
-            <w:r>
-              <w:rPr>
-                <w:rFonts w:hint="eastAsia"/>
-              </w:rPr>
-              <w:t>::</w:t>
-            </w:r>
-            <w:proofErr w:type="spellStart"/>
-            <w:r>
-              <w:rPr>
-                <w:rFonts w:hint="eastAsia"/>
-              </w:rPr>
-              <w:t>vsapi</w:t>
-            </w:r>
-            <w:proofErr w:type="spellEnd"/>
+              <w:t>ttk::vsapi</w:t>
+            </w:r>
           </w:p>
         </w:tc>
         <w:tc>
@@ -10466,14 +9159,12 @@
                 <w:rFonts w:ascii="Courier New" w:hAnsi="Courier New" w:cs="Courier New"/>
               </w:rPr>
             </w:pPr>
-            <w:proofErr w:type="spellStart"/>
             <w:r>
               <w:rPr>
                 <w:rFonts w:ascii="Courier New" w:hAnsi="Courier New" w:cs="Courier New"/>
               </w:rPr>
               <w:t>tk.Widget</w:t>
             </w:r>
-            <w:proofErr w:type="spellEnd"/>
           </w:p>
         </w:tc>
       </w:tr>
@@ -10500,7 +9191,6 @@
           <w:rFonts w:ascii="Courier New" w:hAnsi="Courier New" w:cs="Courier New"/>
         </w:rPr>
       </w:pPr>
-      <w:proofErr w:type="spellStart"/>
       <w:r>
         <w:rPr>
           <w:rFonts w:ascii="Courier New" w:hAnsi="Courier New" w:cs="Courier New" w:hint="eastAsia"/>
@@ -10519,21 +9209,18 @@
         </w:rPr>
         <w:t>aspect</w:t>
       </w:r>
-      <w:proofErr w:type="spellEnd"/>
       <w:r>
         <w:rPr>
           <w:rFonts w:ascii="Courier New" w:hAnsi="Courier New" w:cs="Courier New" w:hint="eastAsia"/>
         </w:rPr>
         <w:t>(</w:t>
       </w:r>
-      <w:proofErr w:type="spellStart"/>
       <w:r>
         <w:rPr>
           <w:rFonts w:ascii="Courier New" w:hAnsi="Courier New" w:cs="Courier New" w:hint="eastAsia"/>
         </w:rPr>
         <w:t>minNumber</w:t>
       </w:r>
-      <w:proofErr w:type="spellEnd"/>
       <w:r>
         <w:rPr>
           <w:rFonts w:ascii="Courier New" w:hAnsi="Courier New" w:cs="Courier New" w:hint="eastAsia"/>
@@ -10544,16 +9231,8 @@
         <w:rPr>
           <w:rFonts w:ascii="Courier New" w:hAnsi="Courier New" w:cs="Courier New" w:hint="eastAsia"/>
         </w:rPr>
-        <w:t xml:space="preserve">, </w:t>
-      </w:r>
-      <w:proofErr w:type="spellStart"/>
-      <w:r>
-        <w:rPr>
-          <w:rFonts w:ascii="Courier New" w:hAnsi="Courier New" w:cs="Courier New" w:hint="eastAsia"/>
-        </w:rPr>
-        <w:t>minDenom</w:t>
-      </w:r>
-      <w:proofErr w:type="spellEnd"/>
+        <w:t>, minDenom</w:t>
+      </w:r>
       <w:r>
         <w:rPr>
           <w:rFonts w:ascii="Courier New" w:hAnsi="Courier New" w:cs="Courier New" w:hint="eastAsia"/>
@@ -10564,16 +9243,8 @@
         <w:rPr>
           <w:rFonts w:ascii="Courier New" w:hAnsi="Courier New" w:cs="Courier New" w:hint="eastAsia"/>
         </w:rPr>
-        <w:t xml:space="preserve">, </w:t>
-      </w:r>
-      <w:proofErr w:type="spellStart"/>
-      <w:r>
-        <w:rPr>
-          <w:rFonts w:ascii="Courier New" w:hAnsi="Courier New" w:cs="Courier New" w:hint="eastAsia"/>
-        </w:rPr>
-        <w:t>maxNumber</w:t>
-      </w:r>
-      <w:proofErr w:type="spellEnd"/>
+        <w:t>, maxNumber</w:t>
+      </w:r>
       <w:r>
         <w:rPr>
           <w:rFonts w:ascii="Courier New" w:hAnsi="Courier New" w:cs="Courier New" w:hint="eastAsia"/>
@@ -10584,16 +9255,8 @@
         <w:rPr>
           <w:rFonts w:ascii="Courier New" w:hAnsi="Courier New" w:cs="Courier New" w:hint="eastAsia"/>
         </w:rPr>
-        <w:t xml:space="preserve">, </w:t>
-      </w:r>
-      <w:proofErr w:type="spellStart"/>
-      <w:r>
-        <w:rPr>
-          <w:rFonts w:ascii="Courier New" w:hAnsi="Courier New" w:cs="Courier New" w:hint="eastAsia"/>
-        </w:rPr>
-        <w:t>maxDenom</w:t>
-      </w:r>
-      <w:proofErr w:type="spellEnd"/>
+        <w:t>, maxDenom</w:t>
+      </w:r>
       <w:r>
         <w:rPr>
           <w:rFonts w:ascii="Courier New" w:hAnsi="Courier New" w:cs="Courier New" w:hint="eastAsia"/>
@@ -10618,14 +9281,12 @@
         </w:rPr>
         <w:br/>
       </w:r>
-      <w:proofErr w:type="spellStart"/>
       <w:r>
         <w:rPr>
           <w:rFonts w:cs="Arial"/>
         </w:rPr>
         <w:t>Tcl</w:t>
       </w:r>
-      <w:proofErr w:type="spellEnd"/>
       <w:r>
         <w:rPr>
           <w:rFonts w:ascii="Courier New" w:hAnsi="Courier New" w:cs="Courier New" w:hint="eastAsia"/>
@@ -10642,58 +9303,8 @@
         <w:rPr>
           <w:rFonts w:ascii="Courier New" w:hAnsi="Courier New" w:cs="Courier New" w:hint="eastAsia"/>
         </w:rPr>
-        <w:t>wm aspect window ?</w:t>
-      </w:r>
-      <w:proofErr w:type="spellStart"/>
-      <w:r>
-        <w:rPr>
-          <w:rFonts w:ascii="Courier New" w:hAnsi="Courier New" w:cs="Courier New" w:hint="eastAsia"/>
-        </w:rPr>
-        <w:t>minNumber</w:t>
-      </w:r>
-      <w:proofErr w:type="spellEnd"/>
-      <w:r>
-        <w:rPr>
-          <w:rFonts w:ascii="Courier New" w:hAnsi="Courier New" w:cs="Courier New" w:hint="eastAsia"/>
-        </w:rPr>
-        <w:t xml:space="preserve"> </w:t>
-      </w:r>
-      <w:proofErr w:type="spellStart"/>
-      <w:r>
-        <w:rPr>
-          <w:rFonts w:ascii="Courier New" w:hAnsi="Courier New" w:cs="Courier New" w:hint="eastAsia"/>
-        </w:rPr>
-        <w:t>mindenom</w:t>
-      </w:r>
-      <w:proofErr w:type="spellEnd"/>
-      <w:r>
-        <w:rPr>
-          <w:rFonts w:ascii="Courier New" w:hAnsi="Courier New" w:cs="Courier New" w:hint="eastAsia"/>
-        </w:rPr>
-        <w:t xml:space="preserve"> </w:t>
-      </w:r>
-      <w:proofErr w:type="spellStart"/>
-      <w:r>
-        <w:rPr>
-          <w:rFonts w:ascii="Courier New" w:hAnsi="Courier New" w:cs="Courier New" w:hint="eastAsia"/>
-        </w:rPr>
-        <w:t>maxNumber</w:t>
-      </w:r>
-      <w:proofErr w:type="spellEnd"/>
-      <w:r>
-        <w:rPr>
-          <w:rFonts w:ascii="Courier New" w:hAnsi="Courier New" w:cs="Courier New" w:hint="eastAsia"/>
-        </w:rPr>
-        <w:t xml:space="preserve"> </w:t>
-      </w:r>
-      <w:proofErr w:type="spellStart"/>
-      <w:r>
-        <w:rPr>
-          <w:rFonts w:ascii="Courier New" w:hAnsi="Courier New" w:cs="Courier New" w:hint="eastAsia"/>
-        </w:rPr>
-        <w:t>maxDenom</w:t>
-      </w:r>
-      <w:proofErr w:type="spellEnd"/>
+        <w:t>wm aspect window ?minNumber mindenom maxNumber maxDenom</w:t>
+      </w:r>
     </w:p>
     <w:p>
       <w:pPr>
@@ -10703,7 +9314,6 @@
           <w:rFonts w:ascii="Courier New" w:hAnsi="Courier New" w:cs="Courier New"/>
         </w:rPr>
       </w:pPr>
-      <w:proofErr w:type="spellStart"/>
       <w:r>
         <w:rPr>
           <w:rFonts w:ascii="Courier New" w:hAnsi="Courier New" w:cs="Courier New" w:hint="eastAsia"/>
@@ -10722,7 +9332,6 @@
         </w:rPr>
         <w:t>attributes</w:t>
       </w:r>
-      <w:proofErr w:type="spellEnd"/>
       <w:r>
         <w:rPr>
           <w:rFonts w:ascii="Courier New" w:hAnsi="Courier New" w:cs="Courier New" w:hint="eastAsia"/>
@@ -10741,14 +9350,12 @@
         </w:rPr>
         <w:br/>
       </w:r>
-      <w:proofErr w:type="spellStart"/>
       <w:r>
         <w:rPr>
           <w:rFonts w:cs="Arial"/>
         </w:rPr>
         <w:t>Tcl</w:t>
       </w:r>
-      <w:proofErr w:type="spellEnd"/>
       <w:r>
         <w:rPr>
           <w:rFonts w:ascii="Courier New" w:hAnsi="Courier New" w:cs="Courier New" w:hint="eastAsia"/>
@@ -10776,7 +9383,6 @@
           <w:rFonts w:ascii="Courier New" w:hAnsi="Courier New" w:cs="Courier New"/>
         </w:rPr>
       </w:pPr>
-      <w:proofErr w:type="spellStart"/>
       <w:r>
         <w:rPr>
           <w:rFonts w:ascii="Courier New" w:hAnsi="Courier New" w:cs="Courier New" w:hint="eastAsia"/>
@@ -10787,14 +9393,7 @@
         <w:rPr>
           <w:rFonts w:ascii="Courier New" w:hAnsi="Courier New" w:cs="Courier New" w:hint="eastAsia"/>
         </w:rPr>
-        <w:t>Widget#wm$client</w:t>
-      </w:r>
-      <w:proofErr w:type="spellEnd"/>
-      <w:r>
-        <w:rPr>
-          <w:rFonts w:ascii="Courier New" w:hAnsi="Courier New" w:cs="Courier New" w:hint="eastAsia"/>
-        </w:rPr>
-        <w:t>(</w:t>
+        <w:t>Widget#wm$client(</w:t>
       </w:r>
       <w:r>
         <w:rPr>
@@ -10814,7 +9413,6 @@
         </w:rPr>
         <w:br/>
       </w:r>
-      <w:proofErr w:type="spellStart"/>
       <w:r>
         <w:rPr>
           <w:rFonts w:cs="Arial" w:hint="eastAsia"/>
@@ -10827,7 +9425,6 @@
         </w:rPr>
         <w:t>cl</w:t>
       </w:r>
-      <w:proofErr w:type="spellEnd"/>
       <w:r>
         <w:rPr>
           <w:rFonts w:ascii="Courier New" w:hAnsi="Courier New" w:cs="Courier New" w:hint="eastAsia"/>
@@ -10873,7 +9470,6 @@
           <w:rFonts w:ascii="Courier New" w:hAnsi="Courier New" w:cs="Courier New"/>
         </w:rPr>
       </w:pPr>
-      <w:proofErr w:type="spellStart"/>
       <w:r>
         <w:rPr>
           <w:rFonts w:ascii="Courier New" w:hAnsi="Courier New" w:cs="Courier New" w:hint="eastAsia"/>
@@ -10884,28 +9480,13 @@
         <w:rPr>
           <w:rFonts w:ascii="Courier New" w:hAnsi="Courier New" w:cs="Courier New" w:hint="eastAsia"/>
         </w:rPr>
-        <w:t>Widget#wm$colormapwindows</w:t>
-      </w:r>
-      <w:proofErr w:type="spellEnd"/>
-      <w:r>
-        <w:rPr>
-          <w:rFonts w:ascii="Courier New" w:hAnsi="Courier New" w:cs="Courier New" w:hint="eastAsia"/>
-        </w:rPr>
-        <w:t>(</w:t>
-      </w:r>
-      <w:proofErr w:type="spellStart"/>
-      <w:r>
-        <w:rPr>
-          <w:rFonts w:ascii="Courier New" w:hAnsi="Courier New" w:cs="Courier New" w:hint="eastAsia"/>
-        </w:rPr>
-        <w:t>windowList</w:t>
-      </w:r>
-      <w:proofErr w:type="spellEnd"/>
-      <w:r>
-        <w:rPr>
-          <w:rFonts w:ascii="Courier New" w:hAnsi="Courier New" w:cs="Courier New" w:hint="eastAsia"/>
-        </w:rPr>
-        <w:t>?</w:t>
+        <w:t>Widget#wm$colormapwindows(</w:t>
+      </w:r>
+      <w:r>
+        <w:rPr>
+          <w:rFonts w:ascii="Courier New" w:hAnsi="Courier New" w:cs="Courier New" w:hint="eastAsia"/>
+        </w:rPr>
+        <w:t>windowList?</w:t>
       </w:r>
       <w:r>
         <w:rPr>
@@ -10919,14 +9500,12 @@
         </w:rPr>
         <w:br/>
       </w:r>
-      <w:proofErr w:type="spellStart"/>
       <w:r>
         <w:rPr>
           <w:rFonts w:ascii="Courier New" w:hAnsi="Courier New" w:cs="Courier New" w:hint="eastAsia"/>
         </w:rPr>
         <w:t>Tcl</w:t>
       </w:r>
-      <w:proofErr w:type="spellEnd"/>
       <w:r>
         <w:rPr>
           <w:rFonts w:ascii="Courier New" w:hAnsi="Courier New" w:cs="Courier New" w:hint="eastAsia"/>
@@ -10948,7 +9527,6 @@
           <w:rFonts w:ascii="Courier New" w:hAnsi="Courier New" w:cs="Courier New"/>
         </w:rPr>
       </w:pPr>
-      <w:proofErr w:type="spellStart"/>
       <w:r>
         <w:rPr>
           <w:rFonts w:ascii="Courier New" w:hAnsi="Courier New" w:cs="Courier New" w:hint="eastAsia"/>
@@ -10959,14 +9537,7 @@
         <w:rPr>
           <w:rFonts w:ascii="Courier New" w:hAnsi="Courier New" w:cs="Courier New" w:hint="eastAsia"/>
         </w:rPr>
-        <w:t>Widget#wm$command</w:t>
-      </w:r>
-      <w:proofErr w:type="spellEnd"/>
-      <w:r>
-        <w:rPr>
-          <w:rFonts w:ascii="Courier New" w:hAnsi="Courier New" w:cs="Courier New" w:hint="eastAsia"/>
-        </w:rPr>
-        <w:t>(</w:t>
+        <w:t>Widget#wm$command(</w:t>
       </w:r>
       <w:r>
         <w:rPr>
@@ -10986,14 +9557,12 @@
         </w:rPr>
         <w:br/>
       </w:r>
-      <w:proofErr w:type="spellStart"/>
       <w:r>
         <w:rPr>
           <w:rFonts w:ascii="Courier New" w:hAnsi="Courier New" w:cs="Courier New" w:hint="eastAsia"/>
         </w:rPr>
         <w:t>Tcl</w:t>
       </w:r>
-      <w:proofErr w:type="spellEnd"/>
       <w:r>
         <w:rPr>
           <w:rFonts w:ascii="Courier New" w:hAnsi="Courier New" w:cs="Courier New" w:hint="eastAsia"/>
@@ -11015,7 +9584,6 @@
           <w:rFonts w:ascii="Courier New" w:hAnsi="Courier New" w:cs="Courier New"/>
         </w:rPr>
       </w:pPr>
-      <w:proofErr w:type="spellStart"/>
       <w:r>
         <w:rPr>
           <w:rFonts w:ascii="Courier New" w:hAnsi="Courier New" w:cs="Courier New" w:hint="eastAsia"/>
@@ -11026,14 +9594,7 @@
         <w:rPr>
           <w:rFonts w:ascii="Courier New" w:hAnsi="Courier New" w:cs="Courier New" w:hint="eastAsia"/>
         </w:rPr>
-        <w:t>Widget#wm$deiconify</w:t>
-      </w:r>
-      <w:proofErr w:type="spellEnd"/>
-      <w:r>
-        <w:rPr>
-          <w:rFonts w:ascii="Courier New" w:hAnsi="Courier New" w:cs="Courier New" w:hint="eastAsia"/>
-        </w:rPr>
-        <w:t>():map</w:t>
+        <w:t>Widget#wm$deiconify():map</w:t>
       </w:r>
       <w:r>
         <w:rPr>
@@ -11041,14 +9602,12 @@
         </w:rPr>
         <w:br/>
       </w:r>
-      <w:proofErr w:type="spellStart"/>
       <w:r>
         <w:rPr>
           <w:rFonts w:ascii="Courier New" w:hAnsi="Courier New" w:cs="Courier New" w:hint="eastAsia"/>
         </w:rPr>
         <w:t>Tcl</w:t>
       </w:r>
-      <w:proofErr w:type="spellEnd"/>
       <w:r>
         <w:rPr>
           <w:rFonts w:ascii="Courier New" w:hAnsi="Courier New" w:cs="Courier New" w:hint="eastAsia"/>
@@ -11070,7 +9629,6 @@
           <w:rFonts w:ascii="Courier New" w:hAnsi="Courier New" w:cs="Courier New"/>
         </w:rPr>
       </w:pPr>
-      <w:proofErr w:type="spellStart"/>
       <w:r>
         <w:rPr>
           <w:rFonts w:ascii="Courier New" w:hAnsi="Courier New" w:cs="Courier New" w:hint="eastAsia"/>
@@ -11081,28 +9639,7 @@
         <w:rPr>
           <w:rFonts w:ascii="Courier New" w:hAnsi="Courier New" w:cs="Courier New" w:hint="eastAsia"/>
         </w:rPr>
-        <w:t>Widget#wm$focusmodel</w:t>
-      </w:r>
-      <w:proofErr w:type="spellEnd"/>
-      <w:r>
-        <w:rPr>
-          <w:rFonts w:ascii="Courier New" w:hAnsi="Courier New" w:cs="Courier New" w:hint="eastAsia"/>
-        </w:rPr>
-        <w:t>(</w:t>
-      </w:r>
-      <w:proofErr w:type="spellStart"/>
-      <w:r>
-        <w:rPr>
-          <w:rFonts w:ascii="Courier New" w:hAnsi="Courier New" w:cs="Courier New" w:hint="eastAsia"/>
-        </w:rPr>
-        <w:t>args</w:t>
-      </w:r>
-      <w:proofErr w:type="spellEnd"/>
-      <w:r>
-        <w:rPr>
-          <w:rFonts w:ascii="Courier New" w:hAnsi="Courier New" w:cs="Courier New" w:hint="eastAsia"/>
-        </w:rPr>
-        <w:t>*, opts%):map</w:t>
+        <w:t>Widget#wm$focusmodel(args*, opts%):map</w:t>
       </w:r>
       <w:r>
         <w:rPr>
@@ -11110,14 +9647,12 @@
         </w:rPr>
         <w:br/>
       </w:r>
-      <w:proofErr w:type="spellStart"/>
       <w:r>
         <w:rPr>
           <w:rFonts w:ascii="Courier New" w:hAnsi="Courier New" w:cs="Courier New" w:hint="eastAsia"/>
         </w:rPr>
         <w:t>Tcl</w:t>
       </w:r>
-      <w:proofErr w:type="spellEnd"/>
       <w:r>
         <w:rPr>
           <w:rFonts w:ascii="Courier New" w:hAnsi="Courier New" w:cs="Courier New" w:hint="eastAsia"/>
@@ -11139,7 +9674,6 @@
           <w:rFonts w:ascii="Courier New" w:hAnsi="Courier New" w:cs="Courier New"/>
         </w:rPr>
       </w:pPr>
-      <w:proofErr w:type="spellStart"/>
       <w:r>
         <w:rPr>
           <w:rFonts w:ascii="Courier New" w:hAnsi="Courier New" w:cs="Courier New" w:hint="eastAsia"/>
@@ -11150,14 +9684,7 @@
         <w:rPr>
           <w:rFonts w:ascii="Courier New" w:hAnsi="Courier New" w:cs="Courier New" w:hint="eastAsia"/>
         </w:rPr>
-        <w:t>Widget#wm$forget</w:t>
-      </w:r>
-      <w:proofErr w:type="spellEnd"/>
-      <w:r>
-        <w:rPr>
-          <w:rFonts w:ascii="Courier New" w:hAnsi="Courier New" w:cs="Courier New" w:hint="eastAsia"/>
-        </w:rPr>
-        <w:t>():map</w:t>
+        <w:t>Widget#wm$forget():map</w:t>
       </w:r>
       <w:r>
         <w:rPr>
@@ -11165,14 +9692,12 @@
         </w:rPr>
         <w:br/>
       </w:r>
-      <w:proofErr w:type="spellStart"/>
       <w:r>
         <w:rPr>
           <w:rFonts w:ascii="Courier New" w:hAnsi="Courier New" w:cs="Courier New" w:hint="eastAsia"/>
         </w:rPr>
         <w:t>Tcl</w:t>
       </w:r>
-      <w:proofErr w:type="spellEnd"/>
       <w:r>
         <w:rPr>
           <w:rFonts w:ascii="Courier New" w:hAnsi="Courier New" w:cs="Courier New" w:hint="eastAsia"/>
@@ -11194,7 +9719,6 @@
           <w:rFonts w:ascii="Courier New" w:hAnsi="Courier New" w:cs="Courier New"/>
         </w:rPr>
       </w:pPr>
-      <w:proofErr w:type="spellStart"/>
       <w:r>
         <w:rPr>
           <w:rFonts w:ascii="Courier New" w:hAnsi="Courier New" w:cs="Courier New" w:hint="eastAsia"/>
@@ -11205,14 +9729,7 @@
         <w:rPr>
           <w:rFonts w:ascii="Courier New" w:hAnsi="Courier New" w:cs="Courier New" w:hint="eastAsia"/>
         </w:rPr>
-        <w:t>Widget#wm$frame</w:t>
-      </w:r>
-      <w:proofErr w:type="spellEnd"/>
-      <w:r>
-        <w:rPr>
-          <w:rFonts w:ascii="Courier New" w:hAnsi="Courier New" w:cs="Courier New" w:hint="eastAsia"/>
-        </w:rPr>
-        <w:t>():map</w:t>
+        <w:t>Widget#wm$frame():map</w:t>
       </w:r>
       <w:r>
         <w:rPr>
@@ -11220,14 +9737,12 @@
         </w:rPr>
         <w:br/>
       </w:r>
-      <w:proofErr w:type="spellStart"/>
       <w:r>
         <w:rPr>
           <w:rFonts w:ascii="Courier New" w:hAnsi="Courier New" w:cs="Courier New" w:hint="eastAsia"/>
         </w:rPr>
         <w:t>Tcl</w:t>
       </w:r>
-      <w:proofErr w:type="spellEnd"/>
       <w:r>
         <w:rPr>
           <w:rFonts w:ascii="Courier New" w:hAnsi="Courier New" w:cs="Courier New" w:hint="eastAsia"/>
@@ -11249,7 +9764,6 @@
           <w:rFonts w:ascii="Courier New" w:hAnsi="Courier New" w:cs="Courier New"/>
         </w:rPr>
       </w:pPr>
-      <w:proofErr w:type="spellStart"/>
       <w:r>
         <w:rPr>
           <w:rFonts w:ascii="Courier New" w:hAnsi="Courier New" w:cs="Courier New" w:hint="eastAsia"/>
@@ -11260,23 +9774,14 @@
         <w:rPr>
           <w:rFonts w:ascii="Courier New" w:hAnsi="Courier New" w:cs="Courier New" w:hint="eastAsia"/>
         </w:rPr>
-        <w:t>Widget#wm$geometry</w:t>
-      </w:r>
-      <w:proofErr w:type="spellEnd"/>
-      <w:r>
-        <w:rPr>
-          <w:rFonts w:ascii="Courier New" w:hAnsi="Courier New" w:cs="Courier New" w:hint="eastAsia"/>
-        </w:rPr>
-        <w:t>(</w:t>
-      </w:r>
-      <w:proofErr w:type="spellStart"/>
+        <w:t>Widget#wm$geometry(</w:t>
+      </w:r>
       <w:r>
         <w:rPr>
           <w:rFonts w:ascii="Courier New" w:hAnsi="Courier New" w:cs="Courier New" w:hint="eastAsia"/>
         </w:rPr>
         <w:t>newGeometry</w:t>
       </w:r>
-      <w:proofErr w:type="spellEnd"/>
       <w:r>
         <w:rPr>
           <w:rFonts w:ascii="Courier New" w:hAnsi="Courier New" w:cs="Courier New" w:hint="eastAsia"/>
@@ -11289,14 +9794,12 @@
         </w:rPr>
         <w:br/>
       </w:r>
-      <w:proofErr w:type="spellStart"/>
       <w:r>
         <w:rPr>
           <w:rFonts w:ascii="Courier New" w:hAnsi="Courier New" w:cs="Courier New" w:hint="eastAsia"/>
         </w:rPr>
         <w:t>Tcl</w:t>
       </w:r>
-      <w:proofErr w:type="spellEnd"/>
       <w:r>
         <w:rPr>
           <w:rFonts w:ascii="Courier New" w:hAnsi="Courier New" w:cs="Courier New" w:hint="eastAsia"/>
@@ -11318,7 +9821,6 @@
           <w:rFonts w:ascii="Courier New" w:hAnsi="Courier New" w:cs="Courier New"/>
         </w:rPr>
       </w:pPr>
-      <w:proofErr w:type="spellStart"/>
       <w:r>
         <w:rPr>
           <w:rFonts w:ascii="Courier New" w:hAnsi="Courier New" w:cs="Courier New" w:hint="eastAsia"/>
@@ -11329,70 +9831,13 @@
         <w:rPr>
           <w:rFonts w:ascii="Courier New" w:hAnsi="Courier New" w:cs="Courier New" w:hint="eastAsia"/>
         </w:rPr>
-        <w:t>Widget#wm$grid</w:t>
-      </w:r>
-      <w:proofErr w:type="spellEnd"/>
-      <w:r>
-        <w:rPr>
-          <w:rFonts w:ascii="Courier New" w:hAnsi="Courier New" w:cs="Courier New" w:hint="eastAsia"/>
-        </w:rPr>
-        <w:t>(</w:t>
-      </w:r>
-      <w:proofErr w:type="spellStart"/>
-      <w:r>
-        <w:rPr>
-          <w:rFonts w:ascii="Courier New" w:hAnsi="Courier New" w:cs="Courier New" w:hint="eastAsia"/>
-        </w:rPr>
-        <w:t>baseWidth</w:t>
-      </w:r>
-      <w:proofErr w:type="spellEnd"/>
-      <w:r>
-        <w:rPr>
-          <w:rFonts w:ascii="Courier New" w:hAnsi="Courier New" w:cs="Courier New" w:hint="eastAsia"/>
-        </w:rPr>
-        <w:t xml:space="preserve">?, </w:t>
-      </w:r>
-      <w:proofErr w:type="spellStart"/>
-      <w:r>
-        <w:rPr>
-          <w:rFonts w:ascii="Courier New" w:hAnsi="Courier New" w:cs="Courier New" w:hint="eastAsia"/>
-        </w:rPr>
-        <w:t>baseHeight</w:t>
-      </w:r>
-      <w:proofErr w:type="spellEnd"/>
-      <w:r>
-        <w:rPr>
-          <w:rFonts w:ascii="Courier New" w:hAnsi="Courier New" w:cs="Courier New" w:hint="eastAsia"/>
-        </w:rPr>
-        <w:t xml:space="preserve">?, </w:t>
-      </w:r>
-      <w:proofErr w:type="spellStart"/>
-      <w:r>
-        <w:rPr>
-          <w:rFonts w:ascii="Courier New" w:hAnsi="Courier New" w:cs="Courier New" w:hint="eastAsia"/>
-        </w:rPr>
-        <w:t>widthInc</w:t>
-      </w:r>
-      <w:proofErr w:type="spellEnd"/>
-      <w:r>
-        <w:rPr>
-          <w:rFonts w:ascii="Courier New" w:hAnsi="Courier New" w:cs="Courier New" w:hint="eastAsia"/>
-        </w:rPr>
-        <w:t xml:space="preserve">?, </w:t>
-      </w:r>
-      <w:proofErr w:type="spellStart"/>
-      <w:r>
-        <w:rPr>
-          <w:rFonts w:ascii="Courier New" w:hAnsi="Courier New" w:cs="Courier New" w:hint="eastAsia"/>
-        </w:rPr>
-        <w:t>heightInc</w:t>
-      </w:r>
-      <w:proofErr w:type="spellEnd"/>
-      <w:r>
-        <w:rPr>
-          <w:rFonts w:ascii="Courier New" w:hAnsi="Courier New" w:cs="Courier New" w:hint="eastAsia"/>
-        </w:rPr>
-        <w:t>?</w:t>
+        <w:t>Widget#wm$grid(</w:t>
+      </w:r>
+      <w:r>
+        <w:rPr>
+          <w:rFonts w:ascii="Courier New" w:hAnsi="Courier New" w:cs="Courier New" w:hint="eastAsia"/>
+        </w:rPr>
+        <w:t>baseWidth?, baseHeight?, widthInc?, heightInc?</w:t>
       </w:r>
       <w:r>
         <w:rPr>
@@ -11406,14 +9851,12 @@
         </w:rPr>
         <w:br/>
       </w:r>
-      <w:proofErr w:type="spellStart"/>
       <w:r>
         <w:rPr>
           <w:rFonts w:ascii="Courier New" w:hAnsi="Courier New" w:cs="Courier New" w:hint="eastAsia"/>
         </w:rPr>
         <w:t>Tcl</w:t>
       </w:r>
-      <w:proofErr w:type="spellEnd"/>
       <w:r>
         <w:rPr>
           <w:rFonts w:ascii="Courier New" w:hAnsi="Courier New" w:cs="Courier New" w:hint="eastAsia"/>
@@ -11435,7 +9878,6 @@
           <w:rFonts w:ascii="Courier New" w:hAnsi="Courier New" w:cs="Courier New"/>
         </w:rPr>
       </w:pPr>
-      <w:proofErr w:type="spellStart"/>
       <w:r>
         <w:rPr>
           <w:rFonts w:ascii="Courier New" w:hAnsi="Courier New" w:cs="Courier New" w:hint="eastAsia"/>
@@ -11446,28 +9888,7 @@
         <w:rPr>
           <w:rFonts w:ascii="Courier New" w:hAnsi="Courier New" w:cs="Courier New" w:hint="eastAsia"/>
         </w:rPr>
-        <w:t>Widget#wm$group</w:t>
-      </w:r>
-      <w:proofErr w:type="spellEnd"/>
-      <w:r>
-        <w:rPr>
-          <w:rFonts w:ascii="Courier New" w:hAnsi="Courier New" w:cs="Courier New" w:hint="eastAsia"/>
-        </w:rPr>
-        <w:t>(</w:t>
-      </w:r>
-      <w:proofErr w:type="spellStart"/>
-      <w:r>
-        <w:rPr>
-          <w:rFonts w:ascii="Courier New" w:hAnsi="Courier New" w:cs="Courier New" w:hint="eastAsia"/>
-        </w:rPr>
-        <w:t>args</w:t>
-      </w:r>
-      <w:proofErr w:type="spellEnd"/>
-      <w:r>
-        <w:rPr>
-          <w:rFonts w:ascii="Courier New" w:hAnsi="Courier New" w:cs="Courier New" w:hint="eastAsia"/>
-        </w:rPr>
-        <w:t>*, opts%):map</w:t>
+        <w:t>Widget#wm$group(args*, opts%):map</w:t>
       </w:r>
       <w:r>
         <w:rPr>
@@ -11475,14 +9896,12 @@
         </w:rPr>
         <w:br/>
       </w:r>
-      <w:proofErr w:type="spellStart"/>
       <w:r>
         <w:rPr>
           <w:rFonts w:ascii="Courier New" w:hAnsi="Courier New" w:cs="Courier New" w:hint="eastAsia"/>
         </w:rPr>
         <w:t>Tcl</w:t>
       </w:r>
-      <w:proofErr w:type="spellEnd"/>
       <w:r>
         <w:rPr>
           <w:rFonts w:ascii="Courier New" w:hAnsi="Courier New" w:cs="Courier New" w:hint="eastAsia"/>
@@ -11504,7 +9923,6 @@
           <w:rFonts w:ascii="Courier New" w:hAnsi="Courier New" w:cs="Courier New"/>
         </w:rPr>
       </w:pPr>
-      <w:proofErr w:type="spellStart"/>
       <w:r>
         <w:rPr>
           <w:rFonts w:ascii="Courier New" w:hAnsi="Courier New" w:cs="Courier New" w:hint="eastAsia"/>
@@ -11515,28 +9933,7 @@
         <w:rPr>
           <w:rFonts w:ascii="Courier New" w:hAnsi="Courier New" w:cs="Courier New" w:hint="eastAsia"/>
         </w:rPr>
-        <w:t>Widget#wm$iconbitmap</w:t>
-      </w:r>
-      <w:proofErr w:type="spellEnd"/>
-      <w:r>
-        <w:rPr>
-          <w:rFonts w:ascii="Courier New" w:hAnsi="Courier New" w:cs="Courier New" w:hint="eastAsia"/>
-        </w:rPr>
-        <w:t>(</w:t>
-      </w:r>
-      <w:proofErr w:type="spellStart"/>
-      <w:r>
-        <w:rPr>
-          <w:rFonts w:ascii="Courier New" w:hAnsi="Courier New" w:cs="Courier New" w:hint="eastAsia"/>
-        </w:rPr>
-        <w:t>args</w:t>
-      </w:r>
-      <w:proofErr w:type="spellEnd"/>
-      <w:r>
-        <w:rPr>
-          <w:rFonts w:ascii="Courier New" w:hAnsi="Courier New" w:cs="Courier New" w:hint="eastAsia"/>
-        </w:rPr>
-        <w:t>*, opts%):map</w:t>
+        <w:t>Widget#wm$iconbitmap(args*, opts%):map</w:t>
       </w:r>
       <w:r>
         <w:rPr>
@@ -11544,14 +9941,12 @@
         </w:rPr>
         <w:br/>
       </w:r>
-      <w:proofErr w:type="spellStart"/>
       <w:r>
         <w:rPr>
           <w:rFonts w:ascii="Courier New" w:hAnsi="Courier New" w:cs="Courier New" w:hint="eastAsia"/>
         </w:rPr>
         <w:t>Tcl</w:t>
       </w:r>
-      <w:proofErr w:type="spellEnd"/>
       <w:r>
         <w:rPr>
           <w:rFonts w:ascii="Courier New" w:hAnsi="Courier New" w:cs="Courier New" w:hint="eastAsia"/>
@@ -11573,7 +9968,6 @@
           <w:rFonts w:ascii="Courier New" w:hAnsi="Courier New" w:cs="Courier New"/>
         </w:rPr>
       </w:pPr>
-      <w:proofErr w:type="spellStart"/>
       <w:r>
         <w:rPr>
           <w:rFonts w:ascii="Courier New" w:hAnsi="Courier New" w:cs="Courier New" w:hint="eastAsia"/>
@@ -11584,28 +9978,7 @@
         <w:rPr>
           <w:rFonts w:ascii="Courier New" w:hAnsi="Courier New" w:cs="Courier New" w:hint="eastAsia"/>
         </w:rPr>
-        <w:t>Widget#wm$iconify</w:t>
-      </w:r>
-      <w:proofErr w:type="spellEnd"/>
-      <w:r>
-        <w:rPr>
-          <w:rFonts w:ascii="Courier New" w:hAnsi="Courier New" w:cs="Courier New" w:hint="eastAsia"/>
-        </w:rPr>
-        <w:t>(</w:t>
-      </w:r>
-      <w:proofErr w:type="spellStart"/>
-      <w:r>
-        <w:rPr>
-          <w:rFonts w:ascii="Courier New" w:hAnsi="Courier New" w:cs="Courier New" w:hint="eastAsia"/>
-        </w:rPr>
-        <w:t>args</w:t>
-      </w:r>
-      <w:proofErr w:type="spellEnd"/>
-      <w:r>
-        <w:rPr>
-          <w:rFonts w:ascii="Courier New" w:hAnsi="Courier New" w:cs="Courier New" w:hint="eastAsia"/>
-        </w:rPr>
-        <w:t>*, opts%):map</w:t>
+        <w:t>Widget#wm$iconify(args*, opts%):map</w:t>
       </w:r>
       <w:r>
         <w:rPr>
@@ -11613,14 +9986,12 @@
         </w:rPr>
         <w:br/>
       </w:r>
-      <w:proofErr w:type="spellStart"/>
       <w:r>
         <w:rPr>
           <w:rFonts w:ascii="Courier New" w:hAnsi="Courier New" w:cs="Courier New" w:hint="eastAsia"/>
         </w:rPr>
         <w:t>Tcl</w:t>
       </w:r>
-      <w:proofErr w:type="spellEnd"/>
       <w:r>
         <w:rPr>
           <w:rFonts w:ascii="Courier New" w:hAnsi="Courier New" w:cs="Courier New" w:hint="eastAsia"/>
@@ -11642,7 +10013,6 @@
           <w:rFonts w:ascii="Courier New" w:hAnsi="Courier New" w:cs="Courier New"/>
         </w:rPr>
       </w:pPr>
-      <w:proofErr w:type="spellStart"/>
       <w:r>
         <w:rPr>
           <w:rFonts w:ascii="Courier New" w:hAnsi="Courier New" w:cs="Courier New" w:hint="eastAsia"/>
@@ -11653,28 +10023,7 @@
         <w:rPr>
           <w:rFonts w:ascii="Courier New" w:hAnsi="Courier New" w:cs="Courier New" w:hint="eastAsia"/>
         </w:rPr>
-        <w:t>Widget#wm$iconmask</w:t>
-      </w:r>
-      <w:proofErr w:type="spellEnd"/>
-      <w:r>
-        <w:rPr>
-          <w:rFonts w:ascii="Courier New" w:hAnsi="Courier New" w:cs="Courier New" w:hint="eastAsia"/>
-        </w:rPr>
-        <w:t>(</w:t>
-      </w:r>
-      <w:proofErr w:type="spellStart"/>
-      <w:r>
-        <w:rPr>
-          <w:rFonts w:ascii="Courier New" w:hAnsi="Courier New" w:cs="Courier New" w:hint="eastAsia"/>
-        </w:rPr>
-        <w:t>args</w:t>
-      </w:r>
-      <w:proofErr w:type="spellEnd"/>
-      <w:r>
-        <w:rPr>
-          <w:rFonts w:ascii="Courier New" w:hAnsi="Courier New" w:cs="Courier New" w:hint="eastAsia"/>
-        </w:rPr>
-        <w:t>*, opts%):map</w:t>
+        <w:t>Widget#wm$iconmask(args*, opts%):map</w:t>
       </w:r>
       <w:r>
         <w:rPr>
@@ -11682,14 +10031,12 @@
         </w:rPr>
         <w:br/>
       </w:r>
-      <w:proofErr w:type="spellStart"/>
       <w:r>
         <w:rPr>
           <w:rFonts w:ascii="Courier New" w:hAnsi="Courier New" w:cs="Courier New" w:hint="eastAsia"/>
         </w:rPr>
         <w:t>Tcl</w:t>
       </w:r>
-      <w:proofErr w:type="spellEnd"/>
       <w:r>
         <w:rPr>
           <w:rFonts w:ascii="Courier New" w:hAnsi="Courier New" w:cs="Courier New" w:hint="eastAsia"/>
@@ -11711,7 +10058,6 @@
           <w:rFonts w:ascii="Courier New" w:hAnsi="Courier New" w:cs="Courier New"/>
         </w:rPr>
       </w:pPr>
-      <w:proofErr w:type="spellStart"/>
       <w:r>
         <w:rPr>
           <w:rFonts w:ascii="Courier New" w:hAnsi="Courier New" w:cs="Courier New" w:hint="eastAsia"/>
@@ -11722,28 +10068,7 @@
         <w:rPr>
           <w:rFonts w:ascii="Courier New" w:hAnsi="Courier New" w:cs="Courier New" w:hint="eastAsia"/>
         </w:rPr>
-        <w:t>Widget#wm$iconname</w:t>
-      </w:r>
-      <w:proofErr w:type="spellEnd"/>
-      <w:r>
-        <w:rPr>
-          <w:rFonts w:ascii="Courier New" w:hAnsi="Courier New" w:cs="Courier New" w:hint="eastAsia"/>
-        </w:rPr>
-        <w:t>(</w:t>
-      </w:r>
-      <w:proofErr w:type="spellStart"/>
-      <w:r>
-        <w:rPr>
-          <w:rFonts w:ascii="Courier New" w:hAnsi="Courier New" w:cs="Courier New" w:hint="eastAsia"/>
-        </w:rPr>
-        <w:t>args</w:t>
-      </w:r>
-      <w:proofErr w:type="spellEnd"/>
-      <w:r>
-        <w:rPr>
-          <w:rFonts w:ascii="Courier New" w:hAnsi="Courier New" w:cs="Courier New" w:hint="eastAsia"/>
-        </w:rPr>
-        <w:t>*, opts%):map</w:t>
+        <w:t>Widget#wm$iconname(args*, opts%):map</w:t>
       </w:r>
       <w:r>
         <w:rPr>
@@ -11751,14 +10076,12 @@
         </w:rPr>
         <w:br/>
       </w:r>
-      <w:proofErr w:type="spellStart"/>
       <w:r>
         <w:rPr>
           <w:rFonts w:ascii="Courier New" w:hAnsi="Courier New" w:cs="Courier New" w:hint="eastAsia"/>
         </w:rPr>
         <w:t>Tcl</w:t>
       </w:r>
-      <w:proofErr w:type="spellEnd"/>
       <w:r>
         <w:rPr>
           <w:rFonts w:ascii="Courier New" w:hAnsi="Courier New" w:cs="Courier New" w:hint="eastAsia"/>
@@ -11780,7 +10103,6 @@
           <w:rFonts w:ascii="Courier New" w:hAnsi="Courier New" w:cs="Courier New"/>
         </w:rPr>
       </w:pPr>
-      <w:proofErr w:type="spellStart"/>
       <w:r>
         <w:rPr>
           <w:rFonts w:ascii="Courier New" w:hAnsi="Courier New" w:cs="Courier New" w:hint="eastAsia"/>
@@ -11791,28 +10113,7 @@
         <w:rPr>
           <w:rFonts w:ascii="Courier New" w:hAnsi="Courier New" w:cs="Courier New" w:hint="eastAsia"/>
         </w:rPr>
-        <w:t>Widget#wm$iconphoto</w:t>
-      </w:r>
-      <w:proofErr w:type="spellEnd"/>
-      <w:r>
-        <w:rPr>
-          <w:rFonts w:ascii="Courier New" w:hAnsi="Courier New" w:cs="Courier New" w:hint="eastAsia"/>
-        </w:rPr>
-        <w:t>(</w:t>
-      </w:r>
-      <w:proofErr w:type="spellStart"/>
-      <w:r>
-        <w:rPr>
-          <w:rFonts w:ascii="Courier New" w:hAnsi="Courier New" w:cs="Courier New" w:hint="eastAsia"/>
-        </w:rPr>
-        <w:t>args</w:t>
-      </w:r>
-      <w:proofErr w:type="spellEnd"/>
-      <w:r>
-        <w:rPr>
-          <w:rFonts w:ascii="Courier New" w:hAnsi="Courier New" w:cs="Courier New" w:hint="eastAsia"/>
-        </w:rPr>
-        <w:t>*, opts%):map</w:t>
+        <w:t>Widget#wm$iconphoto(args*, opts%):map</w:t>
       </w:r>
       <w:r>
         <w:rPr>
@@ -11820,14 +10121,12 @@
         </w:rPr>
         <w:br/>
       </w:r>
-      <w:proofErr w:type="spellStart"/>
       <w:r>
         <w:rPr>
           <w:rFonts w:ascii="Courier New" w:hAnsi="Courier New" w:cs="Courier New" w:hint="eastAsia"/>
         </w:rPr>
         <w:t>Tcl</w:t>
       </w:r>
-      <w:proofErr w:type="spellEnd"/>
       <w:r>
         <w:rPr>
           <w:rFonts w:ascii="Courier New" w:hAnsi="Courier New" w:cs="Courier New" w:hint="eastAsia"/>
@@ -11849,7 +10148,6 @@
           <w:rFonts w:ascii="Courier New" w:hAnsi="Courier New" w:cs="Courier New"/>
         </w:rPr>
       </w:pPr>
-      <w:proofErr w:type="spellStart"/>
       <w:r>
         <w:rPr>
           <w:rFonts w:ascii="Courier New" w:hAnsi="Courier New" w:cs="Courier New" w:hint="eastAsia"/>
@@ -11866,34 +10164,13 @@
         <w:rPr>
           <w:rFonts w:ascii="Courier New" w:hAnsi="Courier New" w:cs="Courier New" w:hint="eastAsia"/>
         </w:rPr>
-        <w:t>iconposition</w:t>
-      </w:r>
-      <w:proofErr w:type="spellEnd"/>
-      <w:r>
-        <w:rPr>
-          <w:rFonts w:ascii="Courier New" w:hAnsi="Courier New" w:cs="Courier New" w:hint="eastAsia"/>
-        </w:rPr>
-        <w:t>(</w:t>
-      </w:r>
-      <w:proofErr w:type="spellStart"/>
-      <w:r>
-        <w:rPr>
-          <w:rFonts w:ascii="Courier New" w:hAnsi="Courier New" w:cs="Courier New" w:hint="eastAsia"/>
-        </w:rPr>
-        <w:t>ar</w:t>
-      </w:r>
-      <w:r>
-        <w:rPr>
-          <w:rFonts w:ascii="Courier New" w:hAnsi="Courier New" w:cs="Courier New" w:hint="eastAsia"/>
-        </w:rPr>
-        <w:t>gs</w:t>
-      </w:r>
-      <w:proofErr w:type="spellEnd"/>
-      <w:r>
-        <w:rPr>
-          <w:rFonts w:ascii="Courier New" w:hAnsi="Courier New" w:cs="Courier New" w:hint="eastAsia"/>
-        </w:rPr>
-        <w:t>*, opts%):map</w:t>
+        <w:t>iconposition(ar</w:t>
+      </w:r>
+      <w:r>
+        <w:rPr>
+          <w:rFonts w:ascii="Courier New" w:hAnsi="Courier New" w:cs="Courier New" w:hint="eastAsia"/>
+        </w:rPr>
+        <w:t>gs*, opts%):map</w:t>
       </w:r>
       <w:r>
         <w:rPr>
@@ -11901,14 +10178,12 @@
         </w:rPr>
         <w:br/>
       </w:r>
-      <w:proofErr w:type="spellStart"/>
       <w:r>
         <w:rPr>
           <w:rFonts w:ascii="Courier New" w:hAnsi="Courier New" w:cs="Courier New" w:hint="eastAsia"/>
         </w:rPr>
         <w:t>Tcl</w:t>
       </w:r>
-      <w:proofErr w:type="spellEnd"/>
       <w:r>
         <w:rPr>
           <w:rFonts w:ascii="Courier New" w:hAnsi="Courier New" w:cs="Courier New" w:hint="eastAsia"/>
@@ -11930,7 +10205,6 @@
           <w:rFonts w:ascii="Courier New" w:hAnsi="Courier New" w:cs="Courier New"/>
         </w:rPr>
       </w:pPr>
-      <w:proofErr w:type="spellStart"/>
       <w:r>
         <w:rPr>
           <w:rFonts w:ascii="Courier New" w:hAnsi="Courier New" w:cs="Courier New" w:hint="eastAsia"/>
@@ -11949,26 +10223,11 @@
         </w:rPr>
         <w:t>iconwindow</w:t>
       </w:r>
-      <w:proofErr w:type="spellEnd"/>
-      <w:r>
-        <w:rPr>
-          <w:rFonts w:ascii="Courier New" w:hAnsi="Courier New" w:cs="Courier New" w:hint="eastAsia"/>
-        </w:rPr>
-        <w:t>(</w:t>
-      </w:r>
-      <w:proofErr w:type="spellStart"/>
-      <w:r>
-        <w:rPr>
-          <w:rFonts w:ascii="Courier New" w:hAnsi="Courier New" w:cs="Courier New" w:hint="eastAsia"/>
-        </w:rPr>
-        <w:t>args</w:t>
-      </w:r>
-      <w:proofErr w:type="spellEnd"/>
-      <w:r>
-        <w:rPr>
-          <w:rFonts w:ascii="Courier New" w:hAnsi="Courier New" w:cs="Courier New" w:hint="eastAsia"/>
-        </w:rPr>
-        <w:t>*, opts%):map</w:t>
+      <w:r>
+        <w:rPr>
+          <w:rFonts w:ascii="Courier New" w:hAnsi="Courier New" w:cs="Courier New" w:hint="eastAsia"/>
+        </w:rPr>
+        <w:t>(args*, opts%):map</w:t>
       </w:r>
       <w:r>
         <w:rPr>
@@ -11976,14 +10235,12 @@
         </w:rPr>
         <w:br/>
       </w:r>
-      <w:proofErr w:type="spellStart"/>
       <w:r>
         <w:rPr>
           <w:rFonts w:ascii="Courier New" w:hAnsi="Courier New" w:cs="Courier New" w:hint="eastAsia"/>
         </w:rPr>
         <w:t>Tcl</w:t>
       </w:r>
-      <w:proofErr w:type="spellEnd"/>
       <w:r>
         <w:rPr>
           <w:rFonts w:ascii="Courier New" w:hAnsi="Courier New" w:cs="Courier New" w:hint="eastAsia"/>
@@ -12005,7 +10262,6 @@
           <w:rFonts w:ascii="Courier New" w:hAnsi="Courier New" w:cs="Courier New"/>
         </w:rPr>
       </w:pPr>
-      <w:proofErr w:type="spellStart"/>
       <w:r>
         <w:rPr>
           <w:rFonts w:ascii="Courier New" w:hAnsi="Courier New" w:cs="Courier New" w:hint="eastAsia"/>
@@ -12024,26 +10280,11 @@
         </w:rPr>
         <w:t>manage</w:t>
       </w:r>
-      <w:proofErr w:type="spellEnd"/>
-      <w:r>
-        <w:rPr>
-          <w:rFonts w:ascii="Courier New" w:hAnsi="Courier New" w:cs="Courier New" w:hint="eastAsia"/>
-        </w:rPr>
-        <w:t>(</w:t>
-      </w:r>
-      <w:proofErr w:type="spellStart"/>
-      <w:r>
-        <w:rPr>
-          <w:rFonts w:ascii="Courier New" w:hAnsi="Courier New" w:cs="Courier New" w:hint="eastAsia"/>
-        </w:rPr>
-        <w:t>args</w:t>
-      </w:r>
-      <w:proofErr w:type="spellEnd"/>
-      <w:r>
-        <w:rPr>
-          <w:rFonts w:ascii="Courier New" w:hAnsi="Courier New" w:cs="Courier New" w:hint="eastAsia"/>
-        </w:rPr>
-        <w:t>*, opts%):map</w:t>
+      <w:r>
+        <w:rPr>
+          <w:rFonts w:ascii="Courier New" w:hAnsi="Courier New" w:cs="Courier New" w:hint="eastAsia"/>
+        </w:rPr>
+        <w:t>(args*, opts%):map</w:t>
       </w:r>
       <w:r>
         <w:rPr>
@@ -12051,14 +10292,12 @@
         </w:rPr>
         <w:br/>
       </w:r>
-      <w:proofErr w:type="spellStart"/>
       <w:r>
         <w:rPr>
           <w:rFonts w:ascii="Courier New" w:hAnsi="Courier New" w:cs="Courier New" w:hint="eastAsia"/>
         </w:rPr>
         <w:t>Tcl</w:t>
       </w:r>
-      <w:proofErr w:type="spellEnd"/>
       <w:r>
         <w:rPr>
           <w:rFonts w:ascii="Courier New" w:hAnsi="Courier New" w:cs="Courier New" w:hint="eastAsia"/>
@@ -12080,7 +10319,6 @@
           <w:rFonts w:ascii="Courier New" w:hAnsi="Courier New" w:cs="Courier New"/>
         </w:rPr>
       </w:pPr>
-      <w:proofErr w:type="spellStart"/>
       <w:r>
         <w:rPr>
           <w:rFonts w:ascii="Courier New" w:hAnsi="Courier New" w:cs="Courier New" w:hint="eastAsia"/>
@@ -12099,26 +10337,11 @@
         </w:rPr>
         <w:t>maxsize</w:t>
       </w:r>
-      <w:proofErr w:type="spellEnd"/>
-      <w:r>
-        <w:rPr>
-          <w:rFonts w:ascii="Courier New" w:hAnsi="Courier New" w:cs="Courier New" w:hint="eastAsia"/>
-        </w:rPr>
-        <w:t>(</w:t>
-      </w:r>
-      <w:proofErr w:type="spellStart"/>
-      <w:r>
-        <w:rPr>
-          <w:rFonts w:ascii="Courier New" w:hAnsi="Courier New" w:cs="Courier New" w:hint="eastAsia"/>
-        </w:rPr>
-        <w:t>args</w:t>
-      </w:r>
-      <w:proofErr w:type="spellEnd"/>
-      <w:r>
-        <w:rPr>
-          <w:rFonts w:ascii="Courier New" w:hAnsi="Courier New" w:cs="Courier New" w:hint="eastAsia"/>
-        </w:rPr>
-        <w:t>*, opts%):map</w:t>
+      <w:r>
+        <w:rPr>
+          <w:rFonts w:ascii="Courier New" w:hAnsi="Courier New" w:cs="Courier New" w:hint="eastAsia"/>
+        </w:rPr>
+        <w:t>(args*, opts%):map</w:t>
       </w:r>
       <w:r>
         <w:rPr>
@@ -12126,14 +10349,12 @@
         </w:rPr>
         <w:br/>
       </w:r>
-      <w:proofErr w:type="spellStart"/>
       <w:r>
         <w:rPr>
           <w:rFonts w:ascii="Courier New" w:hAnsi="Courier New" w:cs="Courier New" w:hint="eastAsia"/>
         </w:rPr>
         <w:t>Tcl</w:t>
       </w:r>
-      <w:proofErr w:type="spellEnd"/>
       <w:r>
         <w:rPr>
           <w:rFonts w:ascii="Courier New" w:hAnsi="Courier New" w:cs="Courier New" w:hint="eastAsia"/>
@@ -12155,7 +10376,6 @@
           <w:rFonts w:ascii="Courier New" w:hAnsi="Courier New" w:cs="Courier New"/>
         </w:rPr>
       </w:pPr>
-      <w:proofErr w:type="spellStart"/>
       <w:r>
         <w:rPr>
           <w:rFonts w:ascii="Courier New" w:hAnsi="Courier New" w:cs="Courier New" w:hint="eastAsia"/>
@@ -12174,26 +10394,11 @@
         </w:rPr>
         <w:t>minsize</w:t>
       </w:r>
-      <w:proofErr w:type="spellEnd"/>
-      <w:r>
-        <w:rPr>
-          <w:rFonts w:ascii="Courier New" w:hAnsi="Courier New" w:cs="Courier New" w:hint="eastAsia"/>
-        </w:rPr>
-        <w:t>(</w:t>
-      </w:r>
-      <w:proofErr w:type="spellStart"/>
-      <w:r>
-        <w:rPr>
-          <w:rFonts w:ascii="Courier New" w:hAnsi="Courier New" w:cs="Courier New" w:hint="eastAsia"/>
-        </w:rPr>
-        <w:t>args</w:t>
-      </w:r>
-      <w:proofErr w:type="spellEnd"/>
-      <w:r>
-        <w:rPr>
-          <w:rFonts w:ascii="Courier New" w:hAnsi="Courier New" w:cs="Courier New" w:hint="eastAsia"/>
-        </w:rPr>
-        <w:t>*, opts%):map</w:t>
+      <w:r>
+        <w:rPr>
+          <w:rFonts w:ascii="Courier New" w:hAnsi="Courier New" w:cs="Courier New" w:hint="eastAsia"/>
+        </w:rPr>
+        <w:t>(args*, opts%):map</w:t>
       </w:r>
       <w:r>
         <w:rPr>
@@ -12201,14 +10406,12 @@
         </w:rPr>
         <w:br/>
       </w:r>
-      <w:proofErr w:type="spellStart"/>
       <w:r>
         <w:rPr>
           <w:rFonts w:ascii="Courier New" w:hAnsi="Courier New" w:cs="Courier New" w:hint="eastAsia"/>
         </w:rPr>
         <w:t>Tcl</w:t>
       </w:r>
-      <w:proofErr w:type="spellEnd"/>
       <w:r>
         <w:rPr>
           <w:rFonts w:ascii="Courier New" w:hAnsi="Courier New" w:cs="Courier New" w:hint="eastAsia"/>
@@ -12230,7 +10433,6 @@
           <w:rFonts w:ascii="Courier New" w:hAnsi="Courier New" w:cs="Courier New"/>
         </w:rPr>
       </w:pPr>
-      <w:proofErr w:type="spellStart"/>
       <w:r>
         <w:rPr>
           <w:rFonts w:ascii="Courier New" w:hAnsi="Courier New" w:cs="Courier New" w:hint="eastAsia"/>
@@ -12249,26 +10451,11 @@
         </w:rPr>
         <w:t>overrideredirect</w:t>
       </w:r>
-      <w:proofErr w:type="spellEnd"/>
-      <w:r>
-        <w:rPr>
-          <w:rFonts w:ascii="Courier New" w:hAnsi="Courier New" w:cs="Courier New" w:hint="eastAsia"/>
-        </w:rPr>
-        <w:t>(</w:t>
-      </w:r>
-      <w:proofErr w:type="spellStart"/>
-      <w:r>
-        <w:rPr>
-          <w:rFonts w:ascii="Courier New" w:hAnsi="Courier New" w:cs="Courier New" w:hint="eastAsia"/>
-        </w:rPr>
-        <w:t>args</w:t>
-      </w:r>
-      <w:proofErr w:type="spellEnd"/>
-      <w:r>
-        <w:rPr>
-          <w:rFonts w:ascii="Courier New" w:hAnsi="Courier New" w:cs="Courier New" w:hint="eastAsia"/>
-        </w:rPr>
-        <w:t>*, opts%):map</w:t>
+      <w:r>
+        <w:rPr>
+          <w:rFonts w:ascii="Courier New" w:hAnsi="Courier New" w:cs="Courier New" w:hint="eastAsia"/>
+        </w:rPr>
+        <w:t>(args*, opts%):map</w:t>
       </w:r>
       <w:r>
         <w:rPr>
@@ -12276,14 +10463,12 @@
         </w:rPr>
         <w:br/>
       </w:r>
-      <w:proofErr w:type="spellStart"/>
       <w:r>
         <w:rPr>
           <w:rFonts w:ascii="Courier New" w:hAnsi="Courier New" w:cs="Courier New" w:hint="eastAsia"/>
         </w:rPr>
         <w:t>Tcl</w:t>
       </w:r>
-      <w:proofErr w:type="spellEnd"/>
       <w:r>
         <w:rPr>
           <w:rFonts w:ascii="Courier New" w:hAnsi="Courier New" w:cs="Courier New" w:hint="eastAsia"/>
@@ -12305,7 +10490,6 @@
           <w:rFonts w:ascii="Courier New" w:hAnsi="Courier New" w:cs="Courier New"/>
         </w:rPr>
       </w:pPr>
-      <w:proofErr w:type="spellStart"/>
       <w:r>
         <w:rPr>
           <w:rFonts w:ascii="Courier New" w:hAnsi="Courier New" w:cs="Courier New" w:hint="eastAsia"/>
@@ -12324,26 +10508,11 @@
         </w:rPr>
         <w:t>positionfrom</w:t>
       </w:r>
-      <w:proofErr w:type="spellEnd"/>
-      <w:r>
-        <w:rPr>
-          <w:rFonts w:ascii="Courier New" w:hAnsi="Courier New" w:cs="Courier New" w:hint="eastAsia"/>
-        </w:rPr>
-        <w:t>(</w:t>
-      </w:r>
-      <w:proofErr w:type="spellStart"/>
-      <w:r>
-        <w:rPr>
-          <w:rFonts w:ascii="Courier New" w:hAnsi="Courier New" w:cs="Courier New" w:hint="eastAsia"/>
-        </w:rPr>
-        <w:t>args</w:t>
-      </w:r>
-      <w:proofErr w:type="spellEnd"/>
-      <w:r>
-        <w:rPr>
-          <w:rFonts w:ascii="Courier New" w:hAnsi="Courier New" w:cs="Courier New" w:hint="eastAsia"/>
-        </w:rPr>
-        <w:t>*, opts%):map</w:t>
+      <w:r>
+        <w:rPr>
+          <w:rFonts w:ascii="Courier New" w:hAnsi="Courier New" w:cs="Courier New" w:hint="eastAsia"/>
+        </w:rPr>
+        <w:t>(args*, opts%):map</w:t>
       </w:r>
       <w:r>
         <w:rPr>
@@ -12351,14 +10520,12 @@
         </w:rPr>
         <w:br/>
       </w:r>
-      <w:proofErr w:type="spellStart"/>
       <w:r>
         <w:rPr>
           <w:rFonts w:ascii="Courier New" w:hAnsi="Courier New" w:cs="Courier New" w:hint="eastAsia"/>
         </w:rPr>
         <w:t>Tcl</w:t>
       </w:r>
-      <w:proofErr w:type="spellEnd"/>
       <w:r>
         <w:rPr>
           <w:rFonts w:ascii="Courier New" w:hAnsi="Courier New" w:cs="Courier New" w:hint="eastAsia"/>
@@ -12380,7 +10547,6 @@
           <w:rFonts w:ascii="Courier New" w:hAnsi="Courier New" w:cs="Courier New"/>
         </w:rPr>
       </w:pPr>
-      <w:proofErr w:type="spellStart"/>
       <w:r>
         <w:rPr>
           <w:rFonts w:ascii="Courier New" w:hAnsi="Courier New" w:cs="Courier New" w:hint="eastAsia"/>
@@ -12399,26 +10565,11 @@
         </w:rPr>
         <w:t>protocol</w:t>
       </w:r>
-      <w:proofErr w:type="spellEnd"/>
-      <w:r>
-        <w:rPr>
-          <w:rFonts w:ascii="Courier New" w:hAnsi="Courier New" w:cs="Courier New" w:hint="eastAsia"/>
-        </w:rPr>
-        <w:t>(</w:t>
-      </w:r>
-      <w:proofErr w:type="spellStart"/>
-      <w:r>
-        <w:rPr>
-          <w:rFonts w:ascii="Courier New" w:hAnsi="Courier New" w:cs="Courier New" w:hint="eastAsia"/>
-        </w:rPr>
-        <w:t>args</w:t>
-      </w:r>
-      <w:proofErr w:type="spellEnd"/>
-      <w:r>
-        <w:rPr>
-          <w:rFonts w:ascii="Courier New" w:hAnsi="Courier New" w:cs="Courier New" w:hint="eastAsia"/>
-        </w:rPr>
-        <w:t>*, opts%):map</w:t>
+      <w:r>
+        <w:rPr>
+          <w:rFonts w:ascii="Courier New" w:hAnsi="Courier New" w:cs="Courier New" w:hint="eastAsia"/>
+        </w:rPr>
+        <w:t>(args*, opts%):map</w:t>
       </w:r>
       <w:r>
         <w:rPr>
@@ -12426,14 +10577,12 @@
         </w:rPr>
         <w:br/>
       </w:r>
-      <w:proofErr w:type="spellStart"/>
       <w:r>
         <w:rPr>
           <w:rFonts w:ascii="Courier New" w:hAnsi="Courier New" w:cs="Courier New" w:hint="eastAsia"/>
         </w:rPr>
         <w:t>Tcl</w:t>
       </w:r>
-      <w:proofErr w:type="spellEnd"/>
       <w:r>
         <w:rPr>
           <w:rFonts w:ascii="Courier New" w:hAnsi="Courier New" w:cs="Courier New" w:hint="eastAsia"/>
@@ -12455,7 +10604,6 @@
           <w:rFonts w:ascii="Courier New" w:hAnsi="Courier New" w:cs="Courier New"/>
         </w:rPr>
       </w:pPr>
-      <w:proofErr w:type="spellStart"/>
       <w:r>
         <w:rPr>
           <w:rFonts w:ascii="Courier New" w:hAnsi="Courier New" w:cs="Courier New" w:hint="eastAsia"/>
@@ -12474,26 +10622,11 @@
         </w:rPr>
         <w:t>resizable</w:t>
       </w:r>
-      <w:proofErr w:type="spellEnd"/>
-      <w:r>
-        <w:rPr>
-          <w:rFonts w:ascii="Courier New" w:hAnsi="Courier New" w:cs="Courier New" w:hint="eastAsia"/>
-        </w:rPr>
-        <w:t>(</w:t>
-      </w:r>
-      <w:proofErr w:type="spellStart"/>
-      <w:r>
-        <w:rPr>
-          <w:rFonts w:ascii="Courier New" w:hAnsi="Courier New" w:cs="Courier New" w:hint="eastAsia"/>
-        </w:rPr>
-        <w:t>args</w:t>
-      </w:r>
-      <w:proofErr w:type="spellEnd"/>
-      <w:r>
-        <w:rPr>
-          <w:rFonts w:ascii="Courier New" w:hAnsi="Courier New" w:cs="Courier New" w:hint="eastAsia"/>
-        </w:rPr>
-        <w:t>*, opts%):map</w:t>
+      <w:r>
+        <w:rPr>
+          <w:rFonts w:ascii="Courier New" w:hAnsi="Courier New" w:cs="Courier New" w:hint="eastAsia"/>
+        </w:rPr>
+        <w:t>(args*, opts%):map</w:t>
       </w:r>
       <w:r>
         <w:rPr>
@@ -12501,14 +10634,12 @@
         </w:rPr>
         <w:br/>
       </w:r>
-      <w:proofErr w:type="spellStart"/>
       <w:r>
         <w:rPr>
           <w:rFonts w:ascii="Courier New" w:hAnsi="Courier New" w:cs="Courier New" w:hint="eastAsia"/>
         </w:rPr>
         <w:t>Tcl</w:t>
       </w:r>
-      <w:proofErr w:type="spellEnd"/>
       <w:r>
         <w:rPr>
           <w:rFonts w:ascii="Courier New" w:hAnsi="Courier New" w:cs="Courier New" w:hint="eastAsia"/>
@@ -12530,7 +10661,6 @@
           <w:rFonts w:ascii="Courier New" w:hAnsi="Courier New" w:cs="Courier New"/>
         </w:rPr>
       </w:pPr>
-      <w:proofErr w:type="spellStart"/>
       <w:r>
         <w:rPr>
           <w:rFonts w:ascii="Courier New" w:hAnsi="Courier New" w:cs="Courier New" w:hint="eastAsia"/>
@@ -12549,26 +10679,11 @@
         </w:rPr>
         <w:t>sizefrom</w:t>
       </w:r>
-      <w:proofErr w:type="spellEnd"/>
-      <w:r>
-        <w:rPr>
-          <w:rFonts w:ascii="Courier New" w:hAnsi="Courier New" w:cs="Courier New" w:hint="eastAsia"/>
-        </w:rPr>
-        <w:t>(</w:t>
-      </w:r>
-      <w:proofErr w:type="spellStart"/>
-      <w:r>
-        <w:rPr>
-          <w:rFonts w:ascii="Courier New" w:hAnsi="Courier New" w:cs="Courier New" w:hint="eastAsia"/>
-        </w:rPr>
-        <w:t>args</w:t>
-      </w:r>
-      <w:proofErr w:type="spellEnd"/>
-      <w:r>
-        <w:rPr>
-          <w:rFonts w:ascii="Courier New" w:hAnsi="Courier New" w:cs="Courier New" w:hint="eastAsia"/>
-        </w:rPr>
-        <w:t>*, opts%):map</w:t>
+      <w:r>
+        <w:rPr>
+          <w:rFonts w:ascii="Courier New" w:hAnsi="Courier New" w:cs="Courier New" w:hint="eastAsia"/>
+        </w:rPr>
+        <w:t>(args*, opts%):map</w:t>
       </w:r>
       <w:r>
         <w:rPr>
@@ -12576,14 +10691,12 @@
         </w:rPr>
         <w:br/>
       </w:r>
-      <w:proofErr w:type="spellStart"/>
       <w:r>
         <w:rPr>
           <w:rFonts w:ascii="Courier New" w:hAnsi="Courier New" w:cs="Courier New" w:hint="eastAsia"/>
         </w:rPr>
         <w:t>Tcl</w:t>
       </w:r>
-      <w:proofErr w:type="spellEnd"/>
       <w:r>
         <w:rPr>
           <w:rFonts w:ascii="Courier New" w:hAnsi="Courier New" w:cs="Courier New" w:hint="eastAsia"/>
@@ -12605,7 +10718,6 @@
           <w:rFonts w:ascii="Courier New" w:hAnsi="Courier New" w:cs="Courier New"/>
         </w:rPr>
       </w:pPr>
-      <w:proofErr w:type="spellStart"/>
       <w:r>
         <w:rPr>
           <w:rFonts w:ascii="Courier New" w:hAnsi="Courier New" w:cs="Courier New" w:hint="eastAsia"/>
@@ -12624,26 +10736,11 @@
         </w:rPr>
         <w:t>stackorder</w:t>
       </w:r>
-      <w:proofErr w:type="spellEnd"/>
-      <w:r>
-        <w:rPr>
-          <w:rFonts w:ascii="Courier New" w:hAnsi="Courier New" w:cs="Courier New" w:hint="eastAsia"/>
-        </w:rPr>
-        <w:t>(</w:t>
-      </w:r>
-      <w:proofErr w:type="spellStart"/>
-      <w:r>
-        <w:rPr>
-          <w:rFonts w:ascii="Courier New" w:hAnsi="Courier New" w:cs="Courier New" w:hint="eastAsia"/>
-        </w:rPr>
-        <w:t>args</w:t>
-      </w:r>
-      <w:proofErr w:type="spellEnd"/>
-      <w:r>
-        <w:rPr>
-          <w:rFonts w:ascii="Courier New" w:hAnsi="Courier New" w:cs="Courier New" w:hint="eastAsia"/>
-        </w:rPr>
-        <w:t>*, opts%):map</w:t>
+      <w:r>
+        <w:rPr>
+          <w:rFonts w:ascii="Courier New" w:hAnsi="Courier New" w:cs="Courier New" w:hint="eastAsia"/>
+        </w:rPr>
+        <w:t>(args*, opts%):map</w:t>
       </w:r>
       <w:r>
         <w:rPr>
@@ -12651,14 +10748,12 @@
         </w:rPr>
         <w:br/>
       </w:r>
-      <w:proofErr w:type="spellStart"/>
       <w:r>
         <w:rPr>
           <w:rFonts w:ascii="Courier New" w:hAnsi="Courier New" w:cs="Courier New" w:hint="eastAsia"/>
         </w:rPr>
         <w:t>Tcl</w:t>
       </w:r>
-      <w:proofErr w:type="spellEnd"/>
       <w:r>
         <w:rPr>
           <w:rFonts w:ascii="Courier New" w:hAnsi="Courier New" w:cs="Courier New" w:hint="eastAsia"/>
@@ -12680,7 +10775,6 @@
           <w:rFonts w:ascii="Courier New" w:hAnsi="Courier New" w:cs="Courier New"/>
         </w:rPr>
       </w:pPr>
-      <w:proofErr w:type="spellStart"/>
       <w:r>
         <w:rPr>
           <w:rFonts w:ascii="Courier New" w:hAnsi="Courier New" w:cs="Courier New" w:hint="eastAsia"/>
@@ -12699,26 +10793,11 @@
         </w:rPr>
         <w:t>state</w:t>
       </w:r>
-      <w:proofErr w:type="spellEnd"/>
-      <w:r>
-        <w:rPr>
-          <w:rFonts w:ascii="Courier New" w:hAnsi="Courier New" w:cs="Courier New" w:hint="eastAsia"/>
-        </w:rPr>
-        <w:t>(</w:t>
-      </w:r>
-      <w:proofErr w:type="spellStart"/>
-      <w:r>
-        <w:rPr>
-          <w:rFonts w:ascii="Courier New" w:hAnsi="Courier New" w:cs="Courier New" w:hint="eastAsia"/>
-        </w:rPr>
-        <w:t>args</w:t>
-      </w:r>
-      <w:proofErr w:type="spellEnd"/>
-      <w:r>
-        <w:rPr>
-          <w:rFonts w:ascii="Courier New" w:hAnsi="Courier New" w:cs="Courier New" w:hint="eastAsia"/>
-        </w:rPr>
-        <w:t>*, opts%):map</w:t>
+      <w:r>
+        <w:rPr>
+          <w:rFonts w:ascii="Courier New" w:hAnsi="Courier New" w:cs="Courier New" w:hint="eastAsia"/>
+        </w:rPr>
+        <w:t>(args*, opts%):map</w:t>
       </w:r>
       <w:r>
         <w:rPr>
@@ -12726,14 +10805,12 @@
         </w:rPr>
         <w:br/>
       </w:r>
-      <w:proofErr w:type="spellStart"/>
       <w:r>
         <w:rPr>
           <w:rFonts w:ascii="Courier New" w:hAnsi="Courier New" w:cs="Courier New" w:hint="eastAsia"/>
         </w:rPr>
         <w:t>Tcl</w:t>
       </w:r>
-      <w:proofErr w:type="spellEnd"/>
       <w:r>
         <w:rPr>
           <w:rFonts w:ascii="Courier New" w:hAnsi="Courier New" w:cs="Courier New" w:hint="eastAsia"/>
@@ -12755,7 +10832,6 @@
           <w:rFonts w:ascii="Courier New" w:hAnsi="Courier New" w:cs="Courier New"/>
         </w:rPr>
       </w:pPr>
-      <w:proofErr w:type="spellStart"/>
       <w:r>
         <w:rPr>
           <w:rFonts w:ascii="Courier New" w:hAnsi="Courier New" w:cs="Courier New" w:hint="eastAsia"/>
@@ -12774,26 +10850,11 @@
         </w:rPr>
         <w:t>title</w:t>
       </w:r>
-      <w:proofErr w:type="spellEnd"/>
-      <w:r>
-        <w:rPr>
-          <w:rFonts w:ascii="Courier New" w:hAnsi="Courier New" w:cs="Courier New" w:hint="eastAsia"/>
-        </w:rPr>
-        <w:t>(</w:t>
-      </w:r>
-      <w:proofErr w:type="spellStart"/>
-      <w:r>
-        <w:rPr>
-          <w:rFonts w:ascii="Courier New" w:hAnsi="Courier New" w:cs="Courier New" w:hint="eastAsia"/>
-        </w:rPr>
-        <w:t>args</w:t>
-      </w:r>
-      <w:proofErr w:type="spellEnd"/>
-      <w:r>
-        <w:rPr>
-          <w:rFonts w:ascii="Courier New" w:hAnsi="Courier New" w:cs="Courier New" w:hint="eastAsia"/>
-        </w:rPr>
-        <w:t>*, opts%):map</w:t>
+      <w:r>
+        <w:rPr>
+          <w:rFonts w:ascii="Courier New" w:hAnsi="Courier New" w:cs="Courier New" w:hint="eastAsia"/>
+        </w:rPr>
+        <w:t>(args*, opts%):map</w:t>
       </w:r>
       <w:r>
         <w:rPr>
@@ -12801,14 +10862,12 @@
         </w:rPr>
         <w:br/>
       </w:r>
-      <w:proofErr w:type="spellStart"/>
       <w:r>
         <w:rPr>
           <w:rFonts w:ascii="Courier New" w:hAnsi="Courier New" w:cs="Courier New" w:hint="eastAsia"/>
         </w:rPr>
         <w:t>Tcl</w:t>
       </w:r>
-      <w:proofErr w:type="spellEnd"/>
       <w:r>
         <w:rPr>
           <w:rFonts w:ascii="Courier New" w:hAnsi="Courier New" w:cs="Courier New" w:hint="eastAsia"/>
@@ -12830,7 +10889,6 @@
           <w:rFonts w:ascii="Courier New" w:hAnsi="Courier New" w:cs="Courier New"/>
         </w:rPr>
       </w:pPr>
-      <w:proofErr w:type="spellStart"/>
       <w:r>
         <w:rPr>
           <w:rFonts w:ascii="Courier New" w:hAnsi="Courier New" w:cs="Courier New" w:hint="eastAsia"/>
@@ -12849,26 +10907,11 @@
         </w:rPr>
         <w:t>transient</w:t>
       </w:r>
-      <w:proofErr w:type="spellEnd"/>
-      <w:r>
-        <w:rPr>
-          <w:rFonts w:ascii="Courier New" w:hAnsi="Courier New" w:cs="Courier New" w:hint="eastAsia"/>
-        </w:rPr>
-        <w:t>(</w:t>
-      </w:r>
-      <w:proofErr w:type="spellStart"/>
-      <w:r>
-        <w:rPr>
-          <w:rFonts w:ascii="Courier New" w:hAnsi="Courier New" w:cs="Courier New" w:hint="eastAsia"/>
-        </w:rPr>
-        <w:t>args</w:t>
-      </w:r>
-      <w:proofErr w:type="spellEnd"/>
-      <w:r>
-        <w:rPr>
-          <w:rFonts w:ascii="Courier New" w:hAnsi="Courier New" w:cs="Courier New" w:hint="eastAsia"/>
-        </w:rPr>
-        <w:t>*, opts%):map</w:t>
+      <w:r>
+        <w:rPr>
+          <w:rFonts w:ascii="Courier New" w:hAnsi="Courier New" w:cs="Courier New" w:hint="eastAsia"/>
+        </w:rPr>
+        <w:t>(args*, opts%):map</w:t>
       </w:r>
       <w:r>
         <w:rPr>
@@ -12876,14 +10919,12 @@
         </w:rPr>
         <w:br/>
       </w:r>
-      <w:proofErr w:type="spellStart"/>
       <w:r>
         <w:rPr>
           <w:rFonts w:ascii="Courier New" w:hAnsi="Courier New" w:cs="Courier New" w:hint="eastAsia"/>
         </w:rPr>
         <w:t>Tcl</w:t>
       </w:r>
-      <w:proofErr w:type="spellEnd"/>
       <w:r>
         <w:rPr>
           <w:rFonts w:ascii="Courier New" w:hAnsi="Courier New" w:cs="Courier New" w:hint="eastAsia"/>
@@ -12905,7 +10946,6 @@
           <w:rFonts w:ascii="Courier New" w:hAnsi="Courier New" w:cs="Courier New"/>
         </w:rPr>
       </w:pPr>
-      <w:proofErr w:type="spellStart"/>
       <w:r>
         <w:rPr>
           <w:rFonts w:ascii="Courier New" w:hAnsi="Courier New" w:cs="Courier New" w:hint="eastAsia"/>
@@ -12924,7 +10964,6 @@
         </w:rPr>
         <w:t>withdraw</w:t>
       </w:r>
-      <w:proofErr w:type="spellEnd"/>
       <w:r>
         <w:rPr>
           <w:rFonts w:ascii="Courier New" w:hAnsi="Courier New" w:cs="Courier New" w:hint="eastAsia"/>
@@ -12937,14 +10976,12 @@
         </w:rPr>
         <w:br/>
       </w:r>
-      <w:proofErr w:type="spellStart"/>
       <w:r>
         <w:rPr>
           <w:rFonts w:ascii="Courier New" w:hAnsi="Courier New" w:cs="Courier New" w:hint="eastAsia"/>
         </w:rPr>
         <w:t>Tcl</w:t>
       </w:r>
-      <w:proofErr w:type="spellEnd"/>
       <w:r>
         <w:rPr>
           <w:rFonts w:ascii="Courier New" w:hAnsi="Courier New" w:cs="Courier New" w:hint="eastAsia"/>
@@ -12966,7 +11003,6 @@
           <w:rFonts w:ascii="Courier New" w:hAnsi="Courier New" w:cs="Courier New"/>
         </w:rPr>
       </w:pPr>
-      <w:proofErr w:type="spellStart"/>
       <w:r>
         <w:rPr>
           <w:rFonts w:ascii="Courier New" w:hAnsi="Courier New" w:cs="Courier New" w:hint="eastAsia"/>
@@ -12977,28 +11013,7 @@
         <w:rPr>
           <w:rFonts w:ascii="Courier New" w:hAnsi="Courier New" w:cs="Courier New" w:hint="eastAsia"/>
         </w:rPr>
-        <w:t>Widget#winfo</w:t>
-      </w:r>
-      <w:proofErr w:type="spellEnd"/>
-      <w:r>
-        <w:rPr>
-          <w:rFonts w:ascii="Courier New" w:hAnsi="Courier New" w:cs="Courier New" w:hint="eastAsia"/>
-        </w:rPr>
-        <w:t>$(</w:t>
-      </w:r>
-      <w:proofErr w:type="spellStart"/>
-      <w:r>
-        <w:rPr>
-          <w:rFonts w:ascii="Courier New" w:hAnsi="Courier New" w:cs="Courier New" w:hint="eastAsia"/>
-        </w:rPr>
-        <w:t>args</w:t>
-      </w:r>
-      <w:proofErr w:type="spellEnd"/>
-      <w:r>
-        <w:rPr>
-          <w:rFonts w:ascii="Courier New" w:hAnsi="Courier New" w:cs="Courier New" w:hint="eastAsia"/>
-        </w:rPr>
-        <w:t>*, opts%):map</w:t>
+        <w:t>Widget#winfo$(args*, opts%):map</w:t>
       </w:r>
       <w:r>
         <w:rPr>
@@ -13006,14 +11021,12 @@
         </w:rPr>
         <w:br/>
       </w:r>
-      <w:proofErr w:type="spellStart"/>
       <w:r>
         <w:rPr>
           <w:rFonts w:ascii="Courier New" w:hAnsi="Courier New" w:cs="Courier New" w:hint="eastAsia"/>
         </w:rPr>
         <w:t>Tcl</w:t>
       </w:r>
-      <w:proofErr w:type="spellEnd"/>
       <w:r>
         <w:rPr>
           <w:rFonts w:ascii="Courier New" w:hAnsi="Courier New" w:cs="Courier New" w:hint="eastAsia"/>
@@ -13035,7 +11048,6 @@
           <w:rFonts w:ascii="Courier New" w:hAnsi="Courier New" w:cs="Courier New"/>
         </w:rPr>
       </w:pPr>
-      <w:proofErr w:type="spellStart"/>
       <w:r>
         <w:rPr>
           <w:rFonts w:ascii="Courier New" w:hAnsi="Courier New" w:cs="Courier New" w:hint="eastAsia"/>
@@ -13046,28 +11058,7 @@
         <w:rPr>
           <w:rFonts w:ascii="Courier New" w:hAnsi="Courier New" w:cs="Courier New" w:hint="eastAsia"/>
         </w:rPr>
-        <w:t>Widget#grid</w:t>
-      </w:r>
-      <w:proofErr w:type="spellEnd"/>
-      <w:r>
-        <w:rPr>
-          <w:rFonts w:ascii="Courier New" w:hAnsi="Courier New" w:cs="Courier New" w:hint="eastAsia"/>
-        </w:rPr>
-        <w:t>$(</w:t>
-      </w:r>
-      <w:proofErr w:type="spellStart"/>
-      <w:r>
-        <w:rPr>
-          <w:rFonts w:ascii="Courier New" w:hAnsi="Courier New" w:cs="Courier New" w:hint="eastAsia"/>
-        </w:rPr>
-        <w:t>args</w:t>
-      </w:r>
-      <w:proofErr w:type="spellEnd"/>
-      <w:r>
-        <w:rPr>
-          <w:rFonts w:ascii="Courier New" w:hAnsi="Courier New" w:cs="Courier New" w:hint="eastAsia"/>
-        </w:rPr>
-        <w:t>*, opts%):map</w:t>
+        <w:t>Widget#grid$(args*, opts%):map</w:t>
       </w:r>
       <w:r>
         <w:rPr>
@@ -13075,14 +11066,12 @@
         </w:rPr>
         <w:br/>
       </w:r>
-      <w:proofErr w:type="spellStart"/>
       <w:r>
         <w:rPr>
           <w:rFonts w:ascii="Courier New" w:hAnsi="Courier New" w:cs="Courier New" w:hint="eastAsia"/>
         </w:rPr>
         <w:t>Tcl</w:t>
       </w:r>
-      <w:proofErr w:type="spellEnd"/>
       <w:r>
         <w:rPr>
           <w:rFonts w:ascii="Courier New" w:hAnsi="Courier New" w:cs="Courier New" w:hint="eastAsia"/>
@@ -13104,7 +11093,6 @@
           <w:rFonts w:ascii="Courier New" w:hAnsi="Courier New" w:cs="Courier New"/>
         </w:rPr>
       </w:pPr>
-      <w:proofErr w:type="spellStart"/>
       <w:r>
         <w:rPr>
           <w:rFonts w:ascii="Courier New" w:hAnsi="Courier New" w:cs="Courier New" w:hint="eastAsia"/>
@@ -13115,28 +11103,7 @@
         <w:rPr>
           <w:rFonts w:ascii="Courier New" w:hAnsi="Courier New" w:cs="Courier New" w:hint="eastAsia"/>
         </w:rPr>
-        <w:t>Widget#place</w:t>
-      </w:r>
-      <w:proofErr w:type="spellEnd"/>
-      <w:r>
-        <w:rPr>
-          <w:rFonts w:ascii="Courier New" w:hAnsi="Courier New" w:cs="Courier New" w:hint="eastAsia"/>
-        </w:rPr>
-        <w:t>$(</w:t>
-      </w:r>
-      <w:proofErr w:type="spellStart"/>
-      <w:r>
-        <w:rPr>
-          <w:rFonts w:ascii="Courier New" w:hAnsi="Courier New" w:cs="Courier New" w:hint="eastAsia"/>
-        </w:rPr>
-        <w:t>args</w:t>
-      </w:r>
-      <w:proofErr w:type="spellEnd"/>
-      <w:r>
-        <w:rPr>
-          <w:rFonts w:ascii="Courier New" w:hAnsi="Courier New" w:cs="Courier New" w:hint="eastAsia"/>
-        </w:rPr>
-        <w:t>*, opts%):map</w:t>
+        <w:t>Widget#place$(args*, opts%):map</w:t>
       </w:r>
       <w:r>
         <w:rPr>
@@ -13144,14 +11111,12 @@
         </w:rPr>
         <w:br/>
       </w:r>
-      <w:proofErr w:type="spellStart"/>
       <w:r>
         <w:rPr>
           <w:rFonts w:ascii="Courier New" w:hAnsi="Courier New" w:cs="Courier New" w:hint="eastAsia"/>
         </w:rPr>
         <w:t>Tcl</w:t>
       </w:r>
-      <w:proofErr w:type="spellEnd"/>
       <w:r>
         <w:rPr>
           <w:rFonts w:ascii="Courier New" w:hAnsi="Courier New" w:cs="Courier New" w:hint="eastAsia"/>
@@ -13173,7 +11138,6 @@
           <w:rFonts w:ascii="Courier New" w:hAnsi="Courier New" w:cs="Courier New"/>
         </w:rPr>
       </w:pPr>
-      <w:proofErr w:type="spellStart"/>
       <w:r>
         <w:rPr>
           <w:rFonts w:ascii="Courier New" w:hAnsi="Courier New" w:cs="Courier New" w:hint="eastAsia"/>
@@ -13192,26 +11156,11 @@
         </w:rPr>
         <w:t>bisque</w:t>
       </w:r>
-      <w:proofErr w:type="spellEnd"/>
-      <w:r>
-        <w:rPr>
-          <w:rFonts w:ascii="Courier New" w:hAnsi="Courier New" w:cs="Courier New" w:hint="eastAsia"/>
-        </w:rPr>
-        <w:t>(</w:t>
-      </w:r>
-      <w:proofErr w:type="spellStart"/>
-      <w:r>
-        <w:rPr>
-          <w:rFonts w:ascii="Courier New" w:hAnsi="Courier New" w:cs="Courier New" w:hint="eastAsia"/>
-        </w:rPr>
-        <w:t>args</w:t>
-      </w:r>
-      <w:proofErr w:type="spellEnd"/>
-      <w:r>
-        <w:rPr>
-          <w:rFonts w:ascii="Courier New" w:hAnsi="Courier New" w:cs="Courier New" w:hint="eastAsia"/>
-        </w:rPr>
-        <w:t>*, opts%):map</w:t>
+      <w:r>
+        <w:rPr>
+          <w:rFonts w:ascii="Courier New" w:hAnsi="Courier New" w:cs="Courier New" w:hint="eastAsia"/>
+        </w:rPr>
+        <w:t>(args*, opts%):map</w:t>
       </w:r>
       <w:r>
         <w:rPr>
@@ -13219,14 +11168,12 @@
         </w:rPr>
         <w:br/>
       </w:r>
-      <w:proofErr w:type="spellStart"/>
       <w:r>
         <w:rPr>
           <w:rFonts w:ascii="Courier New" w:hAnsi="Courier New" w:cs="Courier New" w:hint="eastAsia"/>
         </w:rPr>
         <w:t>Tcl</w:t>
       </w:r>
-      <w:proofErr w:type="spellEnd"/>
       <w:r>
         <w:rPr>
           <w:rFonts w:ascii="Courier New" w:hAnsi="Courier New" w:cs="Courier New" w:hint="eastAsia"/>
@@ -13248,7 +11195,6 @@
           <w:rFonts w:ascii="Courier New" w:hAnsi="Courier New" w:cs="Courier New"/>
         </w:rPr>
       </w:pPr>
-      <w:proofErr w:type="spellStart"/>
       <w:r>
         <w:rPr>
           <w:rFonts w:ascii="Courier New" w:hAnsi="Courier New" w:cs="Courier New" w:hint="eastAsia"/>
@@ -13259,28 +11205,7 @@
         <w:rPr>
           <w:rFonts w:ascii="Courier New" w:hAnsi="Courier New" w:cs="Courier New" w:hint="eastAsia"/>
         </w:rPr>
-        <w:t>Widget#tk$chooseColor</w:t>
-      </w:r>
-      <w:proofErr w:type="spellEnd"/>
-      <w:r>
-        <w:rPr>
-          <w:rFonts w:ascii="Courier New" w:hAnsi="Courier New" w:cs="Courier New" w:hint="eastAsia"/>
-        </w:rPr>
-        <w:t>(</w:t>
-      </w:r>
-      <w:proofErr w:type="spellStart"/>
-      <w:r>
-        <w:rPr>
-          <w:rFonts w:ascii="Courier New" w:hAnsi="Courier New" w:cs="Courier New" w:hint="eastAsia"/>
-        </w:rPr>
-        <w:t>args</w:t>
-      </w:r>
-      <w:proofErr w:type="spellEnd"/>
-      <w:r>
-        <w:rPr>
-          <w:rFonts w:ascii="Courier New" w:hAnsi="Courier New" w:cs="Courier New" w:hint="eastAsia"/>
-        </w:rPr>
-        <w:t>*, opts%):map</w:t>
+        <w:t>Widget#tk$chooseColor(args*, opts%):map</w:t>
       </w:r>
       <w:r>
         <w:rPr>
@@ -13288,14 +11213,12 @@
         </w:rPr>
         <w:br/>
       </w:r>
-      <w:proofErr w:type="spellStart"/>
       <w:r>
         <w:rPr>
           <w:rFonts w:ascii="Courier New" w:hAnsi="Courier New" w:cs="Courier New" w:hint="eastAsia"/>
         </w:rPr>
         <w:t>Tcl</w:t>
       </w:r>
-      <w:proofErr w:type="spellEnd"/>
       <w:r>
         <w:rPr>
           <w:rFonts w:ascii="Courier New" w:hAnsi="Courier New" w:cs="Courier New" w:hint="eastAsia"/>
@@ -13317,7 +11240,6 @@
           <w:rFonts w:ascii="Courier New" w:hAnsi="Courier New" w:cs="Courier New"/>
         </w:rPr>
       </w:pPr>
-      <w:proofErr w:type="spellStart"/>
       <w:r>
         <w:rPr>
           <w:rFonts w:ascii="Courier New" w:hAnsi="Courier New" w:cs="Courier New" w:hint="eastAsia"/>
@@ -13328,28 +11250,7 @@
         <w:rPr>
           <w:rFonts w:ascii="Courier New" w:hAnsi="Courier New" w:cs="Courier New" w:hint="eastAsia"/>
         </w:rPr>
-        <w:t>Widget#tk$chooseDirectory</w:t>
-      </w:r>
-      <w:proofErr w:type="spellEnd"/>
-      <w:r>
-        <w:rPr>
-          <w:rFonts w:ascii="Courier New" w:hAnsi="Courier New" w:cs="Courier New" w:hint="eastAsia"/>
-        </w:rPr>
-        <w:t>(</w:t>
-      </w:r>
-      <w:proofErr w:type="spellStart"/>
-      <w:r>
-        <w:rPr>
-          <w:rFonts w:ascii="Courier New" w:hAnsi="Courier New" w:cs="Courier New" w:hint="eastAsia"/>
-        </w:rPr>
-        <w:t>args</w:t>
-      </w:r>
-      <w:proofErr w:type="spellEnd"/>
-      <w:r>
-        <w:rPr>
-          <w:rFonts w:ascii="Courier New" w:hAnsi="Courier New" w:cs="Courier New" w:hint="eastAsia"/>
-        </w:rPr>
-        <w:t>*, opts%):map</w:t>
+        <w:t>Widget#tk$chooseDirectory(args*, opts%):map</w:t>
       </w:r>
       <w:r>
         <w:rPr>
@@ -13357,14 +11258,12 @@
         </w:rPr>
         <w:br/>
       </w:r>
-      <w:proofErr w:type="spellStart"/>
       <w:r>
         <w:rPr>
           <w:rFonts w:ascii="Courier New" w:hAnsi="Courier New" w:cs="Courier New" w:hint="eastAsia"/>
         </w:rPr>
         <w:t>Tcl</w:t>
       </w:r>
-      <w:proofErr w:type="spellEnd"/>
       <w:r>
         <w:rPr>
           <w:rFonts w:ascii="Courier New" w:hAnsi="Courier New" w:cs="Courier New" w:hint="eastAsia"/>
@@ -13386,7 +11285,6 @@
           <w:rFonts w:ascii="Courier New" w:hAnsi="Courier New" w:cs="Courier New"/>
         </w:rPr>
       </w:pPr>
-      <w:proofErr w:type="spellStart"/>
       <w:r>
         <w:rPr>
           <w:rFonts w:ascii="Courier New" w:hAnsi="Courier New" w:cs="Courier New" w:hint="eastAsia"/>
@@ -13397,28 +11295,7 @@
         <w:rPr>
           <w:rFonts w:ascii="Courier New" w:hAnsi="Courier New" w:cs="Courier New" w:hint="eastAsia"/>
         </w:rPr>
-        <w:t>Widget#tk$dialog</w:t>
-      </w:r>
-      <w:proofErr w:type="spellEnd"/>
-      <w:r>
-        <w:rPr>
-          <w:rFonts w:ascii="Courier New" w:hAnsi="Courier New" w:cs="Courier New" w:hint="eastAsia"/>
-        </w:rPr>
-        <w:t>(</w:t>
-      </w:r>
-      <w:proofErr w:type="spellStart"/>
-      <w:r>
-        <w:rPr>
-          <w:rFonts w:ascii="Courier New" w:hAnsi="Courier New" w:cs="Courier New" w:hint="eastAsia"/>
-        </w:rPr>
-        <w:t>args</w:t>
-      </w:r>
-      <w:proofErr w:type="spellEnd"/>
-      <w:r>
-        <w:rPr>
-          <w:rFonts w:ascii="Courier New" w:hAnsi="Courier New" w:cs="Courier New" w:hint="eastAsia"/>
-        </w:rPr>
-        <w:t>*, opts%):map</w:t>
+        <w:t>Widget#tk$dialog(args*, opts%):map</w:t>
       </w:r>
       <w:r>
         <w:rPr>
@@ -13426,14 +11303,12 @@
         </w:rPr>
         <w:br/>
       </w:r>
-      <w:proofErr w:type="spellStart"/>
       <w:r>
         <w:rPr>
           <w:rFonts w:ascii="Courier New" w:hAnsi="Courier New" w:cs="Courier New" w:hint="eastAsia"/>
         </w:rPr>
         <w:t>Tcl</w:t>
       </w:r>
-      <w:proofErr w:type="spellEnd"/>
       <w:r>
         <w:rPr>
           <w:rFonts w:ascii="Courier New" w:hAnsi="Courier New" w:cs="Courier New" w:hint="eastAsia"/>
@@ -13455,7 +11330,6 @@
           <w:rFonts w:ascii="Courier New" w:hAnsi="Courier New" w:cs="Courier New"/>
         </w:rPr>
       </w:pPr>
-      <w:proofErr w:type="spellStart"/>
       <w:r>
         <w:rPr>
           <w:rFonts w:ascii="Courier New" w:hAnsi="Courier New" w:cs="Courier New" w:hint="eastAsia"/>
@@ -13466,28 +11340,7 @@
         <w:rPr>
           <w:rFonts w:ascii="Courier New" w:hAnsi="Courier New" w:cs="Courier New" w:hint="eastAsia"/>
         </w:rPr>
-        <w:t>Widget#tk$focusFollowsMouse</w:t>
-      </w:r>
-      <w:proofErr w:type="spellEnd"/>
-      <w:r>
-        <w:rPr>
-          <w:rFonts w:ascii="Courier New" w:hAnsi="Courier New" w:cs="Courier New" w:hint="eastAsia"/>
-        </w:rPr>
-        <w:t>(</w:t>
-      </w:r>
-      <w:proofErr w:type="spellStart"/>
-      <w:r>
-        <w:rPr>
-          <w:rFonts w:ascii="Courier New" w:hAnsi="Courier New" w:cs="Courier New" w:hint="eastAsia"/>
-        </w:rPr>
-        <w:t>args</w:t>
-      </w:r>
-      <w:proofErr w:type="spellEnd"/>
-      <w:r>
-        <w:rPr>
-          <w:rFonts w:ascii="Courier New" w:hAnsi="Courier New" w:cs="Courier New" w:hint="eastAsia"/>
-        </w:rPr>
-        <w:t>*, opts%):map</w:t>
+        <w:t>Widget#tk$focusFollowsMouse(args*, opts%):map</w:t>
       </w:r>
       <w:r>
         <w:rPr>
@@ -13495,14 +11348,12 @@
         </w:rPr>
         <w:br/>
       </w:r>
-      <w:proofErr w:type="spellStart"/>
       <w:r>
         <w:rPr>
           <w:rFonts w:ascii="Courier New" w:hAnsi="Courier New" w:cs="Courier New" w:hint="eastAsia"/>
         </w:rPr>
         <w:t>Tcl</w:t>
       </w:r>
-      <w:proofErr w:type="spellEnd"/>
       <w:r>
         <w:rPr>
           <w:rFonts w:ascii="Courier New" w:hAnsi="Courier New" w:cs="Courier New" w:hint="eastAsia"/>
@@ -13524,7 +11375,6 @@
           <w:rFonts w:ascii="Courier New" w:hAnsi="Courier New" w:cs="Courier New"/>
         </w:rPr>
       </w:pPr>
-      <w:proofErr w:type="spellStart"/>
       <w:r>
         <w:rPr>
           <w:rFonts w:ascii="Courier New" w:hAnsi="Courier New" w:cs="Courier New" w:hint="eastAsia"/>
@@ -13535,28 +11385,7 @@
         <w:rPr>
           <w:rFonts w:ascii="Courier New" w:hAnsi="Courier New" w:cs="Courier New" w:hint="eastAsia"/>
         </w:rPr>
-        <w:t>Widget#tk$focusNext</w:t>
-      </w:r>
-      <w:proofErr w:type="spellEnd"/>
-      <w:r>
-        <w:rPr>
-          <w:rFonts w:ascii="Courier New" w:hAnsi="Courier New" w:cs="Courier New" w:hint="eastAsia"/>
-        </w:rPr>
-        <w:t>(</w:t>
-      </w:r>
-      <w:proofErr w:type="spellStart"/>
-      <w:r>
-        <w:rPr>
-          <w:rFonts w:ascii="Courier New" w:hAnsi="Courier New" w:cs="Courier New" w:hint="eastAsia"/>
-        </w:rPr>
-        <w:t>args</w:t>
-      </w:r>
-      <w:proofErr w:type="spellEnd"/>
-      <w:r>
-        <w:rPr>
-          <w:rFonts w:ascii="Courier New" w:hAnsi="Courier New" w:cs="Courier New" w:hint="eastAsia"/>
-        </w:rPr>
-        <w:t>*, opts%):map</w:t>
+        <w:t>Widget#tk$focusNext(args*, opts%):map</w:t>
       </w:r>
       <w:r>
         <w:rPr>
@@ -13564,14 +11393,12 @@
         </w:rPr>
         <w:br/>
       </w:r>
-      <w:proofErr w:type="spellStart"/>
       <w:r>
         <w:rPr>
           <w:rFonts w:ascii="Courier New" w:hAnsi="Courier New" w:cs="Courier New" w:hint="eastAsia"/>
         </w:rPr>
         <w:t>Tcl</w:t>
       </w:r>
-      <w:proofErr w:type="spellEnd"/>
       <w:r>
         <w:rPr>
           <w:rFonts w:ascii="Courier New" w:hAnsi="Courier New" w:cs="Courier New" w:hint="eastAsia"/>
@@ -13593,7 +11420,6 @@
           <w:rFonts w:ascii="Courier New" w:hAnsi="Courier New" w:cs="Courier New"/>
         </w:rPr>
       </w:pPr>
-      <w:proofErr w:type="spellStart"/>
       <w:r>
         <w:rPr>
           <w:rFonts w:ascii="Courier New" w:hAnsi="Courier New" w:cs="Courier New" w:hint="eastAsia"/>
@@ -13604,28 +11430,7 @@
         <w:rPr>
           <w:rFonts w:ascii="Courier New" w:hAnsi="Courier New" w:cs="Courier New" w:hint="eastAsia"/>
         </w:rPr>
-        <w:t>Widget#tk$focusPrev</w:t>
-      </w:r>
-      <w:proofErr w:type="spellEnd"/>
-      <w:r>
-        <w:rPr>
-          <w:rFonts w:ascii="Courier New" w:hAnsi="Courier New" w:cs="Courier New" w:hint="eastAsia"/>
-        </w:rPr>
-        <w:t>(</w:t>
-      </w:r>
-      <w:proofErr w:type="spellStart"/>
-      <w:r>
-        <w:rPr>
-          <w:rFonts w:ascii="Courier New" w:hAnsi="Courier New" w:cs="Courier New" w:hint="eastAsia"/>
-        </w:rPr>
-        <w:t>args</w:t>
-      </w:r>
-      <w:proofErr w:type="spellEnd"/>
-      <w:r>
-        <w:rPr>
-          <w:rFonts w:ascii="Courier New" w:hAnsi="Courier New" w:cs="Courier New" w:hint="eastAsia"/>
-        </w:rPr>
-        <w:t>*, opts%):map</w:t>
+        <w:t>Widget#tk$focusPrev(args*, opts%):map</w:t>
       </w:r>
       <w:r>
         <w:rPr>
@@ -13633,14 +11438,12 @@
         </w:rPr>
         <w:br/>
       </w:r>
-      <w:proofErr w:type="spellStart"/>
       <w:r>
         <w:rPr>
           <w:rFonts w:ascii="Courier New" w:hAnsi="Courier New" w:cs="Courier New" w:hint="eastAsia"/>
         </w:rPr>
         <w:t>Tcl</w:t>
       </w:r>
-      <w:proofErr w:type="spellEnd"/>
       <w:r>
         <w:rPr>
           <w:rFonts w:ascii="Courier New" w:hAnsi="Courier New" w:cs="Courier New" w:hint="eastAsia"/>
@@ -13662,7 +11465,6 @@
           <w:rFonts w:ascii="Courier New" w:hAnsi="Courier New" w:cs="Courier New"/>
         </w:rPr>
       </w:pPr>
-      <w:proofErr w:type="spellStart"/>
       <w:r>
         <w:rPr>
           <w:rFonts w:ascii="Courier New" w:hAnsi="Courier New" w:cs="Courier New" w:hint="eastAsia"/>
@@ -13673,28 +11475,7 @@
         <w:rPr>
           <w:rFonts w:ascii="Courier New" w:hAnsi="Courier New" w:cs="Courier New" w:hint="eastAsia"/>
         </w:rPr>
-        <w:t>Widget#tk$getOpenFile</w:t>
-      </w:r>
-      <w:proofErr w:type="spellEnd"/>
-      <w:r>
-        <w:rPr>
-          <w:rFonts w:ascii="Courier New" w:hAnsi="Courier New" w:cs="Courier New" w:hint="eastAsia"/>
-        </w:rPr>
-        <w:t>(</w:t>
-      </w:r>
-      <w:proofErr w:type="spellStart"/>
-      <w:r>
-        <w:rPr>
-          <w:rFonts w:ascii="Courier New" w:hAnsi="Courier New" w:cs="Courier New" w:hint="eastAsia"/>
-        </w:rPr>
-        <w:t>args</w:t>
-      </w:r>
-      <w:proofErr w:type="spellEnd"/>
-      <w:r>
-        <w:rPr>
-          <w:rFonts w:ascii="Courier New" w:hAnsi="Courier New" w:cs="Courier New" w:hint="eastAsia"/>
-        </w:rPr>
-        <w:t>*, opts%):map</w:t>
+        <w:t>Widget#tk$getOpenFile(args*, opts%):map</w:t>
       </w:r>
       <w:r>
         <w:rPr>
@@ -13702,14 +11483,12 @@
         </w:rPr>
         <w:br/>
       </w:r>
-      <w:proofErr w:type="spellStart"/>
       <w:r>
         <w:rPr>
           <w:rFonts w:ascii="Courier New" w:hAnsi="Courier New" w:cs="Courier New" w:hint="eastAsia"/>
         </w:rPr>
         <w:t>Tcl</w:t>
       </w:r>
-      <w:proofErr w:type="spellEnd"/>
       <w:r>
         <w:rPr>
           <w:rFonts w:ascii="Courier New" w:hAnsi="Courier New" w:cs="Courier New" w:hint="eastAsia"/>
@@ -13731,7 +11510,6 @@
           <w:rFonts w:ascii="Courier New" w:hAnsi="Courier New" w:cs="Courier New"/>
         </w:rPr>
       </w:pPr>
-      <w:proofErr w:type="spellStart"/>
       <w:r>
         <w:rPr>
           <w:rFonts w:ascii="Courier New" w:hAnsi="Courier New" w:cs="Courier New" w:hint="eastAsia"/>
@@ -13742,28 +11520,7 @@
         <w:rPr>
           <w:rFonts w:ascii="Courier New" w:hAnsi="Courier New" w:cs="Courier New" w:hint="eastAsia"/>
         </w:rPr>
-        <w:t>Widget#tk$getSaveFile</w:t>
-      </w:r>
-      <w:proofErr w:type="spellEnd"/>
-      <w:r>
-        <w:rPr>
-          <w:rFonts w:ascii="Courier New" w:hAnsi="Courier New" w:cs="Courier New" w:hint="eastAsia"/>
-        </w:rPr>
-        <w:t>(</w:t>
-      </w:r>
-      <w:proofErr w:type="spellStart"/>
-      <w:r>
-        <w:rPr>
-          <w:rFonts w:ascii="Courier New" w:hAnsi="Courier New" w:cs="Courier New" w:hint="eastAsia"/>
-        </w:rPr>
-        <w:t>args</w:t>
-      </w:r>
-      <w:proofErr w:type="spellEnd"/>
-      <w:r>
-        <w:rPr>
-          <w:rFonts w:ascii="Courier New" w:hAnsi="Courier New" w:cs="Courier New" w:hint="eastAsia"/>
-        </w:rPr>
-        <w:t>*, opts%):map</w:t>
+        <w:t>Widget#tk$getSaveFile(args*, opts%):map</w:t>
       </w:r>
       <w:r>
         <w:rPr>
@@ -13771,14 +11528,12 @@
         </w:rPr>
         <w:br/>
       </w:r>
-      <w:proofErr w:type="spellStart"/>
       <w:r>
         <w:rPr>
           <w:rFonts w:ascii="Courier New" w:hAnsi="Courier New" w:cs="Courier New" w:hint="eastAsia"/>
         </w:rPr>
         <w:t>Tcl</w:t>
       </w:r>
-      <w:proofErr w:type="spellEnd"/>
       <w:r>
         <w:rPr>
           <w:rFonts w:ascii="Courier New" w:hAnsi="Courier New" w:cs="Courier New" w:hint="eastAsia"/>
@@ -13800,7 +11555,6 @@
           <w:rFonts w:ascii="Courier New" w:hAnsi="Courier New" w:cs="Courier New"/>
         </w:rPr>
       </w:pPr>
-      <w:proofErr w:type="spellStart"/>
       <w:r>
         <w:rPr>
           <w:rFonts w:ascii="Courier New" w:hAnsi="Courier New" w:cs="Courier New" w:hint="eastAsia"/>
@@ -13811,28 +11565,7 @@
         <w:rPr>
           <w:rFonts w:ascii="Courier New" w:hAnsi="Courier New" w:cs="Courier New" w:hint="eastAsia"/>
         </w:rPr>
-        <w:t>Widget#tk$menuSetFocus</w:t>
-      </w:r>
-      <w:proofErr w:type="spellEnd"/>
-      <w:r>
-        <w:rPr>
-          <w:rFonts w:ascii="Courier New" w:hAnsi="Courier New" w:cs="Courier New" w:hint="eastAsia"/>
-        </w:rPr>
-        <w:t>(</w:t>
-      </w:r>
-      <w:proofErr w:type="spellStart"/>
-      <w:r>
-        <w:rPr>
-          <w:rFonts w:ascii="Courier New" w:hAnsi="Courier New" w:cs="Courier New" w:hint="eastAsia"/>
-        </w:rPr>
-        <w:t>args</w:t>
-      </w:r>
-      <w:proofErr w:type="spellEnd"/>
-      <w:r>
-        <w:rPr>
-          <w:rFonts w:ascii="Courier New" w:hAnsi="Courier New" w:cs="Courier New" w:hint="eastAsia"/>
-        </w:rPr>
-        <w:t>*, opts%):map</w:t>
+        <w:t>Widget#tk$menuSetFocus(args*, opts%):map</w:t>
       </w:r>
       <w:r>
         <w:rPr>
@@ -13840,14 +11573,12 @@
         </w:rPr>
         <w:br/>
       </w:r>
-      <w:proofErr w:type="spellStart"/>
       <w:r>
         <w:rPr>
           <w:rFonts w:ascii="Courier New" w:hAnsi="Courier New" w:cs="Courier New" w:hint="eastAsia"/>
         </w:rPr>
         <w:t>Tcl</w:t>
       </w:r>
-      <w:proofErr w:type="spellEnd"/>
       <w:r>
         <w:rPr>
           <w:rFonts w:ascii="Courier New" w:hAnsi="Courier New" w:cs="Courier New" w:hint="eastAsia"/>
@@ -13869,7 +11600,6 @@
           <w:rFonts w:ascii="Courier New" w:hAnsi="Courier New" w:cs="Courier New"/>
         </w:rPr>
       </w:pPr>
-      <w:proofErr w:type="spellStart"/>
       <w:r>
         <w:rPr>
           <w:rFonts w:ascii="Courier New" w:hAnsi="Courier New" w:cs="Courier New" w:hint="eastAsia"/>
@@ -13880,28 +11610,7 @@
         <w:rPr>
           <w:rFonts w:ascii="Courier New" w:hAnsi="Courier New" w:cs="Courier New" w:hint="eastAsia"/>
         </w:rPr>
-        <w:t>Widget#tk$messageBox</w:t>
-      </w:r>
-      <w:proofErr w:type="spellEnd"/>
-      <w:r>
-        <w:rPr>
-          <w:rFonts w:ascii="Courier New" w:hAnsi="Courier New" w:cs="Courier New" w:hint="eastAsia"/>
-        </w:rPr>
-        <w:t>(</w:t>
-      </w:r>
-      <w:proofErr w:type="spellStart"/>
-      <w:r>
-        <w:rPr>
-          <w:rFonts w:ascii="Courier New" w:hAnsi="Courier New" w:cs="Courier New" w:hint="eastAsia"/>
-        </w:rPr>
-        <w:t>args</w:t>
-      </w:r>
-      <w:proofErr w:type="spellEnd"/>
-      <w:r>
-        <w:rPr>
-          <w:rFonts w:ascii="Courier New" w:hAnsi="Courier New" w:cs="Courier New" w:hint="eastAsia"/>
-        </w:rPr>
-        <w:t>*, opts%):map</w:t>
+        <w:t>Widget#tk$messageBox(args*, opts%):map</w:t>
       </w:r>
       <w:r>
         <w:rPr>
@@ -13909,14 +11618,12 @@
         </w:rPr>
         <w:br/>
       </w:r>
-      <w:proofErr w:type="spellStart"/>
       <w:r>
         <w:rPr>
           <w:rFonts w:ascii="Courier New" w:hAnsi="Courier New" w:cs="Courier New" w:hint="eastAsia"/>
         </w:rPr>
         <w:t>Tcl</w:t>
       </w:r>
-      <w:proofErr w:type="spellEnd"/>
       <w:r>
         <w:rPr>
           <w:rFonts w:ascii="Courier New" w:hAnsi="Courier New" w:cs="Courier New" w:hint="eastAsia"/>
@@ -13938,7 +11645,6 @@
           <w:rFonts w:ascii="Courier New" w:hAnsi="Courier New" w:cs="Courier New"/>
         </w:rPr>
       </w:pPr>
-      <w:proofErr w:type="spellStart"/>
       <w:r>
         <w:rPr>
           <w:rFonts w:ascii="Courier New" w:hAnsi="Courier New" w:cs="Courier New" w:hint="eastAsia"/>
@@ -13949,28 +11655,7 @@
         <w:rPr>
           <w:rFonts w:ascii="Courier New" w:hAnsi="Courier New" w:cs="Courier New" w:hint="eastAsia"/>
         </w:rPr>
-        <w:t>Widget#tk$optionMenu</w:t>
-      </w:r>
-      <w:proofErr w:type="spellEnd"/>
-      <w:r>
-        <w:rPr>
-          <w:rFonts w:ascii="Courier New" w:hAnsi="Courier New" w:cs="Courier New" w:hint="eastAsia"/>
-        </w:rPr>
-        <w:t>(</w:t>
-      </w:r>
-      <w:proofErr w:type="spellStart"/>
-      <w:r>
-        <w:rPr>
-          <w:rFonts w:ascii="Courier New" w:hAnsi="Courier New" w:cs="Courier New" w:hint="eastAsia"/>
-        </w:rPr>
-        <w:t>args</w:t>
-      </w:r>
-      <w:proofErr w:type="spellEnd"/>
-      <w:r>
-        <w:rPr>
-          <w:rFonts w:ascii="Courier New" w:hAnsi="Courier New" w:cs="Courier New" w:hint="eastAsia"/>
-        </w:rPr>
-        <w:t>*, opts%):map</w:t>
+        <w:t>Widget#tk$optionMenu(args*, opts%):map</w:t>
       </w:r>
       <w:r>
         <w:rPr>
@@ -13978,14 +11663,12 @@
         </w:rPr>
         <w:br/>
       </w:r>
-      <w:proofErr w:type="spellStart"/>
       <w:r>
         <w:rPr>
           <w:rFonts w:ascii="Courier New" w:hAnsi="Courier New" w:cs="Courier New" w:hint="eastAsia"/>
         </w:rPr>
         <w:t>Tcl</w:t>
       </w:r>
-      <w:proofErr w:type="spellEnd"/>
       <w:r>
         <w:rPr>
           <w:rFonts w:ascii="Courier New" w:hAnsi="Courier New" w:cs="Courier New" w:hint="eastAsia"/>
@@ -14007,7 +11690,6 @@
           <w:rFonts w:ascii="Courier New" w:hAnsi="Courier New" w:cs="Courier New"/>
         </w:rPr>
       </w:pPr>
-      <w:proofErr w:type="spellStart"/>
       <w:r>
         <w:rPr>
           <w:rFonts w:ascii="Courier New" w:hAnsi="Courier New" w:cs="Courier New" w:hint="eastAsia"/>
@@ -14018,28 +11700,7 @@
         <w:rPr>
           <w:rFonts w:ascii="Courier New" w:hAnsi="Courier New" w:cs="Courier New" w:hint="eastAsia"/>
         </w:rPr>
-        <w:t>Widget#tk$popup</w:t>
-      </w:r>
-      <w:proofErr w:type="spellEnd"/>
-      <w:r>
-        <w:rPr>
-          <w:rFonts w:ascii="Courier New" w:hAnsi="Courier New" w:cs="Courier New" w:hint="eastAsia"/>
-        </w:rPr>
-        <w:t>(</w:t>
-      </w:r>
-      <w:proofErr w:type="spellStart"/>
-      <w:r>
-        <w:rPr>
-          <w:rFonts w:ascii="Courier New" w:hAnsi="Courier New" w:cs="Courier New" w:hint="eastAsia"/>
-        </w:rPr>
-        <w:t>args</w:t>
-      </w:r>
-      <w:proofErr w:type="spellEnd"/>
-      <w:r>
-        <w:rPr>
-          <w:rFonts w:ascii="Courier New" w:hAnsi="Courier New" w:cs="Courier New" w:hint="eastAsia"/>
-        </w:rPr>
-        <w:t>*, opts%):map</w:t>
+        <w:t>Widget#tk$popup(args*, opts%):map</w:t>
       </w:r>
       <w:r>
         <w:rPr>
@@ -14047,14 +11708,12 @@
         </w:rPr>
         <w:br/>
       </w:r>
-      <w:proofErr w:type="spellStart"/>
       <w:r>
         <w:rPr>
           <w:rFonts w:ascii="Courier New" w:hAnsi="Courier New" w:cs="Courier New" w:hint="eastAsia"/>
         </w:rPr>
         <w:t>Tcl</w:t>
       </w:r>
-      <w:proofErr w:type="spellEnd"/>
       <w:r>
         <w:rPr>
           <w:rFonts w:ascii="Courier New" w:hAnsi="Courier New" w:cs="Courier New" w:hint="eastAsia"/>
@@ -14076,7 +11735,6 @@
           <w:rFonts w:ascii="Courier New" w:hAnsi="Courier New" w:cs="Courier New"/>
         </w:rPr>
       </w:pPr>
-      <w:proofErr w:type="spellStart"/>
       <w:r>
         <w:rPr>
           <w:rFonts w:ascii="Courier New" w:hAnsi="Courier New" w:cs="Courier New" w:hint="eastAsia"/>
@@ -14087,28 +11745,7 @@
         <w:rPr>
           <w:rFonts w:ascii="Courier New" w:hAnsi="Courier New" w:cs="Courier New" w:hint="eastAsia"/>
         </w:rPr>
-        <w:t>Widget#tk$setPalette</w:t>
-      </w:r>
-      <w:proofErr w:type="spellEnd"/>
-      <w:r>
-        <w:rPr>
-          <w:rFonts w:ascii="Courier New" w:hAnsi="Courier New" w:cs="Courier New" w:hint="eastAsia"/>
-        </w:rPr>
-        <w:t>(</w:t>
-      </w:r>
-      <w:proofErr w:type="spellStart"/>
-      <w:r>
-        <w:rPr>
-          <w:rFonts w:ascii="Courier New" w:hAnsi="Courier New" w:cs="Courier New" w:hint="eastAsia"/>
-        </w:rPr>
-        <w:t>args</w:t>
-      </w:r>
-      <w:proofErr w:type="spellEnd"/>
-      <w:r>
-        <w:rPr>
-          <w:rFonts w:ascii="Courier New" w:hAnsi="Courier New" w:cs="Courier New" w:hint="eastAsia"/>
-        </w:rPr>
-        <w:t>*, opts%):map</w:t>
+        <w:t>Widget#tk$setPalette(args*, opts%):map</w:t>
       </w:r>
       <w:r>
         <w:rPr>
@@ -14116,14 +11753,12 @@
         </w:rPr>
         <w:br/>
       </w:r>
-      <w:proofErr w:type="spellStart"/>
       <w:r>
         <w:rPr>
           <w:rFonts w:ascii="Courier New" w:hAnsi="Courier New" w:cs="Courier New" w:hint="eastAsia"/>
         </w:rPr>
         <w:t>Tcl</w:t>
       </w:r>
-      <w:proofErr w:type="spellEnd"/>
       <w:r>
         <w:rPr>
           <w:rFonts w:ascii="Courier New" w:hAnsi="Courier New" w:cs="Courier New" w:hint="eastAsia"/>
@@ -14145,7 +11780,6 @@
           <w:rFonts w:ascii="Courier New" w:hAnsi="Courier New" w:cs="Courier New"/>
         </w:rPr>
       </w:pPr>
-      <w:proofErr w:type="spellStart"/>
       <w:r>
         <w:rPr>
           <w:rFonts w:ascii="Courier New" w:hAnsi="Courier New" w:cs="Courier New" w:hint="eastAsia"/>
@@ -14156,28 +11790,7 @@
         <w:rPr>
           <w:rFonts w:ascii="Courier New" w:hAnsi="Courier New" w:cs="Courier New" w:hint="eastAsia"/>
         </w:rPr>
-        <w:t>Widget#tk$textCopy</w:t>
-      </w:r>
-      <w:proofErr w:type="spellEnd"/>
-      <w:r>
-        <w:rPr>
-          <w:rFonts w:ascii="Courier New" w:hAnsi="Courier New" w:cs="Courier New" w:hint="eastAsia"/>
-        </w:rPr>
-        <w:t>(</w:t>
-      </w:r>
-      <w:proofErr w:type="spellStart"/>
-      <w:r>
-        <w:rPr>
-          <w:rFonts w:ascii="Courier New" w:hAnsi="Courier New" w:cs="Courier New" w:hint="eastAsia"/>
-        </w:rPr>
-        <w:t>args</w:t>
-      </w:r>
-      <w:proofErr w:type="spellEnd"/>
-      <w:r>
-        <w:rPr>
-          <w:rFonts w:ascii="Courier New" w:hAnsi="Courier New" w:cs="Courier New" w:hint="eastAsia"/>
-        </w:rPr>
-        <w:t>*, opts%):map</w:t>
+        <w:t>Widget#tk$textCopy(args*, opts%):map</w:t>
       </w:r>
       <w:r>
         <w:rPr>
@@ -14185,14 +11798,12 @@
         </w:rPr>
         <w:br/>
       </w:r>
-      <w:proofErr w:type="spellStart"/>
       <w:r>
         <w:rPr>
           <w:rFonts w:ascii="Courier New" w:hAnsi="Courier New" w:cs="Courier New" w:hint="eastAsia"/>
         </w:rPr>
         <w:t>Tcl</w:t>
       </w:r>
-      <w:proofErr w:type="spellEnd"/>
       <w:r>
         <w:rPr>
           <w:rFonts w:ascii="Courier New" w:hAnsi="Courier New" w:cs="Courier New" w:hint="eastAsia"/>
@@ -14214,7 +11825,6 @@
           <w:rFonts w:ascii="Courier New" w:hAnsi="Courier New" w:cs="Courier New"/>
         </w:rPr>
       </w:pPr>
-      <w:proofErr w:type="spellStart"/>
       <w:r>
         <w:rPr>
           <w:rFonts w:ascii="Courier New" w:hAnsi="Courier New" w:cs="Courier New" w:hint="eastAsia"/>
@@ -14233,26 +11843,11 @@
         </w:rPr>
         <w:t>textCut</w:t>
       </w:r>
-      <w:proofErr w:type="spellEnd"/>
-      <w:r>
-        <w:rPr>
-          <w:rFonts w:ascii="Courier New" w:hAnsi="Courier New" w:cs="Courier New" w:hint="eastAsia"/>
-        </w:rPr>
-        <w:t>(</w:t>
-      </w:r>
-      <w:proofErr w:type="spellStart"/>
-      <w:r>
-        <w:rPr>
-          <w:rFonts w:ascii="Courier New" w:hAnsi="Courier New" w:cs="Courier New" w:hint="eastAsia"/>
-        </w:rPr>
-        <w:t>args</w:t>
-      </w:r>
-      <w:proofErr w:type="spellEnd"/>
-      <w:r>
-        <w:rPr>
-          <w:rFonts w:ascii="Courier New" w:hAnsi="Courier New" w:cs="Courier New" w:hint="eastAsia"/>
-        </w:rPr>
-        <w:t>*, opts%):map</w:t>
+      <w:r>
+        <w:rPr>
+          <w:rFonts w:ascii="Courier New" w:hAnsi="Courier New" w:cs="Courier New" w:hint="eastAsia"/>
+        </w:rPr>
+        <w:t>(args*, opts%):map</w:t>
       </w:r>
       <w:r>
         <w:rPr>
@@ -14260,14 +11855,12 @@
         </w:rPr>
         <w:br/>
       </w:r>
-      <w:proofErr w:type="spellStart"/>
       <w:r>
         <w:rPr>
           <w:rFonts w:ascii="Courier New" w:hAnsi="Courier New" w:cs="Courier New" w:hint="eastAsia"/>
         </w:rPr>
         <w:t>Tcl</w:t>
       </w:r>
-      <w:proofErr w:type="spellEnd"/>
       <w:r>
         <w:rPr>
           <w:rFonts w:ascii="Courier New" w:hAnsi="Courier New" w:cs="Courier New" w:hint="eastAsia"/>
@@ -14289,7 +11882,6 @@
           <w:rFonts w:ascii="Courier New" w:hAnsi="Courier New" w:cs="Courier New"/>
         </w:rPr>
       </w:pPr>
-      <w:proofErr w:type="spellStart"/>
       <w:r>
         <w:rPr>
           <w:rFonts w:ascii="Courier New" w:hAnsi="Courier New" w:cs="Courier New" w:hint="eastAsia"/>
@@ -14308,26 +11900,11 @@
         </w:rPr>
         <w:t>textPaste</w:t>
       </w:r>
-      <w:proofErr w:type="spellEnd"/>
-      <w:r>
-        <w:rPr>
-          <w:rFonts w:ascii="Courier New" w:hAnsi="Courier New" w:cs="Courier New" w:hint="eastAsia"/>
-        </w:rPr>
-        <w:t>(</w:t>
-      </w:r>
-      <w:proofErr w:type="spellStart"/>
-      <w:r>
-        <w:rPr>
-          <w:rFonts w:ascii="Courier New" w:hAnsi="Courier New" w:cs="Courier New" w:hint="eastAsia"/>
-        </w:rPr>
-        <w:t>args</w:t>
-      </w:r>
-      <w:proofErr w:type="spellEnd"/>
-      <w:r>
-        <w:rPr>
-          <w:rFonts w:ascii="Courier New" w:hAnsi="Courier New" w:cs="Courier New" w:hint="eastAsia"/>
-        </w:rPr>
-        <w:t>*, opts%):map</w:t>
+      <w:r>
+        <w:rPr>
+          <w:rFonts w:ascii="Courier New" w:hAnsi="Courier New" w:cs="Courier New" w:hint="eastAsia"/>
+        </w:rPr>
+        <w:t>(args*, opts%):map</w:t>
       </w:r>
       <w:r>
         <w:rPr>
@@ -14335,14 +11912,12 @@
         </w:rPr>
         <w:br/>
       </w:r>
-      <w:proofErr w:type="spellStart"/>
       <w:r>
         <w:rPr>
           <w:rFonts w:ascii="Courier New" w:hAnsi="Courier New" w:cs="Courier New" w:hint="eastAsia"/>
         </w:rPr>
         <w:t>Tcl</w:t>
       </w:r>
-      <w:proofErr w:type="spellEnd"/>
       <w:r>
         <w:rPr>
           <w:rFonts w:ascii="Courier New" w:hAnsi="Courier New" w:cs="Courier New" w:hint="eastAsia"/>
@@ -14361,7 +11936,6 @@
         <w:pStyle w:val="2Century9pt9pt"/>
       </w:pPr>
       <w:bookmarkStart w:id="21" w:name="_Toc327368707"/>
-      <w:proofErr w:type="spellStart"/>
       <w:r>
         <w:t>tk.</w:t>
       </w:r>
@@ -14371,7 +11945,6 @@
         </w:rPr>
         <w:t>Menu</w:t>
       </w:r>
-      <w:proofErr w:type="spellEnd"/>
       <w:r>
         <w:rPr>
           <w:rFonts w:hint="eastAsia"/>
@@ -14399,7 +11972,6 @@
           <w:rFonts w:ascii="Courier New" w:hAnsi="Courier New" w:cs="Courier New"/>
         </w:rPr>
       </w:pPr>
-      <w:proofErr w:type="spellStart"/>
       <w:r>
         <w:rPr>
           <w:rFonts w:ascii="Courier New" w:hAnsi="Courier New" w:cs="Courier New" w:hint="eastAsia"/>
@@ -14410,23 +11982,15 @@
         <w:rPr>
           <w:rFonts w:ascii="Courier New" w:hAnsi="Courier New" w:cs="Courier New"/>
         </w:rPr>
-        <w:t>Menu#Separator</w:t>
-      </w:r>
-      <w:proofErr w:type="spellEnd"/>
-      <w:r>
-        <w:rPr>
-          <w:rFonts w:ascii="Courier New" w:hAnsi="Courier New" w:cs="Courier New"/>
-        </w:rPr>
-        <w:t>(opts%)</w:t>
-      </w:r>
-    </w:p>
-    <w:p>
-      <w:pPr>
-        <w:rPr>
-          <w:rFonts w:ascii="Courier New" w:hAnsi="Courier New" w:cs="Courier New"/>
-        </w:rPr>
-      </w:pPr>
-      <w:proofErr w:type="spellStart"/>
+        <w:t>Menu#Separator(opts%)</w:t>
+      </w:r>
+    </w:p>
+    <w:p>
+      <w:pPr>
+        <w:rPr>
+          <w:rFonts w:ascii="Courier New" w:hAnsi="Courier New" w:cs="Courier New"/>
+        </w:rPr>
+      </w:pPr>
       <w:r>
         <w:rPr>
           <w:rFonts w:ascii="Courier New" w:hAnsi="Courier New" w:cs="Courier New" w:hint="eastAsia"/>
@@ -14443,23 +12007,15 @@
         <w:rPr>
           <w:rFonts w:ascii="Courier New" w:hAnsi="Courier New" w:cs="Courier New"/>
         </w:rPr>
-        <w:t>Cascade</w:t>
-      </w:r>
-      <w:proofErr w:type="spellEnd"/>
-      <w:r>
-        <w:rPr>
-          <w:rFonts w:ascii="Courier New" w:hAnsi="Courier New" w:cs="Courier New"/>
-        </w:rPr>
-        <w:t>(opts%) {block?}</w:t>
-      </w:r>
-    </w:p>
-    <w:p>
-      <w:pPr>
-        <w:rPr>
-          <w:rFonts w:ascii="Courier New" w:hAnsi="Courier New" w:cs="Courier New"/>
-        </w:rPr>
-      </w:pPr>
-      <w:proofErr w:type="spellStart"/>
+        <w:t>Cascade(opts%) {block?}</w:t>
+      </w:r>
+    </w:p>
+    <w:p>
+      <w:pPr>
+        <w:rPr>
+          <w:rFonts w:ascii="Courier New" w:hAnsi="Courier New" w:cs="Courier New"/>
+        </w:rPr>
+      </w:pPr>
       <w:r>
         <w:rPr>
           <w:rFonts w:ascii="Courier New" w:hAnsi="Courier New" w:cs="Courier New" w:hint="eastAsia"/>
@@ -14470,23 +12026,15 @@
         <w:rPr>
           <w:rFonts w:ascii="Courier New" w:hAnsi="Courier New" w:cs="Courier New"/>
         </w:rPr>
-        <w:t>Menu#Command</w:t>
-      </w:r>
-      <w:proofErr w:type="spellEnd"/>
-      <w:r>
-        <w:rPr>
-          <w:rFonts w:ascii="Courier New" w:hAnsi="Courier New" w:cs="Courier New"/>
-        </w:rPr>
-        <w:t>(opts%) {block?}</w:t>
-      </w:r>
-    </w:p>
-    <w:p>
-      <w:pPr>
-        <w:rPr>
-          <w:rFonts w:ascii="Courier New" w:hAnsi="Courier New" w:cs="Courier New"/>
-        </w:rPr>
-      </w:pPr>
-      <w:proofErr w:type="spellStart"/>
+        <w:t>Menu#Command(opts%) {block?}</w:t>
+      </w:r>
+    </w:p>
+    <w:p>
+      <w:pPr>
+        <w:rPr>
+          <w:rFonts w:ascii="Courier New" w:hAnsi="Courier New" w:cs="Courier New"/>
+        </w:rPr>
+      </w:pPr>
       <w:r>
         <w:rPr>
           <w:rFonts w:ascii="Courier New" w:hAnsi="Courier New" w:cs="Courier New" w:hint="eastAsia"/>
@@ -14497,23 +12045,15 @@
         <w:rPr>
           <w:rFonts w:ascii="Courier New" w:hAnsi="Courier New" w:cs="Courier New"/>
         </w:rPr>
-        <w:t>Menu#Checkbutton</w:t>
-      </w:r>
-      <w:proofErr w:type="spellEnd"/>
-      <w:r>
-        <w:rPr>
-          <w:rFonts w:ascii="Courier New" w:hAnsi="Courier New" w:cs="Courier New"/>
-        </w:rPr>
-        <w:t>(opts%) {block?}</w:t>
-      </w:r>
-    </w:p>
-    <w:p>
-      <w:pPr>
-        <w:rPr>
-          <w:rFonts w:ascii="Courier New" w:hAnsi="Courier New" w:cs="Courier New"/>
-        </w:rPr>
-      </w:pPr>
-      <w:proofErr w:type="spellStart"/>
+        <w:t>Menu#Checkbutton(opts%) {block?}</w:t>
+      </w:r>
+    </w:p>
+    <w:p>
+      <w:pPr>
+        <w:rPr>
+          <w:rFonts w:ascii="Courier New" w:hAnsi="Courier New" w:cs="Courier New"/>
+        </w:rPr>
+      </w:pPr>
       <w:r>
         <w:rPr>
           <w:rFonts w:ascii="Courier New" w:hAnsi="Courier New" w:cs="Courier New" w:hint="eastAsia"/>
@@ -14524,14 +12064,7 @@
         <w:rPr>
           <w:rFonts w:ascii="Courier New" w:hAnsi="Courier New" w:cs="Courier New"/>
         </w:rPr>
-        <w:t>Menu#Radiobutton</w:t>
-      </w:r>
-      <w:proofErr w:type="spellEnd"/>
-      <w:r>
-        <w:rPr>
-          <w:rFonts w:ascii="Courier New" w:hAnsi="Courier New" w:cs="Courier New"/>
-        </w:rPr>
-        <w:t>(opts%) {block?}</w:t>
+        <w:t>Menu#Radiobutton(opts%) {block?}</w:t>
       </w:r>
     </w:p>
     <w:p/>
@@ -14540,7 +12073,6 @@
         <w:pStyle w:val="2Century9pt9pt"/>
       </w:pPr>
       <w:bookmarkStart w:id="23" w:name="_Toc327368709"/>
-      <w:proofErr w:type="spellStart"/>
       <w:r>
         <w:t>tk.</w:t>
       </w:r>
@@ -14550,7 +12082,6 @@
         </w:rPr>
         <w:t>Canvas</w:t>
       </w:r>
-      <w:proofErr w:type="spellEnd"/>
       <w:r>
         <w:rPr>
           <w:rFonts w:hint="eastAsia"/>
@@ -14565,7 +12096,6 @@
           <w:rFonts w:ascii="Courier New" w:hAnsi="Courier New" w:cs="Courier New"/>
         </w:rPr>
       </w:pPr>
-      <w:proofErr w:type="spellStart"/>
       <w:r>
         <w:rPr>
           <w:rFonts w:ascii="Courier New" w:hAnsi="Courier New" w:cs="Courier New" w:hint="eastAsia"/>
@@ -14576,14 +12106,7 @@
         <w:rPr>
           <w:rFonts w:ascii="Courier New" w:hAnsi="Courier New" w:cs="Courier New"/>
         </w:rPr>
-        <w:t>Canvas#Tag</w:t>
-      </w:r>
-      <w:proofErr w:type="spellEnd"/>
-      <w:r>
-        <w:rPr>
-          <w:rFonts w:ascii="Courier New" w:hAnsi="Courier New" w:cs="Courier New"/>
-        </w:rPr>
-        <w:t>() {block?}</w:t>
+        <w:t>Canvas#Tag() {block?}</w:t>
       </w:r>
     </w:p>
     <w:p>
@@ -14591,7 +12114,6 @@
         <w:pStyle w:val="2Century9pt9pt"/>
       </w:pPr>
       <w:bookmarkStart w:id="24" w:name="_Toc327368710"/>
-      <w:proofErr w:type="spellStart"/>
       <w:r>
         <w:t>tk.</w:t>
       </w:r>
@@ -14601,7 +12123,6 @@
         </w:rPr>
         <w:t>CanvasItem</w:t>
       </w:r>
-      <w:proofErr w:type="spellEnd"/>
       <w:r>
         <w:rPr>
           <w:rFonts w:hint="eastAsia"/>
@@ -14616,7 +12137,6 @@
         <w:pStyle w:val="2Century9pt9pt"/>
       </w:pPr>
       <w:bookmarkStart w:id="25" w:name="_Toc327368711"/>
-      <w:proofErr w:type="spellStart"/>
       <w:r>
         <w:t>tk.</w:t>
       </w:r>
@@ -14626,7 +12146,6 @@
         </w:rPr>
         <w:t>CanvasTag</w:t>
       </w:r>
-      <w:proofErr w:type="spellEnd"/>
       <w:r>
         <w:rPr>
           <w:rFonts w:hint="eastAsia"/>
@@ -14640,7 +12159,6 @@
         <w:pStyle w:val="2Century9pt9pt"/>
       </w:pPr>
       <w:bookmarkStart w:id="26" w:name="_Toc327368712"/>
-      <w:proofErr w:type="spellStart"/>
       <w:r>
         <w:t>tk.</w:t>
       </w:r>
@@ -14650,7 +12168,6 @@
         </w:rPr>
         <w:t>Text</w:t>
       </w:r>
-      <w:proofErr w:type="spellEnd"/>
       <w:r>
         <w:rPr>
           <w:rFonts w:hint="eastAsia"/>
@@ -14664,7 +12181,6 @@
         <w:pStyle w:val="2Century9pt9pt"/>
       </w:pPr>
       <w:bookmarkStart w:id="27" w:name="_Toc327368713"/>
-      <w:proofErr w:type="spellStart"/>
       <w:r>
         <w:t>tk.</w:t>
       </w:r>
@@ -14674,7 +12190,6 @@
         </w:rPr>
         <w:t>TextTag</w:t>
       </w:r>
-      <w:proofErr w:type="spellEnd"/>
       <w:r>
         <w:rPr>
           <w:rFonts w:hint="eastAsia"/>
@@ -14688,7 +12203,6 @@
         <w:pStyle w:val="2Century9pt9pt"/>
       </w:pPr>
       <w:bookmarkStart w:id="28" w:name="_Toc327368714"/>
-      <w:proofErr w:type="spellStart"/>
       <w:r>
         <w:t>tk.</w:t>
       </w:r>
@@ -14698,7 +12212,6 @@
         </w:rPr>
         <w:t>Notebook</w:t>
       </w:r>
-      <w:proofErr w:type="spellEnd"/>
       <w:r>
         <w:rPr>
           <w:rFonts w:hint="eastAsia"/>
@@ -14712,7 +12225,6 @@
         <w:pStyle w:val="2Century9pt9pt"/>
       </w:pPr>
       <w:bookmarkStart w:id="29" w:name="_Toc327368715"/>
-      <w:proofErr w:type="spellStart"/>
       <w:r>
         <w:t>tk.</w:t>
       </w:r>
@@ -14722,7 +12234,6 @@
         </w:rPr>
         <w:t>Treeview</w:t>
       </w:r>
-      <w:proofErr w:type="spellEnd"/>
       <w:r>
         <w:rPr>
           <w:rFonts w:hint="eastAsia"/>
@@ -14736,7 +12247,6 @@
         <w:pStyle w:val="2Century9pt9pt"/>
       </w:pPr>
       <w:bookmarkStart w:id="30" w:name="_Toc327368716"/>
-      <w:proofErr w:type="spellStart"/>
       <w:r>
         <w:t>tk.</w:t>
       </w:r>
@@ -14746,7 +12256,6 @@
         </w:rPr>
         <w:t>TreeviewItem</w:t>
       </w:r>
-      <w:proofErr w:type="spellEnd"/>
       <w:r>
         <w:rPr>
           <w:rFonts w:hint="eastAsia"/>
@@ -14760,7 +12269,6 @@
         <w:pStyle w:val="2Century9pt9pt"/>
       </w:pPr>
       <w:bookmarkStart w:id="31" w:name="_Toc327368717"/>
-      <w:proofErr w:type="spellStart"/>
       <w:r>
         <w:t>tk.</w:t>
       </w:r>
@@ -14770,7 +12278,6 @@
         </w:rPr>
         <w:t>TreeviewTag</w:t>
       </w:r>
-      <w:proofErr w:type="spellEnd"/>
       <w:r>
         <w:rPr>
           <w:rFonts w:hint="eastAsia"/>
@@ -14784,7 +12291,6 @@
         <w:pStyle w:val="2Century9pt9pt"/>
       </w:pPr>
       <w:bookmarkStart w:id="32" w:name="_Toc327368718"/>
-      <w:proofErr w:type="spellStart"/>
       <w:r>
         <w:t>tk.</w:t>
       </w:r>
@@ -14794,7 +12300,6 @@
         </w:rPr>
         <w:t>FontT</w:t>
       </w:r>
-      <w:proofErr w:type="spellEnd"/>
       <w:r>
         <w:rPr>
           <w:rFonts w:hint="eastAsia"/>
@@ -14808,7 +12313,6 @@
         <w:pStyle w:val="2Century9pt9pt"/>
       </w:pPr>
       <w:bookmarkStart w:id="33" w:name="_Toc327368719"/>
-      <w:proofErr w:type="spellStart"/>
       <w:r>
         <w:t>tk.</w:t>
       </w:r>
@@ -14818,7 +12322,6 @@
         </w:rPr>
         <w:t>Image</w:t>
       </w:r>
-      <w:proofErr w:type="spellEnd"/>
       <w:r>
         <w:rPr>
           <w:rFonts w:hint="eastAsia"/>
@@ -14842,14 +12345,12 @@
       <w:bookmarkEnd w:id="34"/>
     </w:p>
     <w:p>
-      <w:proofErr w:type="spellStart"/>
       <w:r>
         <w:rPr>
           <w:rFonts w:hint="eastAsia"/>
         </w:rPr>
         <w:t>Tk</w:t>
       </w:r>
-      <w:proofErr w:type="spellEnd"/>
       <w:r>
         <w:rPr>
           <w:rFonts w:hint="eastAsia"/>
@@ -15029,14 +12530,12 @@
         <w:rFonts w:asciiTheme="majorHAnsi" w:eastAsia="ＭＳ Ｐゴシック" w:hAnsiTheme="majorHAnsi" w:cstheme="majorHAnsi"/>
       </w:rPr>
     </w:pPr>
-    <w:proofErr w:type="spellStart"/>
     <w:r>
       <w:rPr>
         <w:rFonts w:asciiTheme="majorHAnsi" w:eastAsia="ＭＳ Ｐゴシック" w:hAnsiTheme="majorHAnsi" w:cstheme="majorHAnsi"/>
       </w:rPr>
       <w:t>Gura</w:t>
     </w:r>
-    <w:proofErr w:type="spellEnd"/>
     <w:r>
       <w:rPr>
         <w:rFonts w:asciiTheme="majorHAnsi" w:eastAsia="ＭＳ Ｐゴシック" w:hAnsi="ＭＳ Ｐゴシック" w:cstheme="majorHAnsi"/>
@@ -15055,28 +12554,18 @@
       </w:rPr>
       <w:t xml:space="preserve"> – </w:t>
     </w:r>
-    <w:proofErr w:type="spellStart"/>
     <w:r>
       <w:rPr>
         <w:rFonts w:asciiTheme="majorHAnsi" w:eastAsia="ＭＳ Ｐゴシック" w:hAnsiTheme="majorHAnsi" w:cstheme="majorHAnsi"/>
       </w:rPr>
-      <w:t>tcl</w:t>
+      <w:t xml:space="preserve">tcl, </w:t>
     </w:r>
-    <w:proofErr w:type="spellEnd"/>
-    <w:r>
-      <w:rPr>
-        <w:rFonts w:asciiTheme="majorHAnsi" w:eastAsia="ＭＳ Ｐゴシック" w:hAnsiTheme="majorHAnsi" w:cstheme="majorHAnsi"/>
-      </w:rPr>
-      <w:t xml:space="preserve">, </w:t>
-    </w:r>
-    <w:proofErr w:type="spellStart"/>
     <w:r>
       <w:rPr>
         <w:rFonts w:asciiTheme="majorHAnsi" w:eastAsia="ＭＳ Ｐゴシック" w:hAnsiTheme="majorHAnsi" w:cstheme="majorHAnsi"/>
       </w:rPr>
       <w:t>tk</w:t>
     </w:r>
-    <w:proofErr w:type="spellEnd"/>
   </w:p>
 </w:hdr>
 </file>
@@ -17571,7 +15060,7 @@
 </file>
 
 <file path=customXml/itemProps1.xml><?xml version="1.0" encoding="utf-8"?>
-<ds:datastoreItem xmlns:ds="http://schemas.openxmlformats.org/officeDocument/2006/customXml" ds:itemID="{D2A51D58-76C2-495A-9796-0E8733311878}">
+<ds:datastoreItem xmlns:ds="http://schemas.openxmlformats.org/officeDocument/2006/customXml" ds:itemID="{A71D920C-BB9E-40EC-982A-9B45761D734C}">
   <ds:schemaRefs>
     <ds:schemaRef ds:uri="http://schemas.openxmlformats.org/officeDocument/2006/bibliography"/>
   </ds:schemaRefs>
